--- a/WORK-CASE №8/WORK-CASE №8.docx
+++ b/WORK-CASE №8/WORK-CASE №8.docx
@@ -1,6 +1,6 @@
 
 <file path=word/document.xml><?xml version="1.0" encoding="utf-8"?>
-<w:document xmlns:wpc="http://schemas.microsoft.com/office/word/2010/wordprocessingCanvas" xmlns:mc="http://schemas.openxmlformats.org/markup-compatibility/2006" xmlns:o="urn:schemas-microsoft-com:office:office" xmlns:r="http://schemas.openxmlformats.org/officeDocument/2006/relationships" xmlns:m="http://schemas.openxmlformats.org/officeDocument/2006/math" xmlns:v="urn:schemas-microsoft-com:vml" xmlns:wp14="http://schemas.microsoft.com/office/word/2010/wordprocessingDrawing" xmlns:wp="http://schemas.openxmlformats.org/drawingml/2006/wordprocessingDrawing" xmlns:w10="urn:schemas-microsoft-com:office:word" xmlns:w="http://schemas.openxmlformats.org/wordprocessingml/2006/main" xmlns:w14="http://schemas.microsoft.com/office/word/2010/wordml" xmlns:w15="http://schemas.microsoft.com/office/word/2012/wordml" xmlns:wpg="http://schemas.microsoft.com/office/word/2010/wordprocessingGroup" xmlns:wpi="http://schemas.microsoft.com/office/word/2010/wordprocessingInk" xmlns:wne="http://schemas.microsoft.com/office/word/2006/wordml" xmlns:wps="http://schemas.microsoft.com/office/word/2010/wordprocessingShape" mc:Ignorable="w14 w15 wp14">
+<w:document xmlns:wpc="http://schemas.microsoft.com/office/word/2010/wordprocessingCanvas" xmlns:cx="http://schemas.microsoft.com/office/drawing/2014/chartex" xmlns:cx1="http://schemas.microsoft.com/office/drawing/2015/9/8/chartex" xmlns:cx2="http://schemas.microsoft.com/office/drawing/2015/10/21/chartex" xmlns:cx3="http://schemas.microsoft.com/office/drawing/2016/5/9/chartex" xmlns:cx4="http://schemas.microsoft.com/office/drawing/2016/5/10/chartex" xmlns:cx5="http://schemas.microsoft.com/office/drawing/2016/5/11/chartex" xmlns:cx6="http://schemas.microsoft.com/office/drawing/2016/5/12/chartex" xmlns:cx7="http://schemas.microsoft.com/office/drawing/2016/5/13/chartex" xmlns:cx8="http://schemas.microsoft.com/office/drawing/2016/5/14/chartex" xmlns:mc="http://schemas.openxmlformats.org/markup-compatibility/2006" xmlns:aink="http://schemas.microsoft.com/office/drawing/2016/ink" xmlns:am3d="http://schemas.microsoft.com/office/drawing/2017/model3d" xmlns:o="urn:schemas-microsoft-com:office:office" xmlns:r="http://schemas.openxmlformats.org/officeDocument/2006/relationships" xmlns:m="http://schemas.openxmlformats.org/officeDocument/2006/math" xmlns:v="urn:schemas-microsoft-com:vml" xmlns:wp14="http://schemas.microsoft.com/office/word/2010/wordprocessingDrawing" xmlns:wp="http://schemas.openxmlformats.org/drawingml/2006/wordprocessingDrawing" xmlns:w10="urn:schemas-microsoft-com:office:word" xmlns:w="http://schemas.openxmlformats.org/wordprocessingml/2006/main" xmlns:w14="http://schemas.microsoft.com/office/word/2010/wordml" xmlns:w15="http://schemas.microsoft.com/office/word/2012/wordml" xmlns:w16cex="http://schemas.microsoft.com/office/word/2018/wordml/cex" xmlns:w16cid="http://schemas.microsoft.com/office/word/2016/wordml/cid" xmlns:w16="http://schemas.microsoft.com/office/word/2018/wordml" xmlns:w16sdtdh="http://schemas.microsoft.com/office/word/2020/wordml/sdtdatahash" xmlns:w16se="http://schemas.microsoft.com/office/word/2015/wordml/symex" xmlns:wpg="http://schemas.microsoft.com/office/word/2010/wordprocessingGroup" xmlns:wpi="http://schemas.microsoft.com/office/word/2010/wordprocessingInk" xmlns:wne="http://schemas.microsoft.com/office/word/2006/wordml" xmlns:wps="http://schemas.microsoft.com/office/word/2010/wordprocessingShape" mc:Ignorable="w14 w15 w16se w16cid w16 w16cex w16sdtdh wp14">
   <w:body>
     <w:p>
       <w:pPr>
@@ -904,6 +904,26 @@
           <w:lang w:eastAsia="uk-UA"/>
         </w:rPr>
       </w:pPr>
+      <w:r>
+        <w:rPr>
+          <w:rFonts w:ascii="Times New Roman" w:eastAsia="Times New Roman" w:hAnsi="Times New Roman" w:cs="Times New Roman"/>
+          <w:color w:val="000000" w:themeColor="text1"/>
+          <w:sz w:val="28"/>
+          <w:szCs w:val="28"/>
+          <w:lang w:val="en-US" w:eastAsia="uk-UA"/>
+        </w:rPr>
+        <w:t>…</w:t>
+      </w:r>
+      <w:r>
+        <w:rPr>
+          <w:rFonts w:ascii="Times New Roman" w:eastAsia="Times New Roman" w:hAnsi="Times New Roman" w:cs="Times New Roman"/>
+          <w:color w:val="000000" w:themeColor="text1"/>
+          <w:sz w:val="28"/>
+          <w:szCs w:val="28"/>
+          <w:lang w:eastAsia="uk-UA"/>
+        </w:rPr>
+        <w:t>…………………</w:t>
+      </w:r>
       <w:proofErr w:type="gramStart"/>
       <w:r>
         <w:rPr>
@@ -911,10 +931,21 @@
           <w:color w:val="000000" w:themeColor="text1"/>
           <w:sz w:val="28"/>
           <w:szCs w:val="28"/>
+          <w:lang w:eastAsia="uk-UA"/>
+        </w:rPr>
+        <w:t>…</w:t>
+      </w:r>
+      <w:r>
+        <w:rPr>
+          <w:rFonts w:ascii="Times New Roman" w:eastAsia="Times New Roman" w:hAnsi="Times New Roman" w:cs="Times New Roman"/>
+          <w:color w:val="000000" w:themeColor="text1"/>
+          <w:sz w:val="28"/>
+          <w:szCs w:val="28"/>
           <w:lang w:val="en-US" w:eastAsia="uk-UA"/>
         </w:rPr>
-        <w:t>…</w:t>
-      </w:r>
+        <w:t>..</w:t>
+      </w:r>
+      <w:proofErr w:type="gramEnd"/>
       <w:r>
         <w:rPr>
           <w:rFonts w:ascii="Times New Roman" w:eastAsia="Times New Roman" w:hAnsi="Times New Roman" w:cs="Times New Roman"/>
@@ -923,7 +954,7 @@
           <w:szCs w:val="28"/>
           <w:lang w:eastAsia="uk-UA"/>
         </w:rPr>
-        <w:t>……………………</w:t>
+        <w:t>…………</w:t>
       </w:r>
       <w:r>
         <w:rPr>
@@ -933,29 +964,8 @@
           <w:szCs w:val="28"/>
           <w:lang w:val="en-US" w:eastAsia="uk-UA"/>
         </w:rPr>
-        <w:t>..</w:t>
-      </w:r>
-      <w:r>
-        <w:rPr>
-          <w:rFonts w:ascii="Times New Roman" w:eastAsia="Times New Roman" w:hAnsi="Times New Roman" w:cs="Times New Roman"/>
-          <w:color w:val="000000" w:themeColor="text1"/>
-          <w:sz w:val="28"/>
-          <w:szCs w:val="28"/>
-          <w:lang w:eastAsia="uk-UA"/>
-        </w:rPr>
-        <w:t>…………</w:t>
-      </w:r>
-      <w:r>
-        <w:rPr>
-          <w:rFonts w:ascii="Times New Roman" w:eastAsia="Times New Roman" w:hAnsi="Times New Roman" w:cs="Times New Roman"/>
-          <w:color w:val="000000" w:themeColor="text1"/>
-          <w:sz w:val="28"/>
-          <w:szCs w:val="28"/>
-          <w:lang w:val="en-US" w:eastAsia="uk-UA"/>
-        </w:rPr>
         <w:t>.</w:t>
       </w:r>
-      <w:proofErr w:type="gramEnd"/>
       <w:r>
         <w:rPr>
           <w:rFonts w:ascii="Times New Roman" w:eastAsia="Times New Roman" w:hAnsi="Times New Roman" w:cs="Times New Roman"/>
@@ -1075,6 +1085,46 @@
           <w:lang w:val="en-US" w:eastAsia="uk-UA"/>
         </w:rPr>
       </w:pPr>
+      <w:r>
+        <w:rPr>
+          <w:rFonts w:ascii="Times New Roman" w:eastAsia="Times New Roman" w:hAnsi="Times New Roman" w:cs="Times New Roman"/>
+          <w:color w:val="000000" w:themeColor="text1"/>
+          <w:sz w:val="28"/>
+          <w:szCs w:val="28"/>
+          <w:lang w:val="en-US" w:eastAsia="uk-UA"/>
+        </w:rPr>
+        <w:t>Conclusions</w:t>
+      </w:r>
+      <w:r>
+        <w:rPr>
+          <w:rFonts w:ascii="Times New Roman" w:eastAsia="Times New Roman" w:hAnsi="Times New Roman" w:cs="Times New Roman"/>
+          <w:color w:val="000000" w:themeColor="text1"/>
+          <w:sz w:val="28"/>
+          <w:szCs w:val="28"/>
+          <w:lang w:val="en-US" w:eastAsia="uk-UA"/>
+        </w:rPr>
+        <w:t>.</w:t>
+      </w:r>
+      <w:r>
+        <w:rPr>
+          <w:rFonts w:ascii="Times New Roman" w:eastAsia="Times New Roman" w:hAnsi="Times New Roman" w:cs="Times New Roman"/>
+          <w:color w:val="000000" w:themeColor="text1"/>
+          <w:sz w:val="28"/>
+          <w:szCs w:val="28"/>
+          <w:lang w:eastAsia="uk-UA"/>
+        </w:rPr>
+        <w:t>………………………………………………………………………</w:t>
+      </w:r>
+      <w:r>
+        <w:rPr>
+          <w:rFonts w:ascii="Times New Roman" w:eastAsia="Times New Roman" w:hAnsi="Times New Roman" w:cs="Times New Roman"/>
+          <w:color w:val="000000" w:themeColor="text1"/>
+          <w:sz w:val="28"/>
+          <w:szCs w:val="28"/>
+          <w:lang w:val="en-US" w:eastAsia="uk-UA"/>
+        </w:rPr>
+        <w:t>…</w:t>
+      </w:r>
       <w:proofErr w:type="gramStart"/>
       <w:r>
         <w:rPr>
@@ -1082,10 +1132,21 @@
           <w:color w:val="000000" w:themeColor="text1"/>
           <w:sz w:val="28"/>
           <w:szCs w:val="28"/>
+          <w:lang w:eastAsia="uk-UA"/>
+        </w:rPr>
+        <w:t>…</w:t>
+      </w:r>
+      <w:r>
+        <w:rPr>
+          <w:rFonts w:ascii="Times New Roman" w:eastAsia="Times New Roman" w:hAnsi="Times New Roman" w:cs="Times New Roman"/>
+          <w:color w:val="000000" w:themeColor="text1"/>
+          <w:sz w:val="28"/>
+          <w:szCs w:val="28"/>
           <w:lang w:val="en-US" w:eastAsia="uk-UA"/>
         </w:rPr>
-        <w:t>Conclusions</w:t>
-      </w:r>
+        <w:t>..</w:t>
+      </w:r>
+      <w:proofErr w:type="gramEnd"/>
       <w:r>
         <w:rPr>
           <w:rFonts w:ascii="Times New Roman" w:eastAsia="Times New Roman" w:hAnsi="Times New Roman" w:cs="Times New Roman"/>
@@ -1094,49 +1155,8 @@
           <w:szCs w:val="28"/>
           <w:lang w:val="en-US" w:eastAsia="uk-UA"/>
         </w:rPr>
-        <w:t>.</w:t>
-      </w:r>
-      <w:r>
-        <w:rPr>
-          <w:rFonts w:ascii="Times New Roman" w:eastAsia="Times New Roman" w:hAnsi="Times New Roman" w:cs="Times New Roman"/>
-          <w:color w:val="000000" w:themeColor="text1"/>
-          <w:sz w:val="28"/>
-          <w:szCs w:val="28"/>
-          <w:lang w:eastAsia="uk-UA"/>
-        </w:rPr>
-        <w:t>………………………………………………………………………</w:t>
-      </w:r>
-      <w:r>
-        <w:rPr>
-          <w:rFonts w:ascii="Times New Roman" w:eastAsia="Times New Roman" w:hAnsi="Times New Roman" w:cs="Times New Roman"/>
-          <w:color w:val="000000" w:themeColor="text1"/>
-          <w:sz w:val="28"/>
-          <w:szCs w:val="28"/>
-          <w:lang w:val="en-US" w:eastAsia="uk-UA"/>
-        </w:rPr>
-        <w:t>…</w:t>
-      </w:r>
-      <w:r>
-        <w:rPr>
-          <w:rFonts w:ascii="Times New Roman" w:eastAsia="Times New Roman" w:hAnsi="Times New Roman" w:cs="Times New Roman"/>
-          <w:color w:val="000000" w:themeColor="text1"/>
-          <w:sz w:val="28"/>
-          <w:szCs w:val="28"/>
-          <w:lang w:eastAsia="uk-UA"/>
-        </w:rPr>
-        <w:t>…</w:t>
-      </w:r>
-      <w:r>
-        <w:rPr>
-          <w:rFonts w:ascii="Times New Roman" w:eastAsia="Times New Roman" w:hAnsi="Times New Roman" w:cs="Times New Roman"/>
-          <w:color w:val="000000" w:themeColor="text1"/>
-          <w:sz w:val="28"/>
-          <w:szCs w:val="28"/>
-          <w:lang w:val="en-US" w:eastAsia="uk-UA"/>
-        </w:rPr>
-        <w:t>..11</w:t>
-      </w:r>
-      <w:proofErr w:type="gramEnd"/>
+        <w:t>11</w:t>
+      </w:r>
     </w:p>
     <w:p>
       <w:pPr>
@@ -1498,39 +1518,954 @@
           <w:rFonts w:ascii="Times New Roman" w:hAnsi="Times New Roman" w:cs="Times New Roman"/>
           <w:sz w:val="28"/>
           <w:szCs w:val="28"/>
+          <w:lang w:val="en-US"/>
+        </w:rPr>
+      </w:pPr>
+      <w:r>
+        <w:br/>
+      </w:r>
+      <w:r>
+        <w:rPr>
+          <w:rFonts w:ascii="Times New Roman" w:hAnsi="Times New Roman" w:cs="Times New Roman"/>
+          <w:sz w:val="28"/>
+          <w:szCs w:val="28"/>
+        </w:rPr>
+        <w:br/>
+      </w:r>
+      <w:r>
+        <w:rPr>
+          <w:rFonts w:ascii="Times New Roman" w:hAnsi="Times New Roman" w:cs="Times New Roman"/>
+          <w:sz w:val="28"/>
+          <w:szCs w:val="28"/>
+          <w:lang w:val="en-US"/>
+        </w:rPr>
+        <w:t>1)</w:t>
+      </w:r>
+    </w:p>
+    <w:p>
+      <w:pPr>
+        <w:rPr>
+          <w:rFonts w:ascii="Times New Roman" w:hAnsi="Times New Roman" w:cs="Times New Roman"/>
+          <w:sz w:val="28"/>
+          <w:szCs w:val="28"/>
+          <w:lang w:val="en-US"/>
+        </w:rPr>
+      </w:pPr>
+      <w:r>
+        <w:rPr>
+          <w:rFonts w:ascii="Times New Roman" w:hAnsi="Times New Roman" w:cs="Times New Roman"/>
+          <w:sz w:val="28"/>
+          <w:szCs w:val="28"/>
+          <w:lang w:val="en-US"/>
+        </w:rPr>
+        <w:t xml:space="preserve">2) </w:t>
+      </w:r>
+    </w:p>
+    <w:p>
+      <w:pPr>
+        <w:rPr>
+          <w:rFonts w:ascii="Times New Roman" w:hAnsi="Times New Roman" w:cs="Times New Roman"/>
+          <w:sz w:val="28"/>
+          <w:szCs w:val="28"/>
+        </w:rPr>
+      </w:pPr>
+    </w:p>
+    <w:p>
+      <w:pPr>
+        <w:rPr>
+          <w:rFonts w:ascii="Times New Roman" w:hAnsi="Times New Roman" w:cs="Times New Roman"/>
+          <w:sz w:val="28"/>
+          <w:szCs w:val="28"/>
+        </w:rPr>
+      </w:pPr>
+    </w:p>
+    <w:p>
+      <w:pPr>
+        <w:rPr>
+          <w:rFonts w:ascii="Times New Roman" w:hAnsi="Times New Roman" w:cs="Times New Roman"/>
+          <w:sz w:val="28"/>
+          <w:szCs w:val="28"/>
+        </w:rPr>
+      </w:pPr>
+    </w:p>
+    <w:p>
+      <w:pPr>
+        <w:rPr>
+          <w:rFonts w:ascii="Times New Roman" w:hAnsi="Times New Roman" w:cs="Times New Roman"/>
+          <w:sz w:val="28"/>
+          <w:szCs w:val="28"/>
+        </w:rPr>
+      </w:pPr>
+    </w:p>
+    <w:p>
+      <w:pPr>
+        <w:rPr>
+          <w:rFonts w:ascii="Times New Roman" w:hAnsi="Times New Roman" w:cs="Times New Roman"/>
+          <w:sz w:val="28"/>
+          <w:szCs w:val="28"/>
+        </w:rPr>
+      </w:pPr>
+    </w:p>
+    <w:p>
+      <w:pPr>
+        <w:rPr>
+          <w:rFonts w:ascii="Times New Roman" w:hAnsi="Times New Roman" w:cs="Times New Roman"/>
+          <w:sz w:val="28"/>
+          <w:szCs w:val="28"/>
+        </w:rPr>
+      </w:pPr>
+    </w:p>
+    <w:p>
+      <w:pPr>
+        <w:rPr>
+          <w:rFonts w:ascii="Times New Roman" w:hAnsi="Times New Roman" w:cs="Times New Roman"/>
+          <w:sz w:val="28"/>
+          <w:szCs w:val="28"/>
+        </w:rPr>
+      </w:pPr>
+    </w:p>
+    <w:p>
+      <w:pPr>
+        <w:rPr>
+          <w:rFonts w:ascii="Times New Roman" w:hAnsi="Times New Roman" w:cs="Times New Roman"/>
+          <w:sz w:val="28"/>
+          <w:szCs w:val="28"/>
+        </w:rPr>
+      </w:pPr>
+    </w:p>
+    <w:p>
+      <w:pPr>
+        <w:rPr>
+          <w:rFonts w:ascii="Times New Roman" w:hAnsi="Times New Roman" w:cs="Times New Roman"/>
+          <w:sz w:val="28"/>
+          <w:szCs w:val="28"/>
+        </w:rPr>
+      </w:pPr>
+    </w:p>
+    <w:p>
+      <w:pPr>
+        <w:rPr>
+          <w:rFonts w:ascii="Times New Roman" w:hAnsi="Times New Roman" w:cs="Times New Roman"/>
+          <w:sz w:val="28"/>
+          <w:szCs w:val="28"/>
+        </w:rPr>
+      </w:pPr>
+    </w:p>
+    <w:p>
+      <w:pPr>
+        <w:rPr>
+          <w:rFonts w:ascii="Times New Roman" w:hAnsi="Times New Roman" w:cs="Times New Roman"/>
+          <w:sz w:val="28"/>
+          <w:szCs w:val="28"/>
+        </w:rPr>
+      </w:pPr>
+    </w:p>
+    <w:p>
+      <w:pPr>
+        <w:rPr>
+          <w:rFonts w:ascii="Times New Roman" w:hAnsi="Times New Roman" w:cs="Times New Roman"/>
+          <w:sz w:val="28"/>
+          <w:szCs w:val="28"/>
+        </w:rPr>
+      </w:pPr>
+    </w:p>
+    <w:p>
+      <w:pPr>
+        <w:rPr>
+          <w:rFonts w:ascii="Times New Roman" w:hAnsi="Times New Roman" w:cs="Times New Roman"/>
+          <w:sz w:val="28"/>
+          <w:szCs w:val="28"/>
+        </w:rPr>
+      </w:pPr>
+    </w:p>
+    <w:p>
+      <w:pPr>
+        <w:rPr>
+          <w:rFonts w:ascii="Times New Roman" w:hAnsi="Times New Roman" w:cs="Times New Roman"/>
+          <w:sz w:val="28"/>
+          <w:szCs w:val="28"/>
+        </w:rPr>
+      </w:pPr>
+    </w:p>
+    <w:p>
+      <w:pPr>
+        <w:rPr>
+          <w:rFonts w:ascii="Times New Roman" w:hAnsi="Times New Roman" w:cs="Times New Roman"/>
+          <w:b/>
+          <w:sz w:val="28"/>
+          <w:szCs w:val="28"/>
+          <w:lang w:val="en-US"/>
+        </w:rPr>
+      </w:pPr>
+      <w:proofErr w:type="spellStart"/>
+      <w:r>
+        <w:rPr>
+          <w:rFonts w:ascii="Times New Roman" w:hAnsi="Times New Roman" w:cs="Times New Roman"/>
+          <w:b/>
+          <w:sz w:val="28"/>
+          <w:szCs w:val="28"/>
+        </w:rPr>
+        <w:t>The</w:t>
+      </w:r>
+      <w:proofErr w:type="spellEnd"/>
+      <w:r>
+        <w:rPr>
+          <w:rFonts w:ascii="Times New Roman" w:hAnsi="Times New Roman" w:cs="Times New Roman"/>
+          <w:b/>
+          <w:sz w:val="28"/>
+          <w:szCs w:val="28"/>
+        </w:rPr>
+        <w:t xml:space="preserve"> </w:t>
+      </w:r>
+      <w:proofErr w:type="spellStart"/>
+      <w:r>
+        <w:rPr>
+          <w:rFonts w:ascii="Times New Roman" w:hAnsi="Times New Roman" w:cs="Times New Roman"/>
+          <w:b/>
+          <w:sz w:val="28"/>
+          <w:szCs w:val="28"/>
+        </w:rPr>
+        <w:t>material</w:t>
+      </w:r>
+      <w:proofErr w:type="spellEnd"/>
+      <w:r>
+        <w:rPr>
+          <w:rFonts w:ascii="Times New Roman" w:hAnsi="Times New Roman" w:cs="Times New Roman"/>
+          <w:b/>
+          <w:sz w:val="28"/>
+          <w:szCs w:val="28"/>
+        </w:rPr>
+        <w:t xml:space="preserve"> </w:t>
+      </w:r>
+      <w:proofErr w:type="spellStart"/>
+      <w:r>
+        <w:rPr>
+          <w:rFonts w:ascii="Times New Roman" w:hAnsi="Times New Roman" w:cs="Times New Roman"/>
+          <w:b/>
+          <w:sz w:val="28"/>
+          <w:szCs w:val="28"/>
+        </w:rPr>
+        <w:t>was</w:t>
+      </w:r>
+      <w:proofErr w:type="spellEnd"/>
+      <w:r>
+        <w:rPr>
+          <w:rFonts w:ascii="Times New Roman" w:hAnsi="Times New Roman" w:cs="Times New Roman"/>
+          <w:b/>
+          <w:sz w:val="28"/>
+          <w:szCs w:val="28"/>
+        </w:rPr>
+        <w:t xml:space="preserve"> </w:t>
+      </w:r>
+      <w:proofErr w:type="spellStart"/>
+      <w:r>
+        <w:rPr>
+          <w:rFonts w:ascii="Times New Roman" w:hAnsi="Times New Roman" w:cs="Times New Roman"/>
+          <w:b/>
+          <w:sz w:val="28"/>
+          <w:szCs w:val="28"/>
+        </w:rPr>
+        <w:t>prepared</w:t>
+      </w:r>
+      <w:proofErr w:type="spellEnd"/>
+      <w:r>
+        <w:rPr>
+          <w:rFonts w:ascii="Times New Roman" w:hAnsi="Times New Roman" w:cs="Times New Roman"/>
+          <w:b/>
+          <w:sz w:val="28"/>
+          <w:szCs w:val="28"/>
+        </w:rPr>
+        <w:t xml:space="preserve"> </w:t>
+      </w:r>
+      <w:proofErr w:type="spellStart"/>
+      <w:r>
+        <w:rPr>
+          <w:rFonts w:ascii="Times New Roman" w:hAnsi="Times New Roman" w:cs="Times New Roman"/>
+          <w:b/>
+          <w:sz w:val="28"/>
+          <w:szCs w:val="28"/>
+        </w:rPr>
+        <w:t>by</w:t>
+      </w:r>
+      <w:proofErr w:type="spellEnd"/>
+      <w:r>
+        <w:rPr>
+          <w:rFonts w:ascii="Times New Roman" w:hAnsi="Times New Roman" w:cs="Times New Roman"/>
+          <w:b/>
+          <w:sz w:val="28"/>
+          <w:szCs w:val="28"/>
+        </w:rPr>
+        <w:t xml:space="preserve"> a </w:t>
+      </w:r>
+      <w:proofErr w:type="spellStart"/>
+      <w:r>
+        <w:rPr>
+          <w:rFonts w:ascii="Times New Roman" w:hAnsi="Times New Roman" w:cs="Times New Roman"/>
+          <w:b/>
+          <w:sz w:val="28"/>
+          <w:szCs w:val="28"/>
+        </w:rPr>
+        <w:t>student</w:t>
+      </w:r>
+      <w:proofErr w:type="spellEnd"/>
+      <w:r>
+        <w:rPr>
+          <w:rFonts w:ascii="Times New Roman" w:hAnsi="Times New Roman" w:cs="Times New Roman"/>
+          <w:b/>
+          <w:sz w:val="28"/>
+          <w:szCs w:val="28"/>
+        </w:rPr>
+        <w:t xml:space="preserve"> </w:t>
+      </w:r>
+      <w:proofErr w:type="spellStart"/>
+      <w:r>
+        <w:rPr>
+          <w:rFonts w:ascii="Times New Roman" w:hAnsi="Times New Roman" w:cs="Times New Roman"/>
+          <w:b/>
+          <w:sz w:val="28"/>
+          <w:szCs w:val="28"/>
+        </w:rPr>
+        <w:t>Dziubenko</w:t>
+      </w:r>
+      <w:proofErr w:type="spellEnd"/>
+    </w:p>
+    <w:p>
+      <w:pPr>
+        <w:pStyle w:val="a5"/>
+        <w:numPr>
+          <w:ilvl w:val="0"/>
+          <w:numId w:val="8"/>
+        </w:numPr>
+        <w:rPr>
+          <w:rFonts w:ascii="Times New Roman" w:hAnsi="Times New Roman" w:cs="Times New Roman"/>
+          <w:sz w:val="28"/>
+          <w:szCs w:val="28"/>
+        </w:rPr>
+      </w:pPr>
+      <w:r>
+        <w:rPr>
+          <w:rFonts w:ascii="Times New Roman" w:hAnsi="Times New Roman" w:cs="Times New Roman"/>
+          <w:sz w:val="28"/>
+          <w:szCs w:val="28"/>
+        </w:rPr>
+        <w:t>При роботі з серверними системами або на комп’ютерах, що досить</w:t>
+      </w:r>
+    </w:p>
+    <w:p>
+      <w:pPr>
+        <w:rPr>
+          <w:rFonts w:ascii="Times New Roman" w:hAnsi="Times New Roman" w:cs="Times New Roman"/>
+          <w:sz w:val="28"/>
+          <w:szCs w:val="28"/>
+        </w:rPr>
+      </w:pPr>
+      <w:r>
+        <w:rPr>
+          <w:rFonts w:ascii="Times New Roman" w:hAnsi="Times New Roman" w:cs="Times New Roman"/>
+          <w:sz w:val="28"/>
+          <w:szCs w:val="28"/>
+        </w:rPr>
+        <w:t>обмежені у ресурсах, досить часто графічну оболонку вимикають або взагалі</w:t>
+      </w:r>
+    </w:p>
+    <w:p>
+      <w:pPr>
+        <w:rPr>
+          <w:rFonts w:ascii="Times New Roman" w:hAnsi="Times New Roman" w:cs="Times New Roman"/>
+          <w:sz w:val="28"/>
+          <w:szCs w:val="28"/>
+        </w:rPr>
+      </w:pPr>
+      <w:r>
+        <w:rPr>
+          <w:rFonts w:ascii="Times New Roman" w:hAnsi="Times New Roman" w:cs="Times New Roman"/>
+          <w:sz w:val="28"/>
+          <w:szCs w:val="28"/>
+        </w:rPr>
+        <w:t>не встановлюють. Іноді виникають задачі, які здається, що без графічної</w:t>
+      </w:r>
+    </w:p>
+    <w:p>
+      <w:pPr>
+        <w:rPr>
+          <w:rFonts w:ascii="Times New Roman" w:hAnsi="Times New Roman" w:cs="Times New Roman"/>
+          <w:sz w:val="28"/>
+          <w:szCs w:val="28"/>
+        </w:rPr>
+      </w:pPr>
+      <w:r>
+        <w:rPr>
+          <w:rFonts w:ascii="Times New Roman" w:hAnsi="Times New Roman" w:cs="Times New Roman"/>
+          <w:sz w:val="28"/>
+          <w:szCs w:val="28"/>
+        </w:rPr>
+        <w:t xml:space="preserve">оболонки виконати не можливо, проте для ОС </w:t>
+      </w:r>
+      <w:proofErr w:type="spellStart"/>
+      <w:r>
+        <w:rPr>
+          <w:rFonts w:ascii="Times New Roman" w:hAnsi="Times New Roman" w:cs="Times New Roman"/>
+          <w:sz w:val="28"/>
+          <w:szCs w:val="28"/>
+        </w:rPr>
+        <w:t>Linux</w:t>
+      </w:r>
+      <w:proofErr w:type="spellEnd"/>
+      <w:r>
+        <w:rPr>
+          <w:rFonts w:ascii="Times New Roman" w:hAnsi="Times New Roman" w:cs="Times New Roman"/>
+          <w:sz w:val="28"/>
+          <w:szCs w:val="28"/>
+        </w:rPr>
+        <w:t xml:space="preserve"> це не так. Спробуйте</w:t>
+      </w:r>
+    </w:p>
+    <w:p>
+      <w:pPr>
+        <w:rPr>
+          <w:rFonts w:ascii="Times New Roman" w:hAnsi="Times New Roman" w:cs="Times New Roman"/>
+          <w:sz w:val="28"/>
+          <w:szCs w:val="28"/>
+        </w:rPr>
+      </w:pPr>
+      <w:r>
+        <w:rPr>
+          <w:rFonts w:ascii="Times New Roman" w:hAnsi="Times New Roman" w:cs="Times New Roman"/>
+          <w:sz w:val="28"/>
+          <w:szCs w:val="28"/>
+        </w:rPr>
+        <w:t>через термінал виконати наступні дії та поясніть за допомогою яких команд</w:t>
+      </w:r>
+    </w:p>
+    <w:p>
+      <w:pPr>
+        <w:rPr>
+          <w:rFonts w:ascii="Times New Roman" w:hAnsi="Times New Roman" w:cs="Times New Roman"/>
+          <w:sz w:val="28"/>
+          <w:szCs w:val="28"/>
+        </w:rPr>
+      </w:pPr>
+      <w:r>
+        <w:rPr>
+          <w:rFonts w:ascii="Times New Roman" w:hAnsi="Times New Roman" w:cs="Times New Roman"/>
+          <w:sz w:val="28"/>
+          <w:szCs w:val="28"/>
+        </w:rPr>
+        <w:t>(пакетів) їх можна виконати:</w:t>
+      </w:r>
+    </w:p>
+    <w:p>
+      <w:pPr>
+        <w:rPr>
+          <w:rFonts w:ascii="Times New Roman" w:hAnsi="Times New Roman" w:cs="Times New Roman"/>
+          <w:sz w:val="28"/>
+          <w:szCs w:val="28"/>
+        </w:rPr>
+      </w:pPr>
+      <w:r>
+        <w:rPr>
+          <w:rFonts w:ascii="Times New Roman" w:hAnsi="Times New Roman" w:cs="Times New Roman"/>
+          <w:sz w:val="28"/>
+          <w:szCs w:val="28"/>
+        </w:rPr>
+        <w:t>● Перегляд файлів та папок через файловий менеджер у терміналі.</w:t>
+      </w:r>
+    </w:p>
+    <w:p>
+      <w:pPr>
+        <w:rPr>
+          <w:rFonts w:ascii="Times New Roman" w:hAnsi="Times New Roman" w:cs="Times New Roman"/>
+          <w:sz w:val="28"/>
+          <w:szCs w:val="28"/>
+        </w:rPr>
+      </w:pPr>
+      <w:r>
+        <w:rPr>
+          <w:rFonts w:ascii="Times New Roman" w:hAnsi="Times New Roman" w:cs="Times New Roman"/>
+          <w:sz w:val="28"/>
+          <w:szCs w:val="28"/>
+        </w:rPr>
+        <w:t xml:space="preserve">Для виконання цієї задачі можливо скористатися </w:t>
+      </w:r>
+      <w:proofErr w:type="spellStart"/>
+      <w:r>
+        <w:rPr>
+          <w:rFonts w:ascii="Times New Roman" w:hAnsi="Times New Roman" w:cs="Times New Roman"/>
+          <w:sz w:val="28"/>
+          <w:szCs w:val="28"/>
+        </w:rPr>
+        <w:t>софтом</w:t>
+      </w:r>
+      <w:proofErr w:type="spellEnd"/>
+      <w:r>
+        <w:rPr>
+          <w:rFonts w:ascii="Times New Roman" w:hAnsi="Times New Roman" w:cs="Times New Roman"/>
+          <w:sz w:val="28"/>
+          <w:szCs w:val="28"/>
+        </w:rPr>
+        <w:t>:”</w:t>
+      </w:r>
+      <w:r>
+        <w:rPr>
+          <w:rFonts w:ascii="Times New Roman" w:hAnsi="Times New Roman" w:cs="Times New Roman"/>
+          <w:sz w:val="28"/>
+          <w:szCs w:val="28"/>
+          <w:lang w:val="en-US"/>
+        </w:rPr>
+        <w:t>Midnight</w:t>
+      </w:r>
+      <w:r>
+        <w:rPr>
+          <w:rFonts w:ascii="Times New Roman" w:hAnsi="Times New Roman" w:cs="Times New Roman"/>
+          <w:sz w:val="28"/>
+          <w:szCs w:val="28"/>
+        </w:rPr>
+        <w:t xml:space="preserve"> </w:t>
+      </w:r>
+      <w:r>
+        <w:rPr>
+          <w:rFonts w:ascii="Times New Roman" w:hAnsi="Times New Roman" w:cs="Times New Roman"/>
+          <w:sz w:val="28"/>
+          <w:szCs w:val="28"/>
+          <w:lang w:val="en-US"/>
+        </w:rPr>
+        <w:t>Commander</w:t>
+      </w:r>
+      <w:r>
+        <w:rPr>
+          <w:rFonts w:ascii="Times New Roman" w:hAnsi="Times New Roman" w:cs="Times New Roman"/>
+          <w:sz w:val="28"/>
+          <w:szCs w:val="28"/>
+        </w:rPr>
+        <w:t xml:space="preserve">”, </w:t>
+      </w:r>
+      <w:r>
+        <w:rPr>
+          <w:rFonts w:ascii="Times New Roman" w:hAnsi="Times New Roman" w:cs="Times New Roman"/>
+          <w:sz w:val="28"/>
+          <w:szCs w:val="28"/>
+        </w:rPr>
+        <w:t xml:space="preserve">аналогами якого є </w:t>
+      </w:r>
+      <w:r>
+        <w:rPr>
+          <w:rFonts w:ascii="Times New Roman" w:hAnsi="Times New Roman" w:cs="Times New Roman"/>
+          <w:sz w:val="28"/>
+          <w:szCs w:val="28"/>
+          <w:lang w:val="en-US"/>
+        </w:rPr>
+        <w:t>Ranger</w:t>
+      </w:r>
+      <w:r>
+        <w:rPr>
+          <w:rFonts w:ascii="Times New Roman" w:hAnsi="Times New Roman" w:cs="Times New Roman"/>
+          <w:sz w:val="28"/>
+          <w:szCs w:val="28"/>
+        </w:rPr>
+        <w:t xml:space="preserve">, </w:t>
+      </w:r>
+      <w:proofErr w:type="spellStart"/>
+      <w:r>
+        <w:rPr>
+          <w:rFonts w:ascii="Times New Roman" w:hAnsi="Times New Roman" w:cs="Times New Roman"/>
+          <w:sz w:val="28"/>
+          <w:szCs w:val="28"/>
+          <w:lang w:val="en-US"/>
+        </w:rPr>
+        <w:t>Vifm</w:t>
+      </w:r>
+      <w:proofErr w:type="spellEnd"/>
+      <w:r>
+        <w:rPr>
+          <w:rFonts w:ascii="Times New Roman" w:hAnsi="Times New Roman" w:cs="Times New Roman"/>
+          <w:sz w:val="28"/>
+          <w:szCs w:val="28"/>
+        </w:rPr>
+        <w:t xml:space="preserve">, </w:t>
+      </w:r>
+      <w:proofErr w:type="spellStart"/>
+      <w:r>
+        <w:rPr>
+          <w:rFonts w:ascii="Times New Roman" w:hAnsi="Times New Roman" w:cs="Times New Roman"/>
+          <w:sz w:val="28"/>
+          <w:szCs w:val="28"/>
+          <w:lang w:val="en-US"/>
+        </w:rPr>
+        <w:t>Nnn</w:t>
+      </w:r>
+      <w:proofErr w:type="spellEnd"/>
+      <w:r>
+        <w:rPr>
+          <w:rFonts w:ascii="Times New Roman" w:hAnsi="Times New Roman" w:cs="Times New Roman"/>
+          <w:sz w:val="28"/>
+          <w:szCs w:val="28"/>
+        </w:rPr>
+        <w:t xml:space="preserve">, </w:t>
+      </w:r>
+      <w:r>
+        <w:rPr>
+          <w:rFonts w:ascii="Times New Roman" w:hAnsi="Times New Roman" w:cs="Times New Roman"/>
+          <w:sz w:val="28"/>
+          <w:szCs w:val="28"/>
+        </w:rPr>
+        <w:t xml:space="preserve">тощо. </w:t>
+      </w:r>
+    </w:p>
+    <w:p>
+      <w:pPr>
+        <w:rPr>
+          <w:rFonts w:ascii="Times New Roman" w:hAnsi="Times New Roman" w:cs="Times New Roman"/>
+          <w:sz w:val="28"/>
+          <w:szCs w:val="28"/>
+          <w:lang w:val="en-US"/>
+        </w:rPr>
+      </w:pPr>
+      <w:proofErr w:type="spellStart"/>
+      <w:r>
+        <w:rPr>
+          <w:rFonts w:ascii="Times New Roman" w:hAnsi="Times New Roman" w:cs="Times New Roman"/>
+          <w:sz w:val="28"/>
+          <w:szCs w:val="28"/>
+          <w:lang w:val="en-US"/>
+        </w:rPr>
+        <w:t>sudo</w:t>
+      </w:r>
+      <w:proofErr w:type="spellEnd"/>
+      <w:r>
+        <w:rPr>
+          <w:rFonts w:ascii="Times New Roman" w:hAnsi="Times New Roman" w:cs="Times New Roman"/>
+          <w:sz w:val="28"/>
+          <w:szCs w:val="28"/>
+          <w:lang w:val="en-US"/>
+        </w:rPr>
+        <w:t xml:space="preserve"> yum install mc</w:t>
+      </w:r>
+    </w:p>
+    <w:p>
+      <w:pPr>
+        <w:rPr>
+          <w:rFonts w:ascii="Times New Roman" w:hAnsi="Times New Roman" w:cs="Times New Roman"/>
+          <w:sz w:val="28"/>
+          <w:szCs w:val="28"/>
           <w:lang w:val="ru-RU"/>
         </w:rPr>
       </w:pPr>
       <w:r>
-        <w:br/>
-      </w:r>
-      <w:r>
-        <w:rPr>
-          <w:rFonts w:ascii="Times New Roman" w:hAnsi="Times New Roman" w:cs="Times New Roman"/>
-          <w:sz w:val="28"/>
-          <w:szCs w:val="28"/>
-        </w:rPr>
-        <w:br/>
-      </w:r>
-      <w:r>
+        <w:rPr>
+          <w:noProof/>
+        </w:rPr>
+        <w:lastRenderedPageBreak/>
+        <w:drawing>
+          <wp:inline distT="0" distB="0" distL="0" distR="0" wp14:anchorId="74477A8A" wp14:editId="4199E962">
+            <wp:extent cx="6479540" cy="5431790"/>
+            <wp:effectExtent l="0" t="0" r="0" b="0"/>
+            <wp:docPr id="5" name="Рисунок 5"/>
+            <wp:cNvGraphicFramePr>
+              <a:graphicFrameLocks xmlns:a="http://schemas.openxmlformats.org/drawingml/2006/main" noChangeAspect="1"/>
+            </wp:cNvGraphicFramePr>
+            <a:graphic xmlns:a="http://schemas.openxmlformats.org/drawingml/2006/main">
+              <a:graphicData uri="http://schemas.openxmlformats.org/drawingml/2006/picture">
+                <pic:pic xmlns:pic="http://schemas.openxmlformats.org/drawingml/2006/picture">
+                  <pic:nvPicPr>
+                    <pic:cNvPr id="0" name="Picture 9"/>
+                    <pic:cNvPicPr>
+                      <a:picLocks noChangeAspect="1" noChangeArrowheads="1"/>
+                    </pic:cNvPicPr>
+                  </pic:nvPicPr>
+                  <pic:blipFill>
+                    <a:blip r:embed="rId8">
+                      <a:extLst>
+                        <a:ext uri="{28A0092B-C50C-407E-A947-70E740481C1C}">
+                          <a14:useLocalDpi xmlns:a14="http://schemas.microsoft.com/office/drawing/2010/main" val="0"/>
+                        </a:ext>
+                      </a:extLst>
+                    </a:blip>
+                    <a:srcRect/>
+                    <a:stretch>
+                      <a:fillRect/>
+                    </a:stretch>
+                  </pic:blipFill>
+                  <pic:spPr bwMode="auto">
+                    <a:xfrm>
+                      <a:off x="0" y="0"/>
+                      <a:ext cx="6479540" cy="5431790"/>
+                    </a:xfrm>
+                    <a:prstGeom prst="rect">
+                      <a:avLst/>
+                    </a:prstGeom>
+                    <a:noFill/>
+                    <a:ln>
+                      <a:noFill/>
+                    </a:ln>
+                  </pic:spPr>
+                </pic:pic>
+              </a:graphicData>
+            </a:graphic>
+          </wp:inline>
+        </w:drawing>
+      </w:r>
+    </w:p>
+    <w:p>
+      <w:pPr>
+        <w:rPr>
+          <w:rFonts w:ascii="Times New Roman" w:hAnsi="Times New Roman" w:cs="Times New Roman"/>
+          <w:sz w:val="28"/>
+          <w:szCs w:val="28"/>
+        </w:rPr>
+      </w:pPr>
+      <w:r>
+        <w:rPr>
+          <w:rFonts w:ascii="Times New Roman" w:hAnsi="Times New Roman" w:cs="Times New Roman"/>
+          <w:sz w:val="28"/>
+          <w:szCs w:val="28"/>
+        </w:rPr>
+        <w:t>● Переглядати веб-сторінки через браузер, що працює у терміналі.</w:t>
+      </w:r>
+    </w:p>
+    <w:p>
+      <w:pPr>
+        <w:rPr>
+          <w:rFonts w:ascii="Times New Roman" w:hAnsi="Times New Roman" w:cs="Times New Roman"/>
+          <w:sz w:val="28"/>
+          <w:szCs w:val="28"/>
+        </w:rPr>
+      </w:pPr>
+      <w:r>
+        <w:rPr>
+          <w:rFonts w:ascii="Times New Roman" w:hAnsi="Times New Roman" w:cs="Times New Roman"/>
+          <w:sz w:val="28"/>
+          <w:szCs w:val="28"/>
+        </w:rPr>
+        <w:t xml:space="preserve">Для цього можете використовувати текстовий веб-браузер </w:t>
+      </w:r>
+      <w:r>
+        <w:rPr>
+          <w:rFonts w:ascii="Times New Roman" w:hAnsi="Times New Roman" w:cs="Times New Roman"/>
+          <w:sz w:val="28"/>
+          <w:szCs w:val="28"/>
+          <w:lang w:val="en-US"/>
+        </w:rPr>
+        <w:t>lynx</w:t>
+      </w:r>
+      <w:r>
+        <w:rPr>
+          <w:rFonts w:ascii="Times New Roman" w:hAnsi="Times New Roman" w:cs="Times New Roman"/>
+          <w:sz w:val="28"/>
+          <w:szCs w:val="28"/>
+        </w:rPr>
+        <w:t xml:space="preserve"> – </w:t>
+      </w:r>
+      <w:proofErr w:type="spellStart"/>
+      <w:r>
+        <w:rPr>
+          <w:rFonts w:ascii="Times New Roman" w:hAnsi="Times New Roman" w:cs="Times New Roman"/>
+          <w:sz w:val="28"/>
+          <w:szCs w:val="28"/>
+          <w:lang w:val="en-US"/>
+        </w:rPr>
+        <w:t>sudo</w:t>
+      </w:r>
+      <w:proofErr w:type="spellEnd"/>
+      <w:r>
+        <w:rPr>
+          <w:rFonts w:ascii="Times New Roman" w:hAnsi="Times New Roman" w:cs="Times New Roman"/>
+          <w:sz w:val="28"/>
+          <w:szCs w:val="28"/>
+        </w:rPr>
+        <w:t xml:space="preserve"> </w:t>
+      </w:r>
+      <w:r>
+        <w:rPr>
+          <w:rFonts w:ascii="Times New Roman" w:hAnsi="Times New Roman" w:cs="Times New Roman"/>
+          <w:sz w:val="28"/>
+          <w:szCs w:val="28"/>
+          <w:lang w:val="en-US"/>
+        </w:rPr>
+        <w:t>yum</w:t>
+      </w:r>
+      <w:r>
+        <w:rPr>
+          <w:rFonts w:ascii="Times New Roman" w:hAnsi="Times New Roman" w:cs="Times New Roman"/>
+          <w:sz w:val="28"/>
+          <w:szCs w:val="28"/>
+        </w:rPr>
+        <w:t xml:space="preserve"> </w:t>
+      </w:r>
+      <w:r>
+        <w:rPr>
+          <w:rFonts w:ascii="Times New Roman" w:hAnsi="Times New Roman" w:cs="Times New Roman"/>
+          <w:sz w:val="28"/>
+          <w:szCs w:val="28"/>
+          <w:lang w:val="en-US"/>
+        </w:rPr>
+        <w:t>install</w:t>
+      </w:r>
+      <w:r>
+        <w:rPr>
+          <w:rFonts w:ascii="Times New Roman" w:hAnsi="Times New Roman" w:cs="Times New Roman"/>
+          <w:sz w:val="28"/>
+          <w:szCs w:val="28"/>
+        </w:rPr>
+        <w:t xml:space="preserve"> </w:t>
+      </w:r>
+      <w:r>
+        <w:rPr>
+          <w:rFonts w:ascii="Times New Roman" w:hAnsi="Times New Roman" w:cs="Times New Roman"/>
+          <w:sz w:val="28"/>
+          <w:szCs w:val="28"/>
+          <w:lang w:val="en-US"/>
+        </w:rPr>
+        <w:t>lynx</w:t>
+      </w:r>
+      <w:r>
+        <w:rPr>
+          <w:rFonts w:ascii="Times New Roman" w:hAnsi="Times New Roman" w:cs="Times New Roman"/>
+          <w:sz w:val="28"/>
+          <w:szCs w:val="28"/>
+        </w:rPr>
+        <w:t xml:space="preserve">, </w:t>
+      </w:r>
+      <w:r>
+        <w:rPr>
+          <w:rFonts w:ascii="Times New Roman" w:hAnsi="Times New Roman" w:cs="Times New Roman"/>
+          <w:sz w:val="28"/>
+          <w:szCs w:val="28"/>
+        </w:rPr>
+        <w:t xml:space="preserve">запуск – </w:t>
+      </w:r>
+      <w:r>
+        <w:rPr>
+          <w:rFonts w:ascii="Times New Roman" w:hAnsi="Times New Roman" w:cs="Times New Roman"/>
+          <w:sz w:val="28"/>
+          <w:szCs w:val="28"/>
+          <w:lang w:val="en-US"/>
+        </w:rPr>
+        <w:t>lynx</w:t>
+      </w:r>
+      <w:r>
+        <w:rPr>
+          <w:rFonts w:ascii="Times New Roman" w:hAnsi="Times New Roman" w:cs="Times New Roman"/>
+          <w:sz w:val="28"/>
+          <w:szCs w:val="28"/>
+        </w:rPr>
+        <w:t>.</w:t>
+      </w:r>
+    </w:p>
+    <w:p>
+      <w:pPr>
+        <w:rPr>
+          <w:rFonts w:ascii="Times New Roman" w:hAnsi="Times New Roman" w:cs="Times New Roman"/>
+          <w:sz w:val="28"/>
+          <w:szCs w:val="28"/>
+        </w:rPr>
+      </w:pPr>
+      <w:r>
+        <w:rPr>
+          <w:noProof/>
+        </w:rPr>
+        <w:lastRenderedPageBreak/>
+        <w:drawing>
+          <wp:inline distT="0" distB="0" distL="0" distR="0" wp14:anchorId="170DD38D" wp14:editId="04DE6B6E">
+            <wp:extent cx="6479540" cy="5431790"/>
+            <wp:effectExtent l="0" t="0" r="0" b="0"/>
+            <wp:docPr id="6" name="Рисунок 6"/>
+            <wp:cNvGraphicFramePr>
+              <a:graphicFrameLocks xmlns:a="http://schemas.openxmlformats.org/drawingml/2006/main" noChangeAspect="1"/>
+            </wp:cNvGraphicFramePr>
+            <a:graphic xmlns:a="http://schemas.openxmlformats.org/drawingml/2006/main">
+              <a:graphicData uri="http://schemas.openxmlformats.org/drawingml/2006/picture">
+                <pic:pic xmlns:pic="http://schemas.openxmlformats.org/drawingml/2006/picture">
+                  <pic:nvPicPr>
+                    <pic:cNvPr id="0" name="Picture 11"/>
+                    <pic:cNvPicPr>
+                      <a:picLocks noChangeAspect="1" noChangeArrowheads="1"/>
+                    </pic:cNvPicPr>
+                  </pic:nvPicPr>
+                  <pic:blipFill>
+                    <a:blip r:embed="rId9">
+                      <a:extLst>
+                        <a:ext uri="{28A0092B-C50C-407E-A947-70E740481C1C}">
+                          <a14:useLocalDpi xmlns:a14="http://schemas.microsoft.com/office/drawing/2010/main" val="0"/>
+                        </a:ext>
+                      </a:extLst>
+                    </a:blip>
+                    <a:srcRect/>
+                    <a:stretch>
+                      <a:fillRect/>
+                    </a:stretch>
+                  </pic:blipFill>
+                  <pic:spPr bwMode="auto">
+                    <a:xfrm>
+                      <a:off x="0" y="0"/>
+                      <a:ext cx="6479540" cy="5431790"/>
+                    </a:xfrm>
+                    <a:prstGeom prst="rect">
+                      <a:avLst/>
+                    </a:prstGeom>
+                    <a:noFill/>
+                    <a:ln>
+                      <a:noFill/>
+                    </a:ln>
+                  </pic:spPr>
+                </pic:pic>
+              </a:graphicData>
+            </a:graphic>
+          </wp:inline>
+        </w:drawing>
+      </w:r>
+    </w:p>
+    <w:p>
+      <w:pPr>
+        <w:rPr>
+          <w:rFonts w:ascii="Times New Roman" w:hAnsi="Times New Roman" w:cs="Times New Roman"/>
+          <w:sz w:val="28"/>
+          <w:szCs w:val="28"/>
+        </w:rPr>
+      </w:pPr>
+      <w:r>
+        <w:rPr>
+          <w:rFonts w:ascii="Times New Roman" w:hAnsi="Times New Roman" w:cs="Times New Roman"/>
+          <w:sz w:val="28"/>
+          <w:szCs w:val="28"/>
+        </w:rPr>
+        <w:t>● Перегляд електронної пошти в терміналі.</w:t>
+      </w:r>
+    </w:p>
+    <w:p>
+      <w:pPr>
         <w:rPr>
           <w:rFonts w:ascii="Times New Roman" w:hAnsi="Times New Roman" w:cs="Times New Roman"/>
           <w:sz w:val="28"/>
           <w:szCs w:val="28"/>
           <w:lang w:val="ru-RU"/>
         </w:rPr>
-        <w:t>1)</w:t>
-      </w:r>
-    </w:p>
-    <w:p>
-      <w:pPr>
+      </w:pPr>
+      <w:r>
+        <w:rPr>
+          <w:rFonts w:ascii="Times New Roman" w:hAnsi="Times New Roman" w:cs="Times New Roman"/>
+          <w:sz w:val="28"/>
+          <w:szCs w:val="28"/>
+        </w:rPr>
+        <w:t xml:space="preserve">Для цієї задачі можете скористатися програмою </w:t>
+      </w:r>
+      <w:r>
+        <w:rPr>
+          <w:rFonts w:ascii="Times New Roman" w:hAnsi="Times New Roman" w:cs="Times New Roman"/>
+          <w:sz w:val="28"/>
+          <w:szCs w:val="28"/>
+          <w:lang w:val="en-US"/>
+        </w:rPr>
+        <w:t>mutt</w:t>
+      </w:r>
+      <w:r>
         <w:rPr>
           <w:rFonts w:ascii="Times New Roman" w:hAnsi="Times New Roman" w:cs="Times New Roman"/>
           <w:sz w:val="28"/>
           <w:szCs w:val="28"/>
           <w:lang w:val="ru-RU"/>
         </w:rPr>
-      </w:pPr>
+        <w:t xml:space="preserve">. </w:t>
+      </w:r>
       <w:r>
         <w:rPr>
           <w:rFonts w:ascii="Times New Roman" w:hAnsi="Times New Roman" w:cs="Times New Roman"/>
@@ -1538,296 +2473,1689 @@
           <w:szCs w:val="28"/>
           <w:lang w:val="ru-RU"/>
         </w:rPr>
-        <w:t xml:space="preserve">2) </w:t>
-      </w:r>
-      <w:bookmarkStart w:id="0" w:name="_GoBack"/>
-      <w:bookmarkEnd w:id="0"/>
-    </w:p>
-    <w:p>
-      <w:pPr>
-        <w:rPr>
-          <w:rFonts w:ascii="Times New Roman" w:hAnsi="Times New Roman" w:cs="Times New Roman"/>
-          <w:sz w:val="28"/>
-          <w:szCs w:val="28"/>
-        </w:rPr>
-      </w:pPr>
-    </w:p>
-    <w:p>
-      <w:pPr>
-        <w:rPr>
-          <w:rFonts w:ascii="Times New Roman" w:hAnsi="Times New Roman" w:cs="Times New Roman"/>
-          <w:sz w:val="28"/>
-          <w:szCs w:val="28"/>
-        </w:rPr>
-      </w:pPr>
-    </w:p>
-    <w:p>
-      <w:pPr>
-        <w:rPr>
-          <w:rFonts w:ascii="Times New Roman" w:hAnsi="Times New Roman" w:cs="Times New Roman"/>
-          <w:sz w:val="28"/>
-          <w:szCs w:val="28"/>
-        </w:rPr>
-      </w:pPr>
-    </w:p>
-    <w:p>
-      <w:pPr>
-        <w:rPr>
-          <w:rFonts w:ascii="Times New Roman" w:hAnsi="Times New Roman" w:cs="Times New Roman"/>
-          <w:sz w:val="28"/>
-          <w:szCs w:val="28"/>
-        </w:rPr>
-      </w:pPr>
-    </w:p>
-    <w:p>
-      <w:pPr>
-        <w:rPr>
-          <w:rFonts w:ascii="Times New Roman" w:hAnsi="Times New Roman" w:cs="Times New Roman"/>
-          <w:sz w:val="28"/>
-          <w:szCs w:val="28"/>
-        </w:rPr>
-      </w:pPr>
-    </w:p>
-    <w:p>
-      <w:pPr>
-        <w:rPr>
-          <w:rFonts w:ascii="Times New Roman" w:hAnsi="Times New Roman" w:cs="Times New Roman"/>
-          <w:sz w:val="28"/>
-          <w:szCs w:val="28"/>
-        </w:rPr>
-      </w:pPr>
-    </w:p>
-    <w:p>
-      <w:pPr>
-        <w:rPr>
-          <w:rFonts w:ascii="Times New Roman" w:hAnsi="Times New Roman" w:cs="Times New Roman"/>
-          <w:sz w:val="28"/>
-          <w:szCs w:val="28"/>
-        </w:rPr>
-      </w:pPr>
-    </w:p>
-    <w:p>
-      <w:pPr>
-        <w:rPr>
-          <w:rFonts w:ascii="Times New Roman" w:hAnsi="Times New Roman" w:cs="Times New Roman"/>
-          <w:sz w:val="28"/>
-          <w:szCs w:val="28"/>
-        </w:rPr>
-      </w:pPr>
-    </w:p>
-    <w:p>
-      <w:pPr>
-        <w:rPr>
-          <w:rFonts w:ascii="Times New Roman" w:hAnsi="Times New Roman" w:cs="Times New Roman"/>
-          <w:sz w:val="28"/>
-          <w:szCs w:val="28"/>
-        </w:rPr>
-      </w:pPr>
-    </w:p>
-    <w:p>
-      <w:pPr>
-        <w:rPr>
-          <w:rFonts w:ascii="Times New Roman" w:hAnsi="Times New Roman" w:cs="Times New Roman"/>
-          <w:sz w:val="28"/>
-          <w:szCs w:val="28"/>
-        </w:rPr>
-      </w:pPr>
-    </w:p>
-    <w:p>
-      <w:pPr>
-        <w:rPr>
-          <w:rFonts w:ascii="Times New Roman" w:hAnsi="Times New Roman" w:cs="Times New Roman"/>
-          <w:sz w:val="28"/>
-          <w:szCs w:val="28"/>
-        </w:rPr>
-      </w:pPr>
-    </w:p>
-    <w:p>
-      <w:pPr>
-        <w:rPr>
-          <w:rFonts w:ascii="Times New Roman" w:hAnsi="Times New Roman" w:cs="Times New Roman"/>
-          <w:sz w:val="28"/>
-          <w:szCs w:val="28"/>
-        </w:rPr>
-      </w:pPr>
-    </w:p>
-    <w:p>
-      <w:pPr>
-        <w:rPr>
-          <w:rFonts w:ascii="Times New Roman" w:hAnsi="Times New Roman" w:cs="Times New Roman"/>
-          <w:sz w:val="28"/>
-          <w:szCs w:val="28"/>
-        </w:rPr>
-      </w:pPr>
-    </w:p>
-    <w:p>
-      <w:pPr>
-        <w:rPr>
-          <w:rFonts w:ascii="Times New Roman" w:hAnsi="Times New Roman" w:cs="Times New Roman"/>
-          <w:sz w:val="28"/>
-          <w:szCs w:val="28"/>
-        </w:rPr>
-      </w:pPr>
-    </w:p>
-    <w:p>
-      <w:pPr>
-        <w:rPr>
-          <w:rFonts w:ascii="Times New Roman" w:hAnsi="Times New Roman" w:cs="Times New Roman"/>
-          <w:b/>
+        <w:t xml:space="preserve">В </w:t>
+      </w:r>
+      <w:proofErr w:type="spellStart"/>
+      <w:r>
+        <w:rPr>
+          <w:rFonts w:ascii="Times New Roman" w:hAnsi="Times New Roman" w:cs="Times New Roman"/>
+          <w:sz w:val="28"/>
+          <w:szCs w:val="28"/>
+          <w:lang w:val="ru-RU"/>
+        </w:rPr>
+        <w:t>якій</w:t>
+      </w:r>
+      <w:proofErr w:type="spellEnd"/>
+      <w:r>
+        <w:rPr>
+          <w:rFonts w:ascii="Times New Roman" w:hAnsi="Times New Roman" w:cs="Times New Roman"/>
+          <w:sz w:val="28"/>
+          <w:szCs w:val="28"/>
+          <w:lang w:val="ru-RU"/>
+        </w:rPr>
+        <w:t xml:space="preserve"> </w:t>
+      </w:r>
+      <w:proofErr w:type="spellStart"/>
+      <w:r>
+        <w:rPr>
+          <w:rFonts w:ascii="Times New Roman" w:hAnsi="Times New Roman" w:cs="Times New Roman"/>
+          <w:sz w:val="28"/>
+          <w:szCs w:val="28"/>
+          <w:lang w:val="ru-RU"/>
+        </w:rPr>
+        <w:t>налаштувавши</w:t>
+      </w:r>
+      <w:proofErr w:type="spellEnd"/>
+      <w:r>
+        <w:rPr>
+          <w:rFonts w:ascii="Times New Roman" w:hAnsi="Times New Roman" w:cs="Times New Roman"/>
+          <w:sz w:val="28"/>
+          <w:szCs w:val="28"/>
+          <w:lang w:val="ru-RU"/>
+        </w:rPr>
+        <w:t xml:space="preserve"> </w:t>
+      </w:r>
+      <w:proofErr w:type="spellStart"/>
+      <w:r>
+        <w:rPr>
+          <w:rFonts w:ascii="Times New Roman" w:hAnsi="Times New Roman" w:cs="Times New Roman"/>
+          <w:sz w:val="28"/>
+          <w:szCs w:val="28"/>
+          <w:lang w:val="ru-RU"/>
+        </w:rPr>
+        <w:t>текстовий</w:t>
+      </w:r>
+      <w:proofErr w:type="spellEnd"/>
+      <w:r>
+        <w:rPr>
+          <w:rFonts w:ascii="Times New Roman" w:hAnsi="Times New Roman" w:cs="Times New Roman"/>
+          <w:sz w:val="28"/>
+          <w:szCs w:val="28"/>
+          <w:lang w:val="ru-RU"/>
+        </w:rPr>
+        <w:t xml:space="preserve"> </w:t>
+      </w:r>
+      <w:proofErr w:type="spellStart"/>
+      <w:r>
+        <w:rPr>
+          <w:rFonts w:ascii="Times New Roman" w:hAnsi="Times New Roman" w:cs="Times New Roman"/>
+          <w:sz w:val="28"/>
+          <w:szCs w:val="28"/>
+          <w:lang w:val="ru-RU"/>
+        </w:rPr>
+        <w:t>конфіг</w:t>
+      </w:r>
+      <w:proofErr w:type="spellEnd"/>
+      <w:r>
+        <w:rPr>
+          <w:rFonts w:ascii="Times New Roman" w:hAnsi="Times New Roman" w:cs="Times New Roman"/>
+          <w:sz w:val="28"/>
+          <w:szCs w:val="28"/>
+          <w:lang w:val="ru-RU"/>
+        </w:rPr>
+        <w:t xml:space="preserve"> – </w:t>
+      </w:r>
+      <w:proofErr w:type="spellStart"/>
+      <w:r>
+        <w:rPr>
+          <w:rFonts w:ascii="Times New Roman" w:hAnsi="Times New Roman" w:cs="Times New Roman"/>
+          <w:sz w:val="28"/>
+          <w:szCs w:val="28"/>
+          <w:lang w:val="ru-RU"/>
+        </w:rPr>
+        <w:t>зможете</w:t>
+      </w:r>
+      <w:proofErr w:type="spellEnd"/>
+      <w:r>
+        <w:rPr>
+          <w:rFonts w:ascii="Times New Roman" w:hAnsi="Times New Roman" w:cs="Times New Roman"/>
+          <w:sz w:val="28"/>
+          <w:szCs w:val="28"/>
+          <w:lang w:val="ru-RU"/>
+        </w:rPr>
+        <w:t xml:space="preserve"> </w:t>
+      </w:r>
+      <w:proofErr w:type="spellStart"/>
+      <w:r>
+        <w:rPr>
+          <w:rFonts w:ascii="Times New Roman" w:hAnsi="Times New Roman" w:cs="Times New Roman"/>
+          <w:sz w:val="28"/>
+          <w:szCs w:val="28"/>
+          <w:lang w:val="ru-RU"/>
+        </w:rPr>
+        <w:t>користуватися</w:t>
+      </w:r>
+      <w:proofErr w:type="spellEnd"/>
+      <w:r>
+        <w:rPr>
+          <w:rFonts w:ascii="Times New Roman" w:hAnsi="Times New Roman" w:cs="Times New Roman"/>
+          <w:sz w:val="28"/>
+          <w:szCs w:val="28"/>
+          <w:lang w:val="ru-RU"/>
+        </w:rPr>
+        <w:t xml:space="preserve"> </w:t>
+      </w:r>
+      <w:proofErr w:type="spellStart"/>
+      <w:r>
+        <w:rPr>
+          <w:rFonts w:ascii="Times New Roman" w:hAnsi="Times New Roman" w:cs="Times New Roman"/>
+          <w:sz w:val="28"/>
+          <w:szCs w:val="28"/>
+          <w:lang w:val="ru-RU"/>
+        </w:rPr>
+        <w:t>емейлом</w:t>
+      </w:r>
+      <w:proofErr w:type="spellEnd"/>
+      <w:r>
+        <w:rPr>
+          <w:rFonts w:ascii="Times New Roman" w:hAnsi="Times New Roman" w:cs="Times New Roman"/>
+          <w:sz w:val="28"/>
+          <w:szCs w:val="28"/>
+          <w:lang w:val="ru-RU"/>
+        </w:rPr>
+        <w:t xml:space="preserve">. </w:t>
+      </w:r>
+      <w:proofErr w:type="spellStart"/>
+      <w:r>
+        <w:rPr>
+          <w:rFonts w:ascii="Times New Roman" w:hAnsi="Times New Roman" w:cs="Times New Roman"/>
           <w:sz w:val="28"/>
           <w:szCs w:val="28"/>
           <w:lang w:val="en-US"/>
         </w:rPr>
-      </w:pPr>
+        <w:t>sudo</w:t>
+      </w:r>
+      <w:proofErr w:type="spellEnd"/>
+      <w:r>
+        <w:rPr>
+          <w:rFonts w:ascii="Times New Roman" w:hAnsi="Times New Roman" w:cs="Times New Roman"/>
+          <w:sz w:val="28"/>
+          <w:szCs w:val="28"/>
+          <w:lang w:val="ru-RU"/>
+        </w:rPr>
+        <w:t xml:space="preserve"> </w:t>
+      </w:r>
+      <w:r>
+        <w:rPr>
+          <w:rFonts w:ascii="Times New Roman" w:hAnsi="Times New Roman" w:cs="Times New Roman"/>
+          <w:sz w:val="28"/>
+          <w:szCs w:val="28"/>
+          <w:lang w:val="en-US"/>
+        </w:rPr>
+        <w:t>yum</w:t>
+      </w:r>
+      <w:r>
+        <w:rPr>
+          <w:rFonts w:ascii="Times New Roman" w:hAnsi="Times New Roman" w:cs="Times New Roman"/>
+          <w:sz w:val="28"/>
+          <w:szCs w:val="28"/>
+          <w:lang w:val="ru-RU"/>
+        </w:rPr>
+        <w:t xml:space="preserve"> </w:t>
+      </w:r>
+      <w:r>
+        <w:rPr>
+          <w:rFonts w:ascii="Times New Roman" w:hAnsi="Times New Roman" w:cs="Times New Roman"/>
+          <w:sz w:val="28"/>
+          <w:szCs w:val="28"/>
+          <w:lang w:val="en-US"/>
+        </w:rPr>
+        <w:t>install</w:t>
+      </w:r>
+      <w:r>
+        <w:rPr>
+          <w:rFonts w:ascii="Times New Roman" w:hAnsi="Times New Roman" w:cs="Times New Roman"/>
+          <w:sz w:val="28"/>
+          <w:szCs w:val="28"/>
+          <w:lang w:val="ru-RU"/>
+        </w:rPr>
+        <w:t xml:space="preserve"> </w:t>
+      </w:r>
+      <w:r>
+        <w:rPr>
+          <w:rFonts w:ascii="Times New Roman" w:hAnsi="Times New Roman" w:cs="Times New Roman"/>
+          <w:sz w:val="28"/>
+          <w:szCs w:val="28"/>
+          <w:lang w:val="en-US"/>
+        </w:rPr>
+        <w:t>mutt</w:t>
+      </w:r>
+      <w:r>
+        <w:rPr>
+          <w:rFonts w:ascii="Times New Roman" w:hAnsi="Times New Roman" w:cs="Times New Roman"/>
+          <w:sz w:val="28"/>
+          <w:szCs w:val="28"/>
+          <w:lang w:val="ru-RU"/>
+        </w:rPr>
+        <w:t>.</w:t>
+      </w:r>
+    </w:p>
+    <w:p>
+      <w:pPr>
+        <w:rPr>
+          <w:rFonts w:ascii="Times New Roman" w:hAnsi="Times New Roman" w:cs="Times New Roman"/>
+          <w:sz w:val="28"/>
+          <w:szCs w:val="28"/>
+          <w:lang w:val="ru-RU"/>
+        </w:rPr>
+      </w:pPr>
+      <w:r>
+        <w:rPr>
+          <w:noProof/>
+        </w:rPr>
+        <w:lastRenderedPageBreak/>
+        <w:drawing>
+          <wp:inline distT="0" distB="0" distL="0" distR="0" wp14:anchorId="032036CC" wp14:editId="1D6404E5">
+            <wp:extent cx="6479540" cy="5431790"/>
+            <wp:effectExtent l="0" t="0" r="0" b="0"/>
+            <wp:docPr id="7" name="Рисунок 7"/>
+            <wp:cNvGraphicFramePr>
+              <a:graphicFrameLocks xmlns:a="http://schemas.openxmlformats.org/drawingml/2006/main" noChangeAspect="1"/>
+            </wp:cNvGraphicFramePr>
+            <a:graphic xmlns:a="http://schemas.openxmlformats.org/drawingml/2006/main">
+              <a:graphicData uri="http://schemas.openxmlformats.org/drawingml/2006/picture">
+                <pic:pic xmlns:pic="http://schemas.openxmlformats.org/drawingml/2006/picture">
+                  <pic:nvPicPr>
+                    <pic:cNvPr id="0" name="Picture 13"/>
+                    <pic:cNvPicPr>
+                      <a:picLocks noChangeAspect="1" noChangeArrowheads="1"/>
+                    </pic:cNvPicPr>
+                  </pic:nvPicPr>
+                  <pic:blipFill>
+                    <a:blip r:embed="rId10">
+                      <a:extLst>
+                        <a:ext uri="{28A0092B-C50C-407E-A947-70E740481C1C}">
+                          <a14:useLocalDpi xmlns:a14="http://schemas.microsoft.com/office/drawing/2010/main" val="0"/>
+                        </a:ext>
+                      </a:extLst>
+                    </a:blip>
+                    <a:srcRect/>
+                    <a:stretch>
+                      <a:fillRect/>
+                    </a:stretch>
+                  </pic:blipFill>
+                  <pic:spPr bwMode="auto">
+                    <a:xfrm>
+                      <a:off x="0" y="0"/>
+                      <a:ext cx="6479540" cy="5431790"/>
+                    </a:xfrm>
+                    <a:prstGeom prst="rect">
+                      <a:avLst/>
+                    </a:prstGeom>
+                    <a:noFill/>
+                    <a:ln>
+                      <a:noFill/>
+                    </a:ln>
+                  </pic:spPr>
+                </pic:pic>
+              </a:graphicData>
+            </a:graphic>
+          </wp:inline>
+        </w:drawing>
+      </w:r>
+    </w:p>
+    <w:p>
+      <w:pPr>
+        <w:rPr>
+          <w:rFonts w:ascii="Times New Roman" w:hAnsi="Times New Roman" w:cs="Times New Roman"/>
+          <w:sz w:val="28"/>
+          <w:szCs w:val="28"/>
+        </w:rPr>
+      </w:pPr>
+      <w:r>
+        <w:rPr>
+          <w:rFonts w:ascii="Times New Roman" w:hAnsi="Times New Roman" w:cs="Times New Roman"/>
+          <w:sz w:val="28"/>
+          <w:szCs w:val="28"/>
+        </w:rPr>
+        <w:t>● Слухати музику через термінал.</w:t>
+      </w:r>
+    </w:p>
+    <w:p>
+      <w:pPr>
+        <w:rPr>
+          <w:rFonts w:ascii="Times New Roman" w:hAnsi="Times New Roman" w:cs="Times New Roman"/>
+          <w:sz w:val="28"/>
+          <w:szCs w:val="28"/>
+        </w:rPr>
+      </w:pPr>
+      <w:r>
+        <w:rPr>
+          <w:rFonts w:ascii="Times New Roman" w:hAnsi="Times New Roman" w:cs="Times New Roman"/>
+          <w:sz w:val="28"/>
+          <w:szCs w:val="28"/>
+        </w:rPr>
+        <w:t xml:space="preserve">Для цього завантажте програму </w:t>
+      </w:r>
       <w:proofErr w:type="spellStart"/>
       <w:r>
         <w:rPr>
           <w:rFonts w:ascii="Times New Roman" w:hAnsi="Times New Roman" w:cs="Times New Roman"/>
-          <w:b/>
-          <w:sz w:val="28"/>
-          <w:szCs w:val="28"/>
-        </w:rPr>
-        <w:t>The</w:t>
+          <w:sz w:val="28"/>
+          <w:szCs w:val="28"/>
+          <w:lang w:val="en-US"/>
+        </w:rPr>
+        <w:t>cmus</w:t>
       </w:r>
       <w:proofErr w:type="spellEnd"/>
       <w:r>
         <w:rPr>
           <w:rFonts w:ascii="Times New Roman" w:hAnsi="Times New Roman" w:cs="Times New Roman"/>
-          <w:b/>
+          <w:sz w:val="28"/>
+          <w:szCs w:val="28"/>
+        </w:rPr>
+        <w:t xml:space="preserve">. </w:t>
+      </w:r>
+      <w:proofErr w:type="spellStart"/>
+      <w:r>
+        <w:rPr>
+          <w:rFonts w:ascii="Times New Roman" w:hAnsi="Times New Roman" w:cs="Times New Roman"/>
+          <w:sz w:val="28"/>
+          <w:szCs w:val="28"/>
+          <w:lang w:val="en-US"/>
+        </w:rPr>
+        <w:t>sudo</w:t>
+      </w:r>
+      <w:proofErr w:type="spellEnd"/>
+      <w:r>
+        <w:rPr>
+          <w:rFonts w:ascii="Times New Roman" w:hAnsi="Times New Roman" w:cs="Times New Roman"/>
           <w:sz w:val="28"/>
           <w:szCs w:val="28"/>
         </w:rPr>
         <w:t xml:space="preserve"> </w:t>
       </w:r>
+      <w:r>
+        <w:rPr>
+          <w:rFonts w:ascii="Times New Roman" w:hAnsi="Times New Roman" w:cs="Times New Roman"/>
+          <w:sz w:val="28"/>
+          <w:szCs w:val="28"/>
+          <w:lang w:val="en-US"/>
+        </w:rPr>
+        <w:t>yum</w:t>
+      </w:r>
+      <w:r>
+        <w:rPr>
+          <w:rFonts w:ascii="Times New Roman" w:hAnsi="Times New Roman" w:cs="Times New Roman"/>
+          <w:sz w:val="28"/>
+          <w:szCs w:val="28"/>
+        </w:rPr>
+        <w:t xml:space="preserve"> </w:t>
+      </w:r>
+      <w:r>
+        <w:rPr>
+          <w:rFonts w:ascii="Times New Roman" w:hAnsi="Times New Roman" w:cs="Times New Roman"/>
+          <w:sz w:val="28"/>
+          <w:szCs w:val="28"/>
+          <w:lang w:val="en-US"/>
+        </w:rPr>
+        <w:t>install</w:t>
+      </w:r>
+      <w:r>
+        <w:rPr>
+          <w:rFonts w:ascii="Times New Roman" w:hAnsi="Times New Roman" w:cs="Times New Roman"/>
+          <w:sz w:val="28"/>
+          <w:szCs w:val="28"/>
+        </w:rPr>
+        <w:t xml:space="preserve"> </w:t>
+      </w:r>
       <w:proofErr w:type="spellStart"/>
       <w:r>
         <w:rPr>
           <w:rFonts w:ascii="Times New Roman" w:hAnsi="Times New Roman" w:cs="Times New Roman"/>
-          <w:b/>
-          <w:sz w:val="28"/>
-          <w:szCs w:val="28"/>
-        </w:rPr>
-        <w:t>material</w:t>
+          <w:sz w:val="28"/>
+          <w:szCs w:val="28"/>
+          <w:lang w:val="en-US"/>
+        </w:rPr>
+        <w:t>cmus</w:t>
       </w:r>
       <w:proofErr w:type="spellEnd"/>
       <w:r>
         <w:rPr>
           <w:rFonts w:ascii="Times New Roman" w:hAnsi="Times New Roman" w:cs="Times New Roman"/>
-          <w:b/>
+          <w:sz w:val="28"/>
+          <w:szCs w:val="28"/>
+        </w:rPr>
+        <w:t>.</w:t>
+      </w:r>
+    </w:p>
+    <w:p>
+      <w:pPr>
+        <w:rPr>
+          <w:rFonts w:ascii="Times New Roman" w:hAnsi="Times New Roman" w:cs="Times New Roman"/>
+          <w:sz w:val="28"/>
+          <w:szCs w:val="28"/>
+        </w:rPr>
+      </w:pPr>
+      <w:r>
+        <w:rPr>
+          <w:noProof/>
+        </w:rPr>
+        <w:lastRenderedPageBreak/>
+        <w:drawing>
+          <wp:inline distT="0" distB="0" distL="0" distR="0" wp14:anchorId="579D6592" wp14:editId="41BE5C34">
+            <wp:extent cx="6479540" cy="4307840"/>
+            <wp:effectExtent l="0" t="0" r="0" b="0"/>
+            <wp:docPr id="3" name="Рисунок 3" descr="The 6 Best Command Line Music Players for Linux"/>
+            <wp:cNvGraphicFramePr>
+              <a:graphicFrameLocks xmlns:a="http://schemas.openxmlformats.org/drawingml/2006/main" noChangeAspect="1"/>
+            </wp:cNvGraphicFramePr>
+            <a:graphic xmlns:a="http://schemas.openxmlformats.org/drawingml/2006/main">
+              <a:graphicData uri="http://schemas.openxmlformats.org/drawingml/2006/picture">
+                <pic:pic xmlns:pic="http://schemas.openxmlformats.org/drawingml/2006/picture">
+                  <pic:nvPicPr>
+                    <pic:cNvPr id="0" name="Picture 5" descr="The 6 Best Command Line Music Players for Linux"/>
+                    <pic:cNvPicPr>
+                      <a:picLocks noChangeAspect="1" noChangeArrowheads="1"/>
+                    </pic:cNvPicPr>
+                  </pic:nvPicPr>
+                  <pic:blipFill>
+                    <a:blip r:embed="rId11">
+                      <a:extLst>
+                        <a:ext uri="{28A0092B-C50C-407E-A947-70E740481C1C}">
+                          <a14:useLocalDpi xmlns:a14="http://schemas.microsoft.com/office/drawing/2010/main" val="0"/>
+                        </a:ext>
+                      </a:extLst>
+                    </a:blip>
+                    <a:srcRect/>
+                    <a:stretch>
+                      <a:fillRect/>
+                    </a:stretch>
+                  </pic:blipFill>
+                  <pic:spPr bwMode="auto">
+                    <a:xfrm>
+                      <a:off x="0" y="0"/>
+                      <a:ext cx="6479540" cy="4307840"/>
+                    </a:xfrm>
+                    <a:prstGeom prst="rect">
+                      <a:avLst/>
+                    </a:prstGeom>
+                    <a:noFill/>
+                    <a:ln>
+                      <a:noFill/>
+                    </a:ln>
+                  </pic:spPr>
+                </pic:pic>
+              </a:graphicData>
+            </a:graphic>
+          </wp:inline>
+        </w:drawing>
+      </w:r>
+    </w:p>
+    <w:p>
+      <w:pPr>
+        <w:rPr>
+          <w:rFonts w:ascii="Times New Roman" w:hAnsi="Times New Roman" w:cs="Times New Roman"/>
+          <w:sz w:val="28"/>
+          <w:szCs w:val="28"/>
+        </w:rPr>
+      </w:pPr>
+      <w:r>
+        <w:rPr>
+          <w:rFonts w:ascii="Times New Roman" w:hAnsi="Times New Roman" w:cs="Times New Roman"/>
+          <w:sz w:val="28"/>
+          <w:szCs w:val="28"/>
+        </w:rPr>
+        <w:t xml:space="preserve">● Скачувати </w:t>
+      </w:r>
+      <w:proofErr w:type="spellStart"/>
+      <w:r>
+        <w:rPr>
+          <w:rFonts w:ascii="Times New Roman" w:hAnsi="Times New Roman" w:cs="Times New Roman"/>
+          <w:sz w:val="28"/>
+          <w:szCs w:val="28"/>
+        </w:rPr>
+        <w:t>торенти</w:t>
+      </w:r>
+      <w:proofErr w:type="spellEnd"/>
+      <w:r>
+        <w:rPr>
+          <w:rFonts w:ascii="Times New Roman" w:hAnsi="Times New Roman" w:cs="Times New Roman"/>
+          <w:sz w:val="28"/>
+          <w:szCs w:val="28"/>
+        </w:rPr>
+        <w:t xml:space="preserve"> через термінал.</w:t>
+      </w:r>
+    </w:p>
+    <w:p>
+      <w:pPr>
+        <w:rPr>
+          <w:rFonts w:ascii="Times New Roman" w:hAnsi="Times New Roman" w:cs="Times New Roman"/>
+          <w:sz w:val="28"/>
+          <w:szCs w:val="28"/>
+          <w:lang w:val="en-US"/>
+        </w:rPr>
+      </w:pPr>
+      <w:r>
+        <w:rPr>
+          <w:rFonts w:ascii="Times New Roman" w:hAnsi="Times New Roman" w:cs="Times New Roman"/>
+          <w:sz w:val="28"/>
+          <w:szCs w:val="28"/>
+        </w:rPr>
+        <w:t xml:space="preserve">Для цього завантажте </w:t>
+      </w:r>
+      <w:r>
+        <w:rPr>
+          <w:rFonts w:ascii="Times New Roman" w:hAnsi="Times New Roman" w:cs="Times New Roman"/>
+          <w:sz w:val="28"/>
+          <w:szCs w:val="28"/>
+          <w:lang w:val="en-US"/>
+        </w:rPr>
+        <w:t>aria</w:t>
+      </w:r>
+      <w:r>
+        <w:rPr>
+          <w:rFonts w:ascii="Times New Roman" w:hAnsi="Times New Roman" w:cs="Times New Roman"/>
+          <w:sz w:val="28"/>
+          <w:szCs w:val="28"/>
+        </w:rPr>
+        <w:t xml:space="preserve">2. </w:t>
+      </w:r>
+      <w:proofErr w:type="spellStart"/>
+      <w:r>
+        <w:rPr>
+          <w:rFonts w:ascii="Times New Roman" w:hAnsi="Times New Roman" w:cs="Times New Roman"/>
+          <w:sz w:val="28"/>
+          <w:szCs w:val="28"/>
+          <w:lang w:val="en-US"/>
+        </w:rPr>
+        <w:t>sudo</w:t>
+      </w:r>
+      <w:proofErr w:type="spellEnd"/>
+      <w:r>
+        <w:rPr>
+          <w:rFonts w:ascii="Times New Roman" w:hAnsi="Times New Roman" w:cs="Times New Roman"/>
           <w:sz w:val="28"/>
           <w:szCs w:val="28"/>
         </w:rPr>
         <w:t xml:space="preserve"> </w:t>
       </w:r>
+      <w:r>
+        <w:rPr>
+          <w:rFonts w:ascii="Times New Roman" w:hAnsi="Times New Roman" w:cs="Times New Roman"/>
+          <w:sz w:val="28"/>
+          <w:szCs w:val="28"/>
+          <w:lang w:val="en-US"/>
+        </w:rPr>
+        <w:t>yum</w:t>
+      </w:r>
+      <w:r>
+        <w:rPr>
+          <w:rFonts w:ascii="Times New Roman" w:hAnsi="Times New Roman" w:cs="Times New Roman"/>
+          <w:sz w:val="28"/>
+          <w:szCs w:val="28"/>
+        </w:rPr>
+        <w:t xml:space="preserve"> </w:t>
+      </w:r>
+      <w:r>
+        <w:rPr>
+          <w:rFonts w:ascii="Times New Roman" w:hAnsi="Times New Roman" w:cs="Times New Roman"/>
+          <w:sz w:val="28"/>
+          <w:szCs w:val="28"/>
+          <w:lang w:val="en-US"/>
+        </w:rPr>
+        <w:t>install</w:t>
+      </w:r>
+      <w:r>
+        <w:rPr>
+          <w:rFonts w:ascii="Times New Roman" w:hAnsi="Times New Roman" w:cs="Times New Roman"/>
+          <w:sz w:val="28"/>
+          <w:szCs w:val="28"/>
+        </w:rPr>
+        <w:t xml:space="preserve"> </w:t>
+      </w:r>
+      <w:r>
+        <w:rPr>
+          <w:rFonts w:ascii="Times New Roman" w:hAnsi="Times New Roman" w:cs="Times New Roman"/>
+          <w:sz w:val="28"/>
+          <w:szCs w:val="28"/>
+          <w:lang w:val="en-US"/>
+        </w:rPr>
+        <w:t>aria2.</w:t>
+      </w:r>
+    </w:p>
+    <w:p>
+      <w:pPr>
+        <w:rPr>
+          <w:rFonts w:ascii="Times New Roman" w:hAnsi="Times New Roman" w:cs="Times New Roman"/>
+          <w:sz w:val="28"/>
+          <w:szCs w:val="28"/>
+          <w:lang w:val="en-US"/>
+        </w:rPr>
+      </w:pPr>
+      <w:r>
+        <w:rPr>
+          <w:noProof/>
+        </w:rPr>
+        <w:lastRenderedPageBreak/>
+        <w:drawing>
+          <wp:inline distT="0" distB="0" distL="0" distR="0" wp14:anchorId="64979100" wp14:editId="79464C35">
+            <wp:extent cx="6479540" cy="5431790"/>
+            <wp:effectExtent l="0" t="0" r="0" b="0"/>
+            <wp:docPr id="8" name="Рисунок 8"/>
+            <wp:cNvGraphicFramePr>
+              <a:graphicFrameLocks xmlns:a="http://schemas.openxmlformats.org/drawingml/2006/main" noChangeAspect="1"/>
+            </wp:cNvGraphicFramePr>
+            <a:graphic xmlns:a="http://schemas.openxmlformats.org/drawingml/2006/main">
+              <a:graphicData uri="http://schemas.openxmlformats.org/drawingml/2006/picture">
+                <pic:pic xmlns:pic="http://schemas.openxmlformats.org/drawingml/2006/picture">
+                  <pic:nvPicPr>
+                    <pic:cNvPr id="0" name="Picture 15"/>
+                    <pic:cNvPicPr>
+                      <a:picLocks noChangeAspect="1" noChangeArrowheads="1"/>
+                    </pic:cNvPicPr>
+                  </pic:nvPicPr>
+                  <pic:blipFill>
+                    <a:blip r:embed="rId12">
+                      <a:extLst>
+                        <a:ext uri="{28A0092B-C50C-407E-A947-70E740481C1C}">
+                          <a14:useLocalDpi xmlns:a14="http://schemas.microsoft.com/office/drawing/2010/main" val="0"/>
+                        </a:ext>
+                      </a:extLst>
+                    </a:blip>
+                    <a:srcRect/>
+                    <a:stretch>
+                      <a:fillRect/>
+                    </a:stretch>
+                  </pic:blipFill>
+                  <pic:spPr bwMode="auto">
+                    <a:xfrm>
+                      <a:off x="0" y="0"/>
+                      <a:ext cx="6479540" cy="5431790"/>
+                    </a:xfrm>
+                    <a:prstGeom prst="rect">
+                      <a:avLst/>
+                    </a:prstGeom>
+                    <a:noFill/>
+                    <a:ln>
+                      <a:noFill/>
+                    </a:ln>
+                  </pic:spPr>
+                </pic:pic>
+              </a:graphicData>
+            </a:graphic>
+          </wp:inline>
+        </w:drawing>
+      </w:r>
+    </w:p>
+    <w:p>
+      <w:pPr>
+        <w:rPr>
+          <w:rFonts w:ascii="Times New Roman" w:hAnsi="Times New Roman" w:cs="Times New Roman"/>
+          <w:sz w:val="28"/>
+          <w:szCs w:val="28"/>
+        </w:rPr>
+      </w:pPr>
+      <w:r>
+        <w:rPr>
+          <w:rFonts w:ascii="Times New Roman" w:hAnsi="Times New Roman" w:cs="Times New Roman"/>
+          <w:sz w:val="28"/>
+          <w:szCs w:val="28"/>
+        </w:rPr>
+        <w:t>● Планувати дії в календарі та нагадувати про них через термінал.</w:t>
+      </w:r>
+    </w:p>
+    <w:p>
+      <w:pPr>
+        <w:rPr>
+          <w:rFonts w:ascii="Times New Roman" w:hAnsi="Times New Roman" w:cs="Times New Roman"/>
+          <w:sz w:val="28"/>
+          <w:szCs w:val="28"/>
+          <w:lang w:val="en-US"/>
+        </w:rPr>
+      </w:pPr>
+      <w:r>
+        <w:rPr>
+          <w:rFonts w:ascii="Times New Roman" w:hAnsi="Times New Roman" w:cs="Times New Roman"/>
+          <w:sz w:val="28"/>
+          <w:szCs w:val="28"/>
+        </w:rPr>
+        <w:t xml:space="preserve">Для цього завантажте </w:t>
+      </w:r>
+      <w:r>
+        <w:rPr>
+          <w:rFonts w:ascii="Times New Roman" w:hAnsi="Times New Roman" w:cs="Times New Roman"/>
+          <w:sz w:val="28"/>
+          <w:szCs w:val="28"/>
+          <w:lang w:val="en-US"/>
+        </w:rPr>
+        <w:t>remind</w:t>
+      </w:r>
+      <w:r>
+        <w:rPr>
+          <w:rFonts w:ascii="Times New Roman" w:hAnsi="Times New Roman" w:cs="Times New Roman"/>
+          <w:sz w:val="28"/>
+          <w:szCs w:val="28"/>
+        </w:rPr>
+        <w:t xml:space="preserve">. </w:t>
+      </w:r>
       <w:proofErr w:type="spellStart"/>
       <w:r>
         <w:rPr>
           <w:rFonts w:ascii="Times New Roman" w:hAnsi="Times New Roman" w:cs="Times New Roman"/>
-          <w:b/>
-          <w:sz w:val="28"/>
-          <w:szCs w:val="28"/>
-        </w:rPr>
-        <w:t>was</w:t>
+          <w:sz w:val="28"/>
+          <w:szCs w:val="28"/>
+          <w:lang w:val="en-US"/>
+        </w:rPr>
+        <w:t>sudo</w:t>
       </w:r>
       <w:proofErr w:type="spellEnd"/>
       <w:r>
         <w:rPr>
           <w:rFonts w:ascii="Times New Roman" w:hAnsi="Times New Roman" w:cs="Times New Roman"/>
-          <w:b/>
           <w:sz w:val="28"/>
           <w:szCs w:val="28"/>
         </w:rPr>
         <w:t xml:space="preserve"> </w:t>
       </w:r>
+      <w:r>
+        <w:rPr>
+          <w:rFonts w:ascii="Times New Roman" w:hAnsi="Times New Roman" w:cs="Times New Roman"/>
+          <w:sz w:val="28"/>
+          <w:szCs w:val="28"/>
+          <w:lang w:val="en-US"/>
+        </w:rPr>
+        <w:t>yum</w:t>
+      </w:r>
+      <w:r>
+        <w:rPr>
+          <w:rFonts w:ascii="Times New Roman" w:hAnsi="Times New Roman" w:cs="Times New Roman"/>
+          <w:sz w:val="28"/>
+          <w:szCs w:val="28"/>
+        </w:rPr>
+        <w:t xml:space="preserve"> </w:t>
+      </w:r>
+      <w:r>
+        <w:rPr>
+          <w:rFonts w:ascii="Times New Roman" w:hAnsi="Times New Roman" w:cs="Times New Roman"/>
+          <w:sz w:val="28"/>
+          <w:szCs w:val="28"/>
+          <w:lang w:val="en-US"/>
+        </w:rPr>
+        <w:t>install remind.</w:t>
+      </w:r>
+    </w:p>
+    <w:p>
+      <w:pPr>
+        <w:rPr>
+          <w:rFonts w:ascii="Times New Roman" w:hAnsi="Times New Roman" w:cs="Times New Roman"/>
+          <w:sz w:val="28"/>
+          <w:szCs w:val="28"/>
+        </w:rPr>
+      </w:pPr>
+      <w:r>
+        <w:rPr>
+          <w:noProof/>
+        </w:rPr>
+        <w:lastRenderedPageBreak/>
+        <w:drawing>
+          <wp:inline distT="0" distB="0" distL="0" distR="0" wp14:anchorId="38C99CF1" wp14:editId="02A85FDA">
+            <wp:extent cx="6479540" cy="5431790"/>
+            <wp:effectExtent l="0" t="0" r="0" b="0"/>
+            <wp:docPr id="9" name="Рисунок 9"/>
+            <wp:cNvGraphicFramePr>
+              <a:graphicFrameLocks xmlns:a="http://schemas.openxmlformats.org/drawingml/2006/main" noChangeAspect="1"/>
+            </wp:cNvGraphicFramePr>
+            <a:graphic xmlns:a="http://schemas.openxmlformats.org/drawingml/2006/main">
+              <a:graphicData uri="http://schemas.openxmlformats.org/drawingml/2006/picture">
+                <pic:pic xmlns:pic="http://schemas.openxmlformats.org/drawingml/2006/picture">
+                  <pic:nvPicPr>
+                    <pic:cNvPr id="0" name="Picture 17"/>
+                    <pic:cNvPicPr>
+                      <a:picLocks noChangeAspect="1" noChangeArrowheads="1"/>
+                    </pic:cNvPicPr>
+                  </pic:nvPicPr>
+                  <pic:blipFill>
+                    <a:blip r:embed="rId13">
+                      <a:extLst>
+                        <a:ext uri="{28A0092B-C50C-407E-A947-70E740481C1C}">
+                          <a14:useLocalDpi xmlns:a14="http://schemas.microsoft.com/office/drawing/2010/main" val="0"/>
+                        </a:ext>
+                      </a:extLst>
+                    </a:blip>
+                    <a:srcRect/>
+                    <a:stretch>
+                      <a:fillRect/>
+                    </a:stretch>
+                  </pic:blipFill>
+                  <pic:spPr bwMode="auto">
+                    <a:xfrm>
+                      <a:off x="0" y="0"/>
+                      <a:ext cx="6479540" cy="5431790"/>
+                    </a:xfrm>
+                    <a:prstGeom prst="rect">
+                      <a:avLst/>
+                    </a:prstGeom>
+                    <a:noFill/>
+                    <a:ln>
+                      <a:noFill/>
+                    </a:ln>
+                  </pic:spPr>
+                </pic:pic>
+              </a:graphicData>
+            </a:graphic>
+          </wp:inline>
+        </w:drawing>
+      </w:r>
+    </w:p>
+    <w:p>
+      <w:pPr>
+        <w:rPr>
+          <w:rFonts w:ascii="Times New Roman" w:hAnsi="Times New Roman" w:cs="Times New Roman"/>
+          <w:sz w:val="28"/>
+          <w:szCs w:val="28"/>
+        </w:rPr>
+      </w:pPr>
+      <w:r>
+        <w:rPr>
+          <w:rFonts w:ascii="Times New Roman" w:hAnsi="Times New Roman" w:cs="Times New Roman"/>
+          <w:sz w:val="28"/>
+          <w:szCs w:val="28"/>
+        </w:rPr>
+        <w:t>● Переглядати зображення в терміналі</w:t>
+      </w:r>
+    </w:p>
+    <w:p>
+      <w:pPr>
+        <w:rPr>
+          <w:rFonts w:ascii="Times New Roman" w:hAnsi="Times New Roman" w:cs="Times New Roman"/>
+          <w:sz w:val="28"/>
+          <w:szCs w:val="28"/>
+          <w:lang w:val="ru-RU"/>
+        </w:rPr>
+      </w:pPr>
+      <w:r>
+        <w:rPr>
+          <w:rFonts w:ascii="Times New Roman" w:hAnsi="Times New Roman" w:cs="Times New Roman"/>
+          <w:sz w:val="28"/>
+          <w:szCs w:val="28"/>
+        </w:rPr>
+        <w:t xml:space="preserve">Для цього з </w:t>
+      </w:r>
       <w:proofErr w:type="spellStart"/>
       <w:r>
         <w:rPr>
           <w:rFonts w:ascii="Times New Roman" w:hAnsi="Times New Roman" w:cs="Times New Roman"/>
-          <w:b/>
-          <w:sz w:val="28"/>
-          <w:szCs w:val="28"/>
-        </w:rPr>
-        <w:t>prepared</w:t>
+          <w:sz w:val="28"/>
+          <w:szCs w:val="28"/>
+        </w:rPr>
+        <w:t>гітхабу</w:t>
       </w:r>
       <w:proofErr w:type="spellEnd"/>
       <w:r>
         <w:rPr>
           <w:rFonts w:ascii="Times New Roman" w:hAnsi="Times New Roman" w:cs="Times New Roman"/>
-          <w:b/>
-          <w:sz w:val="28"/>
-          <w:szCs w:val="28"/>
-        </w:rPr>
-        <w:t xml:space="preserve"> </w:t>
+          <w:sz w:val="28"/>
+          <w:szCs w:val="28"/>
+        </w:rPr>
+        <w:t xml:space="preserve"> завантажте </w:t>
+      </w:r>
+      <w:r>
+        <w:rPr>
+          <w:rFonts w:ascii="Times New Roman" w:hAnsi="Times New Roman" w:cs="Times New Roman"/>
+          <w:sz w:val="28"/>
+          <w:szCs w:val="28"/>
+          <w:lang w:val="en-US"/>
+        </w:rPr>
+        <w:t>feh</w:t>
+      </w:r>
+      <w:r>
+        <w:rPr>
+          <w:rFonts w:ascii="Times New Roman" w:hAnsi="Times New Roman" w:cs="Times New Roman"/>
+          <w:sz w:val="28"/>
+          <w:szCs w:val="28"/>
+          <w:lang w:val="ru-RU"/>
+        </w:rPr>
+        <w:t xml:space="preserve">. </w:t>
+      </w:r>
+    </w:p>
+    <w:p>
+      <w:pPr>
+        <w:rPr>
+          <w:rFonts w:ascii="Times New Roman" w:hAnsi="Times New Roman" w:cs="Times New Roman"/>
+          <w:sz w:val="28"/>
+          <w:szCs w:val="28"/>
+          <w:lang w:val="ru-RU"/>
+        </w:rPr>
+      </w:pPr>
+      <w:r>
+        <w:rPr>
+          <w:noProof/>
+        </w:rPr>
+        <w:lastRenderedPageBreak/>
+        <w:drawing>
+          <wp:inline distT="0" distB="0" distL="0" distR="0" wp14:anchorId="52D81D5E" wp14:editId="0A3241E8">
+            <wp:extent cx="6479540" cy="3491865"/>
+            <wp:effectExtent l="0" t="0" r="0" b="0"/>
+            <wp:docPr id="4" name="Рисунок 4" descr="Feh is a light-weight command-line image viewer for Linux - gHacks Tech News"/>
+            <wp:cNvGraphicFramePr>
+              <a:graphicFrameLocks xmlns:a="http://schemas.openxmlformats.org/drawingml/2006/main" noChangeAspect="1"/>
+            </wp:cNvGraphicFramePr>
+            <a:graphic xmlns:a="http://schemas.openxmlformats.org/drawingml/2006/main">
+              <a:graphicData uri="http://schemas.openxmlformats.org/drawingml/2006/picture">
+                <pic:pic xmlns:pic="http://schemas.openxmlformats.org/drawingml/2006/picture">
+                  <pic:nvPicPr>
+                    <pic:cNvPr id="0" name="Picture 7" descr="Feh is a light-weight command-line image viewer for Linux - gHacks Tech News"/>
+                    <pic:cNvPicPr>
+                      <a:picLocks noChangeAspect="1" noChangeArrowheads="1"/>
+                    </pic:cNvPicPr>
+                  </pic:nvPicPr>
+                  <pic:blipFill>
+                    <a:blip r:embed="rId14">
+                      <a:extLst>
+                        <a:ext uri="{28A0092B-C50C-407E-A947-70E740481C1C}">
+                          <a14:useLocalDpi xmlns:a14="http://schemas.microsoft.com/office/drawing/2010/main" val="0"/>
+                        </a:ext>
+                      </a:extLst>
+                    </a:blip>
+                    <a:srcRect/>
+                    <a:stretch>
+                      <a:fillRect/>
+                    </a:stretch>
+                  </pic:blipFill>
+                  <pic:spPr bwMode="auto">
+                    <a:xfrm>
+                      <a:off x="0" y="0"/>
+                      <a:ext cx="6479540" cy="3491865"/>
+                    </a:xfrm>
+                    <a:prstGeom prst="rect">
+                      <a:avLst/>
+                    </a:prstGeom>
+                    <a:noFill/>
+                    <a:ln>
+                      <a:noFill/>
+                    </a:ln>
+                  </pic:spPr>
+                </pic:pic>
+              </a:graphicData>
+            </a:graphic>
+          </wp:inline>
+        </w:drawing>
+      </w:r>
+    </w:p>
+    <w:p>
+      <w:pPr>
+        <w:pStyle w:val="a5"/>
+        <w:numPr>
+          <w:ilvl w:val="0"/>
+          <w:numId w:val="8"/>
+        </w:numPr>
+        <w:rPr>
+          <w:rFonts w:ascii="Times New Roman" w:hAnsi="Times New Roman" w:cs="Times New Roman"/>
+          <w:sz w:val="28"/>
+          <w:szCs w:val="28"/>
+        </w:rPr>
+      </w:pPr>
+      <w:r>
+        <w:rPr>
+          <w:rFonts w:ascii="Times New Roman" w:hAnsi="Times New Roman" w:cs="Times New Roman"/>
+          <w:sz w:val="28"/>
+          <w:szCs w:val="28"/>
+        </w:rPr>
+        <w:t>Існують також дії які є класичними для більшості адміністраторів та мають</w:t>
+      </w:r>
+    </w:p>
+    <w:p>
+      <w:pPr>
+        <w:rPr>
+          <w:rFonts w:ascii="Times New Roman" w:hAnsi="Times New Roman" w:cs="Times New Roman"/>
+          <w:sz w:val="28"/>
+          <w:szCs w:val="28"/>
+        </w:rPr>
+      </w:pPr>
+      <w:r>
+        <w:rPr>
+          <w:rFonts w:ascii="Times New Roman" w:hAnsi="Times New Roman" w:cs="Times New Roman"/>
+          <w:sz w:val="28"/>
+          <w:szCs w:val="28"/>
+        </w:rPr>
+        <w:t>досить різноманітний функціонал. Опишіть різні програми (команди,</w:t>
+      </w:r>
+    </w:p>
+    <w:p>
+      <w:pPr>
+        <w:rPr>
+          <w:rFonts w:ascii="Times New Roman" w:hAnsi="Times New Roman" w:cs="Times New Roman"/>
+          <w:sz w:val="28"/>
+          <w:szCs w:val="28"/>
+        </w:rPr>
+      </w:pPr>
+      <w:r>
+        <w:rPr>
+          <w:rFonts w:ascii="Times New Roman" w:hAnsi="Times New Roman" w:cs="Times New Roman"/>
+          <w:sz w:val="28"/>
+          <w:szCs w:val="28"/>
+        </w:rPr>
+        <w:t>пакети) та встановіть по одній на кожну дію у терміналі:</w:t>
+      </w:r>
+    </w:p>
+    <w:p>
+      <w:pPr>
+        <w:rPr>
+          <w:rFonts w:ascii="Times New Roman" w:hAnsi="Times New Roman" w:cs="Times New Roman"/>
+          <w:sz w:val="28"/>
+          <w:szCs w:val="28"/>
+        </w:rPr>
+      </w:pPr>
+      <w:r>
+        <w:rPr>
+          <w:rFonts w:ascii="Times New Roman" w:hAnsi="Times New Roman" w:cs="Times New Roman"/>
+          <w:sz w:val="28"/>
+          <w:szCs w:val="28"/>
+        </w:rPr>
+        <w:t>● Вводити, редагувати, видаляти текст (редактори файлів).</w:t>
+      </w:r>
+    </w:p>
+    <w:p>
+      <w:pPr>
+        <w:rPr>
+          <w:rFonts w:ascii="Times New Roman" w:hAnsi="Times New Roman" w:cs="Times New Roman"/>
+          <w:sz w:val="28"/>
+          <w:szCs w:val="28"/>
+        </w:rPr>
+      </w:pPr>
+      <w:r>
+        <w:rPr>
+          <w:noProof/>
+        </w:rPr>
+        <w:lastRenderedPageBreak/>
+        <w:drawing>
+          <wp:inline distT="0" distB="0" distL="0" distR="0" wp14:anchorId="1E8640A3" wp14:editId="7F900260">
+            <wp:extent cx="6479540" cy="5431790"/>
+            <wp:effectExtent l="0" t="0" r="0" b="0"/>
+            <wp:docPr id="10" name="Рисунок 10"/>
+            <wp:cNvGraphicFramePr>
+              <a:graphicFrameLocks xmlns:a="http://schemas.openxmlformats.org/drawingml/2006/main" noChangeAspect="1"/>
+            </wp:cNvGraphicFramePr>
+            <a:graphic xmlns:a="http://schemas.openxmlformats.org/drawingml/2006/main">
+              <a:graphicData uri="http://schemas.openxmlformats.org/drawingml/2006/picture">
+                <pic:pic xmlns:pic="http://schemas.openxmlformats.org/drawingml/2006/picture">
+                  <pic:nvPicPr>
+                    <pic:cNvPr id="0" name="Picture 19"/>
+                    <pic:cNvPicPr>
+                      <a:picLocks noChangeAspect="1" noChangeArrowheads="1"/>
+                    </pic:cNvPicPr>
+                  </pic:nvPicPr>
+                  <pic:blipFill>
+                    <a:blip r:embed="rId15">
+                      <a:extLst>
+                        <a:ext uri="{28A0092B-C50C-407E-A947-70E740481C1C}">
+                          <a14:useLocalDpi xmlns:a14="http://schemas.microsoft.com/office/drawing/2010/main" val="0"/>
+                        </a:ext>
+                      </a:extLst>
+                    </a:blip>
+                    <a:srcRect/>
+                    <a:stretch>
+                      <a:fillRect/>
+                    </a:stretch>
+                  </pic:blipFill>
+                  <pic:spPr bwMode="auto">
+                    <a:xfrm>
+                      <a:off x="0" y="0"/>
+                      <a:ext cx="6479540" cy="5431790"/>
+                    </a:xfrm>
+                    <a:prstGeom prst="rect">
+                      <a:avLst/>
+                    </a:prstGeom>
+                    <a:noFill/>
+                    <a:ln>
+                      <a:noFill/>
+                    </a:ln>
+                  </pic:spPr>
+                </pic:pic>
+              </a:graphicData>
+            </a:graphic>
+          </wp:inline>
+        </w:drawing>
+      </w:r>
+    </w:p>
+    <w:p>
+      <w:pPr>
+        <w:rPr>
+          <w:rFonts w:ascii="Times New Roman" w:hAnsi="Times New Roman" w:cs="Times New Roman"/>
+          <w:sz w:val="28"/>
+          <w:szCs w:val="28"/>
+        </w:rPr>
+      </w:pPr>
+      <w:r>
+        <w:rPr>
+          <w:noProof/>
+        </w:rPr>
+        <w:lastRenderedPageBreak/>
+        <w:drawing>
+          <wp:inline distT="0" distB="0" distL="0" distR="0" wp14:anchorId="0036A1A3" wp14:editId="6BBB1783">
+            <wp:extent cx="6479540" cy="5431790"/>
+            <wp:effectExtent l="0" t="0" r="0" b="0"/>
+            <wp:docPr id="11" name="Рисунок 11"/>
+            <wp:cNvGraphicFramePr>
+              <a:graphicFrameLocks xmlns:a="http://schemas.openxmlformats.org/drawingml/2006/main" noChangeAspect="1"/>
+            </wp:cNvGraphicFramePr>
+            <a:graphic xmlns:a="http://schemas.openxmlformats.org/drawingml/2006/main">
+              <a:graphicData uri="http://schemas.openxmlformats.org/drawingml/2006/picture">
+                <pic:pic xmlns:pic="http://schemas.openxmlformats.org/drawingml/2006/picture">
+                  <pic:nvPicPr>
+                    <pic:cNvPr id="0" name="Picture 21"/>
+                    <pic:cNvPicPr>
+                      <a:picLocks noChangeAspect="1" noChangeArrowheads="1"/>
+                    </pic:cNvPicPr>
+                  </pic:nvPicPr>
+                  <pic:blipFill>
+                    <a:blip r:embed="rId16">
+                      <a:extLst>
+                        <a:ext uri="{28A0092B-C50C-407E-A947-70E740481C1C}">
+                          <a14:useLocalDpi xmlns:a14="http://schemas.microsoft.com/office/drawing/2010/main" val="0"/>
+                        </a:ext>
+                      </a:extLst>
+                    </a:blip>
+                    <a:srcRect/>
+                    <a:stretch>
+                      <a:fillRect/>
+                    </a:stretch>
+                  </pic:blipFill>
+                  <pic:spPr bwMode="auto">
+                    <a:xfrm>
+                      <a:off x="0" y="0"/>
+                      <a:ext cx="6479540" cy="5431790"/>
+                    </a:xfrm>
+                    <a:prstGeom prst="rect">
+                      <a:avLst/>
+                    </a:prstGeom>
+                    <a:noFill/>
+                    <a:ln>
+                      <a:noFill/>
+                    </a:ln>
+                  </pic:spPr>
+                </pic:pic>
+              </a:graphicData>
+            </a:graphic>
+          </wp:inline>
+        </w:drawing>
+      </w:r>
+    </w:p>
+    <w:p>
+      <w:pPr>
+        <w:rPr>
+          <w:rFonts w:ascii="Times New Roman" w:hAnsi="Times New Roman" w:cs="Times New Roman"/>
+          <w:sz w:val="28"/>
+          <w:szCs w:val="28"/>
+        </w:rPr>
+      </w:pPr>
+      <w:r>
+        <w:rPr>
+          <w:rFonts w:ascii="Times New Roman" w:hAnsi="Times New Roman" w:cs="Times New Roman"/>
+          <w:sz w:val="28"/>
+          <w:szCs w:val="28"/>
+        </w:rPr>
+        <w:t>● Здійснювати моніторинг процесів та ресурсів системи (аналог диспетчера</w:t>
+      </w:r>
+    </w:p>
+    <w:p>
+      <w:pPr>
+        <w:rPr>
+          <w:rFonts w:ascii="Times New Roman" w:hAnsi="Times New Roman" w:cs="Times New Roman"/>
+          <w:sz w:val="28"/>
+          <w:szCs w:val="28"/>
+        </w:rPr>
+      </w:pPr>
+      <w:r>
+        <w:rPr>
+          <w:rFonts w:ascii="Times New Roman" w:hAnsi="Times New Roman" w:cs="Times New Roman"/>
+          <w:sz w:val="28"/>
+          <w:szCs w:val="28"/>
+        </w:rPr>
+        <w:t>задач або системного монітора в графічній оболонці).</w:t>
+      </w:r>
+    </w:p>
+    <w:p>
+      <w:pPr>
+        <w:rPr>
+          <w:rFonts w:ascii="Times New Roman" w:hAnsi="Times New Roman" w:cs="Times New Roman"/>
+          <w:sz w:val="28"/>
+          <w:szCs w:val="28"/>
+        </w:rPr>
+      </w:pPr>
+      <w:r>
+        <w:rPr>
+          <w:noProof/>
+        </w:rPr>
+        <w:lastRenderedPageBreak/>
+        <w:drawing>
+          <wp:inline distT="0" distB="0" distL="0" distR="0" wp14:anchorId="0F77D292" wp14:editId="67D4A91C">
+            <wp:extent cx="6479540" cy="5431790"/>
+            <wp:effectExtent l="0" t="0" r="0" b="0"/>
+            <wp:docPr id="12" name="Рисунок 12"/>
+            <wp:cNvGraphicFramePr>
+              <a:graphicFrameLocks xmlns:a="http://schemas.openxmlformats.org/drawingml/2006/main" noChangeAspect="1"/>
+            </wp:cNvGraphicFramePr>
+            <a:graphic xmlns:a="http://schemas.openxmlformats.org/drawingml/2006/main">
+              <a:graphicData uri="http://schemas.openxmlformats.org/drawingml/2006/picture">
+                <pic:pic xmlns:pic="http://schemas.openxmlformats.org/drawingml/2006/picture">
+                  <pic:nvPicPr>
+                    <pic:cNvPr id="0" name="Picture 23"/>
+                    <pic:cNvPicPr>
+                      <a:picLocks noChangeAspect="1" noChangeArrowheads="1"/>
+                    </pic:cNvPicPr>
+                  </pic:nvPicPr>
+                  <pic:blipFill>
+                    <a:blip r:embed="rId17">
+                      <a:extLst>
+                        <a:ext uri="{28A0092B-C50C-407E-A947-70E740481C1C}">
+                          <a14:useLocalDpi xmlns:a14="http://schemas.microsoft.com/office/drawing/2010/main" val="0"/>
+                        </a:ext>
+                      </a:extLst>
+                    </a:blip>
+                    <a:srcRect/>
+                    <a:stretch>
+                      <a:fillRect/>
+                    </a:stretch>
+                  </pic:blipFill>
+                  <pic:spPr bwMode="auto">
+                    <a:xfrm>
+                      <a:off x="0" y="0"/>
+                      <a:ext cx="6479540" cy="5431790"/>
+                    </a:xfrm>
+                    <a:prstGeom prst="rect">
+                      <a:avLst/>
+                    </a:prstGeom>
+                    <a:noFill/>
+                    <a:ln>
+                      <a:noFill/>
+                    </a:ln>
+                  </pic:spPr>
+                </pic:pic>
+              </a:graphicData>
+            </a:graphic>
+          </wp:inline>
+        </w:drawing>
+      </w:r>
+    </w:p>
+    <w:p>
+      <w:pPr>
+        <w:rPr>
+          <w:rFonts w:ascii="Times New Roman" w:hAnsi="Times New Roman" w:cs="Times New Roman"/>
+          <w:sz w:val="28"/>
+          <w:szCs w:val="28"/>
+        </w:rPr>
+      </w:pPr>
+      <w:r>
+        <w:rPr>
+          <w:noProof/>
+        </w:rPr>
+        <w:lastRenderedPageBreak/>
+        <w:drawing>
+          <wp:inline distT="0" distB="0" distL="0" distR="0" wp14:anchorId="002C0B11" wp14:editId="4C2CBAAE">
+            <wp:extent cx="6479540" cy="5431790"/>
+            <wp:effectExtent l="0" t="0" r="0" b="0"/>
+            <wp:docPr id="13" name="Рисунок 13"/>
+            <wp:cNvGraphicFramePr>
+              <a:graphicFrameLocks xmlns:a="http://schemas.openxmlformats.org/drawingml/2006/main" noChangeAspect="1"/>
+            </wp:cNvGraphicFramePr>
+            <a:graphic xmlns:a="http://schemas.openxmlformats.org/drawingml/2006/main">
+              <a:graphicData uri="http://schemas.openxmlformats.org/drawingml/2006/picture">
+                <pic:pic xmlns:pic="http://schemas.openxmlformats.org/drawingml/2006/picture">
+                  <pic:nvPicPr>
+                    <pic:cNvPr id="0" name="Picture 25"/>
+                    <pic:cNvPicPr>
+                      <a:picLocks noChangeAspect="1" noChangeArrowheads="1"/>
+                    </pic:cNvPicPr>
+                  </pic:nvPicPr>
+                  <pic:blipFill>
+                    <a:blip r:embed="rId18">
+                      <a:extLst>
+                        <a:ext uri="{28A0092B-C50C-407E-A947-70E740481C1C}">
+                          <a14:useLocalDpi xmlns:a14="http://schemas.microsoft.com/office/drawing/2010/main" val="0"/>
+                        </a:ext>
+                      </a:extLst>
+                    </a:blip>
+                    <a:srcRect/>
+                    <a:stretch>
+                      <a:fillRect/>
+                    </a:stretch>
+                  </pic:blipFill>
+                  <pic:spPr bwMode="auto">
+                    <a:xfrm>
+                      <a:off x="0" y="0"/>
+                      <a:ext cx="6479540" cy="5431790"/>
+                    </a:xfrm>
+                    <a:prstGeom prst="rect">
+                      <a:avLst/>
+                    </a:prstGeom>
+                    <a:noFill/>
+                    <a:ln>
+                      <a:noFill/>
+                    </a:ln>
+                  </pic:spPr>
+                </pic:pic>
+              </a:graphicData>
+            </a:graphic>
+          </wp:inline>
+        </w:drawing>
+      </w:r>
+    </w:p>
+    <w:p>
+      <w:pPr>
+        <w:pStyle w:val="a5"/>
+        <w:numPr>
+          <w:ilvl w:val="0"/>
+          <w:numId w:val="8"/>
+        </w:numPr>
+        <w:rPr>
+          <w:rFonts w:ascii="Times New Roman" w:hAnsi="Times New Roman" w:cs="Times New Roman"/>
+          <w:sz w:val="28"/>
+          <w:szCs w:val="28"/>
+        </w:rPr>
+      </w:pPr>
+      <w:r>
+        <w:rPr>
+          <w:rFonts w:ascii="Times New Roman" w:hAnsi="Times New Roman" w:cs="Times New Roman"/>
+          <w:sz w:val="28"/>
+          <w:szCs w:val="28"/>
+        </w:rPr>
+        <w:t>Задачі, щоб підняти настрій посеред робочого процесу ☺ – так звані</w:t>
+      </w:r>
+    </w:p>
+    <w:p>
+      <w:pPr>
+        <w:rPr>
+          <w:rFonts w:ascii="Times New Roman" w:hAnsi="Times New Roman" w:cs="Times New Roman"/>
+          <w:sz w:val="28"/>
+          <w:szCs w:val="28"/>
+        </w:rPr>
+      </w:pPr>
+      <w:r>
+        <w:rPr>
+          <w:rFonts w:ascii="Times New Roman" w:hAnsi="Times New Roman" w:cs="Times New Roman"/>
+          <w:sz w:val="28"/>
+          <w:szCs w:val="28"/>
+        </w:rPr>
+        <w:t>«</w:t>
       </w:r>
       <w:proofErr w:type="spellStart"/>
       <w:r>
         <w:rPr>
           <w:rFonts w:ascii="Times New Roman" w:hAnsi="Times New Roman" w:cs="Times New Roman"/>
-          <w:b/>
-          <w:sz w:val="28"/>
-          <w:szCs w:val="28"/>
-        </w:rPr>
-        <w:t>by</w:t>
+          <w:sz w:val="28"/>
+          <w:szCs w:val="28"/>
+        </w:rPr>
+        <w:t>пасхалки</w:t>
       </w:r>
       <w:proofErr w:type="spellEnd"/>
       <w:r>
         <w:rPr>
           <w:rFonts w:ascii="Times New Roman" w:hAnsi="Times New Roman" w:cs="Times New Roman"/>
-          <w:b/>
-          <w:sz w:val="28"/>
-          <w:szCs w:val="28"/>
-        </w:rPr>
-        <w:t xml:space="preserve"> a </w:t>
+          <w:sz w:val="28"/>
+          <w:szCs w:val="28"/>
+        </w:rPr>
+        <w:t>» (нажаль підтримуються не всіма дистрибутивами):</w:t>
+      </w:r>
+    </w:p>
+    <w:p>
+      <w:pPr>
+        <w:rPr>
+          <w:rFonts w:ascii="Times New Roman" w:hAnsi="Times New Roman" w:cs="Times New Roman"/>
+          <w:sz w:val="28"/>
+          <w:szCs w:val="28"/>
+        </w:rPr>
+      </w:pPr>
+      <w:r>
+        <w:rPr>
+          <w:rFonts w:ascii="Times New Roman" w:hAnsi="Times New Roman" w:cs="Times New Roman"/>
+          <w:sz w:val="28"/>
+          <w:szCs w:val="28"/>
+        </w:rPr>
+        <w:t>● Якщо Ви мрієте про подорож, то термінал може Вам показати</w:t>
+      </w:r>
+    </w:p>
+    <w:p>
+      <w:pPr>
+        <w:rPr>
+          <w:rFonts w:ascii="Times New Roman" w:hAnsi="Times New Roman" w:cs="Times New Roman"/>
+          <w:sz w:val="28"/>
+          <w:szCs w:val="28"/>
+        </w:rPr>
+      </w:pPr>
+      <w:r>
+        <w:rPr>
+          <w:rFonts w:ascii="Times New Roman" w:hAnsi="Times New Roman" w:cs="Times New Roman"/>
+          <w:sz w:val="28"/>
+          <w:szCs w:val="28"/>
+        </w:rPr>
+        <w:t>зображення парового локомотиву з вагоном (гарний натяк на дорогу).</w:t>
+      </w:r>
+    </w:p>
+    <w:p>
+      <w:pPr>
+        <w:rPr>
+          <w:rFonts w:ascii="Times New Roman" w:hAnsi="Times New Roman" w:cs="Times New Roman"/>
+          <w:sz w:val="28"/>
+          <w:szCs w:val="28"/>
+        </w:rPr>
+      </w:pPr>
+      <w:r>
+        <w:rPr>
+          <w:noProof/>
+        </w:rPr>
+        <w:lastRenderedPageBreak/>
+        <w:drawing>
+          <wp:inline distT="0" distB="0" distL="0" distR="0" wp14:anchorId="625CDCF5" wp14:editId="4DFE669B">
+            <wp:extent cx="6479540" cy="5431790"/>
+            <wp:effectExtent l="0" t="0" r="0" b="0"/>
+            <wp:docPr id="14" name="Рисунок 14"/>
+            <wp:cNvGraphicFramePr>
+              <a:graphicFrameLocks xmlns:a="http://schemas.openxmlformats.org/drawingml/2006/main" noChangeAspect="1"/>
+            </wp:cNvGraphicFramePr>
+            <a:graphic xmlns:a="http://schemas.openxmlformats.org/drawingml/2006/main">
+              <a:graphicData uri="http://schemas.openxmlformats.org/drawingml/2006/picture">
+                <pic:pic xmlns:pic="http://schemas.openxmlformats.org/drawingml/2006/picture">
+                  <pic:nvPicPr>
+                    <pic:cNvPr id="0" name="Picture 27"/>
+                    <pic:cNvPicPr>
+                      <a:picLocks noChangeAspect="1" noChangeArrowheads="1"/>
+                    </pic:cNvPicPr>
+                  </pic:nvPicPr>
+                  <pic:blipFill>
+                    <a:blip r:embed="rId19">
+                      <a:extLst>
+                        <a:ext uri="{28A0092B-C50C-407E-A947-70E740481C1C}">
+                          <a14:useLocalDpi xmlns:a14="http://schemas.microsoft.com/office/drawing/2010/main" val="0"/>
+                        </a:ext>
+                      </a:extLst>
+                    </a:blip>
+                    <a:srcRect/>
+                    <a:stretch>
+                      <a:fillRect/>
+                    </a:stretch>
+                  </pic:blipFill>
+                  <pic:spPr bwMode="auto">
+                    <a:xfrm>
+                      <a:off x="0" y="0"/>
+                      <a:ext cx="6479540" cy="5431790"/>
+                    </a:xfrm>
+                    <a:prstGeom prst="rect">
+                      <a:avLst/>
+                    </a:prstGeom>
+                    <a:noFill/>
+                    <a:ln>
+                      <a:noFill/>
+                    </a:ln>
+                  </pic:spPr>
+                </pic:pic>
+              </a:graphicData>
+            </a:graphic>
+          </wp:inline>
+        </w:drawing>
+      </w:r>
+    </w:p>
+    <w:p>
+      <w:pPr>
+        <w:rPr>
+          <w:rFonts w:ascii="Times New Roman" w:hAnsi="Times New Roman" w:cs="Times New Roman"/>
+          <w:sz w:val="28"/>
+          <w:szCs w:val="28"/>
+        </w:rPr>
+      </w:pPr>
+      <w:r>
+        <w:rPr>
+          <w:rFonts w:ascii="Times New Roman" w:hAnsi="Times New Roman" w:cs="Times New Roman"/>
+          <w:sz w:val="28"/>
+          <w:szCs w:val="28"/>
+        </w:rPr>
+        <w:t>● Якщо Ви фанат зоряних війн, то термінал може їх Вам показати.</w:t>
+      </w:r>
+    </w:p>
+    <w:p>
+      <w:pPr>
+        <w:rPr>
+          <w:rFonts w:ascii="Times New Roman" w:hAnsi="Times New Roman" w:cs="Times New Roman"/>
+          <w:sz w:val="28"/>
+          <w:szCs w:val="28"/>
+        </w:rPr>
+      </w:pPr>
+      <w:r>
+        <w:rPr>
+          <w:noProof/>
+        </w:rPr>
+        <w:drawing>
+          <wp:inline distT="0" distB="0" distL="0" distR="0" wp14:anchorId="739FA350" wp14:editId="14552F66">
+            <wp:extent cx="4305300" cy="1974850"/>
+            <wp:effectExtent l="0" t="0" r="0" b="6350"/>
+            <wp:docPr id="15" name="Рисунок 15"/>
+            <wp:cNvGraphicFramePr>
+              <a:graphicFrameLocks xmlns:a="http://schemas.openxmlformats.org/drawingml/2006/main" noChangeAspect="1"/>
+            </wp:cNvGraphicFramePr>
+            <a:graphic xmlns:a="http://schemas.openxmlformats.org/drawingml/2006/main">
+              <a:graphicData uri="http://schemas.openxmlformats.org/drawingml/2006/picture">
+                <pic:pic xmlns:pic="http://schemas.openxmlformats.org/drawingml/2006/picture">
+                  <pic:nvPicPr>
+                    <pic:cNvPr id="0" name="Picture 29"/>
+                    <pic:cNvPicPr>
+                      <a:picLocks noChangeAspect="1" noChangeArrowheads="1"/>
+                    </pic:cNvPicPr>
+                  </pic:nvPicPr>
+                  <pic:blipFill>
+                    <a:blip r:embed="rId20">
+                      <a:extLst>
+                        <a:ext uri="{28A0092B-C50C-407E-A947-70E740481C1C}">
+                          <a14:useLocalDpi xmlns:a14="http://schemas.microsoft.com/office/drawing/2010/main" val="0"/>
+                        </a:ext>
+                      </a:extLst>
+                    </a:blip>
+                    <a:srcRect/>
+                    <a:stretch>
+                      <a:fillRect/>
+                    </a:stretch>
+                  </pic:blipFill>
+                  <pic:spPr bwMode="auto">
+                    <a:xfrm>
+                      <a:off x="0" y="0"/>
+                      <a:ext cx="4305300" cy="1974850"/>
+                    </a:xfrm>
+                    <a:prstGeom prst="rect">
+                      <a:avLst/>
+                    </a:prstGeom>
+                    <a:noFill/>
+                    <a:ln>
+                      <a:noFill/>
+                    </a:ln>
+                  </pic:spPr>
+                </pic:pic>
+              </a:graphicData>
+            </a:graphic>
+          </wp:inline>
+        </w:drawing>
+      </w:r>
+    </w:p>
+    <w:p>
+      <w:pPr>
+        <w:rPr>
+          <w:rFonts w:ascii="Times New Roman" w:hAnsi="Times New Roman" w:cs="Times New Roman"/>
+          <w:sz w:val="28"/>
+          <w:szCs w:val="28"/>
+        </w:rPr>
+      </w:pPr>
+      <w:r>
+        <w:rPr>
+          <w:rFonts w:ascii="Times New Roman" w:hAnsi="Times New Roman" w:cs="Times New Roman"/>
+          <w:sz w:val="28"/>
+          <w:szCs w:val="28"/>
+        </w:rPr>
+        <w:t>● Якщо ви любите тварин, то термінал Вам може організувати діалог з</w:t>
+      </w:r>
+    </w:p>
+    <w:p>
+      <w:pPr>
+        <w:rPr>
+          <w:rFonts w:ascii="Times New Roman" w:hAnsi="Times New Roman" w:cs="Times New Roman"/>
+          <w:sz w:val="28"/>
+          <w:szCs w:val="28"/>
+        </w:rPr>
+      </w:pPr>
+      <w:r>
+        <w:rPr>
+          <w:rFonts w:ascii="Times New Roman" w:hAnsi="Times New Roman" w:cs="Times New Roman"/>
+          <w:sz w:val="28"/>
+          <w:szCs w:val="28"/>
+        </w:rPr>
+        <w:t>коровою.</w:t>
+      </w:r>
+    </w:p>
+    <w:p>
+      <w:pPr>
+        <w:rPr>
+          <w:rFonts w:ascii="Times New Roman" w:hAnsi="Times New Roman" w:cs="Times New Roman"/>
+          <w:sz w:val="28"/>
+          <w:szCs w:val="28"/>
+        </w:rPr>
+      </w:pPr>
+      <w:r>
+        <w:rPr>
+          <w:noProof/>
+        </w:rPr>
+        <w:lastRenderedPageBreak/>
+        <w:drawing>
+          <wp:inline distT="0" distB="0" distL="0" distR="0" wp14:anchorId="5C41CE20" wp14:editId="74A495D9">
+            <wp:extent cx="2089150" cy="1308100"/>
+            <wp:effectExtent l="0" t="0" r="6350" b="6350"/>
+            <wp:docPr id="16" name="Рисунок 16"/>
+            <wp:cNvGraphicFramePr>
+              <a:graphicFrameLocks xmlns:a="http://schemas.openxmlformats.org/drawingml/2006/main" noChangeAspect="1"/>
+            </wp:cNvGraphicFramePr>
+            <a:graphic xmlns:a="http://schemas.openxmlformats.org/drawingml/2006/main">
+              <a:graphicData uri="http://schemas.openxmlformats.org/drawingml/2006/picture">
+                <pic:pic xmlns:pic="http://schemas.openxmlformats.org/drawingml/2006/picture">
+                  <pic:nvPicPr>
+                    <pic:cNvPr id="0" name="Picture 31"/>
+                    <pic:cNvPicPr>
+                      <a:picLocks noChangeAspect="1" noChangeArrowheads="1"/>
+                    </pic:cNvPicPr>
+                  </pic:nvPicPr>
+                  <pic:blipFill>
+                    <a:blip r:embed="rId21">
+                      <a:extLst>
+                        <a:ext uri="{28A0092B-C50C-407E-A947-70E740481C1C}">
+                          <a14:useLocalDpi xmlns:a14="http://schemas.microsoft.com/office/drawing/2010/main" val="0"/>
+                        </a:ext>
+                      </a:extLst>
+                    </a:blip>
+                    <a:srcRect/>
+                    <a:stretch>
+                      <a:fillRect/>
+                    </a:stretch>
+                  </pic:blipFill>
+                  <pic:spPr bwMode="auto">
+                    <a:xfrm>
+                      <a:off x="0" y="0"/>
+                      <a:ext cx="2089150" cy="1308100"/>
+                    </a:xfrm>
+                    <a:prstGeom prst="rect">
+                      <a:avLst/>
+                    </a:prstGeom>
+                    <a:noFill/>
+                    <a:ln>
+                      <a:noFill/>
+                    </a:ln>
+                  </pic:spPr>
+                </pic:pic>
+              </a:graphicData>
+            </a:graphic>
+          </wp:inline>
+        </w:drawing>
+      </w:r>
+    </w:p>
+    <w:p>
+      <w:pPr>
+        <w:rPr>
+          <w:rFonts w:ascii="Times New Roman" w:hAnsi="Times New Roman" w:cs="Times New Roman"/>
+          <w:sz w:val="28"/>
+          <w:szCs w:val="28"/>
+        </w:rPr>
+      </w:pPr>
+      <w:r>
+        <w:rPr>
+          <w:rFonts w:ascii="Times New Roman" w:hAnsi="Times New Roman" w:cs="Times New Roman"/>
+          <w:sz w:val="28"/>
+          <w:szCs w:val="28"/>
+        </w:rPr>
+        <w:t xml:space="preserve">● Можливо Ви знаєте якісь цікаві </w:t>
       </w:r>
       <w:proofErr w:type="spellStart"/>
       <w:r>
         <w:rPr>
           <w:rFonts w:ascii="Times New Roman" w:hAnsi="Times New Roman" w:cs="Times New Roman"/>
-          <w:b/>
-          <w:sz w:val="28"/>
-          <w:szCs w:val="28"/>
-        </w:rPr>
-        <w:t>student</w:t>
+          <w:sz w:val="28"/>
+          <w:szCs w:val="28"/>
+        </w:rPr>
+        <w:t>інтерактиви</w:t>
       </w:r>
       <w:proofErr w:type="spellEnd"/>
       <w:r>
         <w:rPr>
           <w:rFonts w:ascii="Times New Roman" w:hAnsi="Times New Roman" w:cs="Times New Roman"/>
-          <w:b/>
-          <w:sz w:val="28"/>
-          <w:szCs w:val="28"/>
-        </w:rPr>
-        <w:t xml:space="preserve"> </w:t>
-      </w:r>
-      <w:proofErr w:type="spellStart"/>
-      <w:r>
-        <w:rPr>
-          <w:rFonts w:ascii="Times New Roman" w:hAnsi="Times New Roman" w:cs="Times New Roman"/>
-          <w:b/>
-          <w:sz w:val="28"/>
-          <w:szCs w:val="28"/>
-        </w:rPr>
-        <w:t>Dziubenko</w:t>
-      </w:r>
-      <w:proofErr w:type="spellEnd"/>
-    </w:p>
-    <w:p>
-      <w:pPr>
-        <w:rPr>
-          <w:rFonts w:ascii="Times New Roman" w:hAnsi="Times New Roman" w:cs="Times New Roman"/>
-          <w:sz w:val="28"/>
-          <w:szCs w:val="28"/>
-        </w:rPr>
-      </w:pPr>
-    </w:p>
-    <w:p>
-      <w:pPr>
-        <w:rPr>
-          <w:rFonts w:ascii="Times New Roman" w:hAnsi="Times New Roman" w:cs="Times New Roman"/>
-          <w:sz w:val="28"/>
-          <w:szCs w:val="28"/>
-        </w:rPr>
-      </w:pPr>
+          <w:sz w:val="28"/>
+          <w:szCs w:val="28"/>
+        </w:rPr>
+        <w:t>, які не знаю я, то поділіться.</w:t>
+      </w:r>
     </w:p>
     <w:p>
       <w:pPr>
@@ -2017,6 +4345,29 @@
           <w:sz w:val="32"/>
           <w:lang w:val="en-US"/>
         </w:rPr>
+        <w:br/>
+      </w:r>
+    </w:p>
+    <w:p>
+      <w:pPr>
+        <w:jc w:val="center"/>
+        <w:rPr>
+          <w:rFonts w:ascii="Times New Roman" w:hAnsi="Times New Roman" w:cs="Times New Roman"/>
+          <w:b/>
+          <w:bCs/>
+          <w:sz w:val="32"/>
+          <w:lang w:val="ru-RU"/>
+        </w:rPr>
+      </w:pPr>
+      <w:r>
+        <w:rPr>
+          <w:rFonts w:ascii="Times New Roman" w:hAnsi="Times New Roman" w:cs="Times New Roman"/>
+          <w:b/>
+          <w:bCs/>
+          <w:sz w:val="32"/>
+          <w:lang w:val="en-US"/>
+        </w:rPr>
+        <w:lastRenderedPageBreak/>
         <w:t>Conclusions</w:t>
       </w:r>
     </w:p>
@@ -2028,12 +4379,12 @@
         <w:rPr>
           <w:rFonts w:ascii="Times New Roman" w:hAnsi="Times New Roman" w:cs="Times New Roman"/>
           <w:sz w:val="32"/>
-          <w:lang w:val="en-US"/>
+          <w:lang w:val="ru-RU"/>
         </w:rPr>
       </w:pPr>
     </w:p>
     <w:sectPr>
-      <w:footerReference w:type="default" r:id="rId8"/>
+      <w:footerReference w:type="default" r:id="rId22"/>
       <w:pgSz w:w="11906" w:h="16838"/>
       <w:pgMar w:top="851" w:right="851" w:bottom="851" w:left="851" w:header="709" w:footer="709" w:gutter="0"/>
       <w:cols w:space="708"/>
@@ -2044,7 +4395,7 @@
 </file>
 
 <file path=word/endnotes.xml><?xml version="1.0" encoding="utf-8"?>
-<w:endnotes xmlns:wpc="http://schemas.microsoft.com/office/word/2010/wordprocessingCanvas" xmlns:mc="http://schemas.openxmlformats.org/markup-compatibility/2006" xmlns:o="urn:schemas-microsoft-com:office:office" xmlns:r="http://schemas.openxmlformats.org/officeDocument/2006/relationships" xmlns:m="http://schemas.openxmlformats.org/officeDocument/2006/math" xmlns:v="urn:schemas-microsoft-com:vml" xmlns:wp14="http://schemas.microsoft.com/office/word/2010/wordprocessingDrawing" xmlns:wp="http://schemas.openxmlformats.org/drawingml/2006/wordprocessingDrawing" xmlns:w10="urn:schemas-microsoft-com:office:word" xmlns:w="http://schemas.openxmlformats.org/wordprocessingml/2006/main" xmlns:w14="http://schemas.microsoft.com/office/word/2010/wordml" xmlns:w15="http://schemas.microsoft.com/office/word/2012/wordml" xmlns:wpg="http://schemas.microsoft.com/office/word/2010/wordprocessingGroup" xmlns:wpi="http://schemas.microsoft.com/office/word/2010/wordprocessingInk" xmlns:wne="http://schemas.microsoft.com/office/word/2006/wordml" xmlns:wps="http://schemas.microsoft.com/office/word/2010/wordprocessingShape" mc:Ignorable="w14 w15 wp14">
+<w:endnotes xmlns:wpc="http://schemas.microsoft.com/office/word/2010/wordprocessingCanvas" xmlns:cx="http://schemas.microsoft.com/office/drawing/2014/chartex" xmlns:cx1="http://schemas.microsoft.com/office/drawing/2015/9/8/chartex" xmlns:cx2="http://schemas.microsoft.com/office/drawing/2015/10/21/chartex" xmlns:cx3="http://schemas.microsoft.com/office/drawing/2016/5/9/chartex" xmlns:cx4="http://schemas.microsoft.com/office/drawing/2016/5/10/chartex" xmlns:cx5="http://schemas.microsoft.com/office/drawing/2016/5/11/chartex" xmlns:cx6="http://schemas.microsoft.com/office/drawing/2016/5/12/chartex" xmlns:cx7="http://schemas.microsoft.com/office/drawing/2016/5/13/chartex" xmlns:cx8="http://schemas.microsoft.com/office/drawing/2016/5/14/chartex" xmlns:mc="http://schemas.openxmlformats.org/markup-compatibility/2006" xmlns:aink="http://schemas.microsoft.com/office/drawing/2016/ink" xmlns:am3d="http://schemas.microsoft.com/office/drawing/2017/model3d" xmlns:o="urn:schemas-microsoft-com:office:office" xmlns:r="http://schemas.openxmlformats.org/officeDocument/2006/relationships" xmlns:m="http://schemas.openxmlformats.org/officeDocument/2006/math" xmlns:v="urn:schemas-microsoft-com:vml" xmlns:wp14="http://schemas.microsoft.com/office/word/2010/wordprocessingDrawing" xmlns:wp="http://schemas.openxmlformats.org/drawingml/2006/wordprocessingDrawing" xmlns:w10="urn:schemas-microsoft-com:office:word" xmlns:w="http://schemas.openxmlformats.org/wordprocessingml/2006/main" xmlns:w14="http://schemas.microsoft.com/office/word/2010/wordml" xmlns:w15="http://schemas.microsoft.com/office/word/2012/wordml" xmlns:w16cex="http://schemas.microsoft.com/office/word/2018/wordml/cex" xmlns:w16cid="http://schemas.microsoft.com/office/word/2016/wordml/cid" xmlns:w16="http://schemas.microsoft.com/office/word/2018/wordml" xmlns:w16sdtdh="http://schemas.microsoft.com/office/word/2020/wordml/sdtdatahash" xmlns:w16se="http://schemas.microsoft.com/office/word/2015/wordml/symex" xmlns:wpg="http://schemas.microsoft.com/office/word/2010/wordprocessingGroup" xmlns:wpi="http://schemas.microsoft.com/office/word/2010/wordprocessingInk" xmlns:wne="http://schemas.microsoft.com/office/word/2006/wordml" xmlns:wps="http://schemas.microsoft.com/office/word/2010/wordprocessingShape" mc:Ignorable="w14 w15 w16se w16cid w16 w16cex w16sdtdh wp14">
   <w:endnote w:type="separator" w:id="-1">
     <w:p>
       <w:pPr>
@@ -2069,7 +4420,7 @@
 </file>
 
 <file path=word/footer1.xml><?xml version="1.0" encoding="utf-8"?>
-<w:ftr xmlns:wpc="http://schemas.microsoft.com/office/word/2010/wordprocessingCanvas" xmlns:mc="http://schemas.openxmlformats.org/markup-compatibility/2006" xmlns:o="urn:schemas-microsoft-com:office:office" xmlns:r="http://schemas.openxmlformats.org/officeDocument/2006/relationships" xmlns:m="http://schemas.openxmlformats.org/officeDocument/2006/math" xmlns:v="urn:schemas-microsoft-com:vml" xmlns:wp14="http://schemas.microsoft.com/office/word/2010/wordprocessingDrawing" xmlns:wp="http://schemas.openxmlformats.org/drawingml/2006/wordprocessingDrawing" xmlns:w10="urn:schemas-microsoft-com:office:word" xmlns:w="http://schemas.openxmlformats.org/wordprocessingml/2006/main" xmlns:w14="http://schemas.microsoft.com/office/word/2010/wordml" xmlns:w15="http://schemas.microsoft.com/office/word/2012/wordml" xmlns:wpg="http://schemas.microsoft.com/office/word/2010/wordprocessingGroup" xmlns:wpi="http://schemas.microsoft.com/office/word/2010/wordprocessingInk" xmlns:wne="http://schemas.microsoft.com/office/word/2006/wordml" xmlns:wps="http://schemas.microsoft.com/office/word/2010/wordprocessingShape" mc:Ignorable="w14 w15 wp14">
+<w:ftr xmlns:wpc="http://schemas.microsoft.com/office/word/2010/wordprocessingCanvas" xmlns:cx="http://schemas.microsoft.com/office/drawing/2014/chartex" xmlns:cx1="http://schemas.microsoft.com/office/drawing/2015/9/8/chartex" xmlns:cx2="http://schemas.microsoft.com/office/drawing/2015/10/21/chartex" xmlns:cx3="http://schemas.microsoft.com/office/drawing/2016/5/9/chartex" xmlns:cx4="http://schemas.microsoft.com/office/drawing/2016/5/10/chartex" xmlns:cx5="http://schemas.microsoft.com/office/drawing/2016/5/11/chartex" xmlns:cx6="http://schemas.microsoft.com/office/drawing/2016/5/12/chartex" xmlns:cx7="http://schemas.microsoft.com/office/drawing/2016/5/13/chartex" xmlns:cx8="http://schemas.microsoft.com/office/drawing/2016/5/14/chartex" xmlns:mc="http://schemas.openxmlformats.org/markup-compatibility/2006" xmlns:aink="http://schemas.microsoft.com/office/drawing/2016/ink" xmlns:am3d="http://schemas.microsoft.com/office/drawing/2017/model3d" xmlns:o="urn:schemas-microsoft-com:office:office" xmlns:r="http://schemas.openxmlformats.org/officeDocument/2006/relationships" xmlns:m="http://schemas.openxmlformats.org/officeDocument/2006/math" xmlns:v="urn:schemas-microsoft-com:vml" xmlns:wp14="http://schemas.microsoft.com/office/word/2010/wordprocessingDrawing" xmlns:wp="http://schemas.openxmlformats.org/drawingml/2006/wordprocessingDrawing" xmlns:w10="urn:schemas-microsoft-com:office:word" xmlns:w="http://schemas.openxmlformats.org/wordprocessingml/2006/main" xmlns:w14="http://schemas.microsoft.com/office/word/2010/wordml" xmlns:w15="http://schemas.microsoft.com/office/word/2012/wordml" xmlns:w16cex="http://schemas.microsoft.com/office/word/2018/wordml/cex" xmlns:w16cid="http://schemas.microsoft.com/office/word/2016/wordml/cid" xmlns:w16="http://schemas.microsoft.com/office/word/2018/wordml" xmlns:w16sdtdh="http://schemas.microsoft.com/office/word/2020/wordml/sdtdatahash" xmlns:w16se="http://schemas.microsoft.com/office/word/2015/wordml/symex" xmlns:wpg="http://schemas.microsoft.com/office/word/2010/wordprocessingGroup" xmlns:wpi="http://schemas.microsoft.com/office/word/2010/wordprocessingInk" xmlns:wne="http://schemas.microsoft.com/office/word/2006/wordml" xmlns:wps="http://schemas.microsoft.com/office/word/2010/wordprocessingShape" mc:Ignorable="w14 w15 w16se w16cid w16 w16cex w16sdtdh wp14">
   <w:sdt>
     <w:sdtPr>
       <w:id w:val="-1048459589"/>
@@ -2122,7 +4473,7 @@
 </file>
 
 <file path=word/footnotes.xml><?xml version="1.0" encoding="utf-8"?>
-<w:footnotes xmlns:wpc="http://schemas.microsoft.com/office/word/2010/wordprocessingCanvas" xmlns:mc="http://schemas.openxmlformats.org/markup-compatibility/2006" xmlns:o="urn:schemas-microsoft-com:office:office" xmlns:r="http://schemas.openxmlformats.org/officeDocument/2006/relationships" xmlns:m="http://schemas.openxmlformats.org/officeDocument/2006/math" xmlns:v="urn:schemas-microsoft-com:vml" xmlns:wp14="http://schemas.microsoft.com/office/word/2010/wordprocessingDrawing" xmlns:wp="http://schemas.openxmlformats.org/drawingml/2006/wordprocessingDrawing" xmlns:w10="urn:schemas-microsoft-com:office:word" xmlns:w="http://schemas.openxmlformats.org/wordprocessingml/2006/main" xmlns:w14="http://schemas.microsoft.com/office/word/2010/wordml" xmlns:w15="http://schemas.microsoft.com/office/word/2012/wordml" xmlns:wpg="http://schemas.microsoft.com/office/word/2010/wordprocessingGroup" xmlns:wpi="http://schemas.microsoft.com/office/word/2010/wordprocessingInk" xmlns:wne="http://schemas.microsoft.com/office/word/2006/wordml" xmlns:wps="http://schemas.microsoft.com/office/word/2010/wordprocessingShape" mc:Ignorable="w14 w15 wp14">
+<w:footnotes xmlns:wpc="http://schemas.microsoft.com/office/word/2010/wordprocessingCanvas" xmlns:cx="http://schemas.microsoft.com/office/drawing/2014/chartex" xmlns:cx1="http://schemas.microsoft.com/office/drawing/2015/9/8/chartex" xmlns:cx2="http://schemas.microsoft.com/office/drawing/2015/10/21/chartex" xmlns:cx3="http://schemas.microsoft.com/office/drawing/2016/5/9/chartex" xmlns:cx4="http://schemas.microsoft.com/office/drawing/2016/5/10/chartex" xmlns:cx5="http://schemas.microsoft.com/office/drawing/2016/5/11/chartex" xmlns:cx6="http://schemas.microsoft.com/office/drawing/2016/5/12/chartex" xmlns:cx7="http://schemas.microsoft.com/office/drawing/2016/5/13/chartex" xmlns:cx8="http://schemas.microsoft.com/office/drawing/2016/5/14/chartex" xmlns:mc="http://schemas.openxmlformats.org/markup-compatibility/2006" xmlns:aink="http://schemas.microsoft.com/office/drawing/2016/ink" xmlns:am3d="http://schemas.microsoft.com/office/drawing/2017/model3d" xmlns:o="urn:schemas-microsoft-com:office:office" xmlns:r="http://schemas.openxmlformats.org/officeDocument/2006/relationships" xmlns:m="http://schemas.openxmlformats.org/officeDocument/2006/math" xmlns:v="urn:schemas-microsoft-com:vml" xmlns:wp14="http://schemas.microsoft.com/office/word/2010/wordprocessingDrawing" xmlns:wp="http://schemas.openxmlformats.org/drawingml/2006/wordprocessingDrawing" xmlns:w10="urn:schemas-microsoft-com:office:word" xmlns:w="http://schemas.openxmlformats.org/wordprocessingml/2006/main" xmlns:w14="http://schemas.microsoft.com/office/word/2010/wordml" xmlns:w15="http://schemas.microsoft.com/office/word/2012/wordml" xmlns:w16cex="http://schemas.microsoft.com/office/word/2018/wordml/cex" xmlns:w16cid="http://schemas.microsoft.com/office/word/2016/wordml/cid" xmlns:w16="http://schemas.microsoft.com/office/word/2018/wordml" xmlns:w16sdtdh="http://schemas.microsoft.com/office/word/2020/wordml/sdtdatahash" xmlns:w16se="http://schemas.microsoft.com/office/word/2015/wordml/symex" xmlns:wpg="http://schemas.microsoft.com/office/word/2010/wordprocessingGroup" xmlns:wpi="http://schemas.microsoft.com/office/word/2010/wordprocessingInk" xmlns:wne="http://schemas.microsoft.com/office/word/2006/wordml" xmlns:wps="http://schemas.microsoft.com/office/word/2010/wordprocessingShape" mc:Ignorable="w14 w15 w16se w16cid w16 w16cex w16sdtdh wp14">
   <w:footnote w:type="separator" w:id="-1">
     <w:p>
       <w:pPr>
@@ -2147,7 +4498,7 @@
 </file>
 
 <file path=word/numbering.xml><?xml version="1.0" encoding="utf-8"?>
-<w:numbering xmlns:wpc="http://schemas.microsoft.com/office/word/2010/wordprocessingCanvas" xmlns:mc="http://schemas.openxmlformats.org/markup-compatibility/2006" xmlns:o="urn:schemas-microsoft-com:office:office" xmlns:r="http://schemas.openxmlformats.org/officeDocument/2006/relationships" xmlns:m="http://schemas.openxmlformats.org/officeDocument/2006/math" xmlns:v="urn:schemas-microsoft-com:vml" xmlns:wp14="http://schemas.microsoft.com/office/word/2010/wordprocessingDrawing" xmlns:wp="http://schemas.openxmlformats.org/drawingml/2006/wordprocessingDrawing" xmlns:w10="urn:schemas-microsoft-com:office:word" xmlns:w="http://schemas.openxmlformats.org/wordprocessingml/2006/main" xmlns:w14="http://schemas.microsoft.com/office/word/2010/wordml" xmlns:w15="http://schemas.microsoft.com/office/word/2012/wordml" xmlns:wpg="http://schemas.microsoft.com/office/word/2010/wordprocessingGroup" xmlns:wpi="http://schemas.microsoft.com/office/word/2010/wordprocessingInk" xmlns:wne="http://schemas.microsoft.com/office/word/2006/wordml" xmlns:wps="http://schemas.microsoft.com/office/word/2010/wordprocessingShape" mc:Ignorable="w14 w15 wp14">
+<w:numbering xmlns:wpc="http://schemas.microsoft.com/office/word/2010/wordprocessingCanvas" xmlns:cx="http://schemas.microsoft.com/office/drawing/2014/chartex" xmlns:cx1="http://schemas.microsoft.com/office/drawing/2015/9/8/chartex" xmlns:cx2="http://schemas.microsoft.com/office/drawing/2015/10/21/chartex" xmlns:cx3="http://schemas.microsoft.com/office/drawing/2016/5/9/chartex" xmlns:cx4="http://schemas.microsoft.com/office/drawing/2016/5/10/chartex" xmlns:cx5="http://schemas.microsoft.com/office/drawing/2016/5/11/chartex" xmlns:cx6="http://schemas.microsoft.com/office/drawing/2016/5/12/chartex" xmlns:cx7="http://schemas.microsoft.com/office/drawing/2016/5/13/chartex" xmlns:cx8="http://schemas.microsoft.com/office/drawing/2016/5/14/chartex" xmlns:mc="http://schemas.openxmlformats.org/markup-compatibility/2006" xmlns:aink="http://schemas.microsoft.com/office/drawing/2016/ink" xmlns:am3d="http://schemas.microsoft.com/office/drawing/2017/model3d" xmlns:o="urn:schemas-microsoft-com:office:office" xmlns:r="http://schemas.openxmlformats.org/officeDocument/2006/relationships" xmlns:m="http://schemas.openxmlformats.org/officeDocument/2006/math" xmlns:v="urn:schemas-microsoft-com:vml" xmlns:wp14="http://schemas.microsoft.com/office/word/2010/wordprocessingDrawing" xmlns:wp="http://schemas.openxmlformats.org/drawingml/2006/wordprocessingDrawing" xmlns:w10="urn:schemas-microsoft-com:office:word" xmlns:w="http://schemas.openxmlformats.org/wordprocessingml/2006/main" xmlns:w14="http://schemas.microsoft.com/office/word/2010/wordml" xmlns:w15="http://schemas.microsoft.com/office/word/2012/wordml" xmlns:w16cex="http://schemas.microsoft.com/office/word/2018/wordml/cex" xmlns:w16cid="http://schemas.microsoft.com/office/word/2016/wordml/cid" xmlns:w16="http://schemas.microsoft.com/office/word/2018/wordml" xmlns:w16sdtdh="http://schemas.microsoft.com/office/word/2020/wordml/sdtdatahash" xmlns:w16se="http://schemas.microsoft.com/office/word/2015/wordml/symex" xmlns:wpg="http://schemas.microsoft.com/office/word/2010/wordprocessingGroup" xmlns:wpi="http://schemas.microsoft.com/office/word/2010/wordprocessingInk" xmlns:wne="http://schemas.microsoft.com/office/word/2006/wordml" xmlns:wps="http://schemas.microsoft.com/office/word/2010/wordprocessingShape" mc:Ignorable="w14 w15 w16se w16cid w16 w16cex w16sdtdh wp14">
   <w:abstractNum w:abstractNumId="0" w15:restartNumberingAfterBreak="0">
     <w:nsid w:val="0DAF14D4"/>
     <w:multiLevelType w:val="hybridMultilevel"/>
@@ -2411,6 +4762,92 @@
     </w:lvl>
   </w:abstractNum>
   <w:abstractNum w:abstractNumId="2" w15:restartNumberingAfterBreak="0">
+    <w:nsid w:val="45046992"/>
+    <w:multiLevelType w:val="hybridMultilevel"/>
+    <w:tmpl w:val="7C7AD11A"/>
+    <w:lvl w:ilvl="0" w:tplc="1000000F">
+      <w:start w:val="1"/>
+      <w:numFmt w:val="decimal"/>
+      <w:lvlText w:val="%1."/>
+      <w:lvlJc w:val="left"/>
+      <w:pPr>
+        <w:ind w:left="720" w:hanging="360"/>
+      </w:pPr>
+    </w:lvl>
+    <w:lvl w:ilvl="1" w:tplc="10000019" w:tentative="1">
+      <w:start w:val="1"/>
+      <w:numFmt w:val="lowerLetter"/>
+      <w:lvlText w:val="%2."/>
+      <w:lvlJc w:val="left"/>
+      <w:pPr>
+        <w:ind w:left="1440" w:hanging="360"/>
+      </w:pPr>
+    </w:lvl>
+    <w:lvl w:ilvl="2" w:tplc="1000001B" w:tentative="1">
+      <w:start w:val="1"/>
+      <w:numFmt w:val="lowerRoman"/>
+      <w:lvlText w:val="%3."/>
+      <w:lvlJc w:val="right"/>
+      <w:pPr>
+        <w:ind w:left="2160" w:hanging="180"/>
+      </w:pPr>
+    </w:lvl>
+    <w:lvl w:ilvl="3" w:tplc="1000000F" w:tentative="1">
+      <w:start w:val="1"/>
+      <w:numFmt w:val="decimal"/>
+      <w:lvlText w:val="%4."/>
+      <w:lvlJc w:val="left"/>
+      <w:pPr>
+        <w:ind w:left="2880" w:hanging="360"/>
+      </w:pPr>
+    </w:lvl>
+    <w:lvl w:ilvl="4" w:tplc="10000019" w:tentative="1">
+      <w:start w:val="1"/>
+      <w:numFmt w:val="lowerLetter"/>
+      <w:lvlText w:val="%5."/>
+      <w:lvlJc w:val="left"/>
+      <w:pPr>
+        <w:ind w:left="3600" w:hanging="360"/>
+      </w:pPr>
+    </w:lvl>
+    <w:lvl w:ilvl="5" w:tplc="1000001B" w:tentative="1">
+      <w:start w:val="1"/>
+      <w:numFmt w:val="lowerRoman"/>
+      <w:lvlText w:val="%6."/>
+      <w:lvlJc w:val="right"/>
+      <w:pPr>
+        <w:ind w:left="4320" w:hanging="180"/>
+      </w:pPr>
+    </w:lvl>
+    <w:lvl w:ilvl="6" w:tplc="1000000F" w:tentative="1">
+      <w:start w:val="1"/>
+      <w:numFmt w:val="decimal"/>
+      <w:lvlText w:val="%7."/>
+      <w:lvlJc w:val="left"/>
+      <w:pPr>
+        <w:ind w:left="5040" w:hanging="360"/>
+      </w:pPr>
+    </w:lvl>
+    <w:lvl w:ilvl="7" w:tplc="10000019" w:tentative="1">
+      <w:start w:val="1"/>
+      <w:numFmt w:val="lowerLetter"/>
+      <w:lvlText w:val="%8."/>
+      <w:lvlJc w:val="left"/>
+      <w:pPr>
+        <w:ind w:left="5760" w:hanging="360"/>
+      </w:pPr>
+    </w:lvl>
+    <w:lvl w:ilvl="8" w:tplc="1000001B" w:tentative="1">
+      <w:start w:val="1"/>
+      <w:numFmt w:val="lowerRoman"/>
+      <w:lvlText w:val="%9."/>
+      <w:lvlJc w:val="right"/>
+      <w:pPr>
+        <w:ind w:left="6480" w:hanging="180"/>
+      </w:pPr>
+    </w:lvl>
+  </w:abstractNum>
+  <w:abstractNum w:abstractNumId="3" w15:restartNumberingAfterBreak="0">
     <w:nsid w:val="54574CC1"/>
     <w:multiLevelType w:val="hybridMultilevel"/>
     <w:tmpl w:val="8D8A6BE8"/>
@@ -2496,7 +4933,7 @@
       </w:pPr>
     </w:lvl>
   </w:abstractNum>
-  <w:abstractNum w:abstractNumId="3" w15:restartNumberingAfterBreak="0">
+  <w:abstractNum w:abstractNumId="4" w15:restartNumberingAfterBreak="0">
     <w:nsid w:val="671A1ED9"/>
     <w:multiLevelType w:val="hybridMultilevel"/>
     <w:tmpl w:val="4490CD18"/>
@@ -2582,7 +5019,7 @@
       </w:pPr>
     </w:lvl>
   </w:abstractNum>
-  <w:abstractNum w:abstractNumId="4" w15:restartNumberingAfterBreak="0">
+  <w:abstractNum w:abstractNumId="5" w15:restartNumberingAfterBreak="0">
     <w:nsid w:val="68472D1B"/>
     <w:multiLevelType w:val="multilevel"/>
     <w:tmpl w:val="A5A4224C"/>
@@ -2731,7 +5168,7 @@
       </w:rPr>
     </w:lvl>
   </w:abstractNum>
-  <w:abstractNum w:abstractNumId="5" w15:restartNumberingAfterBreak="0">
+  <w:abstractNum w:abstractNumId="6" w15:restartNumberingAfterBreak="0">
     <w:nsid w:val="754C2885"/>
     <w:multiLevelType w:val="multilevel"/>
     <w:tmpl w:val="A5A4224C"/>
@@ -2880,7 +5317,7 @@
       </w:rPr>
     </w:lvl>
   </w:abstractNum>
-  <w:abstractNum w:abstractNumId="6" w15:restartNumberingAfterBreak="0">
+  <w:abstractNum w:abstractNumId="7" w15:restartNumberingAfterBreak="0">
     <w:nsid w:val="79FE4F12"/>
     <w:multiLevelType w:val="hybridMultilevel"/>
     <w:tmpl w:val="A4280BE6"/>
@@ -2994,32 +5431,35 @@
     </w:lvl>
   </w:abstractNum>
   <w:num w:numId="1">
-    <w:abstractNumId w:val="2"/>
+    <w:abstractNumId w:val="3"/>
   </w:num>
   <w:num w:numId="2">
-    <w:abstractNumId w:val="6"/>
+    <w:abstractNumId w:val="7"/>
   </w:num>
   <w:num w:numId="3">
     <w:abstractNumId w:val="0"/>
   </w:num>
   <w:num w:numId="4">
-    <w:abstractNumId w:val="4"/>
+    <w:abstractNumId w:val="5"/>
   </w:num>
   <w:num w:numId="5">
     <w:abstractNumId w:val="1"/>
   </w:num>
   <w:num w:numId="6">
-    <w:abstractNumId w:val="3"/>
+    <w:abstractNumId w:val="4"/>
   </w:num>
   <w:num w:numId="7">
-    <w:abstractNumId w:val="5"/>
+    <w:abstractNumId w:val="6"/>
+  </w:num>
+  <w:num w:numId="8">
+    <w:abstractNumId w:val="2"/>
   </w:num>
   <w:numIdMacAtCleanup w:val="7"/>
 </w:numbering>
 </file>
 
 <file path=word/styles.xml><?xml version="1.0" encoding="utf-8"?>
-<w:styles xmlns:mc="http://schemas.openxmlformats.org/markup-compatibility/2006" xmlns:r="http://schemas.openxmlformats.org/officeDocument/2006/relationships" xmlns:w="http://schemas.openxmlformats.org/wordprocessingml/2006/main" xmlns:w14="http://schemas.microsoft.com/office/word/2010/wordml" xmlns:w15="http://schemas.microsoft.com/office/word/2012/wordml" mc:Ignorable="w14 w15">
+<w:styles xmlns:mc="http://schemas.openxmlformats.org/markup-compatibility/2006" xmlns:r="http://schemas.openxmlformats.org/officeDocument/2006/relationships" xmlns:w="http://schemas.openxmlformats.org/wordprocessingml/2006/main" xmlns:w14="http://schemas.microsoft.com/office/word/2010/wordml" xmlns:w15="http://schemas.microsoft.com/office/word/2012/wordml" xmlns:w16cex="http://schemas.microsoft.com/office/word/2018/wordml/cex" xmlns:w16cid="http://schemas.microsoft.com/office/word/2016/wordml/cid" xmlns:w16="http://schemas.microsoft.com/office/word/2018/wordml" xmlns:w16sdtdh="http://schemas.microsoft.com/office/word/2020/wordml/sdtdatahash" xmlns:w16se="http://schemas.microsoft.com/office/word/2015/wordml/symex" mc:Ignorable="w14 w15 w16se w16cid w16 w16cex w16sdtdh">
   <w:docDefaults>
     <w:rPrDefault>
       <w:rPr>
@@ -3035,7 +5475,7 @@
       </w:pPr>
     </w:pPrDefault>
   </w:docDefaults>
-  <w:latentStyles w:defLockedState="0" w:defUIPriority="99" w:defSemiHidden="0" w:defUnhideWhenUsed="0" w:defQFormat="0" w:count="371">
+  <w:latentStyles w:defLockedState="0" w:defUIPriority="99" w:defSemiHidden="0" w:defUnhideWhenUsed="0" w:defQFormat="0" w:count="376">
     <w:lsdException w:name="Normal" w:uiPriority="0" w:qFormat="1"/>
     <w:lsdException w:name="heading 1" w:uiPriority="9" w:qFormat="1"/>
     <w:lsdException w:name="heading 2" w:semiHidden="1" w:uiPriority="9" w:unhideWhenUsed="1" w:qFormat="1"/>
@@ -3141,7 +5581,6 @@
     <w:lsdException w:name="HTML Sample" w:semiHidden="1" w:unhideWhenUsed="1"/>
     <w:lsdException w:name="HTML Typewriter" w:semiHidden="1" w:unhideWhenUsed="1"/>
     <w:lsdException w:name="HTML Variable" w:semiHidden="1" w:unhideWhenUsed="1"/>
-    <w:lsdException w:name="Normal Table" w:semiHidden="1" w:unhideWhenUsed="1"/>
     <w:lsdException w:name="annotation subject" w:semiHidden="1" w:unhideWhenUsed="1"/>
     <w:lsdException w:name="No List" w:semiHidden="1" w:unhideWhenUsed="1"/>
     <w:lsdException w:name="Outline List 1" w:semiHidden="1" w:unhideWhenUsed="1"/>
@@ -3184,11 +5623,8 @@
     <w:lsdException w:name="Table Contemporary" w:semiHidden="1" w:unhideWhenUsed="1"/>
     <w:lsdException w:name="Table Elegant" w:semiHidden="1" w:unhideWhenUsed="1"/>
     <w:lsdException w:name="Table Professional" w:semiHidden="1" w:unhideWhenUsed="1"/>
-    <w:lsdException w:name="Table Subtle 1" w:semiHidden="1" w:unhideWhenUsed="1"/>
     <w:lsdException w:name="Table Subtle 2" w:semiHidden="1" w:unhideWhenUsed="1"/>
     <w:lsdException w:name="Table Web 1" w:semiHidden="1" w:unhideWhenUsed="1"/>
-    <w:lsdException w:name="Table Web 2" w:semiHidden="1" w:unhideWhenUsed="1"/>
-    <w:lsdException w:name="Table Web 3" w:semiHidden="1" w:unhideWhenUsed="1"/>
     <w:lsdException w:name="Balloon Text" w:semiHidden="1" w:unhideWhenUsed="1"/>
     <w:lsdException w:name="Table Grid" w:uiPriority="39"/>
     <w:lsdException w:name="Table Theme" w:semiHidden="1" w:unhideWhenUsed="1"/>
@@ -3407,6 +5843,11 @@
     <w:lsdException w:name="List Table 5 Dark Accent 6" w:uiPriority="50"/>
     <w:lsdException w:name="List Table 6 Colorful Accent 6" w:uiPriority="51"/>
     <w:lsdException w:name="List Table 7 Colorful Accent 6" w:uiPriority="52"/>
+    <w:lsdException w:name="Mention" w:semiHidden="1" w:unhideWhenUsed="1"/>
+    <w:lsdException w:name="Smart Hyperlink" w:semiHidden="1" w:unhideWhenUsed="1"/>
+    <w:lsdException w:name="Hashtag" w:semiHidden="1" w:unhideWhenUsed="1"/>
+    <w:lsdException w:name="Unresolved Mention" w:semiHidden="1" w:unhideWhenUsed="1"/>
+    <w:lsdException w:name="Smart Link" w:semiHidden="1" w:unhideWhenUsed="1"/>
   </w:latentStyles>
   <w:style w:type="paragraph" w:default="1" w:styleId="a">
     <w:name w:val="Normal"/>
@@ -3552,7 +5993,7 @@
     </w:pPr>
   </w:style>
   <w:style w:type="character" w:customStyle="1" w:styleId="a8">
-    <w:name w:val="Верхній колонтитул Знак"/>
+    <w:name w:val="Верхний колонтитул Знак"/>
     <w:basedOn w:val="a0"/>
     <w:link w:val="a7"/>
     <w:uiPriority w:val="99"/>
@@ -3574,7 +6015,7 @@
     </w:pPr>
   </w:style>
   <w:style w:type="character" w:customStyle="1" w:styleId="aa">
-    <w:name w:val="Нижній колонтитул Знак"/>
+    <w:name w:val="Нижний колонтитул Знак"/>
     <w:basedOn w:val="a0"/>
     <w:link w:val="a9"/>
     <w:uiPriority w:val="99"/>

--- a/WORK-CASE №8/WORK-CASE №8.docx
+++ b/WORK-CASE №8/WORK-CASE №8.docx
@@ -1,6 +1,6 @@
 
 <file path=word/document.xml><?xml version="1.0" encoding="utf-8"?>
-<w:document xmlns:wpc="http://schemas.microsoft.com/office/word/2010/wordprocessingCanvas" xmlns:cx="http://schemas.microsoft.com/office/drawing/2014/chartex" xmlns:cx1="http://schemas.microsoft.com/office/drawing/2015/9/8/chartex" xmlns:cx2="http://schemas.microsoft.com/office/drawing/2015/10/21/chartex" xmlns:cx3="http://schemas.microsoft.com/office/drawing/2016/5/9/chartex" xmlns:cx4="http://schemas.microsoft.com/office/drawing/2016/5/10/chartex" xmlns:cx5="http://schemas.microsoft.com/office/drawing/2016/5/11/chartex" xmlns:cx6="http://schemas.microsoft.com/office/drawing/2016/5/12/chartex" xmlns:cx7="http://schemas.microsoft.com/office/drawing/2016/5/13/chartex" xmlns:cx8="http://schemas.microsoft.com/office/drawing/2016/5/14/chartex" xmlns:mc="http://schemas.openxmlformats.org/markup-compatibility/2006" xmlns:aink="http://schemas.microsoft.com/office/drawing/2016/ink" xmlns:am3d="http://schemas.microsoft.com/office/drawing/2017/model3d" xmlns:o="urn:schemas-microsoft-com:office:office" xmlns:r="http://schemas.openxmlformats.org/officeDocument/2006/relationships" xmlns:m="http://schemas.openxmlformats.org/officeDocument/2006/math" xmlns:v="urn:schemas-microsoft-com:vml" xmlns:wp14="http://schemas.microsoft.com/office/word/2010/wordprocessingDrawing" xmlns:wp="http://schemas.openxmlformats.org/drawingml/2006/wordprocessingDrawing" xmlns:w10="urn:schemas-microsoft-com:office:word" xmlns:w="http://schemas.openxmlformats.org/wordprocessingml/2006/main" xmlns:w14="http://schemas.microsoft.com/office/word/2010/wordml" xmlns:w15="http://schemas.microsoft.com/office/word/2012/wordml" xmlns:w16cex="http://schemas.microsoft.com/office/word/2018/wordml/cex" xmlns:w16cid="http://schemas.microsoft.com/office/word/2016/wordml/cid" xmlns:w16="http://schemas.microsoft.com/office/word/2018/wordml" xmlns:w16sdtdh="http://schemas.microsoft.com/office/word/2020/wordml/sdtdatahash" xmlns:w16se="http://schemas.microsoft.com/office/word/2015/wordml/symex" xmlns:wpg="http://schemas.microsoft.com/office/word/2010/wordprocessingGroup" xmlns:wpi="http://schemas.microsoft.com/office/word/2010/wordprocessingInk" xmlns:wne="http://schemas.microsoft.com/office/word/2006/wordml" xmlns:wps="http://schemas.microsoft.com/office/word/2010/wordprocessingShape" mc:Ignorable="w14 w15 w16se w16cid w16 w16cex w16sdtdh wp14">
+<w:document xmlns:wpc="http://schemas.microsoft.com/office/word/2010/wordprocessingCanvas" xmlns:cx="http://schemas.microsoft.com/office/drawing/2014/chartex" xmlns:cx1="http://schemas.microsoft.com/office/drawing/2015/9/8/chartex" xmlns:cx2="http://schemas.microsoft.com/office/drawing/2015/10/21/chartex" xmlns:cx3="http://schemas.microsoft.com/office/drawing/2016/5/9/chartex" xmlns:cx4="http://schemas.microsoft.com/office/drawing/2016/5/10/chartex" xmlns:cx5="http://schemas.microsoft.com/office/drawing/2016/5/11/chartex" xmlns:cx6="http://schemas.microsoft.com/office/drawing/2016/5/12/chartex" xmlns:cx7="http://schemas.microsoft.com/office/drawing/2016/5/13/chartex" xmlns:cx8="http://schemas.microsoft.com/office/drawing/2016/5/14/chartex" xmlns:mc="http://schemas.openxmlformats.org/markup-compatibility/2006" xmlns:aink="http://schemas.microsoft.com/office/drawing/2016/ink" xmlns:am3d="http://schemas.microsoft.com/office/drawing/2017/model3d" xmlns:o="urn:schemas-microsoft-com:office:office" xmlns:r="http://schemas.openxmlformats.org/officeDocument/2006/relationships" xmlns:m="http://schemas.openxmlformats.org/officeDocument/2006/math" xmlns:v="urn:schemas-microsoft-com:vml" xmlns:wp14="http://schemas.microsoft.com/office/word/2010/wordprocessingDrawing" xmlns:wp="http://schemas.openxmlformats.org/drawingml/2006/wordprocessingDrawing" xmlns:w10="urn:schemas-microsoft-com:office:word" xmlns:w="http://schemas.openxmlformats.org/wordprocessingml/2006/main" xmlns:w14="http://schemas.microsoft.com/office/word/2010/wordml" xmlns:w15="http://schemas.microsoft.com/office/word/2012/wordml" xmlns:w16cex="http://schemas.microsoft.com/office/word/2018/wordml/cex" xmlns:w16cid="http://schemas.microsoft.com/office/word/2016/wordml/cid" xmlns:w16="http://schemas.microsoft.com/office/word/2018/wordml" xmlns:w16se="http://schemas.microsoft.com/office/word/2015/wordml/symex" xmlns:wpg="http://schemas.microsoft.com/office/word/2010/wordprocessingGroup" xmlns:wpi="http://schemas.microsoft.com/office/word/2010/wordprocessingInk" xmlns:wne="http://schemas.microsoft.com/office/word/2006/wordml" xmlns:wps="http://schemas.microsoft.com/office/word/2010/wordprocessingShape" mc:Ignorable="w14 w15 w16se w16cid w16 w16cex wp14">
   <w:body>
     <w:p>
       <w:pPr>
@@ -370,10 +370,11 @@
     <w:p>
       <w:pPr>
         <w:spacing w:after="0" w:line="240" w:lineRule="auto"/>
-        <w:ind w:left="3968"/>
+        <w:ind w:left="6663"/>
         <w:jc w:val="both"/>
         <w:rPr>
           <w:rFonts w:ascii="Times New Roman" w:eastAsia="Times New Roman" w:hAnsi="Times New Roman" w:cs="Times New Roman"/>
+          <w:color w:val="000000"/>
           <w:sz w:val="28"/>
           <w:szCs w:val="28"/>
           <w:lang w:eastAsia="uk-UA"/>
@@ -439,7 +440,30 @@
           <w:szCs w:val="28"/>
           <w:lang w:eastAsia="uk-UA"/>
         </w:rPr>
-        <w:t xml:space="preserve"> курсу, групи </w:t>
+        <w:t xml:space="preserve"> курсу, </w:t>
+      </w:r>
+    </w:p>
+    <w:p>
+      <w:pPr>
+        <w:spacing w:after="0" w:line="240" w:lineRule="auto"/>
+        <w:ind w:left="6663"/>
+        <w:jc w:val="both"/>
+        <w:rPr>
+          <w:rFonts w:ascii="Times New Roman" w:eastAsia="Times New Roman" w:hAnsi="Times New Roman" w:cs="Times New Roman"/>
+          <w:sz w:val="28"/>
+          <w:szCs w:val="28"/>
+          <w:lang w:eastAsia="uk-UA"/>
+        </w:rPr>
+      </w:pPr>
+      <w:r>
+        <w:rPr>
+          <w:rFonts w:ascii="Times New Roman" w:eastAsia="Times New Roman" w:hAnsi="Times New Roman" w:cs="Times New Roman"/>
+          <w:color w:val="000000"/>
+          <w:sz w:val="28"/>
+          <w:szCs w:val="28"/>
+          <w:lang w:eastAsia="uk-UA"/>
+        </w:rPr>
+        <w:t xml:space="preserve">групи </w:t>
       </w:r>
       <w:r>
         <w:rPr>
@@ -467,6 +491,7 @@
     <w:p>
       <w:pPr>
         <w:spacing w:after="0" w:line="240" w:lineRule="auto"/>
+        <w:ind w:left="6663"/>
         <w:rPr>
           <w:rFonts w:ascii="Times New Roman" w:eastAsia="Times New Roman" w:hAnsi="Times New Roman" w:cs="Times New Roman"/>
           <w:sz w:val="28"/>
@@ -478,7 +503,7 @@
     <w:p>
       <w:pPr>
         <w:spacing w:after="0" w:line="240" w:lineRule="auto"/>
-        <w:ind w:left="3968"/>
+        <w:ind w:left="6663"/>
         <w:jc w:val="both"/>
         <w:rPr>
           <w:rFonts w:ascii="Times New Roman" w:eastAsia="Times New Roman" w:hAnsi="Times New Roman" w:cs="Times New Roman"/>
@@ -513,7 +538,7 @@
           <w:u w:val="single"/>
           <w:lang w:eastAsia="uk-UA"/>
         </w:rPr>
-        <w:t xml:space="preserve"> Олександр          </w:t>
+        <w:t xml:space="preserve"> Олександр         </w:t>
       </w:r>
       <w:r>
         <w:rPr>
@@ -531,7 +556,7 @@
     <w:p>
       <w:pPr>
         <w:spacing w:after="0" w:line="240" w:lineRule="auto"/>
-        <w:ind w:left="3968"/>
+        <w:ind w:left="6663"/>
         <w:jc w:val="both"/>
         <w:rPr>
           <w:rFonts w:ascii="Times New Roman" w:eastAsia="Times New Roman" w:hAnsi="Times New Roman" w:cs="Times New Roman"/>
@@ -554,7 +579,7 @@
     <w:p>
       <w:pPr>
         <w:spacing w:after="0" w:line="240" w:lineRule="auto"/>
-        <w:ind w:left="3968"/>
+        <w:ind w:left="6663"/>
         <w:jc w:val="both"/>
         <w:rPr>
           <w:rFonts w:ascii="Times New Roman" w:eastAsia="Times New Roman" w:hAnsi="Times New Roman" w:cs="Times New Roman"/>
@@ -601,7 +626,7 @@
     <w:p>
       <w:pPr>
         <w:spacing w:after="0" w:line="240" w:lineRule="auto"/>
-        <w:ind w:left="3968"/>
+        <w:ind w:left="6663"/>
         <w:jc w:val="both"/>
         <w:rPr>
           <w:rFonts w:ascii="Times New Roman" w:eastAsia="Times New Roman" w:hAnsi="Times New Roman" w:cs="Times New Roman"/>
@@ -624,7 +649,7 @@
     <w:p>
       <w:pPr>
         <w:spacing w:after="0" w:line="240" w:lineRule="auto"/>
-        <w:ind w:left="3968"/>
+        <w:ind w:left="6663"/>
         <w:jc w:val="both"/>
         <w:rPr>
           <w:rFonts w:ascii="Times New Roman" w:eastAsia="Times New Roman" w:hAnsi="Times New Roman" w:cs="Times New Roman"/>
@@ -653,7 +678,7 @@
           <w:u w:val="single"/>
           <w:lang w:eastAsia="uk-UA"/>
         </w:rPr>
-        <w:t xml:space="preserve">Сторожук Костянтин      </w:t>
+        <w:t>Сторожук Костянтин     </w:t>
       </w:r>
       <w:r>
         <w:rPr>
@@ -671,7 +696,7 @@
     <w:p>
       <w:pPr>
         <w:spacing w:after="0" w:line="240" w:lineRule="auto"/>
-        <w:ind w:left="3968"/>
+        <w:ind w:left="6663"/>
         <w:jc w:val="both"/>
         <w:rPr>
           <w:rFonts w:ascii="Times New Roman" w:eastAsia="Times New Roman" w:hAnsi="Times New Roman" w:cs="Times New Roman"/>
@@ -712,24 +737,6 @@
           <w:lang w:eastAsia="uk-UA"/>
         </w:rPr>
       </w:pPr>
-      <w:r>
-        <w:rPr>
-          <w:rFonts w:ascii="Times New Roman" w:eastAsia="Times New Roman" w:hAnsi="Times New Roman" w:cs="Times New Roman"/>
-          <w:sz w:val="24"/>
-          <w:szCs w:val="24"/>
-          <w:lang w:eastAsia="uk-UA"/>
-        </w:rPr>
-        <w:br/>
-      </w:r>
-      <w:r>
-        <w:rPr>
-          <w:rFonts w:ascii="Times New Roman" w:eastAsia="Times New Roman" w:hAnsi="Times New Roman" w:cs="Times New Roman"/>
-          <w:sz w:val="24"/>
-          <w:szCs w:val="24"/>
-          <w:lang w:eastAsia="uk-UA"/>
-        </w:rPr>
-        <w:br/>
-      </w:r>
       <w:r>
         <w:rPr>
           <w:rFonts w:ascii="Times New Roman" w:eastAsia="Times New Roman" w:hAnsi="Times New Roman" w:cs="Times New Roman"/>
@@ -775,15 +782,8 @@
     </w:p>
     <w:p>
       <w:pPr>
-        <w:rPr>
-          <w:sz w:val="24"/>
-        </w:rPr>
-      </w:pPr>
-    </w:p>
-    <w:p>
-      <w:pPr>
         <w:spacing w:after="0" w:line="240" w:lineRule="auto"/>
-        <w:ind w:left="720" w:right="289"/>
+        <w:ind w:left="851" w:right="289"/>
         <w:jc w:val="center"/>
         <w:rPr>
           <w:rFonts w:ascii="Times New Roman" w:eastAsia="Times New Roman" w:hAnsi="Times New Roman" w:cs="Times New Roman"/>
@@ -802,12 +802,14 @@
           <w:szCs w:val="28"/>
           <w:lang w:eastAsia="uk-UA"/>
         </w:rPr>
+        <w:lastRenderedPageBreak/>
         <w:t>ЗМІСТ</w:t>
       </w:r>
     </w:p>
     <w:p>
       <w:pPr>
         <w:spacing w:after="0" w:line="360" w:lineRule="auto"/>
+        <w:ind w:left="851"/>
         <w:rPr>
           <w:rFonts w:ascii="Times New Roman" w:eastAsia="Times New Roman" w:hAnsi="Times New Roman" w:cs="Times New Roman"/>
           <w:sz w:val="24"/>
@@ -819,7 +821,7 @@
     <w:p>
       <w:pPr>
         <w:spacing w:after="0" w:line="360" w:lineRule="auto"/>
-        <w:ind w:firstLine="720"/>
+        <w:ind w:left="851" w:firstLine="720"/>
         <w:jc w:val="both"/>
         <w:rPr>
           <w:rFonts w:ascii="Times New Roman" w:eastAsia="Times New Roman" w:hAnsi="Times New Roman" w:cs="Times New Roman"/>
@@ -832,7 +834,7 @@
     <w:p>
       <w:pPr>
         <w:spacing w:after="0" w:line="360" w:lineRule="auto"/>
-        <w:jc w:val="both"/>
+        <w:ind w:left="851"/>
         <w:rPr>
           <w:rFonts w:ascii="Times New Roman" w:eastAsia="Times New Roman" w:hAnsi="Times New Roman" w:cs="Times New Roman"/>
           <w:color w:val="000000" w:themeColor="text1"/>
@@ -847,6 +849,50 @@
           <w:color w:val="000000" w:themeColor="text1"/>
           <w:sz w:val="28"/>
           <w:szCs w:val="28"/>
+          <w:lang w:val="en-US" w:eastAsia="uk-UA"/>
+        </w:rPr>
+        <w:t>I</w:t>
+      </w:r>
+      <w:proofErr w:type="spellStart"/>
+      <w:r>
+        <w:rPr>
+          <w:rFonts w:ascii="Times New Roman" w:eastAsia="Times New Roman" w:hAnsi="Times New Roman" w:cs="Times New Roman"/>
+          <w:color w:val="000000" w:themeColor="text1"/>
+          <w:sz w:val="28"/>
+          <w:szCs w:val="28"/>
+          <w:lang w:eastAsia="uk-UA"/>
+        </w:rPr>
+        <w:t>nstallation</w:t>
+      </w:r>
+      <w:proofErr w:type="spellEnd"/>
+      <w:r>
+        <w:rPr>
+          <w:rFonts w:ascii="Times New Roman" w:eastAsia="Times New Roman" w:hAnsi="Times New Roman" w:cs="Times New Roman"/>
+          <w:color w:val="000000" w:themeColor="text1"/>
+          <w:sz w:val="28"/>
+          <w:szCs w:val="28"/>
+          <w:lang w:eastAsia="uk-UA"/>
+        </w:rPr>
+        <w:t xml:space="preserve"> </w:t>
+      </w:r>
+      <w:proofErr w:type="spellStart"/>
+      <w:r>
+        <w:rPr>
+          <w:rFonts w:ascii="Times New Roman" w:eastAsia="Times New Roman" w:hAnsi="Times New Roman" w:cs="Times New Roman"/>
+          <w:color w:val="000000" w:themeColor="text1"/>
+          <w:sz w:val="28"/>
+          <w:szCs w:val="28"/>
+          <w:lang w:eastAsia="uk-UA"/>
+        </w:rPr>
+        <w:t>commands</w:t>
+      </w:r>
+      <w:proofErr w:type="spellEnd"/>
+      <w:r>
+        <w:rPr>
+          <w:rFonts w:ascii="Times New Roman" w:eastAsia="Times New Roman" w:hAnsi="Times New Roman" w:cs="Times New Roman"/>
+          <w:color w:val="000000" w:themeColor="text1"/>
+          <w:sz w:val="28"/>
+          <w:szCs w:val="28"/>
           <w:lang w:eastAsia="uk-UA"/>
         </w:rPr>
         <w:t>…………</w:t>
@@ -879,8 +925,9 @@
           <w:szCs w:val="28"/>
           <w:lang w:eastAsia="uk-UA"/>
         </w:rPr>
-        <w:t>……..</w:t>
-      </w:r>
+        <w:t>…</w:t>
+      </w:r>
+      <w:proofErr w:type="gramStart"/>
       <w:r>
         <w:rPr>
           <w:rFonts w:ascii="Times New Roman" w:eastAsia="Times New Roman" w:hAnsi="Times New Roman" w:cs="Times New Roman"/>
@@ -889,13 +936,44 @@
           <w:szCs w:val="28"/>
           <w:lang w:eastAsia="uk-UA"/>
         </w:rPr>
+        <w:t>…..</w:t>
+      </w:r>
+      <w:proofErr w:type="gramEnd"/>
+      <w:r>
+        <w:rPr>
+          <w:rFonts w:ascii="Times New Roman" w:eastAsia="Times New Roman" w:hAnsi="Times New Roman" w:cs="Times New Roman"/>
+          <w:color w:val="000000" w:themeColor="text1"/>
+          <w:sz w:val="28"/>
+          <w:szCs w:val="28"/>
+          <w:lang w:eastAsia="uk-UA"/>
+        </w:rPr>
+        <w:t>………………</w:t>
+      </w:r>
+      <w:r>
+        <w:rPr>
+          <w:rFonts w:ascii="Times New Roman" w:eastAsia="Times New Roman" w:hAnsi="Times New Roman" w:cs="Times New Roman"/>
+          <w:color w:val="000000" w:themeColor="text1"/>
+          <w:sz w:val="28"/>
+          <w:szCs w:val="28"/>
+          <w:lang w:eastAsia="uk-UA"/>
+        </w:rPr>
+        <w:t>…</w:t>
+      </w:r>
+      <w:r>
+        <w:rPr>
+          <w:rFonts w:ascii="Times New Roman" w:eastAsia="Times New Roman" w:hAnsi="Times New Roman" w:cs="Times New Roman"/>
+          <w:color w:val="000000" w:themeColor="text1"/>
+          <w:sz w:val="28"/>
+          <w:szCs w:val="28"/>
+          <w:lang w:eastAsia="uk-UA"/>
+        </w:rPr>
         <w:t>3</w:t>
       </w:r>
     </w:p>
     <w:p>
       <w:pPr>
         <w:spacing w:after="0" w:line="360" w:lineRule="auto"/>
-        <w:jc w:val="both"/>
+        <w:ind w:left="851"/>
         <w:rPr>
           <w:rFonts w:ascii="Times New Roman" w:eastAsia="Times New Roman" w:hAnsi="Times New Roman" w:cs="Times New Roman"/>
           <w:color w:val="000000" w:themeColor="text1"/>
@@ -912,6 +990,16 @@
           <w:szCs w:val="28"/>
           <w:lang w:val="en-US" w:eastAsia="uk-UA"/>
         </w:rPr>
+        <w:t>Actions with the terminal</w:t>
+      </w:r>
+      <w:r>
+        <w:rPr>
+          <w:rFonts w:ascii="Times New Roman" w:eastAsia="Times New Roman" w:hAnsi="Times New Roman" w:cs="Times New Roman"/>
+          <w:color w:val="000000" w:themeColor="text1"/>
+          <w:sz w:val="28"/>
+          <w:szCs w:val="28"/>
+          <w:lang w:val="en-US" w:eastAsia="uk-UA"/>
+        </w:rPr>
         <w:t>…</w:t>
       </w:r>
       <w:r>
@@ -924,7 +1012,6 @@
         </w:rPr>
         <w:t>…………………</w:t>
       </w:r>
-      <w:proofErr w:type="gramStart"/>
       <w:r>
         <w:rPr>
           <w:rFonts w:ascii="Times New Roman" w:eastAsia="Times New Roman" w:hAnsi="Times New Roman" w:cs="Times New Roman"/>
@@ -933,6 +1020,16 @@
           <w:szCs w:val="28"/>
           <w:lang w:eastAsia="uk-UA"/>
         </w:rPr>
+        <w:t>…...</w:t>
+      </w:r>
+      <w:r>
+        <w:rPr>
+          <w:rFonts w:ascii="Times New Roman" w:eastAsia="Times New Roman" w:hAnsi="Times New Roman" w:cs="Times New Roman"/>
+          <w:color w:val="000000" w:themeColor="text1"/>
+          <w:sz w:val="28"/>
+          <w:szCs w:val="28"/>
+          <w:lang w:eastAsia="uk-UA"/>
+        </w:rPr>
         <w:t>…</w:t>
       </w:r>
       <w:r>
@@ -941,22 +1038,75 @@
           <w:color w:val="000000" w:themeColor="text1"/>
           <w:sz w:val="28"/>
           <w:szCs w:val="28"/>
+          <w:lang w:eastAsia="uk-UA"/>
+        </w:rPr>
+        <w:t>…………………</w:t>
+      </w:r>
+      <w:r>
+        <w:rPr>
+          <w:rFonts w:ascii="Times New Roman" w:eastAsia="Times New Roman" w:hAnsi="Times New Roman" w:cs="Times New Roman"/>
+          <w:color w:val="000000" w:themeColor="text1"/>
+          <w:sz w:val="28"/>
+          <w:szCs w:val="28"/>
+          <w:lang w:eastAsia="uk-UA"/>
+        </w:rPr>
+        <w:t>…</w:t>
+      </w:r>
+      <w:r>
+        <w:rPr>
+          <w:rFonts w:ascii="Times New Roman" w:eastAsia="Times New Roman" w:hAnsi="Times New Roman" w:cs="Times New Roman"/>
+          <w:color w:val="000000" w:themeColor="text1"/>
+          <w:sz w:val="28"/>
+          <w:szCs w:val="28"/>
+          <w:lang w:eastAsia="uk-UA"/>
+        </w:rPr>
+        <w:t>…</w:t>
+      </w:r>
+      <w:r>
+        <w:rPr>
+          <w:rFonts w:ascii="Times New Roman" w:eastAsia="Times New Roman" w:hAnsi="Times New Roman" w:cs="Times New Roman"/>
+          <w:color w:val="000000" w:themeColor="text1"/>
+          <w:sz w:val="28"/>
+          <w:szCs w:val="28"/>
+          <w:lang w:eastAsia="uk-UA"/>
+        </w:rPr>
+        <w:t>.</w:t>
+      </w:r>
+      <w:r>
+        <w:rPr>
+          <w:rFonts w:ascii="Times New Roman" w:eastAsia="Times New Roman" w:hAnsi="Times New Roman" w:cs="Times New Roman"/>
+          <w:color w:val="000000" w:themeColor="text1"/>
+          <w:sz w:val="28"/>
+          <w:szCs w:val="28"/>
+          <w:lang w:eastAsia="uk-UA"/>
+        </w:rPr>
+        <w:t>……</w:t>
+      </w:r>
+      <w:r>
+        <w:rPr>
+          <w:rFonts w:ascii="Times New Roman" w:eastAsia="Times New Roman" w:hAnsi="Times New Roman" w:cs="Times New Roman"/>
+          <w:color w:val="000000" w:themeColor="text1"/>
+          <w:sz w:val="28"/>
+          <w:szCs w:val="28"/>
           <w:lang w:val="en-US" w:eastAsia="uk-UA"/>
         </w:rPr>
-        <w:t>..</w:t>
-      </w:r>
-      <w:proofErr w:type="gramEnd"/>
+        <w:t>.</w:t>
+      </w:r>
       <w:r>
         <w:rPr>
           <w:rFonts w:ascii="Times New Roman" w:eastAsia="Times New Roman" w:hAnsi="Times New Roman" w:cs="Times New Roman"/>
           <w:color w:val="000000" w:themeColor="text1"/>
           <w:sz w:val="28"/>
           <w:szCs w:val="28"/>
-          <w:lang w:eastAsia="uk-UA"/>
-        </w:rPr>
-        <w:t>…………</w:t>
-      </w:r>
-      <w:r>
+          <w:lang w:val="en-US" w:eastAsia="uk-UA"/>
+        </w:rPr>
+        <w:t>5</w:t>
+      </w:r>
+    </w:p>
+    <w:p>
+      <w:pPr>
+        <w:spacing w:after="0" w:line="360" w:lineRule="auto"/>
+        <w:ind w:left="851"/>
         <w:rPr>
           <w:rFonts w:ascii="Times New Roman" w:eastAsia="Times New Roman" w:hAnsi="Times New Roman" w:cs="Times New Roman"/>
           <w:color w:val="000000" w:themeColor="text1"/>
@@ -964,6 +1114,135 @@
           <w:szCs w:val="28"/>
           <w:lang w:val="en-US" w:eastAsia="uk-UA"/>
         </w:rPr>
+      </w:pPr>
+      <w:proofErr w:type="spellStart"/>
+      <w:r>
+        <w:rPr>
+          <w:rFonts w:ascii="Times New Roman" w:eastAsia="Times New Roman" w:hAnsi="Times New Roman" w:cs="Times New Roman"/>
+          <w:color w:val="000000" w:themeColor="text1"/>
+          <w:sz w:val="28"/>
+          <w:szCs w:val="28"/>
+          <w:lang w:eastAsia="uk-UA"/>
+        </w:rPr>
+        <w:t>Programs</w:t>
+      </w:r>
+      <w:proofErr w:type="spellEnd"/>
+      <w:r>
+        <w:rPr>
+          <w:rFonts w:ascii="Times New Roman" w:eastAsia="Times New Roman" w:hAnsi="Times New Roman" w:cs="Times New Roman"/>
+          <w:color w:val="000000" w:themeColor="text1"/>
+          <w:sz w:val="28"/>
+          <w:szCs w:val="28"/>
+          <w:lang w:eastAsia="uk-UA"/>
+        </w:rPr>
+        <w:t xml:space="preserve"> </w:t>
+      </w:r>
+      <w:proofErr w:type="spellStart"/>
+      <w:r>
+        <w:rPr>
+          <w:rFonts w:ascii="Times New Roman" w:eastAsia="Times New Roman" w:hAnsi="Times New Roman" w:cs="Times New Roman"/>
+          <w:color w:val="000000" w:themeColor="text1"/>
+          <w:sz w:val="28"/>
+          <w:szCs w:val="28"/>
+          <w:lang w:eastAsia="uk-UA"/>
+        </w:rPr>
+        <w:t>to</w:t>
+      </w:r>
+      <w:proofErr w:type="spellEnd"/>
+      <w:r>
+        <w:rPr>
+          <w:rFonts w:ascii="Times New Roman" w:eastAsia="Times New Roman" w:hAnsi="Times New Roman" w:cs="Times New Roman"/>
+          <w:color w:val="000000" w:themeColor="text1"/>
+          <w:sz w:val="28"/>
+          <w:szCs w:val="28"/>
+          <w:lang w:eastAsia="uk-UA"/>
+        </w:rPr>
+        <w:t xml:space="preserve"> </w:t>
+      </w:r>
+      <w:proofErr w:type="spellStart"/>
+      <w:r>
+        <w:rPr>
+          <w:rFonts w:ascii="Times New Roman" w:eastAsia="Times New Roman" w:hAnsi="Times New Roman" w:cs="Times New Roman"/>
+          <w:color w:val="000000" w:themeColor="text1"/>
+          <w:sz w:val="28"/>
+          <w:szCs w:val="28"/>
+          <w:lang w:eastAsia="uk-UA"/>
+        </w:rPr>
+        <w:t>improve</w:t>
+      </w:r>
+      <w:proofErr w:type="spellEnd"/>
+      <w:r>
+        <w:rPr>
+          <w:rFonts w:ascii="Times New Roman" w:eastAsia="Times New Roman" w:hAnsi="Times New Roman" w:cs="Times New Roman"/>
+          <w:color w:val="000000" w:themeColor="text1"/>
+          <w:sz w:val="28"/>
+          <w:szCs w:val="28"/>
+          <w:lang w:eastAsia="uk-UA"/>
+        </w:rPr>
+        <w:t xml:space="preserve"> </w:t>
+      </w:r>
+      <w:proofErr w:type="spellStart"/>
+      <w:r>
+        <w:rPr>
+          <w:rFonts w:ascii="Times New Roman" w:eastAsia="Times New Roman" w:hAnsi="Times New Roman" w:cs="Times New Roman"/>
+          <w:color w:val="000000" w:themeColor="text1"/>
+          <w:sz w:val="28"/>
+          <w:szCs w:val="28"/>
+          <w:lang w:eastAsia="uk-UA"/>
+        </w:rPr>
+        <w:t>your</w:t>
+      </w:r>
+      <w:proofErr w:type="spellEnd"/>
+      <w:r>
+        <w:rPr>
+          <w:rFonts w:ascii="Times New Roman" w:eastAsia="Times New Roman" w:hAnsi="Times New Roman" w:cs="Times New Roman"/>
+          <w:color w:val="000000" w:themeColor="text1"/>
+          <w:sz w:val="28"/>
+          <w:szCs w:val="28"/>
+          <w:lang w:eastAsia="uk-UA"/>
+        </w:rPr>
+        <w:t xml:space="preserve"> </w:t>
+      </w:r>
+      <w:proofErr w:type="spellStart"/>
+      <w:r>
+        <w:rPr>
+          <w:rFonts w:ascii="Times New Roman" w:eastAsia="Times New Roman" w:hAnsi="Times New Roman" w:cs="Times New Roman"/>
+          <w:color w:val="000000" w:themeColor="text1"/>
+          <w:sz w:val="28"/>
+          <w:szCs w:val="28"/>
+          <w:lang w:eastAsia="uk-UA"/>
+        </w:rPr>
+        <w:t>mood</w:t>
+      </w:r>
+      <w:proofErr w:type="spellEnd"/>
+      <w:r>
+        <w:rPr>
+          <w:rFonts w:ascii="Times New Roman" w:eastAsia="Times New Roman" w:hAnsi="Times New Roman" w:cs="Times New Roman"/>
+          <w:color w:val="000000" w:themeColor="text1"/>
+          <w:sz w:val="28"/>
+          <w:szCs w:val="28"/>
+          <w:lang w:eastAsia="uk-UA"/>
+        </w:rPr>
+        <w:t>……………………</w:t>
+      </w:r>
+      <w:r>
+        <w:rPr>
+          <w:rFonts w:ascii="Times New Roman" w:eastAsia="Times New Roman" w:hAnsi="Times New Roman" w:cs="Times New Roman"/>
+          <w:color w:val="000000" w:themeColor="text1"/>
+          <w:sz w:val="28"/>
+          <w:szCs w:val="28"/>
+          <w:lang w:eastAsia="uk-UA"/>
+        </w:rPr>
+        <w:t>…</w:t>
+      </w:r>
+      <w:r>
+        <w:rPr>
+          <w:rFonts w:ascii="Times New Roman" w:eastAsia="Times New Roman" w:hAnsi="Times New Roman" w:cs="Times New Roman"/>
+          <w:color w:val="000000" w:themeColor="text1"/>
+          <w:sz w:val="28"/>
+          <w:szCs w:val="28"/>
+          <w:lang w:eastAsia="uk-UA"/>
+        </w:rPr>
         <w:t>.</w:t>
       </w:r>
       <w:r>
@@ -972,9 +1251,19 @@
           <w:color w:val="000000" w:themeColor="text1"/>
           <w:sz w:val="28"/>
           <w:szCs w:val="28"/>
+          <w:lang w:eastAsia="uk-UA"/>
+        </w:rPr>
+        <w:t>…………………</w:t>
+      </w:r>
+      <w:r>
+        <w:rPr>
+          <w:rFonts w:ascii="Times New Roman" w:eastAsia="Times New Roman" w:hAnsi="Times New Roman" w:cs="Times New Roman"/>
+          <w:color w:val="000000" w:themeColor="text1"/>
+          <w:sz w:val="28"/>
+          <w:szCs w:val="28"/>
           <w:lang w:val="en-US" w:eastAsia="uk-UA"/>
         </w:rPr>
-        <w:t>5</w:t>
+        <w:t>…</w:t>
       </w:r>
       <w:r>
         <w:rPr>
@@ -984,13 +1273,23 @@
           <w:szCs w:val="28"/>
           <w:lang w:eastAsia="uk-UA"/>
         </w:rPr>
-        <w:tab/>
+        <w:t>……</w:t>
+      </w:r>
+      <w:r>
+        <w:rPr>
+          <w:rFonts w:ascii="Times New Roman" w:eastAsia="Times New Roman" w:hAnsi="Times New Roman" w:cs="Times New Roman"/>
+          <w:color w:val="000000" w:themeColor="text1"/>
+          <w:sz w:val="28"/>
+          <w:szCs w:val="28"/>
+          <w:lang w:val="en-US" w:eastAsia="uk-UA"/>
+        </w:rPr>
+        <w:t>7</w:t>
       </w:r>
     </w:p>
     <w:p>
       <w:pPr>
         <w:spacing w:after="0" w:line="360" w:lineRule="auto"/>
-        <w:jc w:val="both"/>
+        <w:ind w:left="851"/>
         <w:rPr>
           <w:rFonts w:ascii="Times New Roman" w:eastAsia="Times New Roman" w:hAnsi="Times New Roman" w:cs="Times New Roman"/>
           <w:color w:val="000000" w:themeColor="text1"/>
@@ -1005,9 +1304,9 @@
           <w:color w:val="000000" w:themeColor="text1"/>
           <w:sz w:val="28"/>
           <w:szCs w:val="28"/>
-          <w:lang w:eastAsia="uk-UA"/>
-        </w:rPr>
-        <w:t>………………………………………</w:t>
+          <w:lang w:val="en-US" w:eastAsia="uk-UA"/>
+        </w:rPr>
+        <w:t>Conclusions</w:t>
       </w:r>
       <w:r>
         <w:rPr>
@@ -1017,7 +1316,7 @@
           <w:szCs w:val="28"/>
           <w:lang w:val="en-US" w:eastAsia="uk-UA"/>
         </w:rPr>
-        <w:t>…</w:t>
+        <w:t>.</w:t>
       </w:r>
       <w:r>
         <w:rPr>
@@ -1027,7 +1326,7 @@
           <w:szCs w:val="28"/>
           <w:lang w:eastAsia="uk-UA"/>
         </w:rPr>
-        <w:t>……</w:t>
+        <w:t>………………………………………………………………………</w:t>
       </w:r>
       <w:r>
         <w:rPr>
@@ -1037,130 +1336,13 @@
           <w:szCs w:val="28"/>
           <w:lang w:val="en-US" w:eastAsia="uk-UA"/>
         </w:rPr>
-        <w:t>7</w:t>
-      </w:r>
-    </w:p>
-    <w:p>
-      <w:pPr>
-        <w:spacing w:after="0" w:line="360" w:lineRule="auto"/>
-        <w:jc w:val="both"/>
-        <w:rPr>
-          <w:rFonts w:ascii="Times New Roman" w:eastAsia="Times New Roman" w:hAnsi="Times New Roman" w:cs="Times New Roman"/>
-          <w:color w:val="000000" w:themeColor="text1"/>
-          <w:sz w:val="28"/>
-          <w:szCs w:val="28"/>
-          <w:lang w:val="en-US" w:eastAsia="uk-UA"/>
-        </w:rPr>
-      </w:pPr>
-      <w:r>
-        <w:rPr>
-          <w:rFonts w:ascii="Times New Roman" w:eastAsia="Times New Roman" w:hAnsi="Times New Roman" w:cs="Times New Roman"/>
-          <w:color w:val="000000" w:themeColor="text1"/>
-          <w:sz w:val="28"/>
-          <w:szCs w:val="28"/>
-          <w:lang w:eastAsia="uk-UA"/>
-        </w:rPr>
-        <w:t>……………………………</w:t>
-      </w:r>
-      <w:r>
-        <w:rPr>
-          <w:rFonts w:ascii="Times New Roman" w:eastAsia="Times New Roman" w:hAnsi="Times New Roman" w:cs="Times New Roman"/>
-          <w:color w:val="000000" w:themeColor="text1"/>
-          <w:sz w:val="28"/>
-          <w:szCs w:val="28"/>
-          <w:lang w:val="en-US" w:eastAsia="uk-UA"/>
-        </w:rPr>
-        <w:t>9</w:t>
-      </w:r>
-    </w:p>
-    <w:p>
-      <w:pPr>
-        <w:spacing w:after="0" w:line="360" w:lineRule="auto"/>
-        <w:jc w:val="both"/>
-        <w:rPr>
-          <w:rFonts w:ascii="Times New Roman" w:eastAsia="Times New Roman" w:hAnsi="Times New Roman" w:cs="Times New Roman"/>
-          <w:color w:val="000000" w:themeColor="text1"/>
-          <w:sz w:val="28"/>
-          <w:szCs w:val="28"/>
-          <w:lang w:val="en-US" w:eastAsia="uk-UA"/>
-        </w:rPr>
-      </w:pPr>
-      <w:r>
-        <w:rPr>
-          <w:rFonts w:ascii="Times New Roman" w:eastAsia="Times New Roman" w:hAnsi="Times New Roman" w:cs="Times New Roman"/>
-          <w:color w:val="000000" w:themeColor="text1"/>
-          <w:sz w:val="28"/>
-          <w:szCs w:val="28"/>
-          <w:lang w:val="en-US" w:eastAsia="uk-UA"/>
-        </w:rPr>
-        <w:t>Conclusions</w:t>
-      </w:r>
-      <w:r>
-        <w:rPr>
-          <w:rFonts w:ascii="Times New Roman" w:eastAsia="Times New Roman" w:hAnsi="Times New Roman" w:cs="Times New Roman"/>
-          <w:color w:val="000000" w:themeColor="text1"/>
-          <w:sz w:val="28"/>
-          <w:szCs w:val="28"/>
-          <w:lang w:val="en-US" w:eastAsia="uk-UA"/>
-        </w:rPr>
-        <w:t>.</w:t>
-      </w:r>
-      <w:r>
-        <w:rPr>
-          <w:rFonts w:ascii="Times New Roman" w:eastAsia="Times New Roman" w:hAnsi="Times New Roman" w:cs="Times New Roman"/>
-          <w:color w:val="000000" w:themeColor="text1"/>
-          <w:sz w:val="28"/>
-          <w:szCs w:val="28"/>
-          <w:lang w:eastAsia="uk-UA"/>
-        </w:rPr>
-        <w:t>………………………………………………………………………</w:t>
-      </w:r>
-      <w:r>
-        <w:rPr>
-          <w:rFonts w:ascii="Times New Roman" w:eastAsia="Times New Roman" w:hAnsi="Times New Roman" w:cs="Times New Roman"/>
-          <w:color w:val="000000" w:themeColor="text1"/>
-          <w:sz w:val="28"/>
-          <w:szCs w:val="28"/>
-          <w:lang w:val="en-US" w:eastAsia="uk-UA"/>
-        </w:rPr>
-        <w:t>…</w:t>
-      </w:r>
-      <w:proofErr w:type="gramStart"/>
-      <w:r>
-        <w:rPr>
-          <w:rFonts w:ascii="Times New Roman" w:eastAsia="Times New Roman" w:hAnsi="Times New Roman" w:cs="Times New Roman"/>
-          <w:color w:val="000000" w:themeColor="text1"/>
-          <w:sz w:val="28"/>
-          <w:szCs w:val="28"/>
-          <w:lang w:eastAsia="uk-UA"/>
-        </w:rPr>
-        <w:t>…</w:t>
-      </w:r>
-      <w:r>
-        <w:rPr>
-          <w:rFonts w:ascii="Times New Roman" w:eastAsia="Times New Roman" w:hAnsi="Times New Roman" w:cs="Times New Roman"/>
-          <w:color w:val="000000" w:themeColor="text1"/>
-          <w:sz w:val="28"/>
-          <w:szCs w:val="28"/>
-          <w:lang w:val="en-US" w:eastAsia="uk-UA"/>
-        </w:rPr>
-        <w:t>..</w:t>
-      </w:r>
-      <w:proofErr w:type="gramEnd"/>
-      <w:r>
-        <w:rPr>
-          <w:rFonts w:ascii="Times New Roman" w:eastAsia="Times New Roman" w:hAnsi="Times New Roman" w:cs="Times New Roman"/>
-          <w:color w:val="000000" w:themeColor="text1"/>
-          <w:sz w:val="28"/>
-          <w:szCs w:val="28"/>
-          <w:lang w:val="en-US" w:eastAsia="uk-UA"/>
-        </w:rPr>
         <w:t>11</w:t>
       </w:r>
     </w:p>
     <w:p>
       <w:pPr>
         <w:spacing w:line="360" w:lineRule="auto"/>
+        <w:ind w:left="851"/>
         <w:rPr>
           <w:rFonts w:ascii="Times New Roman" w:hAnsi="Times New Roman" w:cs="Times New Roman"/>
           <w:color w:val="000000" w:themeColor="text1"/>
@@ -1190,189 +1372,231 @@
     </w:p>
     <w:p>
       <w:pPr>
-        <w:rPr>
-          <w:rFonts w:ascii="Times New Roman" w:hAnsi="Times New Roman" w:cs="Times New Roman"/>
-          <w:sz w:val="28"/>
-          <w:szCs w:val="28"/>
-        </w:rPr>
-      </w:pPr>
-    </w:p>
-    <w:p>
-      <w:pPr>
-        <w:rPr>
-          <w:rFonts w:ascii="Times New Roman" w:hAnsi="Times New Roman" w:cs="Times New Roman"/>
-          <w:sz w:val="28"/>
-          <w:szCs w:val="28"/>
-        </w:rPr>
-      </w:pPr>
-    </w:p>
-    <w:p>
-      <w:pPr>
-        <w:rPr>
-          <w:rFonts w:ascii="Times New Roman" w:hAnsi="Times New Roman" w:cs="Times New Roman"/>
-          <w:sz w:val="28"/>
-          <w:szCs w:val="28"/>
-        </w:rPr>
-      </w:pPr>
-    </w:p>
-    <w:p>
-      <w:pPr>
-        <w:rPr>
-          <w:rFonts w:ascii="Times New Roman" w:hAnsi="Times New Roman" w:cs="Times New Roman"/>
-          <w:sz w:val="28"/>
-          <w:szCs w:val="28"/>
-        </w:rPr>
-      </w:pPr>
-    </w:p>
-    <w:p>
-      <w:pPr>
-        <w:rPr>
-          <w:rFonts w:ascii="Times New Roman" w:hAnsi="Times New Roman" w:cs="Times New Roman"/>
-          <w:sz w:val="28"/>
-          <w:szCs w:val="28"/>
-        </w:rPr>
-      </w:pPr>
-    </w:p>
-    <w:p>
-      <w:pPr>
-        <w:rPr>
-          <w:rFonts w:ascii="Times New Roman" w:hAnsi="Times New Roman" w:cs="Times New Roman"/>
-          <w:sz w:val="28"/>
-          <w:szCs w:val="28"/>
-        </w:rPr>
-      </w:pPr>
-    </w:p>
-    <w:p>
-      <w:pPr>
-        <w:rPr>
-          <w:rFonts w:ascii="Times New Roman" w:hAnsi="Times New Roman" w:cs="Times New Roman"/>
-          <w:sz w:val="28"/>
-          <w:szCs w:val="28"/>
-        </w:rPr>
-      </w:pPr>
-    </w:p>
-    <w:p>
-      <w:pPr>
-        <w:rPr>
-          <w:rFonts w:ascii="Times New Roman" w:hAnsi="Times New Roman" w:cs="Times New Roman"/>
-          <w:sz w:val="28"/>
-          <w:szCs w:val="28"/>
-        </w:rPr>
-      </w:pPr>
-    </w:p>
-    <w:p>
-      <w:pPr>
-        <w:rPr>
-          <w:rFonts w:ascii="Times New Roman" w:hAnsi="Times New Roman" w:cs="Times New Roman"/>
-          <w:sz w:val="28"/>
-          <w:szCs w:val="28"/>
-        </w:rPr>
-      </w:pPr>
-    </w:p>
-    <w:p>
-      <w:pPr>
-        <w:rPr>
-          <w:rFonts w:ascii="Times New Roman" w:hAnsi="Times New Roman" w:cs="Times New Roman"/>
-          <w:sz w:val="28"/>
-          <w:szCs w:val="28"/>
-        </w:rPr>
-      </w:pPr>
-    </w:p>
-    <w:p>
-      <w:pPr>
-        <w:rPr>
-          <w:rFonts w:ascii="Times New Roman" w:hAnsi="Times New Roman" w:cs="Times New Roman"/>
-          <w:sz w:val="28"/>
-          <w:szCs w:val="28"/>
-        </w:rPr>
-      </w:pPr>
-    </w:p>
-    <w:p>
-      <w:pPr>
-        <w:rPr>
-          <w:rFonts w:ascii="Times New Roman" w:hAnsi="Times New Roman" w:cs="Times New Roman"/>
-          <w:sz w:val="28"/>
-          <w:szCs w:val="28"/>
-        </w:rPr>
-      </w:pPr>
-    </w:p>
-    <w:p>
-      <w:pPr>
-        <w:rPr>
-          <w:rFonts w:ascii="Times New Roman" w:hAnsi="Times New Roman" w:cs="Times New Roman"/>
-          <w:sz w:val="28"/>
-          <w:szCs w:val="28"/>
-        </w:rPr>
-      </w:pPr>
-    </w:p>
-    <w:p>
-      <w:pPr>
-        <w:rPr>
-          <w:rFonts w:ascii="Times New Roman" w:hAnsi="Times New Roman" w:cs="Times New Roman"/>
-          <w:sz w:val="28"/>
-          <w:szCs w:val="28"/>
-        </w:rPr>
-      </w:pPr>
-    </w:p>
-    <w:p>
-      <w:pPr>
-        <w:rPr>
-          <w:rFonts w:ascii="Times New Roman" w:hAnsi="Times New Roman" w:cs="Times New Roman"/>
-          <w:sz w:val="28"/>
-          <w:szCs w:val="28"/>
-        </w:rPr>
-      </w:pPr>
-    </w:p>
-    <w:p>
-      <w:pPr>
-        <w:rPr>
-          <w:rFonts w:ascii="Times New Roman" w:hAnsi="Times New Roman" w:cs="Times New Roman"/>
-          <w:sz w:val="28"/>
-          <w:szCs w:val="28"/>
-        </w:rPr>
-      </w:pPr>
-    </w:p>
-    <w:p>
-      <w:pPr>
-        <w:rPr>
-          <w:rFonts w:ascii="Times New Roman" w:hAnsi="Times New Roman" w:cs="Times New Roman"/>
-          <w:sz w:val="28"/>
-          <w:szCs w:val="28"/>
-        </w:rPr>
-      </w:pPr>
-    </w:p>
-    <w:p>
-      <w:pPr>
-        <w:rPr>
-          <w:rFonts w:ascii="Times New Roman" w:hAnsi="Times New Roman" w:cs="Times New Roman"/>
-          <w:sz w:val="28"/>
-          <w:szCs w:val="28"/>
-        </w:rPr>
-      </w:pPr>
-    </w:p>
-    <w:p>
-      <w:pPr>
-        <w:rPr>
-          <w:rFonts w:ascii="Times New Roman" w:hAnsi="Times New Roman" w:cs="Times New Roman"/>
-          <w:sz w:val="28"/>
-          <w:szCs w:val="28"/>
-        </w:rPr>
-      </w:pPr>
-    </w:p>
-    <w:p>
-      <w:pPr>
-        <w:rPr>
-          <w:rFonts w:ascii="Times New Roman" w:hAnsi="Times New Roman" w:cs="Times New Roman"/>
-          <w:sz w:val="28"/>
-          <w:szCs w:val="28"/>
-        </w:rPr>
-      </w:pPr>
-    </w:p>
-    <w:p>
-      <w:pPr>
-        <w:rPr>
-          <w:rFonts w:ascii="Times New Roman" w:hAnsi="Times New Roman" w:cs="Times New Roman"/>
-          <w:b/>
+        <w:ind w:left="851"/>
+        <w:rPr>
+          <w:rFonts w:ascii="Times New Roman" w:hAnsi="Times New Roman" w:cs="Times New Roman"/>
+          <w:sz w:val="28"/>
+          <w:szCs w:val="28"/>
+        </w:rPr>
+      </w:pPr>
+    </w:p>
+    <w:p>
+      <w:pPr>
+        <w:ind w:left="851"/>
+        <w:rPr>
+          <w:rFonts w:ascii="Times New Roman" w:hAnsi="Times New Roman" w:cs="Times New Roman"/>
+          <w:sz w:val="28"/>
+          <w:szCs w:val="28"/>
+        </w:rPr>
+      </w:pPr>
+    </w:p>
+    <w:p>
+      <w:pPr>
+        <w:ind w:left="851"/>
+        <w:rPr>
+          <w:rFonts w:ascii="Times New Roman" w:hAnsi="Times New Roman" w:cs="Times New Roman"/>
+          <w:sz w:val="28"/>
+          <w:szCs w:val="28"/>
+        </w:rPr>
+      </w:pPr>
+    </w:p>
+    <w:p>
+      <w:pPr>
+        <w:ind w:left="851"/>
+        <w:rPr>
+          <w:rFonts w:ascii="Times New Roman" w:hAnsi="Times New Roman" w:cs="Times New Roman"/>
+          <w:sz w:val="28"/>
+          <w:szCs w:val="28"/>
+        </w:rPr>
+      </w:pPr>
+    </w:p>
+    <w:p>
+      <w:pPr>
+        <w:ind w:left="851"/>
+        <w:rPr>
+          <w:rFonts w:ascii="Times New Roman" w:hAnsi="Times New Roman" w:cs="Times New Roman"/>
+          <w:sz w:val="28"/>
+          <w:szCs w:val="28"/>
+        </w:rPr>
+      </w:pPr>
+    </w:p>
+    <w:p>
+      <w:pPr>
+        <w:ind w:left="851"/>
+        <w:rPr>
+          <w:rFonts w:ascii="Times New Roman" w:hAnsi="Times New Roman" w:cs="Times New Roman"/>
+          <w:sz w:val="28"/>
+          <w:szCs w:val="28"/>
+        </w:rPr>
+      </w:pPr>
+    </w:p>
+    <w:p>
+      <w:pPr>
+        <w:ind w:left="851"/>
+        <w:rPr>
+          <w:rFonts w:ascii="Times New Roman" w:hAnsi="Times New Roman" w:cs="Times New Roman"/>
+          <w:sz w:val="28"/>
+          <w:szCs w:val="28"/>
+        </w:rPr>
+      </w:pPr>
+    </w:p>
+    <w:p>
+      <w:pPr>
+        <w:ind w:left="851"/>
+        <w:rPr>
+          <w:rFonts w:ascii="Times New Roman" w:hAnsi="Times New Roman" w:cs="Times New Roman"/>
+          <w:sz w:val="28"/>
+          <w:szCs w:val="28"/>
+        </w:rPr>
+      </w:pPr>
+    </w:p>
+    <w:p>
+      <w:pPr>
+        <w:ind w:left="851"/>
+        <w:rPr>
+          <w:rFonts w:ascii="Times New Roman" w:hAnsi="Times New Roman" w:cs="Times New Roman"/>
+          <w:sz w:val="28"/>
+          <w:szCs w:val="28"/>
+        </w:rPr>
+      </w:pPr>
+    </w:p>
+    <w:p>
+      <w:pPr>
+        <w:ind w:left="851"/>
+        <w:rPr>
+          <w:rFonts w:ascii="Times New Roman" w:hAnsi="Times New Roman" w:cs="Times New Roman"/>
+          <w:sz w:val="28"/>
+          <w:szCs w:val="28"/>
+        </w:rPr>
+      </w:pPr>
+    </w:p>
+    <w:p>
+      <w:pPr>
+        <w:ind w:left="851"/>
+        <w:rPr>
+          <w:rFonts w:ascii="Times New Roman" w:hAnsi="Times New Roman" w:cs="Times New Roman"/>
+          <w:sz w:val="28"/>
+          <w:szCs w:val="28"/>
+        </w:rPr>
+      </w:pPr>
+    </w:p>
+    <w:p>
+      <w:pPr>
+        <w:ind w:left="851"/>
+        <w:rPr>
+          <w:rFonts w:ascii="Times New Roman" w:hAnsi="Times New Roman" w:cs="Times New Roman"/>
+          <w:sz w:val="28"/>
+          <w:szCs w:val="28"/>
+        </w:rPr>
+      </w:pPr>
+    </w:p>
+    <w:p>
+      <w:pPr>
+        <w:ind w:left="851"/>
+        <w:rPr>
+          <w:rFonts w:ascii="Times New Roman" w:hAnsi="Times New Roman" w:cs="Times New Roman"/>
+          <w:sz w:val="28"/>
+          <w:szCs w:val="28"/>
+        </w:rPr>
+      </w:pPr>
+    </w:p>
+    <w:p>
+      <w:pPr>
+        <w:ind w:left="851"/>
+        <w:rPr>
+          <w:rFonts w:ascii="Times New Roman" w:hAnsi="Times New Roman" w:cs="Times New Roman"/>
+          <w:sz w:val="28"/>
+          <w:szCs w:val="28"/>
+        </w:rPr>
+      </w:pPr>
+    </w:p>
+    <w:p>
+      <w:pPr>
+        <w:ind w:left="851"/>
+        <w:rPr>
+          <w:rFonts w:ascii="Times New Roman" w:hAnsi="Times New Roman" w:cs="Times New Roman"/>
+          <w:sz w:val="28"/>
+          <w:szCs w:val="28"/>
+        </w:rPr>
+      </w:pPr>
+    </w:p>
+    <w:p>
+      <w:pPr>
+        <w:ind w:left="851"/>
+        <w:rPr>
+          <w:rFonts w:ascii="Times New Roman" w:hAnsi="Times New Roman" w:cs="Times New Roman"/>
+          <w:sz w:val="28"/>
+          <w:szCs w:val="28"/>
+        </w:rPr>
+      </w:pPr>
+    </w:p>
+    <w:p>
+      <w:pPr>
+        <w:ind w:left="851"/>
+        <w:rPr>
+          <w:rFonts w:ascii="Times New Roman" w:hAnsi="Times New Roman" w:cs="Times New Roman"/>
+          <w:sz w:val="28"/>
+          <w:szCs w:val="28"/>
+        </w:rPr>
+      </w:pPr>
+    </w:p>
+    <w:p>
+      <w:pPr>
+        <w:ind w:left="851"/>
+        <w:rPr>
+          <w:rFonts w:ascii="Times New Roman" w:hAnsi="Times New Roman" w:cs="Times New Roman"/>
+          <w:sz w:val="28"/>
+          <w:szCs w:val="28"/>
+        </w:rPr>
+      </w:pPr>
+    </w:p>
+    <w:p>
+      <w:pPr>
+        <w:ind w:left="851"/>
+        <w:rPr>
+          <w:rFonts w:ascii="Times New Roman" w:hAnsi="Times New Roman" w:cs="Times New Roman"/>
+          <w:sz w:val="28"/>
+          <w:szCs w:val="28"/>
+        </w:rPr>
+      </w:pPr>
+    </w:p>
+    <w:p>
+      <w:pPr>
+        <w:ind w:left="851"/>
+        <w:rPr>
+          <w:rFonts w:ascii="Times New Roman" w:hAnsi="Times New Roman" w:cs="Times New Roman"/>
+          <w:sz w:val="28"/>
+          <w:szCs w:val="28"/>
+        </w:rPr>
+      </w:pPr>
+    </w:p>
+    <w:p>
+      <w:pPr>
+        <w:ind w:left="851"/>
+        <w:rPr>
+          <w:rFonts w:ascii="Times New Roman" w:hAnsi="Times New Roman" w:cs="Times New Roman"/>
+          <w:sz w:val="28"/>
+          <w:szCs w:val="28"/>
+        </w:rPr>
+      </w:pPr>
+    </w:p>
+    <w:p>
+      <w:pPr>
+        <w:rPr>
+          <w:rFonts w:ascii="Times New Roman" w:hAnsi="Times New Roman" w:cs="Times New Roman"/>
+          <w:sz w:val="28"/>
+          <w:szCs w:val="28"/>
+        </w:rPr>
+      </w:pPr>
+    </w:p>
+    <w:p>
+      <w:pPr>
+        <w:ind w:left="851"/>
+        <w:rPr>
+          <w:rFonts w:ascii="Times New Roman" w:hAnsi="Times New Roman" w:cs="Times New Roman"/>
+          <w:b/>
+          <w:i/>
+          <w:iCs/>
           <w:sz w:val="28"/>
           <w:szCs w:val="28"/>
           <w:lang w:val="en-US"/>
@@ -1383,6 +1607,8 @@
         <w:rPr>
           <w:rFonts w:ascii="Times New Roman" w:hAnsi="Times New Roman" w:cs="Times New Roman"/>
           <w:b/>
+          <w:i/>
+          <w:iCs/>
           <w:sz w:val="28"/>
           <w:szCs w:val="28"/>
         </w:rPr>
@@ -1394,16 +1620,20 @@
         <w:rPr>
           <w:rFonts w:ascii="Times New Roman" w:hAnsi="Times New Roman" w:cs="Times New Roman"/>
           <w:b/>
-          <w:sz w:val="28"/>
-          <w:szCs w:val="28"/>
-        </w:rPr>
-        <w:t xml:space="preserve"> </w:t>
-      </w:r>
-      <w:proofErr w:type="spellStart"/>
-      <w:r>
-        <w:rPr>
-          <w:rFonts w:ascii="Times New Roman" w:hAnsi="Times New Roman" w:cs="Times New Roman"/>
-          <w:b/>
+          <w:i/>
+          <w:iCs/>
+          <w:sz w:val="28"/>
+          <w:szCs w:val="28"/>
+        </w:rPr>
+        <w:t xml:space="preserve"> </w:t>
+      </w:r>
+      <w:proofErr w:type="spellStart"/>
+      <w:r>
+        <w:rPr>
+          <w:rFonts w:ascii="Times New Roman" w:hAnsi="Times New Roman" w:cs="Times New Roman"/>
+          <w:b/>
+          <w:i/>
+          <w:iCs/>
           <w:sz w:val="28"/>
           <w:szCs w:val="28"/>
         </w:rPr>
@@ -1414,16 +1644,20 @@
         <w:rPr>
           <w:rFonts w:ascii="Times New Roman" w:hAnsi="Times New Roman" w:cs="Times New Roman"/>
           <w:b/>
-          <w:sz w:val="28"/>
-          <w:szCs w:val="28"/>
-        </w:rPr>
-        <w:t xml:space="preserve"> </w:t>
-      </w:r>
-      <w:proofErr w:type="spellStart"/>
-      <w:r>
-        <w:rPr>
-          <w:rFonts w:ascii="Times New Roman" w:hAnsi="Times New Roman" w:cs="Times New Roman"/>
-          <w:b/>
+          <w:i/>
+          <w:iCs/>
+          <w:sz w:val="28"/>
+          <w:szCs w:val="28"/>
+        </w:rPr>
+        <w:t xml:space="preserve"> </w:t>
+      </w:r>
+      <w:proofErr w:type="spellStart"/>
+      <w:r>
+        <w:rPr>
+          <w:rFonts w:ascii="Times New Roman" w:hAnsi="Times New Roman" w:cs="Times New Roman"/>
+          <w:b/>
+          <w:i/>
+          <w:iCs/>
           <w:sz w:val="28"/>
           <w:szCs w:val="28"/>
         </w:rPr>
@@ -1434,16 +1668,20 @@
         <w:rPr>
           <w:rFonts w:ascii="Times New Roman" w:hAnsi="Times New Roman" w:cs="Times New Roman"/>
           <w:b/>
-          <w:sz w:val="28"/>
-          <w:szCs w:val="28"/>
-        </w:rPr>
-        <w:t xml:space="preserve"> </w:t>
-      </w:r>
-      <w:proofErr w:type="spellStart"/>
-      <w:r>
-        <w:rPr>
-          <w:rFonts w:ascii="Times New Roman" w:hAnsi="Times New Roman" w:cs="Times New Roman"/>
-          <w:b/>
+          <w:i/>
+          <w:iCs/>
+          <w:sz w:val="28"/>
+          <w:szCs w:val="28"/>
+        </w:rPr>
+        <w:t xml:space="preserve"> </w:t>
+      </w:r>
+      <w:proofErr w:type="spellStart"/>
+      <w:r>
+        <w:rPr>
+          <w:rFonts w:ascii="Times New Roman" w:hAnsi="Times New Roman" w:cs="Times New Roman"/>
+          <w:b/>
+          <w:i/>
+          <w:iCs/>
           <w:sz w:val="28"/>
           <w:szCs w:val="28"/>
         </w:rPr>
@@ -1454,16 +1692,20 @@
         <w:rPr>
           <w:rFonts w:ascii="Times New Roman" w:hAnsi="Times New Roman" w:cs="Times New Roman"/>
           <w:b/>
-          <w:sz w:val="28"/>
-          <w:szCs w:val="28"/>
-        </w:rPr>
-        <w:t xml:space="preserve"> </w:t>
-      </w:r>
-      <w:proofErr w:type="spellStart"/>
-      <w:r>
-        <w:rPr>
-          <w:rFonts w:ascii="Times New Roman" w:hAnsi="Times New Roman" w:cs="Times New Roman"/>
-          <w:b/>
+          <w:i/>
+          <w:iCs/>
+          <w:sz w:val="28"/>
+          <w:szCs w:val="28"/>
+        </w:rPr>
+        <w:t xml:space="preserve"> </w:t>
+      </w:r>
+      <w:proofErr w:type="spellStart"/>
+      <w:r>
+        <w:rPr>
+          <w:rFonts w:ascii="Times New Roman" w:hAnsi="Times New Roman" w:cs="Times New Roman"/>
+          <w:b/>
+          <w:i/>
+          <w:iCs/>
           <w:sz w:val="28"/>
           <w:szCs w:val="28"/>
         </w:rPr>
@@ -1474,6 +1716,8 @@
         <w:rPr>
           <w:rFonts w:ascii="Times New Roman" w:hAnsi="Times New Roman" w:cs="Times New Roman"/>
           <w:b/>
+          <w:i/>
+          <w:iCs/>
           <w:sz w:val="28"/>
           <w:szCs w:val="28"/>
         </w:rPr>
@@ -1484,6 +1728,8 @@
         <w:rPr>
           <w:rFonts w:ascii="Times New Roman" w:hAnsi="Times New Roman" w:cs="Times New Roman"/>
           <w:b/>
+          <w:i/>
+          <w:iCs/>
           <w:sz w:val="28"/>
           <w:szCs w:val="28"/>
         </w:rPr>
@@ -1494,339 +1740,53 @@
         <w:rPr>
           <w:rFonts w:ascii="Times New Roman" w:hAnsi="Times New Roman" w:cs="Times New Roman"/>
           <w:b/>
-          <w:sz w:val="28"/>
-          <w:szCs w:val="28"/>
-        </w:rPr>
-        <w:t xml:space="preserve"> </w:t>
-      </w:r>
-      <w:proofErr w:type="spellStart"/>
-      <w:r>
-        <w:rPr>
-          <w:rFonts w:ascii="Times New Roman" w:hAnsi="Times New Roman" w:cs="Times New Roman"/>
-          <w:b/>
+          <w:i/>
+          <w:iCs/>
+          <w:sz w:val="28"/>
+          <w:szCs w:val="28"/>
+        </w:rPr>
+        <w:t xml:space="preserve"> </w:t>
+      </w:r>
+      <w:proofErr w:type="spellStart"/>
+      <w:r>
+        <w:rPr>
+          <w:rFonts w:ascii="Times New Roman" w:hAnsi="Times New Roman" w:cs="Times New Roman"/>
+          <w:b/>
+          <w:i/>
+          <w:iCs/>
+          <w:sz w:val="28"/>
+          <w:szCs w:val="28"/>
+        </w:rPr>
+        <w:t>Dziubenko</w:t>
+      </w:r>
+      <w:proofErr w:type="spellEnd"/>
+      <w:r>
+        <w:rPr>
+          <w:rFonts w:ascii="Times New Roman" w:hAnsi="Times New Roman" w:cs="Times New Roman"/>
+          <w:b/>
+          <w:i/>
+          <w:iCs/>
           <w:sz w:val="28"/>
           <w:szCs w:val="28"/>
           <w:lang w:val="en-US"/>
         </w:rPr>
+        <w:t xml:space="preserve"> and </w:t>
+      </w:r>
+      <w:proofErr w:type="spellStart"/>
+      <w:r>
+        <w:rPr>
+          <w:rFonts w:ascii="Times New Roman" w:hAnsi="Times New Roman" w:cs="Times New Roman"/>
+          <w:b/>
+          <w:i/>
+          <w:iCs/>
+          <w:sz w:val="28"/>
+          <w:szCs w:val="28"/>
+          <w:lang w:val="en-US"/>
+        </w:rPr>
         <w:t>Zasenko</w:t>
       </w:r>
-      <w:proofErr w:type="spellEnd"/>
-    </w:p>
-    <w:p>
-      <w:pPr>
-        <w:rPr>
-          <w:rFonts w:ascii="Times New Roman" w:hAnsi="Times New Roman" w:cs="Times New Roman"/>
-          <w:sz w:val="28"/>
-          <w:szCs w:val="28"/>
-          <w:lang w:val="en-US"/>
-        </w:rPr>
-      </w:pPr>
-      <w:r>
-        <w:br/>
-      </w:r>
-      <w:r>
-        <w:rPr>
-          <w:rFonts w:ascii="Times New Roman" w:hAnsi="Times New Roman" w:cs="Times New Roman"/>
-          <w:sz w:val="28"/>
-          <w:szCs w:val="28"/>
-        </w:rPr>
-        <w:br/>
-      </w:r>
-      <w:r>
-        <w:rPr>
-          <w:rFonts w:ascii="Times New Roman" w:hAnsi="Times New Roman" w:cs="Times New Roman"/>
-          <w:sz w:val="28"/>
-          <w:szCs w:val="28"/>
-          <w:lang w:val="en-US"/>
-        </w:rPr>
-        <w:t>1)</w:t>
-      </w:r>
-    </w:p>
-    <w:p>
-      <w:pPr>
-        <w:rPr>
-          <w:rFonts w:ascii="Times New Roman" w:hAnsi="Times New Roman" w:cs="Times New Roman"/>
-          <w:sz w:val="28"/>
-          <w:szCs w:val="28"/>
-          <w:lang w:val="en-US"/>
-        </w:rPr>
-      </w:pPr>
-      <w:r>
-        <w:rPr>
-          <w:rFonts w:ascii="Times New Roman" w:hAnsi="Times New Roman" w:cs="Times New Roman"/>
-          <w:sz w:val="28"/>
-          <w:szCs w:val="28"/>
-          <w:lang w:val="en-US"/>
-        </w:rPr>
-        <w:t xml:space="preserve">2) </w:t>
-      </w:r>
-    </w:p>
-    <w:p>
-      <w:pPr>
-        <w:rPr>
-          <w:rFonts w:ascii="Times New Roman" w:hAnsi="Times New Roman" w:cs="Times New Roman"/>
-          <w:sz w:val="28"/>
-          <w:szCs w:val="28"/>
-        </w:rPr>
-      </w:pPr>
-    </w:p>
-    <w:p>
-      <w:pPr>
-        <w:rPr>
-          <w:rFonts w:ascii="Times New Roman" w:hAnsi="Times New Roman" w:cs="Times New Roman"/>
-          <w:sz w:val="28"/>
-          <w:szCs w:val="28"/>
-        </w:rPr>
-      </w:pPr>
-    </w:p>
-    <w:p>
-      <w:pPr>
-        <w:rPr>
-          <w:rFonts w:ascii="Times New Roman" w:hAnsi="Times New Roman" w:cs="Times New Roman"/>
-          <w:sz w:val="28"/>
-          <w:szCs w:val="28"/>
-        </w:rPr>
-      </w:pPr>
-    </w:p>
-    <w:p>
-      <w:pPr>
-        <w:rPr>
-          <w:rFonts w:ascii="Times New Roman" w:hAnsi="Times New Roman" w:cs="Times New Roman"/>
-          <w:sz w:val="28"/>
-          <w:szCs w:val="28"/>
-        </w:rPr>
-      </w:pPr>
-    </w:p>
-    <w:p>
-      <w:pPr>
-        <w:rPr>
-          <w:rFonts w:ascii="Times New Roman" w:hAnsi="Times New Roman" w:cs="Times New Roman"/>
-          <w:sz w:val="28"/>
-          <w:szCs w:val="28"/>
-        </w:rPr>
-      </w:pPr>
-    </w:p>
-    <w:p>
-      <w:pPr>
-        <w:rPr>
-          <w:rFonts w:ascii="Times New Roman" w:hAnsi="Times New Roman" w:cs="Times New Roman"/>
-          <w:sz w:val="28"/>
-          <w:szCs w:val="28"/>
-        </w:rPr>
-      </w:pPr>
-    </w:p>
-    <w:p>
-      <w:pPr>
-        <w:rPr>
-          <w:rFonts w:ascii="Times New Roman" w:hAnsi="Times New Roman" w:cs="Times New Roman"/>
-          <w:sz w:val="28"/>
-          <w:szCs w:val="28"/>
-        </w:rPr>
-      </w:pPr>
-    </w:p>
-    <w:p>
-      <w:pPr>
-        <w:rPr>
-          <w:rFonts w:ascii="Times New Roman" w:hAnsi="Times New Roman" w:cs="Times New Roman"/>
-          <w:sz w:val="28"/>
-          <w:szCs w:val="28"/>
-        </w:rPr>
-      </w:pPr>
-    </w:p>
-    <w:p>
-      <w:pPr>
-        <w:rPr>
-          <w:rFonts w:ascii="Times New Roman" w:hAnsi="Times New Roman" w:cs="Times New Roman"/>
-          <w:sz w:val="28"/>
-          <w:szCs w:val="28"/>
-        </w:rPr>
-      </w:pPr>
-    </w:p>
-    <w:p>
-      <w:pPr>
-        <w:rPr>
-          <w:rFonts w:ascii="Times New Roman" w:hAnsi="Times New Roman" w:cs="Times New Roman"/>
-          <w:sz w:val="28"/>
-          <w:szCs w:val="28"/>
-        </w:rPr>
-      </w:pPr>
-    </w:p>
-    <w:p>
-      <w:pPr>
-        <w:rPr>
-          <w:rFonts w:ascii="Times New Roman" w:hAnsi="Times New Roman" w:cs="Times New Roman"/>
-          <w:sz w:val="28"/>
-          <w:szCs w:val="28"/>
-        </w:rPr>
-      </w:pPr>
-    </w:p>
-    <w:p>
-      <w:pPr>
-        <w:rPr>
-          <w:rFonts w:ascii="Times New Roman" w:hAnsi="Times New Roman" w:cs="Times New Roman"/>
-          <w:sz w:val="28"/>
-          <w:szCs w:val="28"/>
-        </w:rPr>
-      </w:pPr>
-    </w:p>
-    <w:p>
-      <w:pPr>
-        <w:rPr>
-          <w:rFonts w:ascii="Times New Roman" w:hAnsi="Times New Roman" w:cs="Times New Roman"/>
-          <w:sz w:val="28"/>
-          <w:szCs w:val="28"/>
-        </w:rPr>
-      </w:pPr>
-    </w:p>
-    <w:p>
-      <w:pPr>
-        <w:rPr>
-          <w:rFonts w:ascii="Times New Roman" w:hAnsi="Times New Roman" w:cs="Times New Roman"/>
-          <w:sz w:val="28"/>
-          <w:szCs w:val="28"/>
-        </w:rPr>
-      </w:pPr>
-    </w:p>
-    <w:p>
-      <w:pPr>
-        <w:rPr>
-          <w:rFonts w:ascii="Times New Roman" w:hAnsi="Times New Roman" w:cs="Times New Roman"/>
-          <w:b/>
-          <w:sz w:val="28"/>
-          <w:szCs w:val="28"/>
-          <w:lang w:val="en-US"/>
-        </w:rPr>
-      </w:pPr>
-      <w:proofErr w:type="spellStart"/>
-      <w:r>
-        <w:rPr>
-          <w:rFonts w:ascii="Times New Roman" w:hAnsi="Times New Roman" w:cs="Times New Roman"/>
-          <w:b/>
-          <w:sz w:val="28"/>
-          <w:szCs w:val="28"/>
-        </w:rPr>
-        <w:t>The</w:t>
-      </w:r>
-      <w:proofErr w:type="spellEnd"/>
-      <w:r>
-        <w:rPr>
-          <w:rFonts w:ascii="Times New Roman" w:hAnsi="Times New Roman" w:cs="Times New Roman"/>
-          <w:b/>
-          <w:sz w:val="28"/>
-          <w:szCs w:val="28"/>
-        </w:rPr>
-        <w:t xml:space="preserve"> </w:t>
-      </w:r>
-      <w:proofErr w:type="spellStart"/>
-      <w:r>
-        <w:rPr>
-          <w:rFonts w:ascii="Times New Roman" w:hAnsi="Times New Roman" w:cs="Times New Roman"/>
-          <w:b/>
-          <w:sz w:val="28"/>
-          <w:szCs w:val="28"/>
-        </w:rPr>
-        <w:t>material</w:t>
-      </w:r>
-      <w:proofErr w:type="spellEnd"/>
-      <w:r>
-        <w:rPr>
-          <w:rFonts w:ascii="Times New Roman" w:hAnsi="Times New Roman" w:cs="Times New Roman"/>
-          <w:b/>
-          <w:sz w:val="28"/>
-          <w:szCs w:val="28"/>
-        </w:rPr>
-        <w:t xml:space="preserve"> </w:t>
-      </w:r>
-      <w:proofErr w:type="spellStart"/>
-      <w:r>
-        <w:rPr>
-          <w:rFonts w:ascii="Times New Roman" w:hAnsi="Times New Roman" w:cs="Times New Roman"/>
-          <w:b/>
-          <w:sz w:val="28"/>
-          <w:szCs w:val="28"/>
-        </w:rPr>
-        <w:t>was</w:t>
-      </w:r>
-      <w:proofErr w:type="spellEnd"/>
-      <w:r>
-        <w:rPr>
-          <w:rFonts w:ascii="Times New Roman" w:hAnsi="Times New Roman" w:cs="Times New Roman"/>
-          <w:b/>
-          <w:sz w:val="28"/>
-          <w:szCs w:val="28"/>
-        </w:rPr>
-        <w:t xml:space="preserve"> </w:t>
-      </w:r>
-      <w:proofErr w:type="spellStart"/>
-      <w:r>
-        <w:rPr>
-          <w:rFonts w:ascii="Times New Roman" w:hAnsi="Times New Roman" w:cs="Times New Roman"/>
-          <w:b/>
-          <w:sz w:val="28"/>
-          <w:szCs w:val="28"/>
-        </w:rPr>
-        <w:t>prepared</w:t>
-      </w:r>
-      <w:proofErr w:type="spellEnd"/>
-      <w:r>
-        <w:rPr>
-          <w:rFonts w:ascii="Times New Roman" w:hAnsi="Times New Roman" w:cs="Times New Roman"/>
-          <w:b/>
-          <w:sz w:val="28"/>
-          <w:szCs w:val="28"/>
-        </w:rPr>
-        <w:t xml:space="preserve"> </w:t>
-      </w:r>
-      <w:proofErr w:type="spellStart"/>
-      <w:r>
-        <w:rPr>
-          <w:rFonts w:ascii="Times New Roman" w:hAnsi="Times New Roman" w:cs="Times New Roman"/>
-          <w:b/>
-          <w:sz w:val="28"/>
-          <w:szCs w:val="28"/>
-        </w:rPr>
-        <w:t>by</w:t>
-      </w:r>
-      <w:proofErr w:type="spellEnd"/>
-      <w:r>
-        <w:rPr>
-          <w:rFonts w:ascii="Times New Roman" w:hAnsi="Times New Roman" w:cs="Times New Roman"/>
-          <w:b/>
-          <w:sz w:val="28"/>
-          <w:szCs w:val="28"/>
-        </w:rPr>
-        <w:t xml:space="preserve"> a </w:t>
-      </w:r>
-      <w:proofErr w:type="spellStart"/>
-      <w:r>
-        <w:rPr>
-          <w:rFonts w:ascii="Times New Roman" w:hAnsi="Times New Roman" w:cs="Times New Roman"/>
-          <w:b/>
-          <w:sz w:val="28"/>
-          <w:szCs w:val="28"/>
-        </w:rPr>
-        <w:t>student</w:t>
-      </w:r>
-      <w:proofErr w:type="spellEnd"/>
-      <w:r>
-        <w:rPr>
-          <w:rFonts w:ascii="Times New Roman" w:hAnsi="Times New Roman" w:cs="Times New Roman"/>
-          <w:b/>
-          <w:sz w:val="28"/>
-          <w:szCs w:val="28"/>
-        </w:rPr>
-        <w:t xml:space="preserve"> </w:t>
-      </w:r>
-      <w:proofErr w:type="spellStart"/>
-      <w:r>
-        <w:rPr>
-          <w:rFonts w:ascii="Times New Roman" w:hAnsi="Times New Roman" w:cs="Times New Roman"/>
-          <w:b/>
-          <w:sz w:val="28"/>
-          <w:szCs w:val="28"/>
-        </w:rPr>
-        <w:t>Dziubenko</w:t>
-      </w:r>
+      <w:bookmarkStart w:id="0" w:name="_GoBack"/>
+      <w:bookmarkEnd w:id="0"/>
       <w:proofErr w:type="spellEnd"/>
     </w:p>
     <w:p>
@@ -1836,6 +1796,7 @@
           <w:ilvl w:val="0"/>
           <w:numId w:val="8"/>
         </w:numPr>
+        <w:ind w:left="851"/>
         <w:rPr>
           <w:rFonts w:ascii="Times New Roman" w:hAnsi="Times New Roman" w:cs="Times New Roman"/>
           <w:sz w:val="28"/>
@@ -1853,6 +1814,7 @@
     </w:p>
     <w:p>
       <w:pPr>
+        <w:ind w:left="851"/>
         <w:rPr>
           <w:rFonts w:ascii="Times New Roman" w:hAnsi="Times New Roman" w:cs="Times New Roman"/>
           <w:sz w:val="28"/>
@@ -1870,6 +1832,7 @@
     </w:p>
     <w:p>
       <w:pPr>
+        <w:ind w:left="851"/>
         <w:rPr>
           <w:rFonts w:ascii="Times New Roman" w:hAnsi="Times New Roman" w:cs="Times New Roman"/>
           <w:sz w:val="28"/>
@@ -1887,6 +1850,7 @@
     </w:p>
     <w:p>
       <w:pPr>
+        <w:ind w:left="851"/>
         <w:rPr>
           <w:rFonts w:ascii="Times New Roman" w:hAnsi="Times New Roman" w:cs="Times New Roman"/>
           <w:sz w:val="28"/>
@@ -1922,6 +1886,7 @@
     </w:p>
     <w:p>
       <w:pPr>
+        <w:ind w:left="851"/>
         <w:rPr>
           <w:rFonts w:ascii="Times New Roman" w:hAnsi="Times New Roman" w:cs="Times New Roman"/>
           <w:sz w:val="28"/>
@@ -1939,6 +1904,7 @@
     </w:p>
     <w:p>
       <w:pPr>
+        <w:ind w:left="851"/>
         <w:rPr>
           <w:rFonts w:ascii="Times New Roman" w:hAnsi="Times New Roman" w:cs="Times New Roman"/>
           <w:sz w:val="28"/>
@@ -1956,23 +1922,30 @@
     </w:p>
     <w:p>
       <w:pPr>
-        <w:rPr>
-          <w:rFonts w:ascii="Times New Roman" w:hAnsi="Times New Roman" w:cs="Times New Roman"/>
-          <w:sz w:val="28"/>
-          <w:szCs w:val="28"/>
-        </w:rPr>
-      </w:pPr>
-      <w:r>
-        <w:rPr>
-          <w:rFonts w:ascii="Times New Roman" w:hAnsi="Times New Roman" w:cs="Times New Roman"/>
-          <w:sz w:val="28"/>
-          <w:szCs w:val="28"/>
-        </w:rPr>
-        <w:t>● Перегляд файлів та папок через файловий менеджер у терміналі.</w:t>
-      </w:r>
-    </w:p>
-    <w:p>
-      <w:pPr>
+        <w:pStyle w:val="a5"/>
+        <w:numPr>
+          <w:ilvl w:val="0"/>
+          <w:numId w:val="10"/>
+        </w:numPr>
+        <w:ind w:left="851"/>
+        <w:rPr>
+          <w:rFonts w:ascii="Times New Roman" w:hAnsi="Times New Roman" w:cs="Times New Roman"/>
+          <w:sz w:val="28"/>
+          <w:szCs w:val="28"/>
+        </w:rPr>
+      </w:pPr>
+      <w:r>
+        <w:rPr>
+          <w:rFonts w:ascii="Times New Roman" w:hAnsi="Times New Roman" w:cs="Times New Roman"/>
+          <w:sz w:val="28"/>
+          <w:szCs w:val="28"/>
+        </w:rPr>
+        <w:t>Перегляд файлів та папок через файловий менеджер у терміналі.</w:t>
+      </w:r>
+    </w:p>
+    <w:p>
+      <w:pPr>
+        <w:ind w:left="851"/>
         <w:rPr>
           <w:rFonts w:ascii="Times New Roman" w:hAnsi="Times New Roman" w:cs="Times New Roman"/>
           <w:sz w:val="28"/>
@@ -2037,15 +2010,7 @@
           <w:sz w:val="28"/>
           <w:szCs w:val="28"/>
         </w:rPr>
-        <w:t xml:space="preserve">”, </w:t>
-      </w:r>
-      <w:r>
-        <w:rPr>
-          <w:rFonts w:ascii="Times New Roman" w:hAnsi="Times New Roman" w:cs="Times New Roman"/>
-          <w:sz w:val="28"/>
-          <w:szCs w:val="28"/>
-        </w:rPr>
-        <w:t xml:space="preserve">аналогами якого є </w:t>
+        <w:t xml:space="preserve">”, аналогами якого є </w:t>
       </w:r>
       <w:r>
         <w:rPr>
@@ -2100,21 +2065,16 @@
           <w:sz w:val="28"/>
           <w:szCs w:val="28"/>
         </w:rPr>
-        <w:t xml:space="preserve">, </w:t>
-      </w:r>
-      <w:r>
-        <w:rPr>
-          <w:rFonts w:ascii="Times New Roman" w:hAnsi="Times New Roman" w:cs="Times New Roman"/>
-          <w:sz w:val="28"/>
-          <w:szCs w:val="28"/>
-        </w:rPr>
-        <w:t xml:space="preserve">тощо. </w:t>
-      </w:r>
-    </w:p>
-    <w:p>
-      <w:pPr>
-        <w:rPr>
-          <w:rFonts w:ascii="Times New Roman" w:hAnsi="Times New Roman" w:cs="Times New Roman"/>
+        <w:t xml:space="preserve">, тощо. </w:t>
+      </w:r>
+    </w:p>
+    <w:p>
+      <w:pPr>
+        <w:ind w:left="851"/>
+        <w:rPr>
+          <w:rFonts w:ascii="Times New Roman" w:hAnsi="Times New Roman" w:cs="Times New Roman"/>
+          <w:b/>
+          <w:bCs/>
           <w:sz w:val="28"/>
           <w:szCs w:val="28"/>
           <w:lang w:val="en-US"/>
@@ -2124,6 +2084,8 @@
       <w:r>
         <w:rPr>
           <w:rFonts w:ascii="Times New Roman" w:hAnsi="Times New Roman" w:cs="Times New Roman"/>
+          <w:b/>
+          <w:bCs/>
           <w:sz w:val="28"/>
           <w:szCs w:val="28"/>
           <w:lang w:val="en-US"/>
@@ -2134,6 +2096,8 @@
       <w:r>
         <w:rPr>
           <w:rFonts w:ascii="Times New Roman" w:hAnsi="Times New Roman" w:cs="Times New Roman"/>
+          <w:b/>
+          <w:bCs/>
           <w:sz w:val="28"/>
           <w:szCs w:val="28"/>
           <w:lang w:val="en-US"/>
@@ -2143,6 +2107,8 @@
     </w:p>
     <w:p>
       <w:pPr>
+        <w:ind w:left="851"/>
+        <w:jc w:val="center"/>
         <w:rPr>
           <w:rFonts w:ascii="Times New Roman" w:hAnsi="Times New Roman" w:cs="Times New Roman"/>
           <w:sz w:val="28"/>
@@ -2152,12 +2118,14 @@
       </w:pPr>
       <w:r>
         <w:rPr>
+          <w:rFonts w:ascii="Times New Roman" w:hAnsi="Times New Roman" w:cs="Times New Roman"/>
           <w:noProof/>
-        </w:rPr>
-        <w:lastRenderedPageBreak/>
+          <w:sz w:val="28"/>
+          <w:szCs w:val="28"/>
+        </w:rPr>
         <w:drawing>
-          <wp:inline distT="0" distB="0" distL="0" distR="0" wp14:anchorId="74477A8A" wp14:editId="4199E962">
-            <wp:extent cx="6479540" cy="5431790"/>
+          <wp:inline distT="0" distB="0" distL="0" distR="0" wp14:anchorId="74477A8A" wp14:editId="4AAEFCC0">
+            <wp:extent cx="5527040" cy="4633310"/>
             <wp:effectExtent l="0" t="0" r="0" b="0"/>
             <wp:docPr id="5" name="Рисунок 5"/>
             <wp:cNvGraphicFramePr>
@@ -2188,7 +2156,7 @@
                   <pic:spPr bwMode="auto">
                     <a:xfrm>
                       <a:off x="0" y="0"/>
-                      <a:ext cx="6479540" cy="5431790"/>
+                      <a:ext cx="5539292" cy="4643581"/>
                     </a:xfrm>
                     <a:prstGeom prst="rect">
                       <a:avLst/>
@@ -2207,23 +2175,67 @@
     </w:p>
     <w:p>
       <w:pPr>
-        <w:rPr>
-          <w:rFonts w:ascii="Times New Roman" w:hAnsi="Times New Roman" w:cs="Times New Roman"/>
-          <w:sz w:val="28"/>
-          <w:szCs w:val="28"/>
-        </w:rPr>
-      </w:pPr>
-      <w:r>
-        <w:rPr>
-          <w:rFonts w:ascii="Times New Roman" w:hAnsi="Times New Roman" w:cs="Times New Roman"/>
-          <w:sz w:val="28"/>
-          <w:szCs w:val="28"/>
-        </w:rPr>
-        <w:t>● Переглядати веб-сторінки через браузер, що працює у терміналі.</w:t>
-      </w:r>
-    </w:p>
-    <w:p>
-      <w:pPr>
+        <w:ind w:left="851"/>
+        <w:jc w:val="center"/>
+        <w:rPr>
+          <w:rFonts w:ascii="Times New Roman" w:hAnsi="Times New Roman" w:cs="Times New Roman"/>
+          <w:sz w:val="28"/>
+          <w:szCs w:val="28"/>
+          <w:lang w:val="ru-RU"/>
+        </w:rPr>
+      </w:pPr>
+    </w:p>
+    <w:p>
+      <w:pPr>
+        <w:ind w:left="851"/>
+        <w:jc w:val="center"/>
+        <w:rPr>
+          <w:rFonts w:ascii="Times New Roman" w:hAnsi="Times New Roman" w:cs="Times New Roman"/>
+          <w:sz w:val="28"/>
+          <w:szCs w:val="28"/>
+          <w:lang w:val="ru-RU"/>
+        </w:rPr>
+      </w:pPr>
+    </w:p>
+    <w:p>
+      <w:pPr>
+        <w:ind w:left="851"/>
+        <w:jc w:val="center"/>
+        <w:rPr>
+          <w:rFonts w:ascii="Times New Roman" w:hAnsi="Times New Roman" w:cs="Times New Roman"/>
+          <w:sz w:val="28"/>
+          <w:szCs w:val="28"/>
+          <w:lang w:val="ru-RU"/>
+        </w:rPr>
+      </w:pPr>
+    </w:p>
+    <w:p>
+      <w:pPr>
+        <w:pStyle w:val="a5"/>
+        <w:numPr>
+          <w:ilvl w:val="0"/>
+          <w:numId w:val="10"/>
+        </w:numPr>
+        <w:ind w:left="851"/>
+        <w:rPr>
+          <w:rFonts w:ascii="Times New Roman" w:hAnsi="Times New Roman" w:cs="Times New Roman"/>
+          <w:sz w:val="28"/>
+          <w:szCs w:val="28"/>
+        </w:rPr>
+      </w:pPr>
+      <w:r>
+        <w:rPr>
+          <w:rFonts w:ascii="Times New Roman" w:hAnsi="Times New Roman" w:cs="Times New Roman"/>
+          <w:sz w:val="28"/>
+          <w:szCs w:val="28"/>
+        </w:rPr>
+        <w:lastRenderedPageBreak/>
+        <w:t>Переглядати веб-сторінки через браузер, що працює у терміналі.</w:t>
+      </w:r>
+    </w:p>
+    <w:p>
+      <w:pPr>
+        <w:ind w:left="851"/>
         <w:rPr>
           <w:rFonts w:ascii="Times New Roman" w:hAnsi="Times New Roman" w:cs="Times New Roman"/>
           <w:sz w:val="28"/>
@@ -2259,6 +2271,8 @@
       <w:r>
         <w:rPr>
           <w:rFonts w:ascii="Times New Roman" w:hAnsi="Times New Roman" w:cs="Times New Roman"/>
+          <w:b/>
+          <w:bCs/>
           <w:sz w:val="28"/>
           <w:szCs w:val="28"/>
           <w:lang w:val="en-US"/>
@@ -2269,14 +2283,18 @@
       <w:r>
         <w:rPr>
           <w:rFonts w:ascii="Times New Roman" w:hAnsi="Times New Roman" w:cs="Times New Roman"/>
-          <w:sz w:val="28"/>
-          <w:szCs w:val="28"/>
-        </w:rPr>
-        <w:t xml:space="preserve"> </w:t>
-      </w:r>
-      <w:r>
-        <w:rPr>
-          <w:rFonts w:ascii="Times New Roman" w:hAnsi="Times New Roman" w:cs="Times New Roman"/>
+          <w:b/>
+          <w:bCs/>
+          <w:sz w:val="28"/>
+          <w:szCs w:val="28"/>
+        </w:rPr>
+        <w:t xml:space="preserve"> </w:t>
+      </w:r>
+      <w:r>
+        <w:rPr>
+          <w:rFonts w:ascii="Times New Roman" w:hAnsi="Times New Roman" w:cs="Times New Roman"/>
+          <w:b/>
+          <w:bCs/>
           <w:sz w:val="28"/>
           <w:szCs w:val="28"/>
           <w:lang w:val="en-US"/>
@@ -2286,14 +2304,18 @@
       <w:r>
         <w:rPr>
           <w:rFonts w:ascii="Times New Roman" w:hAnsi="Times New Roman" w:cs="Times New Roman"/>
-          <w:sz w:val="28"/>
-          <w:szCs w:val="28"/>
-        </w:rPr>
-        <w:t xml:space="preserve"> </w:t>
-      </w:r>
-      <w:r>
-        <w:rPr>
-          <w:rFonts w:ascii="Times New Roman" w:hAnsi="Times New Roman" w:cs="Times New Roman"/>
+          <w:b/>
+          <w:bCs/>
+          <w:sz w:val="28"/>
+          <w:szCs w:val="28"/>
+        </w:rPr>
+        <w:t xml:space="preserve"> </w:t>
+      </w:r>
+      <w:r>
+        <w:rPr>
+          <w:rFonts w:ascii="Times New Roman" w:hAnsi="Times New Roman" w:cs="Times New Roman"/>
+          <w:b/>
+          <w:bCs/>
           <w:sz w:val="28"/>
           <w:szCs w:val="28"/>
           <w:lang w:val="en-US"/>
@@ -2303,14 +2325,18 @@
       <w:r>
         <w:rPr>
           <w:rFonts w:ascii="Times New Roman" w:hAnsi="Times New Roman" w:cs="Times New Roman"/>
-          <w:sz w:val="28"/>
-          <w:szCs w:val="28"/>
-        </w:rPr>
-        <w:t xml:space="preserve"> </w:t>
-      </w:r>
-      <w:r>
-        <w:rPr>
-          <w:rFonts w:ascii="Times New Roman" w:hAnsi="Times New Roman" w:cs="Times New Roman"/>
+          <w:b/>
+          <w:bCs/>
+          <w:sz w:val="28"/>
+          <w:szCs w:val="28"/>
+        </w:rPr>
+        <w:t xml:space="preserve"> </w:t>
+      </w:r>
+      <w:r>
+        <w:rPr>
+          <w:rFonts w:ascii="Times New Roman" w:hAnsi="Times New Roman" w:cs="Times New Roman"/>
+          <w:b/>
+          <w:bCs/>
           <w:sz w:val="28"/>
           <w:szCs w:val="28"/>
           <w:lang w:val="en-US"/>
@@ -2323,15 +2349,7 @@
           <w:sz w:val="28"/>
           <w:szCs w:val="28"/>
         </w:rPr>
-        <w:t xml:space="preserve">, </w:t>
-      </w:r>
-      <w:r>
-        <w:rPr>
-          <w:rFonts w:ascii="Times New Roman" w:hAnsi="Times New Roman" w:cs="Times New Roman"/>
-          <w:sz w:val="28"/>
-          <w:szCs w:val="28"/>
-        </w:rPr>
-        <w:t xml:space="preserve">запуск – </w:t>
+        <w:t xml:space="preserve">, запуск – </w:t>
       </w:r>
       <w:r>
         <w:rPr>
@@ -2353,21 +2371,25 @@
     </w:p>
     <w:p>
       <w:pPr>
-        <w:rPr>
-          <w:rFonts w:ascii="Times New Roman" w:hAnsi="Times New Roman" w:cs="Times New Roman"/>
-          <w:sz w:val="28"/>
-          <w:szCs w:val="28"/>
-        </w:rPr>
-      </w:pPr>
-      <w:r>
-        <w:rPr>
+        <w:ind w:left="851"/>
+        <w:jc w:val="center"/>
+        <w:rPr>
+          <w:rFonts w:ascii="Times New Roman" w:hAnsi="Times New Roman" w:cs="Times New Roman"/>
+          <w:sz w:val="28"/>
+          <w:szCs w:val="28"/>
+        </w:rPr>
+      </w:pPr>
+      <w:r>
+        <w:rPr>
+          <w:rFonts w:ascii="Times New Roman" w:hAnsi="Times New Roman" w:cs="Times New Roman"/>
           <w:noProof/>
-        </w:rPr>
-        <w:lastRenderedPageBreak/>
+          <w:sz w:val="28"/>
+          <w:szCs w:val="28"/>
+        </w:rPr>
         <w:drawing>
-          <wp:inline distT="0" distB="0" distL="0" distR="0" wp14:anchorId="170DD38D" wp14:editId="04DE6B6E">
-            <wp:extent cx="6479540" cy="5431790"/>
-            <wp:effectExtent l="0" t="0" r="0" b="0"/>
+          <wp:inline distT="0" distB="0" distL="0" distR="0" wp14:anchorId="170DD38D" wp14:editId="170E2728">
+            <wp:extent cx="4445000" cy="3726238"/>
+            <wp:effectExtent l="0" t="0" r="0" b="7620"/>
             <wp:docPr id="6" name="Рисунок 6"/>
             <wp:cNvGraphicFramePr>
               <a:graphicFrameLocks xmlns:a="http://schemas.openxmlformats.org/drawingml/2006/main" noChangeAspect="1"/>
@@ -2397,7 +2419,7 @@
                   <pic:spPr bwMode="auto">
                     <a:xfrm>
                       <a:off x="0" y="0"/>
-                      <a:ext cx="6479540" cy="5431790"/>
+                      <a:ext cx="4468837" cy="3746220"/>
                     </a:xfrm>
                     <a:prstGeom prst="rect">
                       <a:avLst/>
@@ -2416,23 +2438,30 @@
     </w:p>
     <w:p>
       <w:pPr>
-        <w:rPr>
-          <w:rFonts w:ascii="Times New Roman" w:hAnsi="Times New Roman" w:cs="Times New Roman"/>
-          <w:sz w:val="28"/>
-          <w:szCs w:val="28"/>
-        </w:rPr>
-      </w:pPr>
-      <w:r>
-        <w:rPr>
-          <w:rFonts w:ascii="Times New Roman" w:hAnsi="Times New Roman" w:cs="Times New Roman"/>
-          <w:sz w:val="28"/>
-          <w:szCs w:val="28"/>
-        </w:rPr>
-        <w:t>● Перегляд електронної пошти в терміналі.</w:t>
-      </w:r>
-    </w:p>
-    <w:p>
-      <w:pPr>
+        <w:pStyle w:val="a5"/>
+        <w:numPr>
+          <w:ilvl w:val="0"/>
+          <w:numId w:val="10"/>
+        </w:numPr>
+        <w:ind w:left="851"/>
+        <w:rPr>
+          <w:rFonts w:ascii="Times New Roman" w:hAnsi="Times New Roman" w:cs="Times New Roman"/>
+          <w:sz w:val="28"/>
+          <w:szCs w:val="28"/>
+        </w:rPr>
+      </w:pPr>
+      <w:r>
+        <w:rPr>
+          <w:rFonts w:ascii="Times New Roman" w:hAnsi="Times New Roman" w:cs="Times New Roman"/>
+          <w:sz w:val="28"/>
+          <w:szCs w:val="28"/>
+        </w:rPr>
+        <w:t>Перегляд електронної пошти в терміналі.</w:t>
+      </w:r>
+    </w:p>
+    <w:p>
+      <w:pPr>
+        <w:ind w:left="851"/>
         <w:rPr>
           <w:rFonts w:ascii="Times New Roman" w:hAnsi="Times New Roman" w:cs="Times New Roman"/>
           <w:sz w:val="28"/>
@@ -2464,38 +2493,227 @@
           <w:szCs w:val="28"/>
           <w:lang w:val="ru-RU"/>
         </w:rPr>
+        <w:t xml:space="preserve">. В </w:t>
+      </w:r>
+      <w:proofErr w:type="spellStart"/>
+      <w:r>
+        <w:rPr>
+          <w:rFonts w:ascii="Times New Roman" w:hAnsi="Times New Roman" w:cs="Times New Roman"/>
+          <w:sz w:val="28"/>
+          <w:szCs w:val="28"/>
+          <w:lang w:val="ru-RU"/>
+        </w:rPr>
+        <w:t>якій</w:t>
+      </w:r>
+      <w:proofErr w:type="spellEnd"/>
+      <w:r>
+        <w:rPr>
+          <w:rFonts w:ascii="Times New Roman" w:hAnsi="Times New Roman" w:cs="Times New Roman"/>
+          <w:sz w:val="28"/>
+          <w:szCs w:val="28"/>
+          <w:lang w:val="ru-RU"/>
+        </w:rPr>
+        <w:t xml:space="preserve"> </w:t>
+      </w:r>
+      <w:proofErr w:type="spellStart"/>
+      <w:r>
+        <w:rPr>
+          <w:rFonts w:ascii="Times New Roman" w:hAnsi="Times New Roman" w:cs="Times New Roman"/>
+          <w:sz w:val="28"/>
+          <w:szCs w:val="28"/>
+          <w:lang w:val="ru-RU"/>
+        </w:rPr>
+        <w:t>налаштувавши</w:t>
+      </w:r>
+      <w:proofErr w:type="spellEnd"/>
+      <w:r>
+        <w:rPr>
+          <w:rFonts w:ascii="Times New Roman" w:hAnsi="Times New Roman" w:cs="Times New Roman"/>
+          <w:sz w:val="28"/>
+          <w:szCs w:val="28"/>
+          <w:lang w:val="ru-RU"/>
+        </w:rPr>
+        <w:t xml:space="preserve"> </w:t>
+      </w:r>
+      <w:proofErr w:type="spellStart"/>
+      <w:r>
+        <w:rPr>
+          <w:rFonts w:ascii="Times New Roman" w:hAnsi="Times New Roman" w:cs="Times New Roman"/>
+          <w:sz w:val="28"/>
+          <w:szCs w:val="28"/>
+          <w:lang w:val="ru-RU"/>
+        </w:rPr>
+        <w:t>текстовий</w:t>
+      </w:r>
+      <w:proofErr w:type="spellEnd"/>
+      <w:r>
+        <w:rPr>
+          <w:rFonts w:ascii="Times New Roman" w:hAnsi="Times New Roman" w:cs="Times New Roman"/>
+          <w:sz w:val="28"/>
+          <w:szCs w:val="28"/>
+          <w:lang w:val="ru-RU"/>
+        </w:rPr>
+        <w:t xml:space="preserve"> </w:t>
+      </w:r>
+      <w:proofErr w:type="spellStart"/>
+      <w:r>
+        <w:rPr>
+          <w:rFonts w:ascii="Times New Roman" w:hAnsi="Times New Roman" w:cs="Times New Roman"/>
+          <w:sz w:val="28"/>
+          <w:szCs w:val="28"/>
+          <w:lang w:val="ru-RU"/>
+        </w:rPr>
+        <w:t>конфіг</w:t>
+      </w:r>
+      <w:proofErr w:type="spellEnd"/>
+      <w:r>
+        <w:rPr>
+          <w:rFonts w:ascii="Times New Roman" w:hAnsi="Times New Roman" w:cs="Times New Roman"/>
+          <w:sz w:val="28"/>
+          <w:szCs w:val="28"/>
+          <w:lang w:val="ru-RU"/>
+        </w:rPr>
+        <w:t xml:space="preserve"> – </w:t>
+      </w:r>
+      <w:proofErr w:type="spellStart"/>
+      <w:r>
+        <w:rPr>
+          <w:rFonts w:ascii="Times New Roman" w:hAnsi="Times New Roman" w:cs="Times New Roman"/>
+          <w:sz w:val="28"/>
+          <w:szCs w:val="28"/>
+          <w:lang w:val="ru-RU"/>
+        </w:rPr>
+        <w:t>зможете</w:t>
+      </w:r>
+      <w:proofErr w:type="spellEnd"/>
+      <w:r>
+        <w:rPr>
+          <w:rFonts w:ascii="Times New Roman" w:hAnsi="Times New Roman" w:cs="Times New Roman"/>
+          <w:sz w:val="28"/>
+          <w:szCs w:val="28"/>
+          <w:lang w:val="ru-RU"/>
+        </w:rPr>
+        <w:t xml:space="preserve"> </w:t>
+      </w:r>
+      <w:proofErr w:type="spellStart"/>
+      <w:r>
+        <w:rPr>
+          <w:rFonts w:ascii="Times New Roman" w:hAnsi="Times New Roman" w:cs="Times New Roman"/>
+          <w:sz w:val="28"/>
+          <w:szCs w:val="28"/>
+          <w:lang w:val="ru-RU"/>
+        </w:rPr>
+        <w:t>користуватися</w:t>
+      </w:r>
+      <w:proofErr w:type="spellEnd"/>
+      <w:r>
+        <w:rPr>
+          <w:rFonts w:ascii="Times New Roman" w:hAnsi="Times New Roman" w:cs="Times New Roman"/>
+          <w:sz w:val="28"/>
+          <w:szCs w:val="28"/>
+          <w:lang w:val="ru-RU"/>
+        </w:rPr>
+        <w:t xml:space="preserve"> </w:t>
+      </w:r>
+      <w:proofErr w:type="spellStart"/>
+      <w:r>
+        <w:rPr>
+          <w:rFonts w:ascii="Times New Roman" w:hAnsi="Times New Roman" w:cs="Times New Roman"/>
+          <w:sz w:val="28"/>
+          <w:szCs w:val="28"/>
+          <w:lang w:val="ru-RU"/>
+        </w:rPr>
+        <w:t>емейлом</w:t>
+      </w:r>
+      <w:proofErr w:type="spellEnd"/>
+      <w:r>
+        <w:rPr>
+          <w:rFonts w:ascii="Times New Roman" w:hAnsi="Times New Roman" w:cs="Times New Roman"/>
+          <w:sz w:val="28"/>
+          <w:szCs w:val="28"/>
+          <w:lang w:val="ru-RU"/>
+        </w:rPr>
         <w:t xml:space="preserve">. </w:t>
       </w:r>
-      <w:r>
-        <w:rPr>
-          <w:rFonts w:ascii="Times New Roman" w:hAnsi="Times New Roman" w:cs="Times New Roman"/>
+      <w:proofErr w:type="spellStart"/>
+      <w:r>
+        <w:rPr>
+          <w:rFonts w:ascii="Times New Roman" w:hAnsi="Times New Roman" w:cs="Times New Roman"/>
+          <w:b/>
+          <w:bCs/>
+          <w:sz w:val="28"/>
+          <w:szCs w:val="28"/>
+          <w:lang w:val="en-US"/>
+        </w:rPr>
+        <w:t>sudo</w:t>
+      </w:r>
+      <w:proofErr w:type="spellEnd"/>
+      <w:r>
+        <w:rPr>
+          <w:rFonts w:ascii="Times New Roman" w:hAnsi="Times New Roman" w:cs="Times New Roman"/>
+          <w:b/>
+          <w:bCs/>
           <w:sz w:val="28"/>
           <w:szCs w:val="28"/>
           <w:lang w:val="ru-RU"/>
         </w:rPr>
-        <w:t xml:space="preserve">В </w:t>
-      </w:r>
-      <w:proofErr w:type="spellStart"/>
-      <w:r>
-        <w:rPr>
-          <w:rFonts w:ascii="Times New Roman" w:hAnsi="Times New Roman" w:cs="Times New Roman"/>
+        <w:t xml:space="preserve"> </w:t>
+      </w:r>
+      <w:r>
+        <w:rPr>
+          <w:rFonts w:ascii="Times New Roman" w:hAnsi="Times New Roman" w:cs="Times New Roman"/>
+          <w:b/>
+          <w:bCs/>
+          <w:sz w:val="28"/>
+          <w:szCs w:val="28"/>
+          <w:lang w:val="en-US"/>
+        </w:rPr>
+        <w:t>yum</w:t>
+      </w:r>
+      <w:r>
+        <w:rPr>
+          <w:rFonts w:ascii="Times New Roman" w:hAnsi="Times New Roman" w:cs="Times New Roman"/>
+          <w:b/>
+          <w:bCs/>
           <w:sz w:val="28"/>
           <w:szCs w:val="28"/>
           <w:lang w:val="ru-RU"/>
         </w:rPr>
-        <w:t>якій</w:t>
-      </w:r>
-      <w:proofErr w:type="spellEnd"/>
-      <w:r>
-        <w:rPr>
-          <w:rFonts w:ascii="Times New Roman" w:hAnsi="Times New Roman" w:cs="Times New Roman"/>
+        <w:t xml:space="preserve"> </w:t>
+      </w:r>
+      <w:r>
+        <w:rPr>
+          <w:rFonts w:ascii="Times New Roman" w:hAnsi="Times New Roman" w:cs="Times New Roman"/>
+          <w:b/>
+          <w:bCs/>
+          <w:sz w:val="28"/>
+          <w:szCs w:val="28"/>
+          <w:lang w:val="en-US"/>
+        </w:rPr>
+        <w:t>install</w:t>
+      </w:r>
+      <w:r>
+        <w:rPr>
+          <w:rFonts w:ascii="Times New Roman" w:hAnsi="Times New Roman" w:cs="Times New Roman"/>
+          <w:b/>
+          <w:bCs/>
           <w:sz w:val="28"/>
           <w:szCs w:val="28"/>
           <w:lang w:val="ru-RU"/>
         </w:rPr>
         <w:t xml:space="preserve"> </w:t>
       </w:r>
-      <w:proofErr w:type="spellStart"/>
+      <w:r>
+        <w:rPr>
+          <w:rFonts w:ascii="Times New Roman" w:hAnsi="Times New Roman" w:cs="Times New Roman"/>
+          <w:b/>
+          <w:bCs/>
+          <w:sz w:val="28"/>
+          <w:szCs w:val="28"/>
+          <w:lang w:val="en-US"/>
+        </w:rPr>
+        <w:t>mutt</w:t>
+      </w:r>
       <w:r>
         <w:rPr>
           <w:rFonts w:ascii="Times New Roman" w:hAnsi="Times New Roman" w:cs="Times New Roman"/>
@@ -2503,211 +2721,31 @@
           <w:szCs w:val="28"/>
           <w:lang w:val="ru-RU"/>
         </w:rPr>
-        <w:t>налаштувавши</w:t>
-      </w:r>
-      <w:proofErr w:type="spellEnd"/>
-      <w:r>
+        <w:t>.</w:t>
+      </w:r>
+    </w:p>
+    <w:p>
+      <w:pPr>
+        <w:ind w:left="851"/>
+        <w:jc w:val="center"/>
         <w:rPr>
           <w:rFonts w:ascii="Times New Roman" w:hAnsi="Times New Roman" w:cs="Times New Roman"/>
           <w:sz w:val="28"/>
           <w:szCs w:val="28"/>
           <w:lang w:val="ru-RU"/>
         </w:rPr>
-        <w:t xml:space="preserve"> </w:t>
-      </w:r>
-      <w:proofErr w:type="spellStart"/>
-      <w:r>
-        <w:rPr>
-          <w:rFonts w:ascii="Times New Roman" w:hAnsi="Times New Roman" w:cs="Times New Roman"/>
-          <w:sz w:val="28"/>
-          <w:szCs w:val="28"/>
-          <w:lang w:val="ru-RU"/>
-        </w:rPr>
-        <w:t>текстовий</w:t>
-      </w:r>
-      <w:proofErr w:type="spellEnd"/>
-      <w:r>
-        <w:rPr>
-          <w:rFonts w:ascii="Times New Roman" w:hAnsi="Times New Roman" w:cs="Times New Roman"/>
-          <w:sz w:val="28"/>
-          <w:szCs w:val="28"/>
-          <w:lang w:val="ru-RU"/>
-        </w:rPr>
-        <w:t xml:space="preserve"> </w:t>
-      </w:r>
-      <w:proofErr w:type="spellStart"/>
-      <w:r>
-        <w:rPr>
-          <w:rFonts w:ascii="Times New Roman" w:hAnsi="Times New Roman" w:cs="Times New Roman"/>
-          <w:sz w:val="28"/>
-          <w:szCs w:val="28"/>
-          <w:lang w:val="ru-RU"/>
-        </w:rPr>
-        <w:t>конфіг</w:t>
-      </w:r>
-      <w:proofErr w:type="spellEnd"/>
-      <w:r>
-        <w:rPr>
-          <w:rFonts w:ascii="Times New Roman" w:hAnsi="Times New Roman" w:cs="Times New Roman"/>
-          <w:sz w:val="28"/>
-          <w:szCs w:val="28"/>
-          <w:lang w:val="ru-RU"/>
-        </w:rPr>
-        <w:t xml:space="preserve"> – </w:t>
-      </w:r>
-      <w:proofErr w:type="spellStart"/>
-      <w:r>
-        <w:rPr>
-          <w:rFonts w:ascii="Times New Roman" w:hAnsi="Times New Roman" w:cs="Times New Roman"/>
-          <w:sz w:val="28"/>
-          <w:szCs w:val="28"/>
-          <w:lang w:val="ru-RU"/>
-        </w:rPr>
-        <w:t>зможете</w:t>
-      </w:r>
-      <w:proofErr w:type="spellEnd"/>
-      <w:r>
-        <w:rPr>
-          <w:rFonts w:ascii="Times New Roman" w:hAnsi="Times New Roman" w:cs="Times New Roman"/>
-          <w:sz w:val="28"/>
-          <w:szCs w:val="28"/>
-          <w:lang w:val="ru-RU"/>
-        </w:rPr>
-        <w:t xml:space="preserve"> </w:t>
-      </w:r>
-      <w:proofErr w:type="spellStart"/>
-      <w:r>
-        <w:rPr>
-          <w:rFonts w:ascii="Times New Roman" w:hAnsi="Times New Roman" w:cs="Times New Roman"/>
-          <w:sz w:val="28"/>
-          <w:szCs w:val="28"/>
-          <w:lang w:val="ru-RU"/>
-        </w:rPr>
-        <w:t>користуватися</w:t>
-      </w:r>
-      <w:proofErr w:type="spellEnd"/>
-      <w:r>
-        <w:rPr>
-          <w:rFonts w:ascii="Times New Roman" w:hAnsi="Times New Roman" w:cs="Times New Roman"/>
-          <w:sz w:val="28"/>
-          <w:szCs w:val="28"/>
-          <w:lang w:val="ru-RU"/>
-        </w:rPr>
-        <w:t xml:space="preserve"> </w:t>
-      </w:r>
-      <w:proofErr w:type="spellStart"/>
-      <w:r>
-        <w:rPr>
-          <w:rFonts w:ascii="Times New Roman" w:hAnsi="Times New Roman" w:cs="Times New Roman"/>
-          <w:sz w:val="28"/>
-          <w:szCs w:val="28"/>
-          <w:lang w:val="ru-RU"/>
-        </w:rPr>
-        <w:t>емейлом</w:t>
-      </w:r>
-      <w:proofErr w:type="spellEnd"/>
-      <w:r>
-        <w:rPr>
-          <w:rFonts w:ascii="Times New Roman" w:hAnsi="Times New Roman" w:cs="Times New Roman"/>
-          <w:sz w:val="28"/>
-          <w:szCs w:val="28"/>
-          <w:lang w:val="ru-RU"/>
-        </w:rPr>
-        <w:t xml:space="preserve">. </w:t>
-      </w:r>
-      <w:proofErr w:type="spellStart"/>
-      <w:r>
-        <w:rPr>
-          <w:rFonts w:ascii="Times New Roman" w:hAnsi="Times New Roman" w:cs="Times New Roman"/>
-          <w:sz w:val="28"/>
-          <w:szCs w:val="28"/>
-          <w:lang w:val="en-US"/>
-        </w:rPr>
-        <w:t>sudo</w:t>
-      </w:r>
-      <w:proofErr w:type="spellEnd"/>
-      <w:r>
-        <w:rPr>
-          <w:rFonts w:ascii="Times New Roman" w:hAnsi="Times New Roman" w:cs="Times New Roman"/>
-          <w:sz w:val="28"/>
-          <w:szCs w:val="28"/>
-          <w:lang w:val="ru-RU"/>
-        </w:rPr>
-        <w:t xml:space="preserve"> </w:t>
-      </w:r>
-      <w:r>
-        <w:rPr>
-          <w:rFonts w:ascii="Times New Roman" w:hAnsi="Times New Roman" w:cs="Times New Roman"/>
-          <w:sz w:val="28"/>
-          <w:szCs w:val="28"/>
-          <w:lang w:val="en-US"/>
-        </w:rPr>
-        <w:t>yum</w:t>
-      </w:r>
-      <w:r>
-        <w:rPr>
-          <w:rFonts w:ascii="Times New Roman" w:hAnsi="Times New Roman" w:cs="Times New Roman"/>
-          <w:sz w:val="28"/>
-          <w:szCs w:val="28"/>
-          <w:lang w:val="ru-RU"/>
-        </w:rPr>
-        <w:t xml:space="preserve"> </w:t>
-      </w:r>
-      <w:r>
-        <w:rPr>
-          <w:rFonts w:ascii="Times New Roman" w:hAnsi="Times New Roman" w:cs="Times New Roman"/>
-          <w:sz w:val="28"/>
-          <w:szCs w:val="28"/>
-          <w:lang w:val="en-US"/>
-        </w:rPr>
-        <w:t>install</w:t>
-      </w:r>
-      <w:r>
-        <w:rPr>
-          <w:rFonts w:ascii="Times New Roman" w:hAnsi="Times New Roman" w:cs="Times New Roman"/>
-          <w:sz w:val="28"/>
-          <w:szCs w:val="28"/>
-          <w:lang w:val="ru-RU"/>
-        </w:rPr>
-        <w:t xml:space="preserve"> </w:t>
-      </w:r>
-      <w:r>
-        <w:rPr>
-          <w:rFonts w:ascii="Times New Roman" w:hAnsi="Times New Roman" w:cs="Times New Roman"/>
-          <w:sz w:val="28"/>
-          <w:szCs w:val="28"/>
-          <w:lang w:val="en-US"/>
-        </w:rPr>
-        <w:t>mutt</w:t>
-      </w:r>
-      <w:r>
-        <w:rPr>
-          <w:rFonts w:ascii="Times New Roman" w:hAnsi="Times New Roman" w:cs="Times New Roman"/>
-          <w:sz w:val="28"/>
-          <w:szCs w:val="28"/>
-          <w:lang w:val="ru-RU"/>
-        </w:rPr>
-        <w:t>.</w:t>
-      </w:r>
-    </w:p>
-    <w:p>
-      <w:pPr>
-        <w:rPr>
-          <w:rFonts w:ascii="Times New Roman" w:hAnsi="Times New Roman" w:cs="Times New Roman"/>
-          <w:sz w:val="28"/>
-          <w:szCs w:val="28"/>
-          <w:lang w:val="ru-RU"/>
-        </w:rPr>
-      </w:pPr>
-      <w:r>
-        <w:rPr>
+      </w:pPr>
+      <w:r>
+        <w:rPr>
+          <w:rFonts w:ascii="Times New Roman" w:hAnsi="Times New Roman" w:cs="Times New Roman"/>
           <w:noProof/>
-        </w:rPr>
-        <w:lastRenderedPageBreak/>
+          <w:sz w:val="28"/>
+          <w:szCs w:val="28"/>
+        </w:rPr>
         <w:drawing>
-          <wp:inline distT="0" distB="0" distL="0" distR="0" wp14:anchorId="032036CC" wp14:editId="1D6404E5">
-            <wp:extent cx="6479540" cy="5431790"/>
-            <wp:effectExtent l="0" t="0" r="0" b="0"/>
+          <wp:inline distT="0" distB="0" distL="0" distR="0" wp14:anchorId="032036CC" wp14:editId="7C2C7FBF">
+            <wp:extent cx="4417662" cy="3703320"/>
+            <wp:effectExtent l="0" t="0" r="2540" b="0"/>
             <wp:docPr id="7" name="Рисунок 7"/>
             <wp:cNvGraphicFramePr>
               <a:graphicFrameLocks xmlns:a="http://schemas.openxmlformats.org/drawingml/2006/main" noChangeAspect="1"/>
@@ -2737,7 +2775,7 @@
                   <pic:spPr bwMode="auto">
                     <a:xfrm>
                       <a:off x="0" y="0"/>
-                      <a:ext cx="6479540" cy="5431790"/>
+                      <a:ext cx="4431562" cy="3714972"/>
                     </a:xfrm>
                     <a:prstGeom prst="rect">
                       <a:avLst/>
@@ -2756,23 +2794,31 @@
     </w:p>
     <w:p>
       <w:pPr>
-        <w:rPr>
-          <w:rFonts w:ascii="Times New Roman" w:hAnsi="Times New Roman" w:cs="Times New Roman"/>
-          <w:sz w:val="28"/>
-          <w:szCs w:val="28"/>
-        </w:rPr>
-      </w:pPr>
-      <w:r>
-        <w:rPr>
-          <w:rFonts w:ascii="Times New Roman" w:hAnsi="Times New Roman" w:cs="Times New Roman"/>
-          <w:sz w:val="28"/>
-          <w:szCs w:val="28"/>
-        </w:rPr>
-        <w:t>● Слухати музику через термінал.</w:t>
-      </w:r>
-    </w:p>
-    <w:p>
-      <w:pPr>
+        <w:pStyle w:val="a5"/>
+        <w:numPr>
+          <w:ilvl w:val="0"/>
+          <w:numId w:val="10"/>
+        </w:numPr>
+        <w:ind w:left="851"/>
+        <w:rPr>
+          <w:rFonts w:ascii="Times New Roman" w:hAnsi="Times New Roman" w:cs="Times New Roman"/>
+          <w:sz w:val="28"/>
+          <w:szCs w:val="28"/>
+        </w:rPr>
+      </w:pPr>
+      <w:r>
+        <w:rPr>
+          <w:rFonts w:ascii="Times New Roman" w:hAnsi="Times New Roman" w:cs="Times New Roman"/>
+          <w:sz w:val="28"/>
+          <w:szCs w:val="28"/>
+        </w:rPr>
+        <w:lastRenderedPageBreak/>
+        <w:t>Слухати музику через термінал.</w:t>
+      </w:r>
+    </w:p>
+    <w:p>
+      <w:pPr>
+        <w:ind w:left="851"/>
         <w:rPr>
           <w:rFonts w:ascii="Times New Roman" w:hAnsi="Times New Roman" w:cs="Times New Roman"/>
           <w:sz w:val="28"/>
@@ -2810,6 +2856,8 @@
       <w:r>
         <w:rPr>
           <w:rFonts w:ascii="Times New Roman" w:hAnsi="Times New Roman" w:cs="Times New Roman"/>
+          <w:b/>
+          <w:bCs/>
           <w:sz w:val="28"/>
           <w:szCs w:val="28"/>
           <w:lang w:val="en-US"/>
@@ -2820,14 +2868,18 @@
       <w:r>
         <w:rPr>
           <w:rFonts w:ascii="Times New Roman" w:hAnsi="Times New Roman" w:cs="Times New Roman"/>
-          <w:sz w:val="28"/>
-          <w:szCs w:val="28"/>
-        </w:rPr>
-        <w:t xml:space="preserve"> </w:t>
-      </w:r>
-      <w:r>
-        <w:rPr>
-          <w:rFonts w:ascii="Times New Roman" w:hAnsi="Times New Roman" w:cs="Times New Roman"/>
+          <w:b/>
+          <w:bCs/>
+          <w:sz w:val="28"/>
+          <w:szCs w:val="28"/>
+        </w:rPr>
+        <w:t xml:space="preserve"> </w:t>
+      </w:r>
+      <w:r>
+        <w:rPr>
+          <w:rFonts w:ascii="Times New Roman" w:hAnsi="Times New Roman" w:cs="Times New Roman"/>
+          <w:b/>
+          <w:bCs/>
           <w:sz w:val="28"/>
           <w:szCs w:val="28"/>
           <w:lang w:val="en-US"/>
@@ -2837,14 +2889,18 @@
       <w:r>
         <w:rPr>
           <w:rFonts w:ascii="Times New Roman" w:hAnsi="Times New Roman" w:cs="Times New Roman"/>
-          <w:sz w:val="28"/>
-          <w:szCs w:val="28"/>
-        </w:rPr>
-        <w:t xml:space="preserve"> </w:t>
-      </w:r>
-      <w:r>
-        <w:rPr>
-          <w:rFonts w:ascii="Times New Roman" w:hAnsi="Times New Roman" w:cs="Times New Roman"/>
+          <w:b/>
+          <w:bCs/>
+          <w:sz w:val="28"/>
+          <w:szCs w:val="28"/>
+        </w:rPr>
+        <w:t xml:space="preserve"> </w:t>
+      </w:r>
+      <w:r>
+        <w:rPr>
+          <w:rFonts w:ascii="Times New Roman" w:hAnsi="Times New Roman" w:cs="Times New Roman"/>
+          <w:b/>
+          <w:bCs/>
           <w:sz w:val="28"/>
           <w:szCs w:val="28"/>
           <w:lang w:val="en-US"/>
@@ -2854,15 +2910,19 @@
       <w:r>
         <w:rPr>
           <w:rFonts w:ascii="Times New Roman" w:hAnsi="Times New Roman" w:cs="Times New Roman"/>
-          <w:sz w:val="28"/>
-          <w:szCs w:val="28"/>
-        </w:rPr>
-        <w:t xml:space="preserve"> </w:t>
-      </w:r>
-      <w:proofErr w:type="spellStart"/>
-      <w:r>
-        <w:rPr>
-          <w:rFonts w:ascii="Times New Roman" w:hAnsi="Times New Roman" w:cs="Times New Roman"/>
+          <w:b/>
+          <w:bCs/>
+          <w:sz w:val="28"/>
+          <w:szCs w:val="28"/>
+        </w:rPr>
+        <w:t xml:space="preserve"> </w:t>
+      </w:r>
+      <w:proofErr w:type="spellStart"/>
+      <w:r>
+        <w:rPr>
+          <w:rFonts w:ascii="Times New Roman" w:hAnsi="Times New Roman" w:cs="Times New Roman"/>
+          <w:b/>
+          <w:bCs/>
           <w:sz w:val="28"/>
           <w:szCs w:val="28"/>
           <w:lang w:val="en-US"/>
@@ -2881,21 +2941,25 @@
     </w:p>
     <w:p>
       <w:pPr>
-        <w:rPr>
-          <w:rFonts w:ascii="Times New Roman" w:hAnsi="Times New Roman" w:cs="Times New Roman"/>
-          <w:sz w:val="28"/>
-          <w:szCs w:val="28"/>
-        </w:rPr>
-      </w:pPr>
-      <w:r>
-        <w:rPr>
+        <w:ind w:left="851"/>
+        <w:jc w:val="center"/>
+        <w:rPr>
+          <w:rFonts w:ascii="Times New Roman" w:hAnsi="Times New Roman" w:cs="Times New Roman"/>
+          <w:sz w:val="28"/>
+          <w:szCs w:val="28"/>
+        </w:rPr>
+      </w:pPr>
+      <w:r>
+        <w:rPr>
+          <w:rFonts w:ascii="Times New Roman" w:hAnsi="Times New Roman" w:cs="Times New Roman"/>
           <w:noProof/>
-        </w:rPr>
-        <w:lastRenderedPageBreak/>
+          <w:sz w:val="28"/>
+          <w:szCs w:val="28"/>
+        </w:rPr>
         <w:drawing>
-          <wp:inline distT="0" distB="0" distL="0" distR="0" wp14:anchorId="579D6592" wp14:editId="41BE5C34">
-            <wp:extent cx="6479540" cy="4307840"/>
-            <wp:effectExtent l="0" t="0" r="0" b="0"/>
+          <wp:inline distT="0" distB="0" distL="0" distR="0" wp14:anchorId="579D6592" wp14:editId="482B6AD8">
+            <wp:extent cx="5031577" cy="3345180"/>
+            <wp:effectExtent l="0" t="0" r="0" b="7620"/>
             <wp:docPr id="3" name="Рисунок 3" descr="The 6 Best Command Line Music Players for Linux"/>
             <wp:cNvGraphicFramePr>
               <a:graphicFrameLocks xmlns:a="http://schemas.openxmlformats.org/drawingml/2006/main" noChangeAspect="1"/>
@@ -2925,7 +2989,7 @@
                   <pic:spPr bwMode="auto">
                     <a:xfrm>
                       <a:off x="0" y="0"/>
-                      <a:ext cx="6479540" cy="4307840"/>
+                      <a:ext cx="5077325" cy="3375595"/>
                     </a:xfrm>
                     <a:prstGeom prst="rect">
                       <a:avLst/>
@@ -2944,19 +3008,25 @@
     </w:p>
     <w:p>
       <w:pPr>
-        <w:rPr>
-          <w:rFonts w:ascii="Times New Roman" w:hAnsi="Times New Roman" w:cs="Times New Roman"/>
-          <w:sz w:val="28"/>
-          <w:szCs w:val="28"/>
-        </w:rPr>
-      </w:pPr>
-      <w:r>
-        <w:rPr>
-          <w:rFonts w:ascii="Times New Roman" w:hAnsi="Times New Roman" w:cs="Times New Roman"/>
-          <w:sz w:val="28"/>
-          <w:szCs w:val="28"/>
-        </w:rPr>
-        <w:t xml:space="preserve">● Скачувати </w:t>
+        <w:pStyle w:val="a5"/>
+        <w:numPr>
+          <w:ilvl w:val="0"/>
+          <w:numId w:val="10"/>
+        </w:numPr>
+        <w:ind w:left="851"/>
+        <w:rPr>
+          <w:rFonts w:ascii="Times New Roman" w:hAnsi="Times New Roman" w:cs="Times New Roman"/>
+          <w:sz w:val="28"/>
+          <w:szCs w:val="28"/>
+        </w:rPr>
+      </w:pPr>
+      <w:r>
+        <w:rPr>
+          <w:rFonts w:ascii="Times New Roman" w:hAnsi="Times New Roman" w:cs="Times New Roman"/>
+          <w:sz w:val="28"/>
+          <w:szCs w:val="28"/>
+        </w:rPr>
+        <w:t xml:space="preserve">Скачувати </w:t>
       </w:r>
       <w:proofErr w:type="spellStart"/>
       <w:r>
@@ -2979,119 +3049,155 @@
     </w:p>
     <w:p>
       <w:pPr>
+        <w:ind w:left="851"/>
+        <w:rPr>
+          <w:rFonts w:ascii="Times New Roman" w:hAnsi="Times New Roman" w:cs="Times New Roman"/>
+          <w:sz w:val="28"/>
+          <w:szCs w:val="28"/>
+        </w:rPr>
+      </w:pPr>
+      <w:r>
+        <w:rPr>
+          <w:rFonts w:ascii="Times New Roman" w:hAnsi="Times New Roman" w:cs="Times New Roman"/>
+          <w:sz w:val="28"/>
+          <w:szCs w:val="28"/>
+        </w:rPr>
+        <w:t xml:space="preserve">Для цього завантажте </w:t>
+      </w:r>
+      <w:r>
         <w:rPr>
           <w:rFonts w:ascii="Times New Roman" w:hAnsi="Times New Roman" w:cs="Times New Roman"/>
           <w:sz w:val="28"/>
           <w:szCs w:val="28"/>
           <w:lang w:val="en-US"/>
         </w:rPr>
-      </w:pPr>
-      <w:r>
-        <w:rPr>
-          <w:rFonts w:ascii="Times New Roman" w:hAnsi="Times New Roman" w:cs="Times New Roman"/>
-          <w:sz w:val="28"/>
-          <w:szCs w:val="28"/>
-        </w:rPr>
-        <w:t xml:space="preserve">Для цього завантажте </w:t>
-      </w:r>
-      <w:r>
-        <w:rPr>
-          <w:rFonts w:ascii="Times New Roman" w:hAnsi="Times New Roman" w:cs="Times New Roman"/>
+        <w:t>aria</w:t>
+      </w:r>
+      <w:r>
+        <w:rPr>
+          <w:rFonts w:ascii="Times New Roman" w:hAnsi="Times New Roman" w:cs="Times New Roman"/>
+          <w:sz w:val="28"/>
+          <w:szCs w:val="28"/>
+        </w:rPr>
+        <w:t xml:space="preserve">2. </w:t>
+      </w:r>
+      <w:proofErr w:type="spellStart"/>
+      <w:r>
+        <w:rPr>
+          <w:rFonts w:ascii="Times New Roman" w:hAnsi="Times New Roman" w:cs="Times New Roman"/>
+          <w:b/>
+          <w:bCs/>
           <w:sz w:val="28"/>
           <w:szCs w:val="28"/>
           <w:lang w:val="en-US"/>
         </w:rPr>
+        <w:t>sudo</w:t>
+      </w:r>
+      <w:proofErr w:type="spellEnd"/>
+      <w:r>
+        <w:rPr>
+          <w:rFonts w:ascii="Times New Roman" w:hAnsi="Times New Roman" w:cs="Times New Roman"/>
+          <w:b/>
+          <w:bCs/>
+          <w:sz w:val="28"/>
+          <w:szCs w:val="28"/>
+        </w:rPr>
+        <w:t xml:space="preserve"> </w:t>
+      </w:r>
+      <w:r>
+        <w:rPr>
+          <w:rFonts w:ascii="Times New Roman" w:hAnsi="Times New Roman" w:cs="Times New Roman"/>
+          <w:b/>
+          <w:bCs/>
+          <w:sz w:val="28"/>
+          <w:szCs w:val="28"/>
+          <w:lang w:val="en-US"/>
+        </w:rPr>
+        <w:t>yum</w:t>
+      </w:r>
+      <w:r>
+        <w:rPr>
+          <w:rFonts w:ascii="Times New Roman" w:hAnsi="Times New Roman" w:cs="Times New Roman"/>
+          <w:b/>
+          <w:bCs/>
+          <w:sz w:val="28"/>
+          <w:szCs w:val="28"/>
+        </w:rPr>
+        <w:t xml:space="preserve"> </w:t>
+      </w:r>
+      <w:r>
+        <w:rPr>
+          <w:rFonts w:ascii="Times New Roman" w:hAnsi="Times New Roman" w:cs="Times New Roman"/>
+          <w:b/>
+          <w:bCs/>
+          <w:sz w:val="28"/>
+          <w:szCs w:val="28"/>
+          <w:lang w:val="en-US"/>
+        </w:rPr>
+        <w:t>install</w:t>
+      </w:r>
+      <w:r>
+        <w:rPr>
+          <w:rFonts w:ascii="Times New Roman" w:hAnsi="Times New Roman" w:cs="Times New Roman"/>
+          <w:b/>
+          <w:bCs/>
+          <w:sz w:val="28"/>
+          <w:szCs w:val="28"/>
+        </w:rPr>
+        <w:t xml:space="preserve"> </w:t>
+      </w:r>
+      <w:r>
+        <w:rPr>
+          <w:rFonts w:ascii="Times New Roman" w:hAnsi="Times New Roman" w:cs="Times New Roman"/>
+          <w:b/>
+          <w:bCs/>
+          <w:sz w:val="28"/>
+          <w:szCs w:val="28"/>
+          <w:lang w:val="en-US"/>
+        </w:rPr>
         <w:t>aria</w:t>
       </w:r>
       <w:r>
         <w:rPr>
           <w:rFonts w:ascii="Times New Roman" w:hAnsi="Times New Roman" w:cs="Times New Roman"/>
-          <w:sz w:val="28"/>
-          <w:szCs w:val="28"/>
-        </w:rPr>
-        <w:t xml:space="preserve">2. </w:t>
-      </w:r>
-      <w:proofErr w:type="spellStart"/>
-      <w:r>
+          <w:b/>
+          <w:bCs/>
+          <w:sz w:val="28"/>
+          <w:szCs w:val="28"/>
+        </w:rPr>
+        <w:t>2</w:t>
+      </w:r>
+      <w:r>
+        <w:rPr>
+          <w:rFonts w:ascii="Times New Roman" w:hAnsi="Times New Roman" w:cs="Times New Roman"/>
+          <w:sz w:val="28"/>
+          <w:szCs w:val="28"/>
+        </w:rPr>
+        <w:t>.</w:t>
+      </w:r>
+    </w:p>
+    <w:p>
+      <w:pPr>
+        <w:ind w:left="851"/>
+        <w:jc w:val="center"/>
         <w:rPr>
           <w:rFonts w:ascii="Times New Roman" w:hAnsi="Times New Roman" w:cs="Times New Roman"/>
           <w:sz w:val="28"/>
           <w:szCs w:val="28"/>
           <w:lang w:val="en-US"/>
         </w:rPr>
-        <w:t>sudo</w:t>
-      </w:r>
-      <w:proofErr w:type="spellEnd"/>
-      <w:r>
-        <w:rPr>
-          <w:rFonts w:ascii="Times New Roman" w:hAnsi="Times New Roman" w:cs="Times New Roman"/>
-          <w:sz w:val="28"/>
-          <w:szCs w:val="28"/>
-        </w:rPr>
-        <w:t xml:space="preserve"> </w:t>
-      </w:r>
-      <w:r>
-        <w:rPr>
-          <w:rFonts w:ascii="Times New Roman" w:hAnsi="Times New Roman" w:cs="Times New Roman"/>
-          <w:sz w:val="28"/>
-          <w:szCs w:val="28"/>
-          <w:lang w:val="en-US"/>
-        </w:rPr>
-        <w:t>yum</w:t>
-      </w:r>
-      <w:r>
-        <w:rPr>
-          <w:rFonts w:ascii="Times New Roman" w:hAnsi="Times New Roman" w:cs="Times New Roman"/>
-          <w:sz w:val="28"/>
-          <w:szCs w:val="28"/>
-        </w:rPr>
-        <w:t xml:space="preserve"> </w:t>
-      </w:r>
-      <w:r>
-        <w:rPr>
-          <w:rFonts w:ascii="Times New Roman" w:hAnsi="Times New Roman" w:cs="Times New Roman"/>
-          <w:sz w:val="28"/>
-          <w:szCs w:val="28"/>
-          <w:lang w:val="en-US"/>
-        </w:rPr>
-        <w:t>install</w:t>
-      </w:r>
-      <w:r>
-        <w:rPr>
-          <w:rFonts w:ascii="Times New Roman" w:hAnsi="Times New Roman" w:cs="Times New Roman"/>
-          <w:sz w:val="28"/>
-          <w:szCs w:val="28"/>
-        </w:rPr>
-        <w:t xml:space="preserve"> </w:t>
-      </w:r>
-      <w:r>
-        <w:rPr>
-          <w:rFonts w:ascii="Times New Roman" w:hAnsi="Times New Roman" w:cs="Times New Roman"/>
-          <w:sz w:val="28"/>
-          <w:szCs w:val="28"/>
-          <w:lang w:val="en-US"/>
-        </w:rPr>
-        <w:t>aria2.</w:t>
-      </w:r>
-    </w:p>
-    <w:p>
-      <w:pPr>
-        <w:rPr>
-          <w:rFonts w:ascii="Times New Roman" w:hAnsi="Times New Roman" w:cs="Times New Roman"/>
-          <w:sz w:val="28"/>
-          <w:szCs w:val="28"/>
-          <w:lang w:val="en-US"/>
-        </w:rPr>
-      </w:pPr>
-      <w:r>
-        <w:rPr>
+      </w:pPr>
+      <w:r>
+        <w:rPr>
+          <w:rFonts w:ascii="Times New Roman" w:hAnsi="Times New Roman" w:cs="Times New Roman"/>
           <w:noProof/>
-        </w:rPr>
-        <w:lastRenderedPageBreak/>
+          <w:sz w:val="28"/>
+          <w:szCs w:val="28"/>
+        </w:rPr>
         <w:drawing>
-          <wp:inline distT="0" distB="0" distL="0" distR="0" wp14:anchorId="64979100" wp14:editId="79464C35">
-            <wp:extent cx="6479540" cy="5431790"/>
-            <wp:effectExtent l="0" t="0" r="0" b="0"/>
+          <wp:inline distT="0" distB="0" distL="0" distR="0" wp14:anchorId="64979100" wp14:editId="0EDACAA1">
+            <wp:extent cx="4990159" cy="4183244"/>
+            <wp:effectExtent l="0" t="0" r="1270" b="8255"/>
             <wp:docPr id="8" name="Рисунок 8"/>
             <wp:cNvGraphicFramePr>
               <a:graphicFrameLocks xmlns:a="http://schemas.openxmlformats.org/drawingml/2006/main" noChangeAspect="1"/>
@@ -3121,7 +3227,7 @@
                   <pic:spPr bwMode="auto">
                     <a:xfrm>
                       <a:off x="0" y="0"/>
-                      <a:ext cx="6479540" cy="5431790"/>
+                      <a:ext cx="5005281" cy="4195921"/>
                     </a:xfrm>
                     <a:prstGeom prst="rect">
                       <a:avLst/>
@@ -3140,23 +3246,8 @@
     </w:p>
     <w:p>
       <w:pPr>
-        <w:rPr>
-          <w:rFonts w:ascii="Times New Roman" w:hAnsi="Times New Roman" w:cs="Times New Roman"/>
-          <w:sz w:val="28"/>
-          <w:szCs w:val="28"/>
-        </w:rPr>
-      </w:pPr>
-      <w:r>
-        <w:rPr>
-          <w:rFonts w:ascii="Times New Roman" w:hAnsi="Times New Roman" w:cs="Times New Roman"/>
-          <w:sz w:val="28"/>
-          <w:szCs w:val="28"/>
-        </w:rPr>
-        <w:t>● Планувати дії в календарі та нагадувати про них через термінал.</w:t>
-      </w:r>
-    </w:p>
-    <w:p>
-      <w:pPr>
+        <w:ind w:left="851"/>
+        <w:jc w:val="center"/>
         <w:rPr>
           <w:rFonts w:ascii="Times New Roman" w:hAnsi="Times New Roman" w:cs="Times New Roman"/>
           <w:sz w:val="28"/>
@@ -3164,6 +3255,41 @@
           <w:lang w:val="en-US"/>
         </w:rPr>
       </w:pPr>
+    </w:p>
+    <w:p>
+      <w:pPr>
+        <w:pStyle w:val="a5"/>
+        <w:numPr>
+          <w:ilvl w:val="0"/>
+          <w:numId w:val="10"/>
+        </w:numPr>
+        <w:ind w:left="851"/>
+        <w:rPr>
+          <w:rFonts w:ascii="Times New Roman" w:hAnsi="Times New Roman" w:cs="Times New Roman"/>
+          <w:sz w:val="28"/>
+          <w:szCs w:val="28"/>
+        </w:rPr>
+      </w:pPr>
+      <w:r>
+        <w:rPr>
+          <w:rFonts w:ascii="Times New Roman" w:hAnsi="Times New Roman" w:cs="Times New Roman"/>
+          <w:sz w:val="28"/>
+          <w:szCs w:val="28"/>
+        </w:rPr>
+        <w:lastRenderedPageBreak/>
+        <w:t>Планувати дії в календарі та нагадувати про них через термінал.</w:t>
+      </w:r>
+    </w:p>
+    <w:p>
+      <w:pPr>
+        <w:ind w:left="851"/>
+        <w:rPr>
+          <w:rFonts w:ascii="Times New Roman" w:hAnsi="Times New Roman" w:cs="Times New Roman"/>
+          <w:sz w:val="28"/>
+          <w:szCs w:val="28"/>
+          <w:lang w:val="en-US"/>
+        </w:rPr>
+      </w:pPr>
       <w:r>
         <w:rPr>
           <w:rFonts w:ascii="Times New Roman" w:hAnsi="Times New Roman" w:cs="Times New Roman"/>
@@ -3193,6 +3319,8 @@
       <w:r>
         <w:rPr>
           <w:rFonts w:ascii="Times New Roman" w:hAnsi="Times New Roman" w:cs="Times New Roman"/>
+          <w:b/>
+          <w:bCs/>
           <w:sz w:val="28"/>
           <w:szCs w:val="28"/>
           <w:lang w:val="en-US"/>
@@ -3203,14 +3331,18 @@
       <w:r>
         <w:rPr>
           <w:rFonts w:ascii="Times New Roman" w:hAnsi="Times New Roman" w:cs="Times New Roman"/>
-          <w:sz w:val="28"/>
-          <w:szCs w:val="28"/>
-        </w:rPr>
-        <w:t xml:space="preserve"> </w:t>
-      </w:r>
-      <w:r>
-        <w:rPr>
-          <w:rFonts w:ascii="Times New Roman" w:hAnsi="Times New Roman" w:cs="Times New Roman"/>
+          <w:b/>
+          <w:bCs/>
+          <w:sz w:val="28"/>
+          <w:szCs w:val="28"/>
+        </w:rPr>
+        <w:t xml:space="preserve"> </w:t>
+      </w:r>
+      <w:r>
+        <w:rPr>
+          <w:rFonts w:ascii="Times New Roman" w:hAnsi="Times New Roman" w:cs="Times New Roman"/>
+          <w:b/>
+          <w:bCs/>
           <w:sz w:val="28"/>
           <w:szCs w:val="28"/>
           <w:lang w:val="en-US"/>
@@ -3220,38 +3352,55 @@
       <w:r>
         <w:rPr>
           <w:rFonts w:ascii="Times New Roman" w:hAnsi="Times New Roman" w:cs="Times New Roman"/>
-          <w:sz w:val="28"/>
-          <w:szCs w:val="28"/>
-        </w:rPr>
-        <w:t xml:space="preserve"> </w:t>
-      </w:r>
-      <w:r>
-        <w:rPr>
-          <w:rFonts w:ascii="Times New Roman" w:hAnsi="Times New Roman" w:cs="Times New Roman"/>
+          <w:b/>
+          <w:bCs/>
+          <w:sz w:val="28"/>
+          <w:szCs w:val="28"/>
+        </w:rPr>
+        <w:t xml:space="preserve"> </w:t>
+      </w:r>
+      <w:r>
+        <w:rPr>
+          <w:rFonts w:ascii="Times New Roman" w:hAnsi="Times New Roman" w:cs="Times New Roman"/>
+          <w:b/>
+          <w:bCs/>
           <w:sz w:val="28"/>
           <w:szCs w:val="28"/>
           <w:lang w:val="en-US"/>
         </w:rPr>
-        <w:t>install remind.</w:t>
-      </w:r>
-    </w:p>
-    <w:p>
-      <w:pPr>
-        <w:rPr>
-          <w:rFonts w:ascii="Times New Roman" w:hAnsi="Times New Roman" w:cs="Times New Roman"/>
-          <w:sz w:val="28"/>
-          <w:szCs w:val="28"/>
-        </w:rPr>
-      </w:pPr>
-      <w:r>
-        <w:rPr>
+        <w:t>install remind</w:t>
+      </w:r>
+      <w:r>
+        <w:rPr>
+          <w:rFonts w:ascii="Times New Roman" w:hAnsi="Times New Roman" w:cs="Times New Roman"/>
+          <w:sz w:val="28"/>
+          <w:szCs w:val="28"/>
+          <w:lang w:val="en-US"/>
+        </w:rPr>
+        <w:t>.</w:t>
+      </w:r>
+    </w:p>
+    <w:p>
+      <w:pPr>
+        <w:ind w:left="851"/>
+        <w:jc w:val="center"/>
+        <w:rPr>
+          <w:rFonts w:ascii="Times New Roman" w:hAnsi="Times New Roman" w:cs="Times New Roman"/>
+          <w:sz w:val="28"/>
+          <w:szCs w:val="28"/>
+        </w:rPr>
+      </w:pPr>
+      <w:r>
+        <w:rPr>
+          <w:rFonts w:ascii="Times New Roman" w:hAnsi="Times New Roman" w:cs="Times New Roman"/>
           <w:noProof/>
-        </w:rPr>
-        <w:lastRenderedPageBreak/>
+          <w:sz w:val="28"/>
+          <w:szCs w:val="28"/>
+        </w:rPr>
         <w:drawing>
-          <wp:inline distT="0" distB="0" distL="0" distR="0" wp14:anchorId="38C99CF1" wp14:editId="02A85FDA">
-            <wp:extent cx="6479540" cy="5431790"/>
-            <wp:effectExtent l="0" t="0" r="0" b="0"/>
+          <wp:inline distT="0" distB="0" distL="0" distR="0" wp14:anchorId="38C99CF1" wp14:editId="61C2455F">
+            <wp:extent cx="5463184" cy="4579780"/>
+            <wp:effectExtent l="0" t="0" r="4445" b="0"/>
             <wp:docPr id="9" name="Рисунок 9"/>
             <wp:cNvGraphicFramePr>
               <a:graphicFrameLocks xmlns:a="http://schemas.openxmlformats.org/drawingml/2006/main" noChangeAspect="1"/>
@@ -3281,7 +3430,7 @@
                   <pic:spPr bwMode="auto">
                     <a:xfrm>
                       <a:off x="0" y="0"/>
-                      <a:ext cx="6479540" cy="5431790"/>
+                      <a:ext cx="5490839" cy="4602963"/>
                     </a:xfrm>
                     <a:prstGeom prst="rect">
                       <a:avLst/>
@@ -3300,23 +3449,30 @@
     </w:p>
     <w:p>
       <w:pPr>
-        <w:rPr>
-          <w:rFonts w:ascii="Times New Roman" w:hAnsi="Times New Roman" w:cs="Times New Roman"/>
-          <w:sz w:val="28"/>
-          <w:szCs w:val="28"/>
-        </w:rPr>
-      </w:pPr>
-      <w:r>
-        <w:rPr>
-          <w:rFonts w:ascii="Times New Roman" w:hAnsi="Times New Roman" w:cs="Times New Roman"/>
-          <w:sz w:val="28"/>
-          <w:szCs w:val="28"/>
-        </w:rPr>
-        <w:t>● Переглядати зображення в терміналі</w:t>
-      </w:r>
-    </w:p>
-    <w:p>
-      <w:pPr>
+        <w:pStyle w:val="a5"/>
+        <w:numPr>
+          <w:ilvl w:val="0"/>
+          <w:numId w:val="10"/>
+        </w:numPr>
+        <w:ind w:left="851"/>
+        <w:rPr>
+          <w:rFonts w:ascii="Times New Roman" w:hAnsi="Times New Roman" w:cs="Times New Roman"/>
+          <w:sz w:val="28"/>
+          <w:szCs w:val="28"/>
+        </w:rPr>
+      </w:pPr>
+      <w:r>
+        <w:rPr>
+          <w:rFonts w:ascii="Times New Roman" w:hAnsi="Times New Roman" w:cs="Times New Roman"/>
+          <w:sz w:val="28"/>
+          <w:szCs w:val="28"/>
+        </w:rPr>
+        <w:t>Переглядати зображення в терміналі</w:t>
+      </w:r>
+    </w:p>
+    <w:p>
+      <w:pPr>
+        <w:ind w:left="851"/>
         <w:rPr>
           <w:rFonts w:ascii="Times New Roman" w:hAnsi="Times New Roman" w:cs="Times New Roman"/>
           <w:sz w:val="28"/>
@@ -3371,6 +3527,8 @@
     </w:p>
     <w:p>
       <w:pPr>
+        <w:ind w:left="851"/>
+        <w:jc w:val="center"/>
         <w:rPr>
           <w:rFonts w:ascii="Times New Roman" w:hAnsi="Times New Roman" w:cs="Times New Roman"/>
           <w:sz w:val="28"/>
@@ -3380,13 +3538,15 @@
       </w:pPr>
       <w:r>
         <w:rPr>
+          <w:rFonts w:ascii="Times New Roman" w:hAnsi="Times New Roman" w:cs="Times New Roman"/>
           <w:noProof/>
-        </w:rPr>
-        <w:lastRenderedPageBreak/>
+          <w:sz w:val="28"/>
+          <w:szCs w:val="28"/>
+        </w:rPr>
         <w:drawing>
-          <wp:inline distT="0" distB="0" distL="0" distR="0" wp14:anchorId="52D81D5E" wp14:editId="0A3241E8">
-            <wp:extent cx="6479540" cy="3491865"/>
-            <wp:effectExtent l="0" t="0" r="0" b="0"/>
+          <wp:inline distT="0" distB="0" distL="0" distR="0" wp14:anchorId="52D81D5E" wp14:editId="6F733A8A">
+            <wp:extent cx="5793740" cy="3122283"/>
+            <wp:effectExtent l="0" t="0" r="0" b="2540"/>
             <wp:docPr id="4" name="Рисунок 4" descr="Feh is a light-weight command-line image viewer for Linux - gHacks Tech News"/>
             <wp:cNvGraphicFramePr>
               <a:graphicFrameLocks xmlns:a="http://schemas.openxmlformats.org/drawingml/2006/main" noChangeAspect="1"/>
@@ -3416,7 +3576,7 @@
                   <pic:spPr bwMode="auto">
                     <a:xfrm>
                       <a:off x="0" y="0"/>
-                      <a:ext cx="6479540" cy="3491865"/>
+                      <a:ext cx="5806904" cy="3129377"/>
                     </a:xfrm>
                     <a:prstGeom prst="rect">
                       <a:avLst/>
@@ -3440,23 +3600,26 @@
           <w:ilvl w:val="0"/>
           <w:numId w:val="8"/>
         </w:numPr>
-        <w:rPr>
-          <w:rFonts w:ascii="Times New Roman" w:hAnsi="Times New Roman" w:cs="Times New Roman"/>
-          <w:sz w:val="28"/>
-          <w:szCs w:val="28"/>
-        </w:rPr>
-      </w:pPr>
-      <w:r>
-        <w:rPr>
-          <w:rFonts w:ascii="Times New Roman" w:hAnsi="Times New Roman" w:cs="Times New Roman"/>
-          <w:sz w:val="28"/>
-          <w:szCs w:val="28"/>
-        </w:rPr>
+        <w:ind w:left="851"/>
+        <w:rPr>
+          <w:rFonts w:ascii="Times New Roman" w:hAnsi="Times New Roman" w:cs="Times New Roman"/>
+          <w:sz w:val="28"/>
+          <w:szCs w:val="28"/>
+        </w:rPr>
+      </w:pPr>
+      <w:r>
+        <w:rPr>
+          <w:rFonts w:ascii="Times New Roman" w:hAnsi="Times New Roman" w:cs="Times New Roman"/>
+          <w:sz w:val="28"/>
+          <w:szCs w:val="28"/>
+        </w:rPr>
+        <w:lastRenderedPageBreak/>
         <w:t>Існують також дії які є класичними для більшості адміністраторів та мають</w:t>
       </w:r>
     </w:p>
     <w:p>
       <w:pPr>
+        <w:ind w:left="851"/>
         <w:rPr>
           <w:rFonts w:ascii="Times New Roman" w:hAnsi="Times New Roman" w:cs="Times New Roman"/>
           <w:sz w:val="28"/>
@@ -3474,6 +3637,7 @@
     </w:p>
     <w:p>
       <w:pPr>
+        <w:ind w:left="851"/>
         <w:rPr>
           <w:rFonts w:ascii="Times New Roman" w:hAnsi="Times New Roman" w:cs="Times New Roman"/>
           <w:sz w:val="28"/>
@@ -3491,38 +3655,48 @@
     </w:p>
     <w:p>
       <w:pPr>
-        <w:rPr>
-          <w:rFonts w:ascii="Times New Roman" w:hAnsi="Times New Roman" w:cs="Times New Roman"/>
-          <w:sz w:val="28"/>
-          <w:szCs w:val="28"/>
-        </w:rPr>
-      </w:pPr>
-      <w:r>
-        <w:rPr>
-          <w:rFonts w:ascii="Times New Roman" w:hAnsi="Times New Roman" w:cs="Times New Roman"/>
-          <w:sz w:val="28"/>
-          <w:szCs w:val="28"/>
-        </w:rPr>
-        <w:t>● Вводити, редагувати, видаляти текст (редактори файлів).</w:t>
-      </w:r>
-    </w:p>
-    <w:p>
-      <w:pPr>
-        <w:rPr>
-          <w:rFonts w:ascii="Times New Roman" w:hAnsi="Times New Roman" w:cs="Times New Roman"/>
-          <w:sz w:val="28"/>
-          <w:szCs w:val="28"/>
-        </w:rPr>
-      </w:pPr>
-      <w:r>
-        <w:rPr>
+        <w:pStyle w:val="a5"/>
+        <w:numPr>
+          <w:ilvl w:val="0"/>
+          <w:numId w:val="11"/>
+        </w:numPr>
+        <w:ind w:left="851"/>
+        <w:rPr>
+          <w:rFonts w:ascii="Times New Roman" w:hAnsi="Times New Roman" w:cs="Times New Roman"/>
+          <w:sz w:val="28"/>
+          <w:szCs w:val="28"/>
+        </w:rPr>
+      </w:pPr>
+      <w:r>
+        <w:rPr>
+          <w:rFonts w:ascii="Times New Roman" w:hAnsi="Times New Roman" w:cs="Times New Roman"/>
+          <w:sz w:val="28"/>
+          <w:szCs w:val="28"/>
+        </w:rPr>
+        <w:t>Вводити, редагувати, видаляти текст (редактори файлів).</w:t>
+      </w:r>
+    </w:p>
+    <w:p>
+      <w:pPr>
+        <w:ind w:left="851"/>
+        <w:jc w:val="center"/>
+        <w:rPr>
+          <w:rFonts w:ascii="Times New Roman" w:hAnsi="Times New Roman" w:cs="Times New Roman"/>
+          <w:sz w:val="28"/>
+          <w:szCs w:val="28"/>
+        </w:rPr>
+      </w:pPr>
+      <w:r>
+        <w:rPr>
+          <w:rFonts w:ascii="Times New Roman" w:hAnsi="Times New Roman" w:cs="Times New Roman"/>
           <w:noProof/>
-        </w:rPr>
-        <w:lastRenderedPageBreak/>
+          <w:sz w:val="28"/>
+          <w:szCs w:val="28"/>
+        </w:rPr>
         <w:drawing>
-          <wp:inline distT="0" distB="0" distL="0" distR="0" wp14:anchorId="1E8640A3" wp14:editId="7F900260">
-            <wp:extent cx="6479540" cy="5431790"/>
-            <wp:effectExtent l="0" t="0" r="0" b="0"/>
+          <wp:inline distT="0" distB="0" distL="0" distR="0" wp14:anchorId="1E8640A3" wp14:editId="6706DE8C">
+            <wp:extent cx="4672179" cy="3916680"/>
+            <wp:effectExtent l="0" t="0" r="0" b="7620"/>
             <wp:docPr id="10" name="Рисунок 10"/>
             <wp:cNvGraphicFramePr>
               <a:graphicFrameLocks xmlns:a="http://schemas.openxmlformats.org/drawingml/2006/main" noChangeAspect="1"/>
@@ -3552,7 +3726,7 @@
                   <pic:spPr bwMode="auto">
                     <a:xfrm>
                       <a:off x="0" y="0"/>
-                      <a:ext cx="6479540" cy="5431790"/>
+                      <a:ext cx="4689008" cy="3930788"/>
                     </a:xfrm>
                     <a:prstGeom prst="rect">
                       <a:avLst/>
@@ -3571,20 +3745,24 @@
     </w:p>
     <w:p>
       <w:pPr>
-        <w:rPr>
-          <w:rFonts w:ascii="Times New Roman" w:hAnsi="Times New Roman" w:cs="Times New Roman"/>
-          <w:sz w:val="28"/>
-          <w:szCs w:val="28"/>
-        </w:rPr>
-      </w:pPr>
-      <w:r>
-        <w:rPr>
+        <w:ind w:left="851"/>
+        <w:jc w:val="center"/>
+        <w:rPr>
+          <w:rFonts w:ascii="Times New Roman" w:hAnsi="Times New Roman" w:cs="Times New Roman"/>
+          <w:sz w:val="28"/>
+          <w:szCs w:val="28"/>
+        </w:rPr>
+      </w:pPr>
+      <w:r>
+        <w:rPr>
+          <w:rFonts w:ascii="Times New Roman" w:hAnsi="Times New Roman" w:cs="Times New Roman"/>
           <w:noProof/>
-        </w:rPr>
-        <w:lastRenderedPageBreak/>
+          <w:sz w:val="28"/>
+          <w:szCs w:val="28"/>
+        </w:rPr>
         <w:drawing>
-          <wp:inline distT="0" distB="0" distL="0" distR="0" wp14:anchorId="0036A1A3" wp14:editId="6BBB1783">
-            <wp:extent cx="6479540" cy="5431790"/>
+          <wp:inline distT="0" distB="0" distL="0" distR="0" wp14:anchorId="0036A1A3" wp14:editId="06BC19A8">
+            <wp:extent cx="4689918" cy="3931550"/>
             <wp:effectExtent l="0" t="0" r="0" b="0"/>
             <wp:docPr id="11" name="Рисунок 11"/>
             <wp:cNvGraphicFramePr>
@@ -3615,7 +3793,7 @@
                   <pic:spPr bwMode="auto">
                     <a:xfrm>
                       <a:off x="0" y="0"/>
-                      <a:ext cx="6479540" cy="5431790"/>
+                      <a:ext cx="4699629" cy="3939691"/>
                     </a:xfrm>
                     <a:prstGeom prst="rect">
                       <a:avLst/>
@@ -3634,23 +3812,31 @@
     </w:p>
     <w:p>
       <w:pPr>
-        <w:rPr>
-          <w:rFonts w:ascii="Times New Roman" w:hAnsi="Times New Roman" w:cs="Times New Roman"/>
-          <w:sz w:val="28"/>
-          <w:szCs w:val="28"/>
-        </w:rPr>
-      </w:pPr>
-      <w:r>
-        <w:rPr>
-          <w:rFonts w:ascii="Times New Roman" w:hAnsi="Times New Roman" w:cs="Times New Roman"/>
-          <w:sz w:val="28"/>
-          <w:szCs w:val="28"/>
-        </w:rPr>
-        <w:t>● Здійснювати моніторинг процесів та ресурсів системи (аналог диспетчера</w:t>
-      </w:r>
-    </w:p>
-    <w:p>
-      <w:pPr>
+        <w:pStyle w:val="a5"/>
+        <w:numPr>
+          <w:ilvl w:val="0"/>
+          <w:numId w:val="11"/>
+        </w:numPr>
+        <w:ind w:left="851"/>
+        <w:rPr>
+          <w:rFonts w:ascii="Times New Roman" w:hAnsi="Times New Roman" w:cs="Times New Roman"/>
+          <w:sz w:val="28"/>
+          <w:szCs w:val="28"/>
+        </w:rPr>
+      </w:pPr>
+      <w:r>
+        <w:rPr>
+          <w:rFonts w:ascii="Times New Roman" w:hAnsi="Times New Roman" w:cs="Times New Roman"/>
+          <w:sz w:val="28"/>
+          <w:szCs w:val="28"/>
+        </w:rPr>
+        <w:lastRenderedPageBreak/>
+        <w:t>Здійснювати моніторинг процесів та ресурсів системи (аналог диспетчера</w:t>
+      </w:r>
+    </w:p>
+    <w:p>
+      <w:pPr>
+        <w:ind w:left="851"/>
         <w:rPr>
           <w:rFonts w:ascii="Times New Roman" w:hAnsi="Times New Roman" w:cs="Times New Roman"/>
           <w:sz w:val="28"/>
@@ -3668,20 +3854,24 @@
     </w:p>
     <w:p>
       <w:pPr>
-        <w:rPr>
-          <w:rFonts w:ascii="Times New Roman" w:hAnsi="Times New Roman" w:cs="Times New Roman"/>
-          <w:sz w:val="28"/>
-          <w:szCs w:val="28"/>
-        </w:rPr>
-      </w:pPr>
-      <w:r>
-        <w:rPr>
+        <w:ind w:left="851"/>
+        <w:jc w:val="center"/>
+        <w:rPr>
+          <w:rFonts w:ascii="Times New Roman" w:hAnsi="Times New Roman" w:cs="Times New Roman"/>
+          <w:sz w:val="28"/>
+          <w:szCs w:val="28"/>
+        </w:rPr>
+      </w:pPr>
+      <w:r>
+        <w:rPr>
+          <w:rFonts w:ascii="Times New Roman" w:hAnsi="Times New Roman" w:cs="Times New Roman"/>
           <w:noProof/>
-        </w:rPr>
-        <w:lastRenderedPageBreak/>
+          <w:sz w:val="28"/>
+          <w:szCs w:val="28"/>
+        </w:rPr>
         <w:drawing>
-          <wp:inline distT="0" distB="0" distL="0" distR="0" wp14:anchorId="0F77D292" wp14:editId="67D4A91C">
-            <wp:extent cx="6479540" cy="5431790"/>
+          <wp:inline distT="0" distB="0" distL="0" distR="0" wp14:anchorId="0F77D292" wp14:editId="101B67B6">
+            <wp:extent cx="5072130" cy="4251960"/>
             <wp:effectExtent l="0" t="0" r="0" b="0"/>
             <wp:docPr id="12" name="Рисунок 12"/>
             <wp:cNvGraphicFramePr>
@@ -3712,7 +3902,7 @@
                   <pic:spPr bwMode="auto">
                     <a:xfrm>
                       <a:off x="0" y="0"/>
-                      <a:ext cx="6479540" cy="5431790"/>
+                      <a:ext cx="5093418" cy="4269805"/>
                     </a:xfrm>
                     <a:prstGeom prst="rect">
                       <a:avLst/>
@@ -3731,20 +3921,24 @@
     </w:p>
     <w:p>
       <w:pPr>
-        <w:rPr>
-          <w:rFonts w:ascii="Times New Roman" w:hAnsi="Times New Roman" w:cs="Times New Roman"/>
-          <w:sz w:val="28"/>
-          <w:szCs w:val="28"/>
-        </w:rPr>
-      </w:pPr>
-      <w:r>
-        <w:rPr>
+        <w:ind w:left="851"/>
+        <w:jc w:val="center"/>
+        <w:rPr>
+          <w:rFonts w:ascii="Times New Roman" w:hAnsi="Times New Roman" w:cs="Times New Roman"/>
+          <w:sz w:val="28"/>
+          <w:szCs w:val="28"/>
+        </w:rPr>
+      </w:pPr>
+      <w:r>
+        <w:rPr>
+          <w:rFonts w:ascii="Times New Roman" w:hAnsi="Times New Roman" w:cs="Times New Roman"/>
           <w:noProof/>
-        </w:rPr>
-        <w:lastRenderedPageBreak/>
+          <w:sz w:val="28"/>
+          <w:szCs w:val="28"/>
+        </w:rPr>
         <w:drawing>
-          <wp:inline distT="0" distB="0" distL="0" distR="0" wp14:anchorId="002C0B11" wp14:editId="4C2CBAAE">
-            <wp:extent cx="6479540" cy="5431790"/>
+          <wp:inline distT="0" distB="0" distL="0" distR="0" wp14:anchorId="002C0B11" wp14:editId="5863D337">
+            <wp:extent cx="5053965" cy="4236732"/>
             <wp:effectExtent l="0" t="0" r="0" b="0"/>
             <wp:docPr id="13" name="Рисунок 13"/>
             <wp:cNvGraphicFramePr>
@@ -3775,7 +3969,7 @@
                   <pic:spPr bwMode="auto">
                     <a:xfrm>
                       <a:off x="0" y="0"/>
-                      <a:ext cx="6479540" cy="5431790"/>
+                      <a:ext cx="5066852" cy="4247535"/>
                     </a:xfrm>
                     <a:prstGeom prst="rect">
                       <a:avLst/>
@@ -3799,23 +3993,26 @@
           <w:ilvl w:val="0"/>
           <w:numId w:val="8"/>
         </w:numPr>
-        <w:rPr>
-          <w:rFonts w:ascii="Times New Roman" w:hAnsi="Times New Roman" w:cs="Times New Roman"/>
-          <w:sz w:val="28"/>
-          <w:szCs w:val="28"/>
-        </w:rPr>
-      </w:pPr>
-      <w:r>
-        <w:rPr>
-          <w:rFonts w:ascii="Times New Roman" w:hAnsi="Times New Roman" w:cs="Times New Roman"/>
-          <w:sz w:val="28"/>
-          <w:szCs w:val="28"/>
-        </w:rPr>
+        <w:ind w:left="851"/>
+        <w:rPr>
+          <w:rFonts w:ascii="Times New Roman" w:hAnsi="Times New Roman" w:cs="Times New Roman"/>
+          <w:sz w:val="28"/>
+          <w:szCs w:val="28"/>
+        </w:rPr>
+      </w:pPr>
+      <w:r>
+        <w:rPr>
+          <w:rFonts w:ascii="Times New Roman" w:hAnsi="Times New Roman" w:cs="Times New Roman"/>
+          <w:sz w:val="28"/>
+          <w:szCs w:val="28"/>
+        </w:rPr>
+        <w:lastRenderedPageBreak/>
         <w:t>Задачі, щоб підняти настрій посеред робочого процесу ☺ – так звані</w:t>
       </w:r>
     </w:p>
     <w:p>
       <w:pPr>
+        <w:ind w:left="851"/>
         <w:rPr>
           <w:rFonts w:ascii="Times New Roman" w:hAnsi="Times New Roman" w:cs="Times New Roman"/>
           <w:sz w:val="28"/>
@@ -3851,23 +4048,30 @@
     </w:p>
     <w:p>
       <w:pPr>
-        <w:rPr>
-          <w:rFonts w:ascii="Times New Roman" w:hAnsi="Times New Roman" w:cs="Times New Roman"/>
-          <w:sz w:val="28"/>
-          <w:szCs w:val="28"/>
-        </w:rPr>
-      </w:pPr>
-      <w:r>
-        <w:rPr>
-          <w:rFonts w:ascii="Times New Roman" w:hAnsi="Times New Roman" w:cs="Times New Roman"/>
-          <w:sz w:val="28"/>
-          <w:szCs w:val="28"/>
-        </w:rPr>
-        <w:t>● Якщо Ви мрієте про подорож, то термінал може Вам показати</w:t>
-      </w:r>
-    </w:p>
-    <w:p>
-      <w:pPr>
+        <w:pStyle w:val="a5"/>
+        <w:numPr>
+          <w:ilvl w:val="0"/>
+          <w:numId w:val="12"/>
+        </w:numPr>
+        <w:ind w:left="851"/>
+        <w:rPr>
+          <w:rFonts w:ascii="Times New Roman" w:hAnsi="Times New Roman" w:cs="Times New Roman"/>
+          <w:sz w:val="28"/>
+          <w:szCs w:val="28"/>
+        </w:rPr>
+      </w:pPr>
+      <w:r>
+        <w:rPr>
+          <w:rFonts w:ascii="Times New Roman" w:hAnsi="Times New Roman" w:cs="Times New Roman"/>
+          <w:sz w:val="28"/>
+          <w:szCs w:val="28"/>
+        </w:rPr>
+        <w:t>Якщо Ви мрієте про подорож, то термінал може Вам показати</w:t>
+      </w:r>
+    </w:p>
+    <w:p>
+      <w:pPr>
+        <w:ind w:left="851"/>
         <w:rPr>
           <w:rFonts w:ascii="Times New Roman" w:hAnsi="Times New Roman" w:cs="Times New Roman"/>
           <w:sz w:val="28"/>
@@ -3885,21 +4089,25 @@
     </w:p>
     <w:p>
       <w:pPr>
-        <w:rPr>
-          <w:rFonts w:ascii="Times New Roman" w:hAnsi="Times New Roman" w:cs="Times New Roman"/>
-          <w:sz w:val="28"/>
-          <w:szCs w:val="28"/>
-        </w:rPr>
-      </w:pPr>
-      <w:r>
-        <w:rPr>
+        <w:ind w:left="851"/>
+        <w:jc w:val="center"/>
+        <w:rPr>
+          <w:rFonts w:ascii="Times New Roman" w:hAnsi="Times New Roman" w:cs="Times New Roman"/>
+          <w:sz w:val="28"/>
+          <w:szCs w:val="28"/>
+        </w:rPr>
+      </w:pPr>
+      <w:r>
+        <w:rPr>
+          <w:rFonts w:ascii="Times New Roman" w:hAnsi="Times New Roman" w:cs="Times New Roman"/>
           <w:noProof/>
-        </w:rPr>
-        <w:lastRenderedPageBreak/>
+          <w:sz w:val="28"/>
+          <w:szCs w:val="28"/>
+        </w:rPr>
         <w:drawing>
-          <wp:inline distT="0" distB="0" distL="0" distR="0" wp14:anchorId="625CDCF5" wp14:editId="4DFE669B">
-            <wp:extent cx="6479540" cy="5431790"/>
-            <wp:effectExtent l="0" t="0" r="0" b="0"/>
+          <wp:inline distT="0" distB="0" distL="0" distR="0" wp14:anchorId="625CDCF5" wp14:editId="12FA7915">
+            <wp:extent cx="4226775" cy="3543300"/>
+            <wp:effectExtent l="0" t="0" r="2540" b="0"/>
             <wp:docPr id="14" name="Рисунок 14"/>
             <wp:cNvGraphicFramePr>
               <a:graphicFrameLocks xmlns:a="http://schemas.openxmlformats.org/drawingml/2006/main" noChangeAspect="1"/>
@@ -3929,7 +4137,7 @@
                   <pic:spPr bwMode="auto">
                     <a:xfrm>
                       <a:off x="0" y="0"/>
-                      <a:ext cx="6479540" cy="5431790"/>
+                      <a:ext cx="4246863" cy="3560140"/>
                     </a:xfrm>
                     <a:prstGeom prst="rect">
                       <a:avLst/>
@@ -3948,32 +4156,43 @@
     </w:p>
     <w:p>
       <w:pPr>
-        <w:rPr>
-          <w:rFonts w:ascii="Times New Roman" w:hAnsi="Times New Roman" w:cs="Times New Roman"/>
-          <w:sz w:val="28"/>
-          <w:szCs w:val="28"/>
-        </w:rPr>
-      </w:pPr>
-      <w:r>
-        <w:rPr>
-          <w:rFonts w:ascii="Times New Roman" w:hAnsi="Times New Roman" w:cs="Times New Roman"/>
-          <w:sz w:val="28"/>
-          <w:szCs w:val="28"/>
-        </w:rPr>
-        <w:t>● Якщо Ви фанат зоряних війн, то термінал може їх Вам показати.</w:t>
-      </w:r>
-    </w:p>
-    <w:p>
-      <w:pPr>
-        <w:rPr>
-          <w:rFonts w:ascii="Times New Roman" w:hAnsi="Times New Roman" w:cs="Times New Roman"/>
-          <w:sz w:val="28"/>
-          <w:szCs w:val="28"/>
-        </w:rPr>
-      </w:pPr>
-      <w:r>
-        <w:rPr>
+        <w:pStyle w:val="a5"/>
+        <w:numPr>
+          <w:ilvl w:val="0"/>
+          <w:numId w:val="12"/>
+        </w:numPr>
+        <w:ind w:left="851"/>
+        <w:rPr>
+          <w:rFonts w:ascii="Times New Roman" w:hAnsi="Times New Roman" w:cs="Times New Roman"/>
+          <w:sz w:val="28"/>
+          <w:szCs w:val="28"/>
+        </w:rPr>
+      </w:pPr>
+      <w:r>
+        <w:rPr>
+          <w:rFonts w:ascii="Times New Roman" w:hAnsi="Times New Roman" w:cs="Times New Roman"/>
+          <w:sz w:val="28"/>
+          <w:szCs w:val="28"/>
+        </w:rPr>
+        <w:t>Якщо Ви фанат зоряних війн, то термінал може їх Вам показати.</w:t>
+      </w:r>
+    </w:p>
+    <w:p>
+      <w:pPr>
+        <w:ind w:left="851"/>
+        <w:jc w:val="center"/>
+        <w:rPr>
+          <w:rFonts w:ascii="Times New Roman" w:hAnsi="Times New Roman" w:cs="Times New Roman"/>
+          <w:sz w:val="28"/>
+          <w:szCs w:val="28"/>
+        </w:rPr>
+      </w:pPr>
+      <w:r>
+        <w:rPr>
+          <w:rFonts w:ascii="Times New Roman" w:hAnsi="Times New Roman" w:cs="Times New Roman"/>
           <w:noProof/>
+          <w:sz w:val="28"/>
+          <w:szCs w:val="28"/>
         </w:rPr>
         <w:drawing>
           <wp:inline distT="0" distB="0" distL="0" distR="0" wp14:anchorId="739FA350" wp14:editId="14552F66">
@@ -4027,23 +4246,30 @@
     </w:p>
     <w:p>
       <w:pPr>
-        <w:rPr>
-          <w:rFonts w:ascii="Times New Roman" w:hAnsi="Times New Roman" w:cs="Times New Roman"/>
-          <w:sz w:val="28"/>
-          <w:szCs w:val="28"/>
-        </w:rPr>
-      </w:pPr>
-      <w:r>
-        <w:rPr>
-          <w:rFonts w:ascii="Times New Roman" w:hAnsi="Times New Roman" w:cs="Times New Roman"/>
-          <w:sz w:val="28"/>
-          <w:szCs w:val="28"/>
-        </w:rPr>
-        <w:t>● Якщо ви любите тварин, то термінал Вам може організувати діалог з</w:t>
-      </w:r>
-    </w:p>
-    <w:p>
-      <w:pPr>
+        <w:pStyle w:val="a5"/>
+        <w:numPr>
+          <w:ilvl w:val="0"/>
+          <w:numId w:val="12"/>
+        </w:numPr>
+        <w:ind w:left="851"/>
+        <w:rPr>
+          <w:rFonts w:ascii="Times New Roman" w:hAnsi="Times New Roman" w:cs="Times New Roman"/>
+          <w:sz w:val="28"/>
+          <w:szCs w:val="28"/>
+        </w:rPr>
+      </w:pPr>
+      <w:r>
+        <w:rPr>
+          <w:rFonts w:ascii="Times New Roman" w:hAnsi="Times New Roman" w:cs="Times New Roman"/>
+          <w:sz w:val="28"/>
+          <w:szCs w:val="28"/>
+        </w:rPr>
+        <w:t>Якщо ви любите тварин, то термінал Вам може організувати діалог з</w:t>
+      </w:r>
+    </w:p>
+    <w:p>
+      <w:pPr>
+        <w:ind w:left="851"/>
         <w:rPr>
           <w:rFonts w:ascii="Times New Roman" w:hAnsi="Times New Roman" w:cs="Times New Roman"/>
           <w:sz w:val="28"/>
@@ -4061,17 +4287,21 @@
     </w:p>
     <w:p>
       <w:pPr>
-        <w:rPr>
-          <w:rFonts w:ascii="Times New Roman" w:hAnsi="Times New Roman" w:cs="Times New Roman"/>
-          <w:sz w:val="28"/>
-          <w:szCs w:val="28"/>
-        </w:rPr>
-      </w:pPr>
-      <w:r>
-        <w:rPr>
+        <w:ind w:left="851"/>
+        <w:jc w:val="center"/>
+        <w:rPr>
+          <w:rFonts w:ascii="Times New Roman" w:hAnsi="Times New Roman" w:cs="Times New Roman"/>
+          <w:sz w:val="28"/>
+          <w:szCs w:val="28"/>
+        </w:rPr>
+      </w:pPr>
+      <w:r>
+        <w:rPr>
+          <w:rFonts w:ascii="Times New Roman" w:hAnsi="Times New Roman" w:cs="Times New Roman"/>
           <w:noProof/>
-        </w:rPr>
-        <w:lastRenderedPageBreak/>
+          <w:sz w:val="28"/>
+          <w:szCs w:val="28"/>
+        </w:rPr>
         <w:drawing>
           <wp:inline distT="0" distB="0" distL="0" distR="0" wp14:anchorId="5C41CE20" wp14:editId="74A495D9">
             <wp:extent cx="2089150" cy="1308100"/>
@@ -4124,210 +4354,7 @@
     </w:p>
     <w:p>
       <w:pPr>
-        <w:rPr>
-          <w:rFonts w:ascii="Times New Roman" w:hAnsi="Times New Roman" w:cs="Times New Roman"/>
-          <w:sz w:val="28"/>
-          <w:szCs w:val="28"/>
-        </w:rPr>
-      </w:pPr>
-      <w:r>
-        <w:rPr>
-          <w:rFonts w:ascii="Times New Roman" w:hAnsi="Times New Roman" w:cs="Times New Roman"/>
-          <w:sz w:val="28"/>
-          <w:szCs w:val="28"/>
-        </w:rPr>
-        <w:t xml:space="preserve">● Можливо Ви знаєте якісь цікаві </w:t>
-      </w:r>
-      <w:proofErr w:type="spellStart"/>
-      <w:r>
-        <w:rPr>
-          <w:rFonts w:ascii="Times New Roman" w:hAnsi="Times New Roman" w:cs="Times New Roman"/>
-          <w:sz w:val="28"/>
-          <w:szCs w:val="28"/>
-        </w:rPr>
-        <w:t>інтерактиви</w:t>
-      </w:r>
-      <w:proofErr w:type="spellEnd"/>
-      <w:r>
-        <w:rPr>
-          <w:rFonts w:ascii="Times New Roman" w:hAnsi="Times New Roman" w:cs="Times New Roman"/>
-          <w:sz w:val="28"/>
-          <w:szCs w:val="28"/>
-        </w:rPr>
-        <w:t>, які не знаю я, то поділіться.</w:t>
-      </w:r>
-    </w:p>
-    <w:p>
-      <w:pPr>
-        <w:rPr>
-          <w:rFonts w:ascii="Times New Roman" w:hAnsi="Times New Roman" w:cs="Times New Roman"/>
-          <w:sz w:val="28"/>
-          <w:szCs w:val="28"/>
-        </w:rPr>
-      </w:pPr>
-    </w:p>
-    <w:p>
-      <w:pPr>
-        <w:rPr>
-          <w:rFonts w:ascii="Times New Roman" w:hAnsi="Times New Roman" w:cs="Times New Roman"/>
-          <w:sz w:val="28"/>
-          <w:szCs w:val="28"/>
-        </w:rPr>
-      </w:pPr>
-    </w:p>
-    <w:p>
-      <w:pPr>
-        <w:rPr>
-          <w:rFonts w:ascii="Times New Roman" w:hAnsi="Times New Roman" w:cs="Times New Roman"/>
-          <w:b/>
-          <w:sz w:val="28"/>
-          <w:szCs w:val="28"/>
-        </w:rPr>
-      </w:pPr>
-    </w:p>
-    <w:p>
-      <w:pPr>
-        <w:rPr>
-          <w:rFonts w:ascii="Times New Roman" w:hAnsi="Times New Roman" w:cs="Times New Roman"/>
-          <w:sz w:val="28"/>
-          <w:szCs w:val="28"/>
-        </w:rPr>
-      </w:pPr>
-    </w:p>
-    <w:p>
-      <w:pPr>
-        <w:spacing w:line="360" w:lineRule="auto"/>
-        <w:jc w:val="both"/>
-        <w:rPr>
-          <w:b/>
-          <w:bCs/>
-          <w:sz w:val="32"/>
-        </w:rPr>
-      </w:pPr>
-    </w:p>
-    <w:p>
-      <w:pPr>
-        <w:spacing w:line="360" w:lineRule="auto"/>
-        <w:jc w:val="both"/>
-        <w:rPr>
-          <w:b/>
-          <w:bCs/>
-          <w:sz w:val="32"/>
-        </w:rPr>
-      </w:pPr>
-    </w:p>
-    <w:p>
-      <w:pPr>
-        <w:spacing w:line="360" w:lineRule="auto"/>
-        <w:jc w:val="both"/>
-        <w:rPr>
-          <w:b/>
-          <w:bCs/>
-          <w:sz w:val="32"/>
-        </w:rPr>
-      </w:pPr>
-    </w:p>
-    <w:p>
-      <w:pPr>
-        <w:spacing w:line="360" w:lineRule="auto"/>
-        <w:jc w:val="both"/>
-        <w:rPr>
-          <w:b/>
-          <w:bCs/>
-          <w:sz w:val="32"/>
-        </w:rPr>
-      </w:pPr>
-    </w:p>
-    <w:p>
-      <w:pPr>
-        <w:spacing w:line="360" w:lineRule="auto"/>
-        <w:jc w:val="both"/>
-        <w:rPr>
-          <w:b/>
-          <w:bCs/>
-          <w:sz w:val="32"/>
-        </w:rPr>
-      </w:pPr>
-    </w:p>
-    <w:p>
-      <w:pPr>
-        <w:spacing w:line="360" w:lineRule="auto"/>
-        <w:jc w:val="both"/>
-        <w:rPr>
-          <w:b/>
-          <w:bCs/>
-          <w:sz w:val="32"/>
-        </w:rPr>
-      </w:pPr>
-    </w:p>
-    <w:p>
-      <w:pPr>
-        <w:spacing w:line="360" w:lineRule="auto"/>
-        <w:jc w:val="both"/>
-        <w:rPr>
-          <w:b/>
-          <w:bCs/>
-          <w:sz w:val="32"/>
-        </w:rPr>
-      </w:pPr>
-    </w:p>
-    <w:p>
-      <w:pPr>
-        <w:spacing w:line="360" w:lineRule="auto"/>
-        <w:jc w:val="both"/>
-        <w:rPr>
-          <w:b/>
-          <w:bCs/>
-          <w:sz w:val="32"/>
-        </w:rPr>
-      </w:pPr>
-    </w:p>
-    <w:p>
-      <w:pPr>
-        <w:spacing w:line="360" w:lineRule="auto"/>
-        <w:jc w:val="both"/>
-        <w:rPr>
-          <w:b/>
-          <w:bCs/>
-          <w:sz w:val="32"/>
-        </w:rPr>
-      </w:pPr>
-    </w:p>
-    <w:p>
-      <w:pPr>
-        <w:spacing w:line="360" w:lineRule="auto"/>
-        <w:jc w:val="both"/>
-        <w:rPr>
-          <w:b/>
-          <w:bCs/>
-          <w:sz w:val="32"/>
-        </w:rPr>
-      </w:pPr>
-    </w:p>
-    <w:p>
-      <w:pPr>
-        <w:spacing w:line="360" w:lineRule="auto"/>
-        <w:jc w:val="both"/>
-        <w:rPr>
-          <w:b/>
-          <w:bCs/>
-          <w:sz w:val="32"/>
-        </w:rPr>
-      </w:pPr>
-    </w:p>
-    <w:p>
-      <w:pPr>
-        <w:spacing w:line="360" w:lineRule="auto"/>
-        <w:jc w:val="both"/>
-        <w:rPr>
-          <w:b/>
-          <w:bCs/>
-          <w:sz w:val="32"/>
-        </w:rPr>
-      </w:pPr>
-    </w:p>
-    <w:p>
-      <w:pPr>
+        <w:ind w:left="851"/>
         <w:jc w:val="center"/>
         <w:rPr>
           <w:rFonts w:ascii="Times New Roman" w:hAnsi="Times New Roman" w:cs="Times New Roman"/>
@@ -4345,31 +4372,182 @@
           <w:sz w:val="32"/>
           <w:lang w:val="en-US"/>
         </w:rPr>
-        <w:br/>
-      </w:r>
-    </w:p>
-    <w:p>
-      <w:pPr>
-        <w:jc w:val="center"/>
+        <w:lastRenderedPageBreak/>
+        <w:t>Conclusions</w:t>
+      </w:r>
+    </w:p>
+    <w:p>
+      <w:pPr>
+        <w:ind w:left="851"/>
         <w:rPr>
           <w:rFonts w:ascii="Times New Roman" w:hAnsi="Times New Roman" w:cs="Times New Roman"/>
           <w:b/>
           <w:bCs/>
-          <w:sz w:val="32"/>
-          <w:lang w:val="ru-RU"/>
-        </w:rPr>
-      </w:pPr>
-      <w:r>
-        <w:rPr>
-          <w:rFonts w:ascii="Times New Roman" w:hAnsi="Times New Roman" w:cs="Times New Roman"/>
-          <w:b/>
-          <w:bCs/>
+          <w:i/>
+          <w:iCs/>
           <w:sz w:val="32"/>
           <w:lang w:val="en-US"/>
         </w:rPr>
-        <w:lastRenderedPageBreak/>
-        <w:t>Conclusions</w:t>
-      </w:r>
+      </w:pPr>
+      <w:proofErr w:type="spellStart"/>
+      <w:r>
+        <w:rPr>
+          <w:rFonts w:ascii="Times New Roman" w:hAnsi="Times New Roman" w:cs="Times New Roman"/>
+          <w:b/>
+          <w:i/>
+          <w:iCs/>
+          <w:sz w:val="28"/>
+          <w:szCs w:val="28"/>
+        </w:rPr>
+        <w:t>The</w:t>
+      </w:r>
+      <w:proofErr w:type="spellEnd"/>
+      <w:r>
+        <w:rPr>
+          <w:rFonts w:ascii="Times New Roman" w:hAnsi="Times New Roman" w:cs="Times New Roman"/>
+          <w:b/>
+          <w:i/>
+          <w:iCs/>
+          <w:sz w:val="28"/>
+          <w:szCs w:val="28"/>
+        </w:rPr>
+        <w:t xml:space="preserve"> </w:t>
+      </w:r>
+      <w:proofErr w:type="spellStart"/>
+      <w:r>
+        <w:rPr>
+          <w:rFonts w:ascii="Times New Roman" w:hAnsi="Times New Roman" w:cs="Times New Roman"/>
+          <w:b/>
+          <w:i/>
+          <w:iCs/>
+          <w:sz w:val="28"/>
+          <w:szCs w:val="28"/>
+        </w:rPr>
+        <w:t>material</w:t>
+      </w:r>
+      <w:proofErr w:type="spellEnd"/>
+      <w:r>
+        <w:rPr>
+          <w:rFonts w:ascii="Times New Roman" w:hAnsi="Times New Roman" w:cs="Times New Roman"/>
+          <w:b/>
+          <w:i/>
+          <w:iCs/>
+          <w:sz w:val="28"/>
+          <w:szCs w:val="28"/>
+        </w:rPr>
+        <w:t xml:space="preserve"> </w:t>
+      </w:r>
+      <w:proofErr w:type="spellStart"/>
+      <w:r>
+        <w:rPr>
+          <w:rFonts w:ascii="Times New Roman" w:hAnsi="Times New Roman" w:cs="Times New Roman"/>
+          <w:b/>
+          <w:i/>
+          <w:iCs/>
+          <w:sz w:val="28"/>
+          <w:szCs w:val="28"/>
+        </w:rPr>
+        <w:t>was</w:t>
+      </w:r>
+      <w:proofErr w:type="spellEnd"/>
+      <w:r>
+        <w:rPr>
+          <w:rFonts w:ascii="Times New Roman" w:hAnsi="Times New Roman" w:cs="Times New Roman"/>
+          <w:b/>
+          <w:i/>
+          <w:iCs/>
+          <w:sz w:val="28"/>
+          <w:szCs w:val="28"/>
+        </w:rPr>
+        <w:t xml:space="preserve"> </w:t>
+      </w:r>
+      <w:proofErr w:type="spellStart"/>
+      <w:r>
+        <w:rPr>
+          <w:rFonts w:ascii="Times New Roman" w:hAnsi="Times New Roman" w:cs="Times New Roman"/>
+          <w:b/>
+          <w:i/>
+          <w:iCs/>
+          <w:sz w:val="28"/>
+          <w:szCs w:val="28"/>
+        </w:rPr>
+        <w:t>prepared</w:t>
+      </w:r>
+      <w:proofErr w:type="spellEnd"/>
+      <w:r>
+        <w:rPr>
+          <w:rFonts w:ascii="Times New Roman" w:hAnsi="Times New Roman" w:cs="Times New Roman"/>
+          <w:b/>
+          <w:i/>
+          <w:iCs/>
+          <w:sz w:val="28"/>
+          <w:szCs w:val="28"/>
+        </w:rPr>
+        <w:t xml:space="preserve"> </w:t>
+      </w:r>
+      <w:proofErr w:type="spellStart"/>
+      <w:r>
+        <w:rPr>
+          <w:rFonts w:ascii="Times New Roman" w:hAnsi="Times New Roman" w:cs="Times New Roman"/>
+          <w:b/>
+          <w:i/>
+          <w:iCs/>
+          <w:sz w:val="28"/>
+          <w:szCs w:val="28"/>
+        </w:rPr>
+        <w:t>by</w:t>
+      </w:r>
+      <w:proofErr w:type="spellEnd"/>
+      <w:r>
+        <w:rPr>
+          <w:rFonts w:ascii="Times New Roman" w:hAnsi="Times New Roman" w:cs="Times New Roman"/>
+          <w:b/>
+          <w:i/>
+          <w:iCs/>
+          <w:sz w:val="28"/>
+          <w:szCs w:val="28"/>
+        </w:rPr>
+        <w:t xml:space="preserve"> a </w:t>
+      </w:r>
+      <w:proofErr w:type="spellStart"/>
+      <w:r>
+        <w:rPr>
+          <w:rFonts w:ascii="Times New Roman" w:hAnsi="Times New Roman" w:cs="Times New Roman"/>
+          <w:b/>
+          <w:i/>
+          <w:iCs/>
+          <w:sz w:val="28"/>
+          <w:szCs w:val="28"/>
+        </w:rPr>
+        <w:t>student</w:t>
+      </w:r>
+      <w:proofErr w:type="spellEnd"/>
+      <w:r>
+        <w:rPr>
+          <w:rFonts w:ascii="Times New Roman" w:hAnsi="Times New Roman" w:cs="Times New Roman"/>
+          <w:b/>
+          <w:i/>
+          <w:iCs/>
+          <w:sz w:val="28"/>
+          <w:szCs w:val="28"/>
+          <w:lang w:val="en-US"/>
+        </w:rPr>
+        <w:t xml:space="preserve"> </w:t>
+      </w:r>
+      <w:proofErr w:type="spellStart"/>
+      <w:r>
+        <w:rPr>
+          <w:rFonts w:ascii="Times New Roman" w:hAnsi="Times New Roman" w:cs="Times New Roman"/>
+          <w:b/>
+          <w:i/>
+          <w:iCs/>
+          <w:sz w:val="28"/>
+          <w:szCs w:val="28"/>
+          <w:lang w:val="en-US"/>
+        </w:rPr>
+        <w:t>Storozhuk</w:t>
+      </w:r>
+      <w:proofErr w:type="spellEnd"/>
     </w:p>
     <w:p>
       <w:pPr>
@@ -4378,10 +4556,1127 @@
         <w:jc w:val="both"/>
         <w:rPr>
           <w:rFonts w:ascii="Times New Roman" w:hAnsi="Times New Roman" w:cs="Times New Roman"/>
-          <w:sz w:val="32"/>
+          <w:sz w:val="28"/>
+          <w:szCs w:val="20"/>
           <w:lang w:val="ru-RU"/>
         </w:rPr>
       </w:pPr>
+      <w:proofErr w:type="spellStart"/>
+      <w:r>
+        <w:rPr>
+          <w:rFonts w:ascii="Times New Roman" w:hAnsi="Times New Roman" w:cs="Times New Roman"/>
+          <w:sz w:val="28"/>
+          <w:szCs w:val="20"/>
+        </w:rPr>
+        <w:t>In</w:t>
+      </w:r>
+      <w:proofErr w:type="spellEnd"/>
+      <w:r>
+        <w:rPr>
+          <w:rFonts w:ascii="Times New Roman" w:hAnsi="Times New Roman" w:cs="Times New Roman"/>
+          <w:sz w:val="28"/>
+          <w:szCs w:val="20"/>
+        </w:rPr>
+        <w:t xml:space="preserve"> </w:t>
+      </w:r>
+      <w:proofErr w:type="spellStart"/>
+      <w:r>
+        <w:rPr>
+          <w:rFonts w:ascii="Times New Roman" w:hAnsi="Times New Roman" w:cs="Times New Roman"/>
+          <w:sz w:val="28"/>
+          <w:szCs w:val="20"/>
+        </w:rPr>
+        <w:t>this</w:t>
+      </w:r>
+      <w:proofErr w:type="spellEnd"/>
+      <w:r>
+        <w:rPr>
+          <w:rFonts w:ascii="Times New Roman" w:hAnsi="Times New Roman" w:cs="Times New Roman"/>
+          <w:sz w:val="28"/>
+          <w:szCs w:val="20"/>
+        </w:rPr>
+        <w:t xml:space="preserve"> </w:t>
+      </w:r>
+      <w:proofErr w:type="spellStart"/>
+      <w:r>
+        <w:rPr>
+          <w:rFonts w:ascii="Times New Roman" w:hAnsi="Times New Roman" w:cs="Times New Roman"/>
+          <w:sz w:val="28"/>
+          <w:szCs w:val="20"/>
+        </w:rPr>
+        <w:t>work</w:t>
+      </w:r>
+      <w:proofErr w:type="spellEnd"/>
+      <w:r>
+        <w:rPr>
+          <w:rFonts w:ascii="Times New Roman" w:hAnsi="Times New Roman" w:cs="Times New Roman"/>
+          <w:sz w:val="28"/>
+          <w:szCs w:val="20"/>
+        </w:rPr>
+        <w:t xml:space="preserve">, </w:t>
+      </w:r>
+      <w:proofErr w:type="spellStart"/>
+      <w:r>
+        <w:rPr>
+          <w:rFonts w:ascii="Times New Roman" w:hAnsi="Times New Roman" w:cs="Times New Roman"/>
+          <w:sz w:val="28"/>
+          <w:szCs w:val="20"/>
+        </w:rPr>
+        <w:t>we</w:t>
+      </w:r>
+      <w:proofErr w:type="spellEnd"/>
+      <w:r>
+        <w:rPr>
+          <w:rFonts w:ascii="Times New Roman" w:hAnsi="Times New Roman" w:cs="Times New Roman"/>
+          <w:sz w:val="28"/>
+          <w:szCs w:val="20"/>
+        </w:rPr>
+        <w:t xml:space="preserve"> </w:t>
+      </w:r>
+      <w:proofErr w:type="spellStart"/>
+      <w:r>
+        <w:rPr>
+          <w:rFonts w:ascii="Times New Roman" w:hAnsi="Times New Roman" w:cs="Times New Roman"/>
+          <w:sz w:val="28"/>
+          <w:szCs w:val="20"/>
+        </w:rPr>
+        <w:t>have</w:t>
+      </w:r>
+      <w:proofErr w:type="spellEnd"/>
+      <w:r>
+        <w:rPr>
+          <w:rFonts w:ascii="Times New Roman" w:hAnsi="Times New Roman" w:cs="Times New Roman"/>
+          <w:sz w:val="28"/>
+          <w:szCs w:val="20"/>
+        </w:rPr>
+        <w:t xml:space="preserve"> </w:t>
+      </w:r>
+      <w:proofErr w:type="spellStart"/>
+      <w:r>
+        <w:rPr>
+          <w:rFonts w:ascii="Times New Roman" w:hAnsi="Times New Roman" w:cs="Times New Roman"/>
+          <w:sz w:val="28"/>
+          <w:szCs w:val="20"/>
+        </w:rPr>
+        <w:t>learned</w:t>
+      </w:r>
+      <w:proofErr w:type="spellEnd"/>
+      <w:r>
+        <w:rPr>
+          <w:rFonts w:ascii="Times New Roman" w:hAnsi="Times New Roman" w:cs="Times New Roman"/>
+          <w:sz w:val="28"/>
+          <w:szCs w:val="20"/>
+        </w:rPr>
+        <w:t xml:space="preserve"> </w:t>
+      </w:r>
+      <w:proofErr w:type="spellStart"/>
+      <w:r>
+        <w:rPr>
+          <w:rFonts w:ascii="Times New Roman" w:hAnsi="Times New Roman" w:cs="Times New Roman"/>
+          <w:sz w:val="28"/>
+          <w:szCs w:val="20"/>
+        </w:rPr>
+        <w:t>the</w:t>
+      </w:r>
+      <w:proofErr w:type="spellEnd"/>
+      <w:r>
+        <w:rPr>
+          <w:rFonts w:ascii="Times New Roman" w:hAnsi="Times New Roman" w:cs="Times New Roman"/>
+          <w:sz w:val="28"/>
+          <w:szCs w:val="20"/>
+        </w:rPr>
+        <w:t xml:space="preserve"> </w:t>
+      </w:r>
+      <w:proofErr w:type="spellStart"/>
+      <w:r>
+        <w:rPr>
+          <w:rFonts w:ascii="Times New Roman" w:hAnsi="Times New Roman" w:cs="Times New Roman"/>
+          <w:sz w:val="28"/>
+          <w:szCs w:val="20"/>
+        </w:rPr>
+        <w:t>steps</w:t>
+      </w:r>
+      <w:proofErr w:type="spellEnd"/>
+      <w:r>
+        <w:rPr>
+          <w:rFonts w:ascii="Times New Roman" w:hAnsi="Times New Roman" w:cs="Times New Roman"/>
+          <w:sz w:val="28"/>
+          <w:szCs w:val="20"/>
+        </w:rPr>
+        <w:t xml:space="preserve"> </w:t>
+      </w:r>
+      <w:proofErr w:type="spellStart"/>
+      <w:r>
+        <w:rPr>
+          <w:rFonts w:ascii="Times New Roman" w:hAnsi="Times New Roman" w:cs="Times New Roman"/>
+          <w:sz w:val="28"/>
+          <w:szCs w:val="20"/>
+        </w:rPr>
+        <w:t>to</w:t>
+      </w:r>
+      <w:proofErr w:type="spellEnd"/>
+      <w:r>
+        <w:rPr>
+          <w:rFonts w:ascii="Times New Roman" w:hAnsi="Times New Roman" w:cs="Times New Roman"/>
+          <w:sz w:val="28"/>
+          <w:szCs w:val="20"/>
+        </w:rPr>
+        <w:t xml:space="preserve"> </w:t>
+      </w:r>
+      <w:proofErr w:type="spellStart"/>
+      <w:r>
+        <w:rPr>
+          <w:rFonts w:ascii="Times New Roman" w:hAnsi="Times New Roman" w:cs="Times New Roman"/>
+          <w:sz w:val="28"/>
+          <w:szCs w:val="20"/>
+        </w:rPr>
+        <w:t>browse</w:t>
+      </w:r>
+      <w:proofErr w:type="spellEnd"/>
+      <w:r>
+        <w:rPr>
+          <w:rFonts w:ascii="Times New Roman" w:hAnsi="Times New Roman" w:cs="Times New Roman"/>
+          <w:sz w:val="28"/>
+          <w:szCs w:val="20"/>
+        </w:rPr>
+        <w:t xml:space="preserve"> </w:t>
+      </w:r>
+      <w:proofErr w:type="spellStart"/>
+      <w:r>
+        <w:rPr>
+          <w:rFonts w:ascii="Times New Roman" w:hAnsi="Times New Roman" w:cs="Times New Roman"/>
+          <w:sz w:val="28"/>
+          <w:szCs w:val="20"/>
+        </w:rPr>
+        <w:t>folders</w:t>
+      </w:r>
+      <w:proofErr w:type="spellEnd"/>
+      <w:r>
+        <w:rPr>
+          <w:rFonts w:ascii="Times New Roman" w:hAnsi="Times New Roman" w:cs="Times New Roman"/>
+          <w:sz w:val="28"/>
+          <w:szCs w:val="20"/>
+        </w:rPr>
+        <w:t xml:space="preserve"> </w:t>
+      </w:r>
+      <w:proofErr w:type="spellStart"/>
+      <w:r>
+        <w:rPr>
+          <w:rFonts w:ascii="Times New Roman" w:hAnsi="Times New Roman" w:cs="Times New Roman"/>
+          <w:sz w:val="28"/>
+          <w:szCs w:val="20"/>
+        </w:rPr>
+        <w:t>and</w:t>
+      </w:r>
+      <w:proofErr w:type="spellEnd"/>
+      <w:r>
+        <w:rPr>
+          <w:rFonts w:ascii="Times New Roman" w:hAnsi="Times New Roman" w:cs="Times New Roman"/>
+          <w:sz w:val="28"/>
+          <w:szCs w:val="20"/>
+        </w:rPr>
+        <w:t xml:space="preserve"> </w:t>
+      </w:r>
+      <w:proofErr w:type="spellStart"/>
+      <w:r>
+        <w:rPr>
+          <w:rFonts w:ascii="Times New Roman" w:hAnsi="Times New Roman" w:cs="Times New Roman"/>
+          <w:sz w:val="28"/>
+          <w:szCs w:val="20"/>
+        </w:rPr>
+        <w:t>files</w:t>
+      </w:r>
+      <w:proofErr w:type="spellEnd"/>
+      <w:r>
+        <w:rPr>
+          <w:rFonts w:ascii="Times New Roman" w:hAnsi="Times New Roman" w:cs="Times New Roman"/>
+          <w:sz w:val="28"/>
+          <w:szCs w:val="20"/>
+        </w:rPr>
+        <w:t xml:space="preserve"> </w:t>
+      </w:r>
+      <w:proofErr w:type="spellStart"/>
+      <w:r>
+        <w:rPr>
+          <w:rFonts w:ascii="Times New Roman" w:hAnsi="Times New Roman" w:cs="Times New Roman"/>
+          <w:sz w:val="28"/>
+          <w:szCs w:val="20"/>
+        </w:rPr>
+        <w:t>through</w:t>
+      </w:r>
+      <w:proofErr w:type="spellEnd"/>
+      <w:r>
+        <w:rPr>
+          <w:rFonts w:ascii="Times New Roman" w:hAnsi="Times New Roman" w:cs="Times New Roman"/>
+          <w:sz w:val="28"/>
+          <w:szCs w:val="20"/>
+        </w:rPr>
+        <w:t xml:space="preserve"> </w:t>
+      </w:r>
+      <w:proofErr w:type="spellStart"/>
+      <w:r>
+        <w:rPr>
+          <w:rFonts w:ascii="Times New Roman" w:hAnsi="Times New Roman" w:cs="Times New Roman"/>
+          <w:sz w:val="28"/>
+          <w:szCs w:val="20"/>
+        </w:rPr>
+        <w:t>the</w:t>
+      </w:r>
+      <w:proofErr w:type="spellEnd"/>
+      <w:r>
+        <w:rPr>
+          <w:rFonts w:ascii="Times New Roman" w:hAnsi="Times New Roman" w:cs="Times New Roman"/>
+          <w:sz w:val="28"/>
+          <w:szCs w:val="20"/>
+        </w:rPr>
+        <w:t xml:space="preserve"> </w:t>
+      </w:r>
+      <w:proofErr w:type="spellStart"/>
+      <w:r>
+        <w:rPr>
+          <w:rFonts w:ascii="Times New Roman" w:hAnsi="Times New Roman" w:cs="Times New Roman"/>
+          <w:sz w:val="28"/>
+          <w:szCs w:val="20"/>
+        </w:rPr>
+        <w:t>file</w:t>
+      </w:r>
+      <w:proofErr w:type="spellEnd"/>
+      <w:r>
+        <w:rPr>
+          <w:rFonts w:ascii="Times New Roman" w:hAnsi="Times New Roman" w:cs="Times New Roman"/>
+          <w:sz w:val="28"/>
+          <w:szCs w:val="20"/>
+        </w:rPr>
+        <w:t xml:space="preserve"> </w:t>
+      </w:r>
+      <w:proofErr w:type="spellStart"/>
+      <w:r>
+        <w:rPr>
+          <w:rFonts w:ascii="Times New Roman" w:hAnsi="Times New Roman" w:cs="Times New Roman"/>
+          <w:sz w:val="28"/>
+          <w:szCs w:val="20"/>
+        </w:rPr>
+        <w:t>manager</w:t>
+      </w:r>
+      <w:proofErr w:type="spellEnd"/>
+      <w:r>
+        <w:rPr>
+          <w:rFonts w:ascii="Times New Roman" w:hAnsi="Times New Roman" w:cs="Times New Roman"/>
+          <w:sz w:val="28"/>
+          <w:szCs w:val="20"/>
+        </w:rPr>
+        <w:t xml:space="preserve"> </w:t>
+      </w:r>
+      <w:proofErr w:type="spellStart"/>
+      <w:r>
+        <w:rPr>
+          <w:rFonts w:ascii="Times New Roman" w:hAnsi="Times New Roman" w:cs="Times New Roman"/>
+          <w:sz w:val="28"/>
+          <w:szCs w:val="20"/>
+        </w:rPr>
+        <w:t>in</w:t>
+      </w:r>
+      <w:proofErr w:type="spellEnd"/>
+      <w:r>
+        <w:rPr>
+          <w:rFonts w:ascii="Times New Roman" w:hAnsi="Times New Roman" w:cs="Times New Roman"/>
+          <w:sz w:val="28"/>
+          <w:szCs w:val="20"/>
+        </w:rPr>
+        <w:t xml:space="preserve"> </w:t>
+      </w:r>
+      <w:proofErr w:type="spellStart"/>
+      <w:r>
+        <w:rPr>
+          <w:rFonts w:ascii="Times New Roman" w:hAnsi="Times New Roman" w:cs="Times New Roman"/>
+          <w:sz w:val="28"/>
+          <w:szCs w:val="20"/>
+        </w:rPr>
+        <w:t>the</w:t>
+      </w:r>
+      <w:proofErr w:type="spellEnd"/>
+      <w:r>
+        <w:rPr>
+          <w:rFonts w:ascii="Times New Roman" w:hAnsi="Times New Roman" w:cs="Times New Roman"/>
+          <w:sz w:val="28"/>
+          <w:szCs w:val="20"/>
+        </w:rPr>
+        <w:t xml:space="preserve"> </w:t>
+      </w:r>
+      <w:proofErr w:type="spellStart"/>
+      <w:r>
+        <w:rPr>
+          <w:rFonts w:ascii="Times New Roman" w:hAnsi="Times New Roman" w:cs="Times New Roman"/>
+          <w:sz w:val="28"/>
+          <w:szCs w:val="20"/>
+        </w:rPr>
+        <w:t>terminal</w:t>
+      </w:r>
+      <w:proofErr w:type="spellEnd"/>
+      <w:r>
+        <w:rPr>
+          <w:rFonts w:ascii="Times New Roman" w:hAnsi="Times New Roman" w:cs="Times New Roman"/>
+          <w:sz w:val="28"/>
+          <w:szCs w:val="20"/>
+        </w:rPr>
+        <w:t xml:space="preserve">, </w:t>
+      </w:r>
+      <w:proofErr w:type="spellStart"/>
+      <w:r>
+        <w:rPr>
+          <w:rFonts w:ascii="Times New Roman" w:hAnsi="Times New Roman" w:cs="Times New Roman"/>
+          <w:sz w:val="28"/>
+          <w:szCs w:val="20"/>
+        </w:rPr>
+        <w:t>as</w:t>
+      </w:r>
+      <w:proofErr w:type="spellEnd"/>
+      <w:r>
+        <w:rPr>
+          <w:rFonts w:ascii="Times New Roman" w:hAnsi="Times New Roman" w:cs="Times New Roman"/>
+          <w:sz w:val="28"/>
+          <w:szCs w:val="20"/>
+        </w:rPr>
+        <w:t xml:space="preserve"> </w:t>
+      </w:r>
+      <w:proofErr w:type="spellStart"/>
+      <w:r>
+        <w:rPr>
+          <w:rFonts w:ascii="Times New Roman" w:hAnsi="Times New Roman" w:cs="Times New Roman"/>
+          <w:sz w:val="28"/>
+          <w:szCs w:val="20"/>
+        </w:rPr>
+        <w:t>well</w:t>
+      </w:r>
+      <w:proofErr w:type="spellEnd"/>
+      <w:r>
+        <w:rPr>
+          <w:rFonts w:ascii="Times New Roman" w:hAnsi="Times New Roman" w:cs="Times New Roman"/>
+          <w:sz w:val="28"/>
+          <w:szCs w:val="20"/>
+        </w:rPr>
+        <w:t xml:space="preserve"> </w:t>
+      </w:r>
+      <w:proofErr w:type="spellStart"/>
+      <w:r>
+        <w:rPr>
+          <w:rFonts w:ascii="Times New Roman" w:hAnsi="Times New Roman" w:cs="Times New Roman"/>
+          <w:sz w:val="28"/>
+          <w:szCs w:val="20"/>
+        </w:rPr>
+        <w:t>as</w:t>
+      </w:r>
+      <w:proofErr w:type="spellEnd"/>
+      <w:r>
+        <w:rPr>
+          <w:rFonts w:ascii="Times New Roman" w:hAnsi="Times New Roman" w:cs="Times New Roman"/>
+          <w:sz w:val="28"/>
+          <w:szCs w:val="20"/>
+        </w:rPr>
+        <w:t xml:space="preserve"> </w:t>
+      </w:r>
+      <w:proofErr w:type="spellStart"/>
+      <w:r>
+        <w:rPr>
+          <w:rFonts w:ascii="Times New Roman" w:hAnsi="Times New Roman" w:cs="Times New Roman"/>
+          <w:sz w:val="28"/>
+          <w:szCs w:val="20"/>
+        </w:rPr>
+        <w:t>to</w:t>
+      </w:r>
+      <w:proofErr w:type="spellEnd"/>
+      <w:r>
+        <w:rPr>
+          <w:rFonts w:ascii="Times New Roman" w:hAnsi="Times New Roman" w:cs="Times New Roman"/>
+          <w:sz w:val="28"/>
+          <w:szCs w:val="20"/>
+        </w:rPr>
+        <w:t xml:space="preserve"> </w:t>
+      </w:r>
+      <w:proofErr w:type="spellStart"/>
+      <w:r>
+        <w:rPr>
+          <w:rFonts w:ascii="Times New Roman" w:hAnsi="Times New Roman" w:cs="Times New Roman"/>
+          <w:sz w:val="28"/>
+          <w:szCs w:val="20"/>
+        </w:rPr>
+        <w:t>browse</w:t>
+      </w:r>
+      <w:proofErr w:type="spellEnd"/>
+      <w:r>
+        <w:rPr>
+          <w:rFonts w:ascii="Times New Roman" w:hAnsi="Times New Roman" w:cs="Times New Roman"/>
+          <w:sz w:val="28"/>
+          <w:szCs w:val="20"/>
+        </w:rPr>
+        <w:t xml:space="preserve"> </w:t>
+      </w:r>
+      <w:proofErr w:type="spellStart"/>
+      <w:r>
+        <w:rPr>
+          <w:rFonts w:ascii="Times New Roman" w:hAnsi="Times New Roman" w:cs="Times New Roman"/>
+          <w:sz w:val="28"/>
+          <w:szCs w:val="20"/>
+        </w:rPr>
+        <w:t>the</w:t>
+      </w:r>
+      <w:proofErr w:type="spellEnd"/>
+      <w:r>
+        <w:rPr>
+          <w:rFonts w:ascii="Times New Roman" w:hAnsi="Times New Roman" w:cs="Times New Roman"/>
+          <w:sz w:val="28"/>
+          <w:szCs w:val="20"/>
+        </w:rPr>
+        <w:t xml:space="preserve"> </w:t>
+      </w:r>
+      <w:proofErr w:type="spellStart"/>
+      <w:r>
+        <w:rPr>
+          <w:rFonts w:ascii="Times New Roman" w:hAnsi="Times New Roman" w:cs="Times New Roman"/>
+          <w:sz w:val="28"/>
+          <w:szCs w:val="20"/>
+        </w:rPr>
+        <w:t>web</w:t>
+      </w:r>
+      <w:proofErr w:type="spellEnd"/>
+      <w:r>
+        <w:rPr>
+          <w:rFonts w:ascii="Times New Roman" w:hAnsi="Times New Roman" w:cs="Times New Roman"/>
+          <w:sz w:val="28"/>
+          <w:szCs w:val="20"/>
+        </w:rPr>
+        <w:t xml:space="preserve">, </w:t>
+      </w:r>
+      <w:proofErr w:type="spellStart"/>
+      <w:r>
+        <w:rPr>
+          <w:rFonts w:ascii="Times New Roman" w:hAnsi="Times New Roman" w:cs="Times New Roman"/>
+          <w:sz w:val="28"/>
+          <w:szCs w:val="20"/>
+        </w:rPr>
+        <w:t>email</w:t>
+      </w:r>
+      <w:proofErr w:type="spellEnd"/>
+      <w:r>
+        <w:rPr>
+          <w:rFonts w:ascii="Times New Roman" w:hAnsi="Times New Roman" w:cs="Times New Roman"/>
+          <w:sz w:val="28"/>
+          <w:szCs w:val="20"/>
+        </w:rPr>
+        <w:t xml:space="preserve">, </w:t>
+      </w:r>
+      <w:proofErr w:type="spellStart"/>
+      <w:r>
+        <w:rPr>
+          <w:rFonts w:ascii="Times New Roman" w:hAnsi="Times New Roman" w:cs="Times New Roman"/>
+          <w:sz w:val="28"/>
+          <w:szCs w:val="20"/>
+        </w:rPr>
+        <w:t>and</w:t>
+      </w:r>
+      <w:proofErr w:type="spellEnd"/>
+      <w:r>
+        <w:rPr>
+          <w:rFonts w:ascii="Times New Roman" w:hAnsi="Times New Roman" w:cs="Times New Roman"/>
+          <w:sz w:val="28"/>
+          <w:szCs w:val="20"/>
+        </w:rPr>
+        <w:t xml:space="preserve"> </w:t>
+      </w:r>
+      <w:proofErr w:type="spellStart"/>
+      <w:r>
+        <w:rPr>
+          <w:rFonts w:ascii="Times New Roman" w:hAnsi="Times New Roman" w:cs="Times New Roman"/>
+          <w:sz w:val="28"/>
+          <w:szCs w:val="20"/>
+        </w:rPr>
+        <w:t>music</w:t>
+      </w:r>
+      <w:proofErr w:type="spellEnd"/>
+      <w:r>
+        <w:rPr>
+          <w:rFonts w:ascii="Times New Roman" w:hAnsi="Times New Roman" w:cs="Times New Roman"/>
+          <w:sz w:val="28"/>
+          <w:szCs w:val="20"/>
+        </w:rPr>
+        <w:t xml:space="preserve">. </w:t>
+      </w:r>
+      <w:proofErr w:type="spellStart"/>
+      <w:r>
+        <w:rPr>
+          <w:rFonts w:ascii="Times New Roman" w:hAnsi="Times New Roman" w:cs="Times New Roman"/>
+          <w:sz w:val="28"/>
+          <w:szCs w:val="20"/>
+        </w:rPr>
+        <w:t>We</w:t>
+      </w:r>
+      <w:proofErr w:type="spellEnd"/>
+      <w:r>
+        <w:rPr>
+          <w:rFonts w:ascii="Times New Roman" w:hAnsi="Times New Roman" w:cs="Times New Roman"/>
+          <w:sz w:val="28"/>
+          <w:szCs w:val="20"/>
+        </w:rPr>
+        <w:t xml:space="preserve"> </w:t>
+      </w:r>
+      <w:proofErr w:type="spellStart"/>
+      <w:r>
+        <w:rPr>
+          <w:rFonts w:ascii="Times New Roman" w:hAnsi="Times New Roman" w:cs="Times New Roman"/>
+          <w:sz w:val="28"/>
+          <w:szCs w:val="20"/>
+        </w:rPr>
+        <w:t>also</w:t>
+      </w:r>
+      <w:proofErr w:type="spellEnd"/>
+      <w:r>
+        <w:rPr>
+          <w:rFonts w:ascii="Times New Roman" w:hAnsi="Times New Roman" w:cs="Times New Roman"/>
+          <w:sz w:val="28"/>
+          <w:szCs w:val="20"/>
+        </w:rPr>
+        <w:t xml:space="preserve"> </w:t>
+      </w:r>
+      <w:proofErr w:type="spellStart"/>
+      <w:r>
+        <w:rPr>
+          <w:rFonts w:ascii="Times New Roman" w:hAnsi="Times New Roman" w:cs="Times New Roman"/>
+          <w:sz w:val="28"/>
+          <w:szCs w:val="20"/>
+        </w:rPr>
+        <w:t>learned</w:t>
+      </w:r>
+      <w:proofErr w:type="spellEnd"/>
+      <w:r>
+        <w:rPr>
+          <w:rFonts w:ascii="Times New Roman" w:hAnsi="Times New Roman" w:cs="Times New Roman"/>
+          <w:sz w:val="28"/>
+          <w:szCs w:val="20"/>
+        </w:rPr>
+        <w:t xml:space="preserve"> </w:t>
+      </w:r>
+      <w:proofErr w:type="spellStart"/>
+      <w:r>
+        <w:rPr>
+          <w:rFonts w:ascii="Times New Roman" w:hAnsi="Times New Roman" w:cs="Times New Roman"/>
+          <w:sz w:val="28"/>
+          <w:szCs w:val="20"/>
+        </w:rPr>
+        <w:t>commands</w:t>
+      </w:r>
+      <w:proofErr w:type="spellEnd"/>
+      <w:r>
+        <w:rPr>
+          <w:rFonts w:ascii="Times New Roman" w:hAnsi="Times New Roman" w:cs="Times New Roman"/>
+          <w:sz w:val="28"/>
+          <w:szCs w:val="20"/>
+        </w:rPr>
+        <w:t xml:space="preserve"> </w:t>
+      </w:r>
+      <w:proofErr w:type="spellStart"/>
+      <w:r>
+        <w:rPr>
+          <w:rFonts w:ascii="Times New Roman" w:hAnsi="Times New Roman" w:cs="Times New Roman"/>
+          <w:sz w:val="28"/>
+          <w:szCs w:val="20"/>
+        </w:rPr>
+        <w:t>for</w:t>
+      </w:r>
+      <w:proofErr w:type="spellEnd"/>
+      <w:r>
+        <w:rPr>
+          <w:rFonts w:ascii="Times New Roman" w:hAnsi="Times New Roman" w:cs="Times New Roman"/>
+          <w:sz w:val="28"/>
+          <w:szCs w:val="20"/>
+        </w:rPr>
+        <w:t xml:space="preserve"> </w:t>
+      </w:r>
+      <w:proofErr w:type="spellStart"/>
+      <w:r>
+        <w:rPr>
+          <w:rFonts w:ascii="Times New Roman" w:hAnsi="Times New Roman" w:cs="Times New Roman"/>
+          <w:sz w:val="28"/>
+          <w:szCs w:val="20"/>
+        </w:rPr>
+        <w:t>editing</w:t>
+      </w:r>
+      <w:proofErr w:type="spellEnd"/>
+      <w:r>
+        <w:rPr>
+          <w:rFonts w:ascii="Times New Roman" w:hAnsi="Times New Roman" w:cs="Times New Roman"/>
+          <w:sz w:val="28"/>
+          <w:szCs w:val="20"/>
+        </w:rPr>
+        <w:t xml:space="preserve"> </w:t>
+      </w:r>
+      <w:proofErr w:type="spellStart"/>
+      <w:r>
+        <w:rPr>
+          <w:rFonts w:ascii="Times New Roman" w:hAnsi="Times New Roman" w:cs="Times New Roman"/>
+          <w:sz w:val="28"/>
+          <w:szCs w:val="20"/>
+        </w:rPr>
+        <w:t>files</w:t>
+      </w:r>
+      <w:proofErr w:type="spellEnd"/>
+      <w:r>
+        <w:rPr>
+          <w:rFonts w:ascii="Times New Roman" w:hAnsi="Times New Roman" w:cs="Times New Roman"/>
+          <w:sz w:val="28"/>
+          <w:szCs w:val="20"/>
+        </w:rPr>
+        <w:t xml:space="preserve"> </w:t>
+      </w:r>
+      <w:proofErr w:type="spellStart"/>
+      <w:r>
+        <w:rPr>
+          <w:rFonts w:ascii="Times New Roman" w:hAnsi="Times New Roman" w:cs="Times New Roman"/>
+          <w:sz w:val="28"/>
+          <w:szCs w:val="20"/>
+        </w:rPr>
+        <w:t>and</w:t>
+      </w:r>
+      <w:proofErr w:type="spellEnd"/>
+      <w:r>
+        <w:rPr>
+          <w:rFonts w:ascii="Times New Roman" w:hAnsi="Times New Roman" w:cs="Times New Roman"/>
+          <w:sz w:val="28"/>
+          <w:szCs w:val="20"/>
+        </w:rPr>
+        <w:t xml:space="preserve"> </w:t>
+      </w:r>
+      <w:proofErr w:type="spellStart"/>
+      <w:r>
+        <w:rPr>
+          <w:rFonts w:ascii="Times New Roman" w:hAnsi="Times New Roman" w:cs="Times New Roman"/>
+          <w:sz w:val="28"/>
+          <w:szCs w:val="20"/>
+        </w:rPr>
+        <w:t>monitoring</w:t>
+      </w:r>
+      <w:proofErr w:type="spellEnd"/>
+      <w:r>
+        <w:rPr>
+          <w:rFonts w:ascii="Times New Roman" w:hAnsi="Times New Roman" w:cs="Times New Roman"/>
+          <w:sz w:val="28"/>
+          <w:szCs w:val="20"/>
+        </w:rPr>
+        <w:t xml:space="preserve"> </w:t>
+      </w:r>
+      <w:proofErr w:type="spellStart"/>
+      <w:r>
+        <w:rPr>
+          <w:rFonts w:ascii="Times New Roman" w:hAnsi="Times New Roman" w:cs="Times New Roman"/>
+          <w:sz w:val="28"/>
+          <w:szCs w:val="20"/>
+        </w:rPr>
+        <w:t>processes</w:t>
+      </w:r>
+      <w:proofErr w:type="spellEnd"/>
+      <w:r>
+        <w:rPr>
+          <w:rFonts w:ascii="Times New Roman" w:hAnsi="Times New Roman" w:cs="Times New Roman"/>
+          <w:sz w:val="28"/>
+          <w:szCs w:val="20"/>
+        </w:rPr>
+        <w:t xml:space="preserve"> </w:t>
+      </w:r>
+      <w:proofErr w:type="spellStart"/>
+      <w:r>
+        <w:rPr>
+          <w:rFonts w:ascii="Times New Roman" w:hAnsi="Times New Roman" w:cs="Times New Roman"/>
+          <w:sz w:val="28"/>
+          <w:szCs w:val="20"/>
+        </w:rPr>
+        <w:t>and</w:t>
+      </w:r>
+      <w:proofErr w:type="spellEnd"/>
+      <w:r>
+        <w:rPr>
+          <w:rFonts w:ascii="Times New Roman" w:hAnsi="Times New Roman" w:cs="Times New Roman"/>
+          <w:sz w:val="28"/>
+          <w:szCs w:val="20"/>
+        </w:rPr>
+        <w:t xml:space="preserve"> </w:t>
+      </w:r>
+      <w:proofErr w:type="spellStart"/>
+      <w:r>
+        <w:rPr>
+          <w:rFonts w:ascii="Times New Roman" w:hAnsi="Times New Roman" w:cs="Times New Roman"/>
+          <w:sz w:val="28"/>
+          <w:szCs w:val="20"/>
+        </w:rPr>
+        <w:t>computer</w:t>
+      </w:r>
+      <w:proofErr w:type="spellEnd"/>
+      <w:r>
+        <w:rPr>
+          <w:rFonts w:ascii="Times New Roman" w:hAnsi="Times New Roman" w:cs="Times New Roman"/>
+          <w:sz w:val="28"/>
+          <w:szCs w:val="20"/>
+        </w:rPr>
+        <w:t xml:space="preserve"> </w:t>
+      </w:r>
+      <w:proofErr w:type="spellStart"/>
+      <w:r>
+        <w:rPr>
+          <w:rFonts w:ascii="Times New Roman" w:hAnsi="Times New Roman" w:cs="Times New Roman"/>
+          <w:sz w:val="28"/>
+          <w:szCs w:val="20"/>
+        </w:rPr>
+        <w:t>system</w:t>
+      </w:r>
+      <w:proofErr w:type="spellEnd"/>
+      <w:r>
+        <w:rPr>
+          <w:rFonts w:ascii="Times New Roman" w:hAnsi="Times New Roman" w:cs="Times New Roman"/>
+          <w:sz w:val="28"/>
+          <w:szCs w:val="20"/>
+        </w:rPr>
+        <w:t xml:space="preserve"> </w:t>
+      </w:r>
+      <w:proofErr w:type="spellStart"/>
+      <w:r>
+        <w:rPr>
+          <w:rFonts w:ascii="Times New Roman" w:hAnsi="Times New Roman" w:cs="Times New Roman"/>
+          <w:sz w:val="28"/>
+          <w:szCs w:val="20"/>
+        </w:rPr>
+        <w:t>resources</w:t>
+      </w:r>
+      <w:proofErr w:type="spellEnd"/>
+      <w:r>
+        <w:rPr>
+          <w:rFonts w:ascii="Times New Roman" w:hAnsi="Times New Roman" w:cs="Times New Roman"/>
+          <w:sz w:val="28"/>
+          <w:szCs w:val="20"/>
+        </w:rPr>
+        <w:t xml:space="preserve">. </w:t>
+      </w:r>
+      <w:proofErr w:type="spellStart"/>
+      <w:r>
+        <w:rPr>
+          <w:rFonts w:ascii="Times New Roman" w:hAnsi="Times New Roman" w:cs="Times New Roman"/>
+          <w:sz w:val="28"/>
+          <w:szCs w:val="20"/>
+        </w:rPr>
+        <w:t>We</w:t>
+      </w:r>
+      <w:proofErr w:type="spellEnd"/>
+      <w:r>
+        <w:rPr>
+          <w:rFonts w:ascii="Times New Roman" w:hAnsi="Times New Roman" w:cs="Times New Roman"/>
+          <w:sz w:val="28"/>
+          <w:szCs w:val="20"/>
+        </w:rPr>
+        <w:t xml:space="preserve"> </w:t>
+      </w:r>
+      <w:proofErr w:type="spellStart"/>
+      <w:r>
+        <w:rPr>
+          <w:rFonts w:ascii="Times New Roman" w:hAnsi="Times New Roman" w:cs="Times New Roman"/>
+          <w:sz w:val="28"/>
+          <w:szCs w:val="20"/>
+        </w:rPr>
+        <w:t>also</w:t>
+      </w:r>
+      <w:proofErr w:type="spellEnd"/>
+      <w:r>
+        <w:rPr>
+          <w:rFonts w:ascii="Times New Roman" w:hAnsi="Times New Roman" w:cs="Times New Roman"/>
+          <w:sz w:val="28"/>
+          <w:szCs w:val="20"/>
+        </w:rPr>
+        <w:t xml:space="preserve"> </w:t>
+      </w:r>
+      <w:proofErr w:type="spellStart"/>
+      <w:r>
+        <w:rPr>
+          <w:rFonts w:ascii="Times New Roman" w:hAnsi="Times New Roman" w:cs="Times New Roman"/>
+          <w:sz w:val="28"/>
+          <w:szCs w:val="20"/>
+        </w:rPr>
+        <w:t>repeated</w:t>
+      </w:r>
+      <w:proofErr w:type="spellEnd"/>
+      <w:r>
+        <w:rPr>
+          <w:rFonts w:ascii="Times New Roman" w:hAnsi="Times New Roman" w:cs="Times New Roman"/>
+          <w:sz w:val="28"/>
+          <w:szCs w:val="20"/>
+        </w:rPr>
+        <w:t xml:space="preserve"> </w:t>
+      </w:r>
+      <w:proofErr w:type="spellStart"/>
+      <w:r>
+        <w:rPr>
+          <w:rFonts w:ascii="Times New Roman" w:hAnsi="Times New Roman" w:cs="Times New Roman"/>
+          <w:sz w:val="28"/>
+          <w:szCs w:val="20"/>
+        </w:rPr>
+        <w:t>some</w:t>
+      </w:r>
+      <w:proofErr w:type="spellEnd"/>
+      <w:r>
+        <w:rPr>
+          <w:rFonts w:ascii="Times New Roman" w:hAnsi="Times New Roman" w:cs="Times New Roman"/>
+          <w:sz w:val="28"/>
+          <w:szCs w:val="20"/>
+        </w:rPr>
+        <w:t xml:space="preserve"> </w:t>
+      </w:r>
+      <w:proofErr w:type="spellStart"/>
+      <w:r>
+        <w:rPr>
+          <w:rFonts w:ascii="Times New Roman" w:hAnsi="Times New Roman" w:cs="Times New Roman"/>
+          <w:sz w:val="28"/>
+          <w:szCs w:val="20"/>
+        </w:rPr>
+        <w:t>interesting</w:t>
+      </w:r>
+      <w:proofErr w:type="spellEnd"/>
+      <w:r>
+        <w:rPr>
+          <w:rFonts w:ascii="Times New Roman" w:hAnsi="Times New Roman" w:cs="Times New Roman"/>
+          <w:sz w:val="28"/>
+          <w:szCs w:val="20"/>
+        </w:rPr>
+        <w:t xml:space="preserve"> </w:t>
+      </w:r>
+      <w:proofErr w:type="spellStart"/>
+      <w:r>
+        <w:rPr>
+          <w:rFonts w:ascii="Times New Roman" w:hAnsi="Times New Roman" w:cs="Times New Roman"/>
+          <w:sz w:val="28"/>
+          <w:szCs w:val="20"/>
+        </w:rPr>
+        <w:t>things</w:t>
+      </w:r>
+      <w:proofErr w:type="spellEnd"/>
+      <w:r>
+        <w:rPr>
+          <w:rFonts w:ascii="Times New Roman" w:hAnsi="Times New Roman" w:cs="Times New Roman"/>
+          <w:sz w:val="28"/>
+          <w:szCs w:val="20"/>
+        </w:rPr>
+        <w:t xml:space="preserve"> </w:t>
+      </w:r>
+      <w:proofErr w:type="spellStart"/>
+      <w:r>
+        <w:rPr>
+          <w:rFonts w:ascii="Times New Roman" w:hAnsi="Times New Roman" w:cs="Times New Roman"/>
+          <w:sz w:val="28"/>
+          <w:szCs w:val="20"/>
+        </w:rPr>
+        <w:t>to</w:t>
+      </w:r>
+      <w:proofErr w:type="spellEnd"/>
+      <w:r>
+        <w:rPr>
+          <w:rFonts w:ascii="Times New Roman" w:hAnsi="Times New Roman" w:cs="Times New Roman"/>
+          <w:sz w:val="28"/>
+          <w:szCs w:val="20"/>
+        </w:rPr>
+        <w:t xml:space="preserve"> </w:t>
+      </w:r>
+      <w:proofErr w:type="spellStart"/>
+      <w:r>
+        <w:rPr>
+          <w:rFonts w:ascii="Times New Roman" w:hAnsi="Times New Roman" w:cs="Times New Roman"/>
+          <w:sz w:val="28"/>
+          <w:szCs w:val="20"/>
+        </w:rPr>
+        <w:t>cheer</w:t>
+      </w:r>
+      <w:proofErr w:type="spellEnd"/>
+      <w:r>
+        <w:rPr>
+          <w:rFonts w:ascii="Times New Roman" w:hAnsi="Times New Roman" w:cs="Times New Roman"/>
+          <w:sz w:val="28"/>
+          <w:szCs w:val="20"/>
+        </w:rPr>
+        <w:t xml:space="preserve"> </w:t>
+      </w:r>
+      <w:proofErr w:type="spellStart"/>
+      <w:r>
+        <w:rPr>
+          <w:rFonts w:ascii="Times New Roman" w:hAnsi="Times New Roman" w:cs="Times New Roman"/>
+          <w:sz w:val="28"/>
+          <w:szCs w:val="20"/>
+        </w:rPr>
+        <w:t>up</w:t>
+      </w:r>
+      <w:proofErr w:type="spellEnd"/>
+      <w:r>
+        <w:rPr>
+          <w:rFonts w:ascii="Times New Roman" w:hAnsi="Times New Roman" w:cs="Times New Roman"/>
+          <w:sz w:val="28"/>
+          <w:szCs w:val="20"/>
+        </w:rPr>
+        <w:t xml:space="preserve"> </w:t>
+      </w:r>
+      <w:proofErr w:type="spellStart"/>
+      <w:r>
+        <w:rPr>
+          <w:rFonts w:ascii="Times New Roman" w:hAnsi="Times New Roman" w:cs="Times New Roman"/>
+          <w:sz w:val="28"/>
+          <w:szCs w:val="20"/>
+        </w:rPr>
+        <w:t>the</w:t>
+      </w:r>
+      <w:proofErr w:type="spellEnd"/>
+      <w:r>
+        <w:rPr>
+          <w:rFonts w:ascii="Times New Roman" w:hAnsi="Times New Roman" w:cs="Times New Roman"/>
+          <w:sz w:val="28"/>
+          <w:szCs w:val="20"/>
+        </w:rPr>
+        <w:t xml:space="preserve"> </w:t>
+      </w:r>
+      <w:proofErr w:type="spellStart"/>
+      <w:r>
+        <w:rPr>
+          <w:rFonts w:ascii="Times New Roman" w:hAnsi="Times New Roman" w:cs="Times New Roman"/>
+          <w:sz w:val="28"/>
+          <w:szCs w:val="20"/>
+        </w:rPr>
+        <w:t>terminal</w:t>
+      </w:r>
+      <w:proofErr w:type="spellEnd"/>
+      <w:r>
+        <w:rPr>
+          <w:rFonts w:ascii="Times New Roman" w:hAnsi="Times New Roman" w:cs="Times New Roman"/>
+          <w:sz w:val="28"/>
+          <w:szCs w:val="20"/>
+        </w:rPr>
+        <w:t xml:space="preserve">. </w:t>
+      </w:r>
+      <w:proofErr w:type="spellStart"/>
+      <w:r>
+        <w:rPr>
+          <w:rFonts w:ascii="Times New Roman" w:hAnsi="Times New Roman" w:cs="Times New Roman"/>
+          <w:sz w:val="28"/>
+          <w:szCs w:val="20"/>
+        </w:rPr>
+        <w:t>There</w:t>
+      </w:r>
+      <w:proofErr w:type="spellEnd"/>
+      <w:r>
+        <w:rPr>
+          <w:rFonts w:ascii="Times New Roman" w:hAnsi="Times New Roman" w:cs="Times New Roman"/>
+          <w:sz w:val="28"/>
+          <w:szCs w:val="20"/>
+        </w:rPr>
+        <w:t xml:space="preserve"> </w:t>
+      </w:r>
+      <w:proofErr w:type="spellStart"/>
+      <w:r>
+        <w:rPr>
+          <w:rFonts w:ascii="Times New Roman" w:hAnsi="Times New Roman" w:cs="Times New Roman"/>
+          <w:sz w:val="28"/>
+          <w:szCs w:val="20"/>
+        </w:rPr>
+        <w:t>were</w:t>
+      </w:r>
+      <w:proofErr w:type="spellEnd"/>
+      <w:r>
+        <w:rPr>
+          <w:rFonts w:ascii="Times New Roman" w:hAnsi="Times New Roman" w:cs="Times New Roman"/>
+          <w:sz w:val="28"/>
+          <w:szCs w:val="20"/>
+        </w:rPr>
+        <w:t xml:space="preserve"> </w:t>
+      </w:r>
+      <w:proofErr w:type="spellStart"/>
+      <w:r>
+        <w:rPr>
+          <w:rFonts w:ascii="Times New Roman" w:hAnsi="Times New Roman" w:cs="Times New Roman"/>
+          <w:sz w:val="28"/>
+          <w:szCs w:val="20"/>
+        </w:rPr>
+        <w:t>no</w:t>
+      </w:r>
+      <w:proofErr w:type="spellEnd"/>
+      <w:r>
+        <w:rPr>
+          <w:rFonts w:ascii="Times New Roman" w:hAnsi="Times New Roman" w:cs="Times New Roman"/>
+          <w:sz w:val="28"/>
+          <w:szCs w:val="20"/>
+        </w:rPr>
+        <w:t xml:space="preserve"> </w:t>
+      </w:r>
+      <w:proofErr w:type="spellStart"/>
+      <w:r>
+        <w:rPr>
+          <w:rFonts w:ascii="Times New Roman" w:hAnsi="Times New Roman" w:cs="Times New Roman"/>
+          <w:sz w:val="28"/>
+          <w:szCs w:val="20"/>
+        </w:rPr>
+        <w:t>problems</w:t>
+      </w:r>
+      <w:proofErr w:type="spellEnd"/>
+      <w:r>
+        <w:rPr>
+          <w:rFonts w:ascii="Times New Roman" w:hAnsi="Times New Roman" w:cs="Times New Roman"/>
+          <w:sz w:val="28"/>
+          <w:szCs w:val="20"/>
+        </w:rPr>
+        <w:t xml:space="preserve"> </w:t>
+      </w:r>
+      <w:proofErr w:type="spellStart"/>
+      <w:r>
+        <w:rPr>
+          <w:rFonts w:ascii="Times New Roman" w:hAnsi="Times New Roman" w:cs="Times New Roman"/>
+          <w:sz w:val="28"/>
+          <w:szCs w:val="20"/>
+        </w:rPr>
+        <w:t>during</w:t>
+      </w:r>
+      <w:proofErr w:type="spellEnd"/>
+      <w:r>
+        <w:rPr>
+          <w:rFonts w:ascii="Times New Roman" w:hAnsi="Times New Roman" w:cs="Times New Roman"/>
+          <w:sz w:val="28"/>
+          <w:szCs w:val="20"/>
+        </w:rPr>
+        <w:t xml:space="preserve"> </w:t>
+      </w:r>
+      <w:proofErr w:type="spellStart"/>
+      <w:r>
+        <w:rPr>
+          <w:rFonts w:ascii="Times New Roman" w:hAnsi="Times New Roman" w:cs="Times New Roman"/>
+          <w:sz w:val="28"/>
+          <w:szCs w:val="20"/>
+        </w:rPr>
+        <w:t>the</w:t>
+      </w:r>
+      <w:proofErr w:type="spellEnd"/>
+      <w:r>
+        <w:rPr>
+          <w:rFonts w:ascii="Times New Roman" w:hAnsi="Times New Roman" w:cs="Times New Roman"/>
+          <w:sz w:val="28"/>
+          <w:szCs w:val="20"/>
+        </w:rPr>
+        <w:t xml:space="preserve"> </w:t>
+      </w:r>
+      <w:proofErr w:type="spellStart"/>
+      <w:r>
+        <w:rPr>
+          <w:rFonts w:ascii="Times New Roman" w:hAnsi="Times New Roman" w:cs="Times New Roman"/>
+          <w:sz w:val="28"/>
+          <w:szCs w:val="20"/>
+        </w:rPr>
+        <w:t>assignment</w:t>
+      </w:r>
+      <w:proofErr w:type="spellEnd"/>
+      <w:r>
+        <w:rPr>
+          <w:rFonts w:ascii="Times New Roman" w:hAnsi="Times New Roman" w:cs="Times New Roman"/>
+          <w:sz w:val="28"/>
+          <w:szCs w:val="20"/>
+        </w:rPr>
+        <w:t>.</w:t>
+      </w:r>
     </w:p>
     <w:sectPr>
       <w:footerReference w:type="default" r:id="rId22"/>
@@ -4395,7 +5690,7 @@
 </file>
 
 <file path=word/endnotes.xml><?xml version="1.0" encoding="utf-8"?>
-<w:endnotes xmlns:wpc="http://schemas.microsoft.com/office/word/2010/wordprocessingCanvas" xmlns:cx="http://schemas.microsoft.com/office/drawing/2014/chartex" xmlns:cx1="http://schemas.microsoft.com/office/drawing/2015/9/8/chartex" xmlns:cx2="http://schemas.microsoft.com/office/drawing/2015/10/21/chartex" xmlns:cx3="http://schemas.microsoft.com/office/drawing/2016/5/9/chartex" xmlns:cx4="http://schemas.microsoft.com/office/drawing/2016/5/10/chartex" xmlns:cx5="http://schemas.microsoft.com/office/drawing/2016/5/11/chartex" xmlns:cx6="http://schemas.microsoft.com/office/drawing/2016/5/12/chartex" xmlns:cx7="http://schemas.microsoft.com/office/drawing/2016/5/13/chartex" xmlns:cx8="http://schemas.microsoft.com/office/drawing/2016/5/14/chartex" xmlns:mc="http://schemas.openxmlformats.org/markup-compatibility/2006" xmlns:aink="http://schemas.microsoft.com/office/drawing/2016/ink" xmlns:am3d="http://schemas.microsoft.com/office/drawing/2017/model3d" xmlns:o="urn:schemas-microsoft-com:office:office" xmlns:r="http://schemas.openxmlformats.org/officeDocument/2006/relationships" xmlns:m="http://schemas.openxmlformats.org/officeDocument/2006/math" xmlns:v="urn:schemas-microsoft-com:vml" xmlns:wp14="http://schemas.microsoft.com/office/word/2010/wordprocessingDrawing" xmlns:wp="http://schemas.openxmlformats.org/drawingml/2006/wordprocessingDrawing" xmlns:w10="urn:schemas-microsoft-com:office:word" xmlns:w="http://schemas.openxmlformats.org/wordprocessingml/2006/main" xmlns:w14="http://schemas.microsoft.com/office/word/2010/wordml" xmlns:w15="http://schemas.microsoft.com/office/word/2012/wordml" xmlns:w16cex="http://schemas.microsoft.com/office/word/2018/wordml/cex" xmlns:w16cid="http://schemas.microsoft.com/office/word/2016/wordml/cid" xmlns:w16="http://schemas.microsoft.com/office/word/2018/wordml" xmlns:w16sdtdh="http://schemas.microsoft.com/office/word/2020/wordml/sdtdatahash" xmlns:w16se="http://schemas.microsoft.com/office/word/2015/wordml/symex" xmlns:wpg="http://schemas.microsoft.com/office/word/2010/wordprocessingGroup" xmlns:wpi="http://schemas.microsoft.com/office/word/2010/wordprocessingInk" xmlns:wne="http://schemas.microsoft.com/office/word/2006/wordml" xmlns:wps="http://schemas.microsoft.com/office/word/2010/wordprocessingShape" mc:Ignorable="w14 w15 w16se w16cid w16 w16cex w16sdtdh wp14">
+<w:endnotes xmlns:wpc="http://schemas.microsoft.com/office/word/2010/wordprocessingCanvas" xmlns:cx="http://schemas.microsoft.com/office/drawing/2014/chartex" xmlns:cx1="http://schemas.microsoft.com/office/drawing/2015/9/8/chartex" xmlns:cx2="http://schemas.microsoft.com/office/drawing/2015/10/21/chartex" xmlns:cx3="http://schemas.microsoft.com/office/drawing/2016/5/9/chartex" xmlns:cx4="http://schemas.microsoft.com/office/drawing/2016/5/10/chartex" xmlns:cx5="http://schemas.microsoft.com/office/drawing/2016/5/11/chartex" xmlns:cx6="http://schemas.microsoft.com/office/drawing/2016/5/12/chartex" xmlns:cx7="http://schemas.microsoft.com/office/drawing/2016/5/13/chartex" xmlns:cx8="http://schemas.microsoft.com/office/drawing/2016/5/14/chartex" xmlns:mc="http://schemas.openxmlformats.org/markup-compatibility/2006" xmlns:aink="http://schemas.microsoft.com/office/drawing/2016/ink" xmlns:am3d="http://schemas.microsoft.com/office/drawing/2017/model3d" xmlns:o="urn:schemas-microsoft-com:office:office" xmlns:r="http://schemas.openxmlformats.org/officeDocument/2006/relationships" xmlns:m="http://schemas.openxmlformats.org/officeDocument/2006/math" xmlns:v="urn:schemas-microsoft-com:vml" xmlns:wp14="http://schemas.microsoft.com/office/word/2010/wordprocessingDrawing" xmlns:wp="http://schemas.openxmlformats.org/drawingml/2006/wordprocessingDrawing" xmlns:w10="urn:schemas-microsoft-com:office:word" xmlns:w="http://schemas.openxmlformats.org/wordprocessingml/2006/main" xmlns:w14="http://schemas.microsoft.com/office/word/2010/wordml" xmlns:w15="http://schemas.microsoft.com/office/word/2012/wordml" xmlns:w16cex="http://schemas.microsoft.com/office/word/2018/wordml/cex" xmlns:w16cid="http://schemas.microsoft.com/office/word/2016/wordml/cid" xmlns:w16="http://schemas.microsoft.com/office/word/2018/wordml" xmlns:w16se="http://schemas.microsoft.com/office/word/2015/wordml/symex" xmlns:wpg="http://schemas.microsoft.com/office/word/2010/wordprocessingGroup" xmlns:wpi="http://schemas.microsoft.com/office/word/2010/wordprocessingInk" xmlns:wne="http://schemas.microsoft.com/office/word/2006/wordml" xmlns:wps="http://schemas.microsoft.com/office/word/2010/wordprocessingShape" mc:Ignorable="w14 w15 w16se w16cid w16 w16cex wp14">
   <w:endnote w:type="separator" w:id="-1">
     <w:p>
       <w:pPr>
@@ -4420,7 +5715,7 @@
 </file>
 
 <file path=word/footer1.xml><?xml version="1.0" encoding="utf-8"?>
-<w:ftr xmlns:wpc="http://schemas.microsoft.com/office/word/2010/wordprocessingCanvas" xmlns:cx="http://schemas.microsoft.com/office/drawing/2014/chartex" xmlns:cx1="http://schemas.microsoft.com/office/drawing/2015/9/8/chartex" xmlns:cx2="http://schemas.microsoft.com/office/drawing/2015/10/21/chartex" xmlns:cx3="http://schemas.microsoft.com/office/drawing/2016/5/9/chartex" xmlns:cx4="http://schemas.microsoft.com/office/drawing/2016/5/10/chartex" xmlns:cx5="http://schemas.microsoft.com/office/drawing/2016/5/11/chartex" xmlns:cx6="http://schemas.microsoft.com/office/drawing/2016/5/12/chartex" xmlns:cx7="http://schemas.microsoft.com/office/drawing/2016/5/13/chartex" xmlns:cx8="http://schemas.microsoft.com/office/drawing/2016/5/14/chartex" xmlns:mc="http://schemas.openxmlformats.org/markup-compatibility/2006" xmlns:aink="http://schemas.microsoft.com/office/drawing/2016/ink" xmlns:am3d="http://schemas.microsoft.com/office/drawing/2017/model3d" xmlns:o="urn:schemas-microsoft-com:office:office" xmlns:r="http://schemas.openxmlformats.org/officeDocument/2006/relationships" xmlns:m="http://schemas.openxmlformats.org/officeDocument/2006/math" xmlns:v="urn:schemas-microsoft-com:vml" xmlns:wp14="http://schemas.microsoft.com/office/word/2010/wordprocessingDrawing" xmlns:wp="http://schemas.openxmlformats.org/drawingml/2006/wordprocessingDrawing" xmlns:w10="urn:schemas-microsoft-com:office:word" xmlns:w="http://schemas.openxmlformats.org/wordprocessingml/2006/main" xmlns:w14="http://schemas.microsoft.com/office/word/2010/wordml" xmlns:w15="http://schemas.microsoft.com/office/word/2012/wordml" xmlns:w16cex="http://schemas.microsoft.com/office/word/2018/wordml/cex" xmlns:w16cid="http://schemas.microsoft.com/office/word/2016/wordml/cid" xmlns:w16="http://schemas.microsoft.com/office/word/2018/wordml" xmlns:w16sdtdh="http://schemas.microsoft.com/office/word/2020/wordml/sdtdatahash" xmlns:w16se="http://schemas.microsoft.com/office/word/2015/wordml/symex" xmlns:wpg="http://schemas.microsoft.com/office/word/2010/wordprocessingGroup" xmlns:wpi="http://schemas.microsoft.com/office/word/2010/wordprocessingInk" xmlns:wne="http://schemas.microsoft.com/office/word/2006/wordml" xmlns:wps="http://schemas.microsoft.com/office/word/2010/wordprocessingShape" mc:Ignorable="w14 w15 w16se w16cid w16 w16cex w16sdtdh wp14">
+<w:ftr xmlns:wpc="http://schemas.microsoft.com/office/word/2010/wordprocessingCanvas" xmlns:cx="http://schemas.microsoft.com/office/drawing/2014/chartex" xmlns:cx1="http://schemas.microsoft.com/office/drawing/2015/9/8/chartex" xmlns:cx2="http://schemas.microsoft.com/office/drawing/2015/10/21/chartex" xmlns:cx3="http://schemas.microsoft.com/office/drawing/2016/5/9/chartex" xmlns:cx4="http://schemas.microsoft.com/office/drawing/2016/5/10/chartex" xmlns:cx5="http://schemas.microsoft.com/office/drawing/2016/5/11/chartex" xmlns:cx6="http://schemas.microsoft.com/office/drawing/2016/5/12/chartex" xmlns:cx7="http://schemas.microsoft.com/office/drawing/2016/5/13/chartex" xmlns:cx8="http://schemas.microsoft.com/office/drawing/2016/5/14/chartex" xmlns:mc="http://schemas.openxmlformats.org/markup-compatibility/2006" xmlns:aink="http://schemas.microsoft.com/office/drawing/2016/ink" xmlns:am3d="http://schemas.microsoft.com/office/drawing/2017/model3d" xmlns:o="urn:schemas-microsoft-com:office:office" xmlns:r="http://schemas.openxmlformats.org/officeDocument/2006/relationships" xmlns:m="http://schemas.openxmlformats.org/officeDocument/2006/math" xmlns:v="urn:schemas-microsoft-com:vml" xmlns:wp14="http://schemas.microsoft.com/office/word/2010/wordprocessingDrawing" xmlns:wp="http://schemas.openxmlformats.org/drawingml/2006/wordprocessingDrawing" xmlns:w10="urn:schemas-microsoft-com:office:word" xmlns:w="http://schemas.openxmlformats.org/wordprocessingml/2006/main" xmlns:w14="http://schemas.microsoft.com/office/word/2010/wordml" xmlns:w15="http://schemas.microsoft.com/office/word/2012/wordml" xmlns:w16cex="http://schemas.microsoft.com/office/word/2018/wordml/cex" xmlns:w16cid="http://schemas.microsoft.com/office/word/2016/wordml/cid" xmlns:w16="http://schemas.microsoft.com/office/word/2018/wordml" xmlns:w16se="http://schemas.microsoft.com/office/word/2015/wordml/symex" xmlns:wpg="http://schemas.microsoft.com/office/word/2010/wordprocessingGroup" xmlns:wpi="http://schemas.microsoft.com/office/word/2010/wordprocessingInk" xmlns:wne="http://schemas.microsoft.com/office/word/2006/wordml" xmlns:wps="http://schemas.microsoft.com/office/word/2010/wordprocessingShape" mc:Ignorable="w14 w15 w16se w16cid w16 w16cex wp14">
   <w:sdt>
     <w:sdtPr>
       <w:id w:val="-1048459589"/>
@@ -4473,7 +5768,7 @@
 </file>
 
 <file path=word/footnotes.xml><?xml version="1.0" encoding="utf-8"?>
-<w:footnotes xmlns:wpc="http://schemas.microsoft.com/office/word/2010/wordprocessingCanvas" xmlns:cx="http://schemas.microsoft.com/office/drawing/2014/chartex" xmlns:cx1="http://schemas.microsoft.com/office/drawing/2015/9/8/chartex" xmlns:cx2="http://schemas.microsoft.com/office/drawing/2015/10/21/chartex" xmlns:cx3="http://schemas.microsoft.com/office/drawing/2016/5/9/chartex" xmlns:cx4="http://schemas.microsoft.com/office/drawing/2016/5/10/chartex" xmlns:cx5="http://schemas.microsoft.com/office/drawing/2016/5/11/chartex" xmlns:cx6="http://schemas.microsoft.com/office/drawing/2016/5/12/chartex" xmlns:cx7="http://schemas.microsoft.com/office/drawing/2016/5/13/chartex" xmlns:cx8="http://schemas.microsoft.com/office/drawing/2016/5/14/chartex" xmlns:mc="http://schemas.openxmlformats.org/markup-compatibility/2006" xmlns:aink="http://schemas.microsoft.com/office/drawing/2016/ink" xmlns:am3d="http://schemas.microsoft.com/office/drawing/2017/model3d" xmlns:o="urn:schemas-microsoft-com:office:office" xmlns:r="http://schemas.openxmlformats.org/officeDocument/2006/relationships" xmlns:m="http://schemas.openxmlformats.org/officeDocument/2006/math" xmlns:v="urn:schemas-microsoft-com:vml" xmlns:wp14="http://schemas.microsoft.com/office/word/2010/wordprocessingDrawing" xmlns:wp="http://schemas.openxmlformats.org/drawingml/2006/wordprocessingDrawing" xmlns:w10="urn:schemas-microsoft-com:office:word" xmlns:w="http://schemas.openxmlformats.org/wordprocessingml/2006/main" xmlns:w14="http://schemas.microsoft.com/office/word/2010/wordml" xmlns:w15="http://schemas.microsoft.com/office/word/2012/wordml" xmlns:w16cex="http://schemas.microsoft.com/office/word/2018/wordml/cex" xmlns:w16cid="http://schemas.microsoft.com/office/word/2016/wordml/cid" xmlns:w16="http://schemas.microsoft.com/office/word/2018/wordml" xmlns:w16sdtdh="http://schemas.microsoft.com/office/word/2020/wordml/sdtdatahash" xmlns:w16se="http://schemas.microsoft.com/office/word/2015/wordml/symex" xmlns:wpg="http://schemas.microsoft.com/office/word/2010/wordprocessingGroup" xmlns:wpi="http://schemas.microsoft.com/office/word/2010/wordprocessingInk" xmlns:wne="http://schemas.microsoft.com/office/word/2006/wordml" xmlns:wps="http://schemas.microsoft.com/office/word/2010/wordprocessingShape" mc:Ignorable="w14 w15 w16se w16cid w16 w16cex w16sdtdh wp14">
+<w:footnotes xmlns:wpc="http://schemas.microsoft.com/office/word/2010/wordprocessingCanvas" xmlns:cx="http://schemas.microsoft.com/office/drawing/2014/chartex" xmlns:cx1="http://schemas.microsoft.com/office/drawing/2015/9/8/chartex" xmlns:cx2="http://schemas.microsoft.com/office/drawing/2015/10/21/chartex" xmlns:cx3="http://schemas.microsoft.com/office/drawing/2016/5/9/chartex" xmlns:cx4="http://schemas.microsoft.com/office/drawing/2016/5/10/chartex" xmlns:cx5="http://schemas.microsoft.com/office/drawing/2016/5/11/chartex" xmlns:cx6="http://schemas.microsoft.com/office/drawing/2016/5/12/chartex" xmlns:cx7="http://schemas.microsoft.com/office/drawing/2016/5/13/chartex" xmlns:cx8="http://schemas.microsoft.com/office/drawing/2016/5/14/chartex" xmlns:mc="http://schemas.openxmlformats.org/markup-compatibility/2006" xmlns:aink="http://schemas.microsoft.com/office/drawing/2016/ink" xmlns:am3d="http://schemas.microsoft.com/office/drawing/2017/model3d" xmlns:o="urn:schemas-microsoft-com:office:office" xmlns:r="http://schemas.openxmlformats.org/officeDocument/2006/relationships" xmlns:m="http://schemas.openxmlformats.org/officeDocument/2006/math" xmlns:v="urn:schemas-microsoft-com:vml" xmlns:wp14="http://schemas.microsoft.com/office/word/2010/wordprocessingDrawing" xmlns:wp="http://schemas.openxmlformats.org/drawingml/2006/wordprocessingDrawing" xmlns:w10="urn:schemas-microsoft-com:office:word" xmlns:w="http://schemas.openxmlformats.org/wordprocessingml/2006/main" xmlns:w14="http://schemas.microsoft.com/office/word/2010/wordml" xmlns:w15="http://schemas.microsoft.com/office/word/2012/wordml" xmlns:w16cex="http://schemas.microsoft.com/office/word/2018/wordml/cex" xmlns:w16cid="http://schemas.microsoft.com/office/word/2016/wordml/cid" xmlns:w16="http://schemas.microsoft.com/office/word/2018/wordml" xmlns:w16se="http://schemas.microsoft.com/office/word/2015/wordml/symex" xmlns:wpg="http://schemas.microsoft.com/office/word/2010/wordprocessingGroup" xmlns:wpi="http://schemas.microsoft.com/office/word/2010/wordprocessingInk" xmlns:wne="http://schemas.microsoft.com/office/word/2006/wordml" xmlns:wps="http://schemas.microsoft.com/office/word/2010/wordprocessingShape" mc:Ignorable="w14 w15 w16se w16cid w16 w16cex wp14">
   <w:footnote w:type="separator" w:id="-1">
     <w:p>
       <w:pPr>
@@ -4498,8 +5793,121 @@
 </file>
 
 <file path=word/numbering.xml><?xml version="1.0" encoding="utf-8"?>
-<w:numbering xmlns:wpc="http://schemas.microsoft.com/office/word/2010/wordprocessingCanvas" xmlns:cx="http://schemas.microsoft.com/office/drawing/2014/chartex" xmlns:cx1="http://schemas.microsoft.com/office/drawing/2015/9/8/chartex" xmlns:cx2="http://schemas.microsoft.com/office/drawing/2015/10/21/chartex" xmlns:cx3="http://schemas.microsoft.com/office/drawing/2016/5/9/chartex" xmlns:cx4="http://schemas.microsoft.com/office/drawing/2016/5/10/chartex" xmlns:cx5="http://schemas.microsoft.com/office/drawing/2016/5/11/chartex" xmlns:cx6="http://schemas.microsoft.com/office/drawing/2016/5/12/chartex" xmlns:cx7="http://schemas.microsoft.com/office/drawing/2016/5/13/chartex" xmlns:cx8="http://schemas.microsoft.com/office/drawing/2016/5/14/chartex" xmlns:mc="http://schemas.openxmlformats.org/markup-compatibility/2006" xmlns:aink="http://schemas.microsoft.com/office/drawing/2016/ink" xmlns:am3d="http://schemas.microsoft.com/office/drawing/2017/model3d" xmlns:o="urn:schemas-microsoft-com:office:office" xmlns:r="http://schemas.openxmlformats.org/officeDocument/2006/relationships" xmlns:m="http://schemas.openxmlformats.org/officeDocument/2006/math" xmlns:v="urn:schemas-microsoft-com:vml" xmlns:wp14="http://schemas.microsoft.com/office/word/2010/wordprocessingDrawing" xmlns:wp="http://schemas.openxmlformats.org/drawingml/2006/wordprocessingDrawing" xmlns:w10="urn:schemas-microsoft-com:office:word" xmlns:w="http://schemas.openxmlformats.org/wordprocessingml/2006/main" xmlns:w14="http://schemas.microsoft.com/office/word/2010/wordml" xmlns:w15="http://schemas.microsoft.com/office/word/2012/wordml" xmlns:w16cex="http://schemas.microsoft.com/office/word/2018/wordml/cex" xmlns:w16cid="http://schemas.microsoft.com/office/word/2016/wordml/cid" xmlns:w16="http://schemas.microsoft.com/office/word/2018/wordml" xmlns:w16sdtdh="http://schemas.microsoft.com/office/word/2020/wordml/sdtdatahash" xmlns:w16se="http://schemas.microsoft.com/office/word/2015/wordml/symex" xmlns:wpg="http://schemas.microsoft.com/office/word/2010/wordprocessingGroup" xmlns:wpi="http://schemas.microsoft.com/office/word/2010/wordprocessingInk" xmlns:wne="http://schemas.microsoft.com/office/word/2006/wordml" xmlns:wps="http://schemas.microsoft.com/office/word/2010/wordprocessingShape" mc:Ignorable="w14 w15 w16se w16cid w16 w16cex w16sdtdh wp14">
+<w:numbering xmlns:wpc="http://schemas.microsoft.com/office/word/2010/wordprocessingCanvas" xmlns:cx="http://schemas.microsoft.com/office/drawing/2014/chartex" xmlns:cx1="http://schemas.microsoft.com/office/drawing/2015/9/8/chartex" xmlns:cx2="http://schemas.microsoft.com/office/drawing/2015/10/21/chartex" xmlns:cx3="http://schemas.microsoft.com/office/drawing/2016/5/9/chartex" xmlns:cx4="http://schemas.microsoft.com/office/drawing/2016/5/10/chartex" xmlns:cx5="http://schemas.microsoft.com/office/drawing/2016/5/11/chartex" xmlns:cx6="http://schemas.microsoft.com/office/drawing/2016/5/12/chartex" xmlns:cx7="http://schemas.microsoft.com/office/drawing/2016/5/13/chartex" xmlns:cx8="http://schemas.microsoft.com/office/drawing/2016/5/14/chartex" xmlns:mc="http://schemas.openxmlformats.org/markup-compatibility/2006" xmlns:aink="http://schemas.microsoft.com/office/drawing/2016/ink" xmlns:am3d="http://schemas.microsoft.com/office/drawing/2017/model3d" xmlns:o="urn:schemas-microsoft-com:office:office" xmlns:r="http://schemas.openxmlformats.org/officeDocument/2006/relationships" xmlns:m="http://schemas.openxmlformats.org/officeDocument/2006/math" xmlns:v="urn:schemas-microsoft-com:vml" xmlns:wp14="http://schemas.microsoft.com/office/word/2010/wordprocessingDrawing" xmlns:wp="http://schemas.openxmlformats.org/drawingml/2006/wordprocessingDrawing" xmlns:w10="urn:schemas-microsoft-com:office:word" xmlns:w="http://schemas.openxmlformats.org/wordprocessingml/2006/main" xmlns:w14="http://schemas.microsoft.com/office/word/2010/wordml" xmlns:w15="http://schemas.microsoft.com/office/word/2012/wordml" xmlns:w16cex="http://schemas.microsoft.com/office/word/2018/wordml/cex" xmlns:w16cid="http://schemas.microsoft.com/office/word/2016/wordml/cid" xmlns:w16="http://schemas.microsoft.com/office/word/2018/wordml" xmlns:w16se="http://schemas.microsoft.com/office/word/2015/wordml/symex" xmlns:wpg="http://schemas.microsoft.com/office/word/2010/wordprocessingGroup" xmlns:wpi="http://schemas.microsoft.com/office/word/2010/wordprocessingInk" xmlns:wne="http://schemas.microsoft.com/office/word/2006/wordml" xmlns:wps="http://schemas.microsoft.com/office/word/2010/wordprocessingShape" mc:Ignorable="w14 w15 w16se w16cid w16 w16cex wp14">
   <w:abstractNum w:abstractNumId="0" w15:restartNumberingAfterBreak="0">
+    <w:nsid w:val="046D670D"/>
+    <w:multiLevelType w:val="hybridMultilevel"/>
+    <w:tmpl w:val="77D22AFE"/>
+    <w:lvl w:ilvl="0" w:tplc="04090001">
+      <w:start w:val="1"/>
+      <w:numFmt w:val="bullet"/>
+      <w:lvlText w:val=""/>
+      <w:lvlJc w:val="left"/>
+      <w:pPr>
+        <w:ind w:left="720" w:hanging="360"/>
+      </w:pPr>
+      <w:rPr>
+        <w:rFonts w:ascii="Symbol" w:hAnsi="Symbol" w:hint="default"/>
+      </w:rPr>
+    </w:lvl>
+    <w:lvl w:ilvl="1" w:tplc="04090003" w:tentative="1">
+      <w:start w:val="1"/>
+      <w:numFmt w:val="bullet"/>
+      <w:lvlText w:val="o"/>
+      <w:lvlJc w:val="left"/>
+      <w:pPr>
+        <w:ind w:left="1440" w:hanging="360"/>
+      </w:pPr>
+      <w:rPr>
+        <w:rFonts w:ascii="Courier New" w:hAnsi="Courier New" w:cs="Courier New" w:hint="default"/>
+      </w:rPr>
+    </w:lvl>
+    <w:lvl w:ilvl="2" w:tplc="04090005" w:tentative="1">
+      <w:start w:val="1"/>
+      <w:numFmt w:val="bullet"/>
+      <w:lvlText w:val=""/>
+      <w:lvlJc w:val="left"/>
+      <w:pPr>
+        <w:ind w:left="2160" w:hanging="360"/>
+      </w:pPr>
+      <w:rPr>
+        <w:rFonts w:ascii="Wingdings" w:hAnsi="Wingdings" w:hint="default"/>
+      </w:rPr>
+    </w:lvl>
+    <w:lvl w:ilvl="3" w:tplc="04090001" w:tentative="1">
+      <w:start w:val="1"/>
+      <w:numFmt w:val="bullet"/>
+      <w:lvlText w:val=""/>
+      <w:lvlJc w:val="left"/>
+      <w:pPr>
+        <w:ind w:left="2880" w:hanging="360"/>
+      </w:pPr>
+      <w:rPr>
+        <w:rFonts w:ascii="Symbol" w:hAnsi="Symbol" w:hint="default"/>
+      </w:rPr>
+    </w:lvl>
+    <w:lvl w:ilvl="4" w:tplc="04090003" w:tentative="1">
+      <w:start w:val="1"/>
+      <w:numFmt w:val="bullet"/>
+      <w:lvlText w:val="o"/>
+      <w:lvlJc w:val="left"/>
+      <w:pPr>
+        <w:ind w:left="3600" w:hanging="360"/>
+      </w:pPr>
+      <w:rPr>
+        <w:rFonts w:ascii="Courier New" w:hAnsi="Courier New" w:cs="Courier New" w:hint="default"/>
+      </w:rPr>
+    </w:lvl>
+    <w:lvl w:ilvl="5" w:tplc="04090005" w:tentative="1">
+      <w:start w:val="1"/>
+      <w:numFmt w:val="bullet"/>
+      <w:lvlText w:val=""/>
+      <w:lvlJc w:val="left"/>
+      <w:pPr>
+        <w:ind w:left="4320" w:hanging="360"/>
+      </w:pPr>
+      <w:rPr>
+        <w:rFonts w:ascii="Wingdings" w:hAnsi="Wingdings" w:hint="default"/>
+      </w:rPr>
+    </w:lvl>
+    <w:lvl w:ilvl="6" w:tplc="04090001" w:tentative="1">
+      <w:start w:val="1"/>
+      <w:numFmt w:val="bullet"/>
+      <w:lvlText w:val=""/>
+      <w:lvlJc w:val="left"/>
+      <w:pPr>
+        <w:ind w:left="5040" w:hanging="360"/>
+      </w:pPr>
+      <w:rPr>
+        <w:rFonts w:ascii="Symbol" w:hAnsi="Symbol" w:hint="default"/>
+      </w:rPr>
+    </w:lvl>
+    <w:lvl w:ilvl="7" w:tplc="04090003" w:tentative="1">
+      <w:start w:val="1"/>
+      <w:numFmt w:val="bullet"/>
+      <w:lvlText w:val="o"/>
+      <w:lvlJc w:val="left"/>
+      <w:pPr>
+        <w:ind w:left="5760" w:hanging="360"/>
+      </w:pPr>
+      <w:rPr>
+        <w:rFonts w:ascii="Courier New" w:hAnsi="Courier New" w:cs="Courier New" w:hint="default"/>
+      </w:rPr>
+    </w:lvl>
+    <w:lvl w:ilvl="8" w:tplc="04090005" w:tentative="1">
+      <w:start w:val="1"/>
+      <w:numFmt w:val="bullet"/>
+      <w:lvlText w:val=""/>
+      <w:lvlJc w:val="left"/>
+      <w:pPr>
+        <w:ind w:left="6480" w:hanging="360"/>
+      </w:pPr>
+      <w:rPr>
+        <w:rFonts w:ascii="Wingdings" w:hAnsi="Wingdings" w:hint="default"/>
+      </w:rPr>
+    </w:lvl>
+  </w:abstractNum>
+  <w:abstractNum w:abstractNumId="1" w15:restartNumberingAfterBreak="0">
     <w:nsid w:val="0DAF14D4"/>
     <w:multiLevelType w:val="hybridMultilevel"/>
     <w:tmpl w:val="8BE43490"/>
@@ -4612,7 +6020,93 @@
       </w:rPr>
     </w:lvl>
   </w:abstractNum>
-  <w:abstractNum w:abstractNumId="1" w15:restartNumberingAfterBreak="0">
+  <w:abstractNum w:abstractNumId="2" w15:restartNumberingAfterBreak="0">
+    <w:nsid w:val="36227FEE"/>
+    <w:multiLevelType w:val="hybridMultilevel"/>
+    <w:tmpl w:val="65284910"/>
+    <w:lvl w:ilvl="0" w:tplc="04090011">
+      <w:start w:val="1"/>
+      <w:numFmt w:val="decimal"/>
+      <w:lvlText w:val="%1)"/>
+      <w:lvlJc w:val="left"/>
+      <w:pPr>
+        <w:ind w:left="720" w:hanging="360"/>
+      </w:pPr>
+    </w:lvl>
+    <w:lvl w:ilvl="1" w:tplc="04090019" w:tentative="1">
+      <w:start w:val="1"/>
+      <w:numFmt w:val="lowerLetter"/>
+      <w:lvlText w:val="%2."/>
+      <w:lvlJc w:val="left"/>
+      <w:pPr>
+        <w:ind w:left="1440" w:hanging="360"/>
+      </w:pPr>
+    </w:lvl>
+    <w:lvl w:ilvl="2" w:tplc="0409001B" w:tentative="1">
+      <w:start w:val="1"/>
+      <w:numFmt w:val="lowerRoman"/>
+      <w:lvlText w:val="%3."/>
+      <w:lvlJc w:val="right"/>
+      <w:pPr>
+        <w:ind w:left="2160" w:hanging="180"/>
+      </w:pPr>
+    </w:lvl>
+    <w:lvl w:ilvl="3" w:tplc="0409000F" w:tentative="1">
+      <w:start w:val="1"/>
+      <w:numFmt w:val="decimal"/>
+      <w:lvlText w:val="%4."/>
+      <w:lvlJc w:val="left"/>
+      <w:pPr>
+        <w:ind w:left="2880" w:hanging="360"/>
+      </w:pPr>
+    </w:lvl>
+    <w:lvl w:ilvl="4" w:tplc="04090019" w:tentative="1">
+      <w:start w:val="1"/>
+      <w:numFmt w:val="lowerLetter"/>
+      <w:lvlText w:val="%5."/>
+      <w:lvlJc w:val="left"/>
+      <w:pPr>
+        <w:ind w:left="3600" w:hanging="360"/>
+      </w:pPr>
+    </w:lvl>
+    <w:lvl w:ilvl="5" w:tplc="0409001B" w:tentative="1">
+      <w:start w:val="1"/>
+      <w:numFmt w:val="lowerRoman"/>
+      <w:lvlText w:val="%6."/>
+      <w:lvlJc w:val="right"/>
+      <w:pPr>
+        <w:ind w:left="4320" w:hanging="180"/>
+      </w:pPr>
+    </w:lvl>
+    <w:lvl w:ilvl="6" w:tplc="0409000F" w:tentative="1">
+      <w:start w:val="1"/>
+      <w:numFmt w:val="decimal"/>
+      <w:lvlText w:val="%7."/>
+      <w:lvlJc w:val="left"/>
+      <w:pPr>
+        <w:ind w:left="5040" w:hanging="360"/>
+      </w:pPr>
+    </w:lvl>
+    <w:lvl w:ilvl="7" w:tplc="04090019" w:tentative="1">
+      <w:start w:val="1"/>
+      <w:numFmt w:val="lowerLetter"/>
+      <w:lvlText w:val="%8."/>
+      <w:lvlJc w:val="left"/>
+      <w:pPr>
+        <w:ind w:left="5760" w:hanging="360"/>
+      </w:pPr>
+    </w:lvl>
+    <w:lvl w:ilvl="8" w:tplc="0409001B" w:tentative="1">
+      <w:start w:val="1"/>
+      <w:numFmt w:val="lowerRoman"/>
+      <w:lvlText w:val="%9."/>
+      <w:lvlJc w:val="right"/>
+      <w:pPr>
+        <w:ind w:left="6480" w:hanging="180"/>
+      </w:pPr>
+    </w:lvl>
+  </w:abstractNum>
+  <w:abstractNum w:abstractNumId="3" w15:restartNumberingAfterBreak="0">
     <w:nsid w:val="362F767A"/>
     <w:multiLevelType w:val="multilevel"/>
     <w:tmpl w:val="A5A4224C"/>
@@ -4761,7 +6255,7 @@
       </w:rPr>
     </w:lvl>
   </w:abstractNum>
-  <w:abstractNum w:abstractNumId="2" w15:restartNumberingAfterBreak="0">
+  <w:abstractNum w:abstractNumId="4" w15:restartNumberingAfterBreak="0">
     <w:nsid w:val="45046992"/>
     <w:multiLevelType w:val="hybridMultilevel"/>
     <w:tmpl w:val="7C7AD11A"/>
@@ -4847,7 +6341,93 @@
       </w:pPr>
     </w:lvl>
   </w:abstractNum>
-  <w:abstractNum w:abstractNumId="3" w15:restartNumberingAfterBreak="0">
+  <w:abstractNum w:abstractNumId="5" w15:restartNumberingAfterBreak="0">
+    <w:nsid w:val="4FF4098C"/>
+    <w:multiLevelType w:val="hybridMultilevel"/>
+    <w:tmpl w:val="F81851D2"/>
+    <w:lvl w:ilvl="0" w:tplc="04090011">
+      <w:start w:val="1"/>
+      <w:numFmt w:val="decimal"/>
+      <w:lvlText w:val="%1)"/>
+      <w:lvlJc w:val="left"/>
+      <w:pPr>
+        <w:ind w:left="720" w:hanging="360"/>
+      </w:pPr>
+    </w:lvl>
+    <w:lvl w:ilvl="1" w:tplc="04090019" w:tentative="1">
+      <w:start w:val="1"/>
+      <w:numFmt w:val="lowerLetter"/>
+      <w:lvlText w:val="%2."/>
+      <w:lvlJc w:val="left"/>
+      <w:pPr>
+        <w:ind w:left="1440" w:hanging="360"/>
+      </w:pPr>
+    </w:lvl>
+    <w:lvl w:ilvl="2" w:tplc="0409001B" w:tentative="1">
+      <w:start w:val="1"/>
+      <w:numFmt w:val="lowerRoman"/>
+      <w:lvlText w:val="%3."/>
+      <w:lvlJc w:val="right"/>
+      <w:pPr>
+        <w:ind w:left="2160" w:hanging="180"/>
+      </w:pPr>
+    </w:lvl>
+    <w:lvl w:ilvl="3" w:tplc="0409000F" w:tentative="1">
+      <w:start w:val="1"/>
+      <w:numFmt w:val="decimal"/>
+      <w:lvlText w:val="%4."/>
+      <w:lvlJc w:val="left"/>
+      <w:pPr>
+        <w:ind w:left="2880" w:hanging="360"/>
+      </w:pPr>
+    </w:lvl>
+    <w:lvl w:ilvl="4" w:tplc="04090019" w:tentative="1">
+      <w:start w:val="1"/>
+      <w:numFmt w:val="lowerLetter"/>
+      <w:lvlText w:val="%5."/>
+      <w:lvlJc w:val="left"/>
+      <w:pPr>
+        <w:ind w:left="3600" w:hanging="360"/>
+      </w:pPr>
+    </w:lvl>
+    <w:lvl w:ilvl="5" w:tplc="0409001B" w:tentative="1">
+      <w:start w:val="1"/>
+      <w:numFmt w:val="lowerRoman"/>
+      <w:lvlText w:val="%6."/>
+      <w:lvlJc w:val="right"/>
+      <w:pPr>
+        <w:ind w:left="4320" w:hanging="180"/>
+      </w:pPr>
+    </w:lvl>
+    <w:lvl w:ilvl="6" w:tplc="0409000F" w:tentative="1">
+      <w:start w:val="1"/>
+      <w:numFmt w:val="decimal"/>
+      <w:lvlText w:val="%7."/>
+      <w:lvlJc w:val="left"/>
+      <w:pPr>
+        <w:ind w:left="5040" w:hanging="360"/>
+      </w:pPr>
+    </w:lvl>
+    <w:lvl w:ilvl="7" w:tplc="04090019" w:tentative="1">
+      <w:start w:val="1"/>
+      <w:numFmt w:val="lowerLetter"/>
+      <w:lvlText w:val="%8."/>
+      <w:lvlJc w:val="left"/>
+      <w:pPr>
+        <w:ind w:left="5760" w:hanging="360"/>
+      </w:pPr>
+    </w:lvl>
+    <w:lvl w:ilvl="8" w:tplc="0409001B" w:tentative="1">
+      <w:start w:val="1"/>
+      <w:numFmt w:val="lowerRoman"/>
+      <w:lvlText w:val="%9."/>
+      <w:lvlJc w:val="right"/>
+      <w:pPr>
+        <w:ind w:left="6480" w:hanging="180"/>
+      </w:pPr>
+    </w:lvl>
+  </w:abstractNum>
+  <w:abstractNum w:abstractNumId="6" w15:restartNumberingAfterBreak="0">
     <w:nsid w:val="54574CC1"/>
     <w:multiLevelType w:val="hybridMultilevel"/>
     <w:tmpl w:val="8D8A6BE8"/>
@@ -4933,7 +6513,93 @@
       </w:pPr>
     </w:lvl>
   </w:abstractNum>
-  <w:abstractNum w:abstractNumId="4" w15:restartNumberingAfterBreak="0">
+  <w:abstractNum w:abstractNumId="7" w15:restartNumberingAfterBreak="0">
+    <w:nsid w:val="5BB45576"/>
+    <w:multiLevelType w:val="hybridMultilevel"/>
+    <w:tmpl w:val="F99ED7AA"/>
+    <w:lvl w:ilvl="0" w:tplc="04090011">
+      <w:start w:val="1"/>
+      <w:numFmt w:val="decimal"/>
+      <w:lvlText w:val="%1)"/>
+      <w:lvlJc w:val="left"/>
+      <w:pPr>
+        <w:ind w:left="720" w:hanging="360"/>
+      </w:pPr>
+    </w:lvl>
+    <w:lvl w:ilvl="1" w:tplc="04090019" w:tentative="1">
+      <w:start w:val="1"/>
+      <w:numFmt w:val="lowerLetter"/>
+      <w:lvlText w:val="%2."/>
+      <w:lvlJc w:val="left"/>
+      <w:pPr>
+        <w:ind w:left="1440" w:hanging="360"/>
+      </w:pPr>
+    </w:lvl>
+    <w:lvl w:ilvl="2" w:tplc="0409001B" w:tentative="1">
+      <w:start w:val="1"/>
+      <w:numFmt w:val="lowerRoman"/>
+      <w:lvlText w:val="%3."/>
+      <w:lvlJc w:val="right"/>
+      <w:pPr>
+        <w:ind w:left="2160" w:hanging="180"/>
+      </w:pPr>
+    </w:lvl>
+    <w:lvl w:ilvl="3" w:tplc="0409000F" w:tentative="1">
+      <w:start w:val="1"/>
+      <w:numFmt w:val="decimal"/>
+      <w:lvlText w:val="%4."/>
+      <w:lvlJc w:val="left"/>
+      <w:pPr>
+        <w:ind w:left="2880" w:hanging="360"/>
+      </w:pPr>
+    </w:lvl>
+    <w:lvl w:ilvl="4" w:tplc="04090019" w:tentative="1">
+      <w:start w:val="1"/>
+      <w:numFmt w:val="lowerLetter"/>
+      <w:lvlText w:val="%5."/>
+      <w:lvlJc w:val="left"/>
+      <w:pPr>
+        <w:ind w:left="3600" w:hanging="360"/>
+      </w:pPr>
+    </w:lvl>
+    <w:lvl w:ilvl="5" w:tplc="0409001B" w:tentative="1">
+      <w:start w:val="1"/>
+      <w:numFmt w:val="lowerRoman"/>
+      <w:lvlText w:val="%6."/>
+      <w:lvlJc w:val="right"/>
+      <w:pPr>
+        <w:ind w:left="4320" w:hanging="180"/>
+      </w:pPr>
+    </w:lvl>
+    <w:lvl w:ilvl="6" w:tplc="0409000F" w:tentative="1">
+      <w:start w:val="1"/>
+      <w:numFmt w:val="decimal"/>
+      <w:lvlText w:val="%7."/>
+      <w:lvlJc w:val="left"/>
+      <w:pPr>
+        <w:ind w:left="5040" w:hanging="360"/>
+      </w:pPr>
+    </w:lvl>
+    <w:lvl w:ilvl="7" w:tplc="04090019" w:tentative="1">
+      <w:start w:val="1"/>
+      <w:numFmt w:val="lowerLetter"/>
+      <w:lvlText w:val="%8."/>
+      <w:lvlJc w:val="left"/>
+      <w:pPr>
+        <w:ind w:left="5760" w:hanging="360"/>
+      </w:pPr>
+    </w:lvl>
+    <w:lvl w:ilvl="8" w:tplc="0409001B" w:tentative="1">
+      <w:start w:val="1"/>
+      <w:numFmt w:val="lowerRoman"/>
+      <w:lvlText w:val="%9."/>
+      <w:lvlJc w:val="right"/>
+      <w:pPr>
+        <w:ind w:left="6480" w:hanging="180"/>
+      </w:pPr>
+    </w:lvl>
+  </w:abstractNum>
+  <w:abstractNum w:abstractNumId="8" w15:restartNumberingAfterBreak="0">
     <w:nsid w:val="671A1ED9"/>
     <w:multiLevelType w:val="hybridMultilevel"/>
     <w:tmpl w:val="4490CD18"/>
@@ -5019,7 +6685,7 @@
       </w:pPr>
     </w:lvl>
   </w:abstractNum>
-  <w:abstractNum w:abstractNumId="5" w15:restartNumberingAfterBreak="0">
+  <w:abstractNum w:abstractNumId="9" w15:restartNumberingAfterBreak="0">
     <w:nsid w:val="68472D1B"/>
     <w:multiLevelType w:val="multilevel"/>
     <w:tmpl w:val="A5A4224C"/>
@@ -5168,7 +6834,7 @@
       </w:rPr>
     </w:lvl>
   </w:abstractNum>
-  <w:abstractNum w:abstractNumId="6" w15:restartNumberingAfterBreak="0">
+  <w:abstractNum w:abstractNumId="10" w15:restartNumberingAfterBreak="0">
     <w:nsid w:val="754C2885"/>
     <w:multiLevelType w:val="multilevel"/>
     <w:tmpl w:val="A5A4224C"/>
@@ -5317,7 +6983,7 @@
       </w:rPr>
     </w:lvl>
   </w:abstractNum>
-  <w:abstractNum w:abstractNumId="7" w15:restartNumberingAfterBreak="0">
+  <w:abstractNum w:abstractNumId="11" w15:restartNumberingAfterBreak="0">
     <w:nsid w:val="79FE4F12"/>
     <w:multiLevelType w:val="hybridMultilevel"/>
     <w:tmpl w:val="A4280BE6"/>
@@ -5431,35 +7097,47 @@
     </w:lvl>
   </w:abstractNum>
   <w:num w:numId="1">
+    <w:abstractNumId w:val="6"/>
+  </w:num>
+  <w:num w:numId="2">
+    <w:abstractNumId w:val="11"/>
+  </w:num>
+  <w:num w:numId="3">
+    <w:abstractNumId w:val="1"/>
+  </w:num>
+  <w:num w:numId="4">
+    <w:abstractNumId w:val="9"/>
+  </w:num>
+  <w:num w:numId="5">
     <w:abstractNumId w:val="3"/>
   </w:num>
-  <w:num w:numId="2">
+  <w:num w:numId="6">
+    <w:abstractNumId w:val="8"/>
+  </w:num>
+  <w:num w:numId="7">
+    <w:abstractNumId w:val="10"/>
+  </w:num>
+  <w:num w:numId="8">
+    <w:abstractNumId w:val="4"/>
+  </w:num>
+  <w:num w:numId="9">
+    <w:abstractNumId w:val="0"/>
+  </w:num>
+  <w:num w:numId="10">
+    <w:abstractNumId w:val="2"/>
+  </w:num>
+  <w:num w:numId="11">
     <w:abstractNumId w:val="7"/>
   </w:num>
-  <w:num w:numId="3">
-    <w:abstractNumId w:val="0"/>
-  </w:num>
-  <w:num w:numId="4">
+  <w:num w:numId="12">
     <w:abstractNumId w:val="5"/>
-  </w:num>
-  <w:num w:numId="5">
-    <w:abstractNumId w:val="1"/>
-  </w:num>
-  <w:num w:numId="6">
-    <w:abstractNumId w:val="4"/>
-  </w:num>
-  <w:num w:numId="7">
-    <w:abstractNumId w:val="6"/>
-  </w:num>
-  <w:num w:numId="8">
-    <w:abstractNumId w:val="2"/>
   </w:num>
   <w:numIdMacAtCleanup w:val="7"/>
 </w:numbering>
 </file>
 
 <file path=word/styles.xml><?xml version="1.0" encoding="utf-8"?>
-<w:styles xmlns:mc="http://schemas.openxmlformats.org/markup-compatibility/2006" xmlns:r="http://schemas.openxmlformats.org/officeDocument/2006/relationships" xmlns:w="http://schemas.openxmlformats.org/wordprocessingml/2006/main" xmlns:w14="http://schemas.microsoft.com/office/word/2010/wordml" xmlns:w15="http://schemas.microsoft.com/office/word/2012/wordml" xmlns:w16cex="http://schemas.microsoft.com/office/word/2018/wordml/cex" xmlns:w16cid="http://schemas.microsoft.com/office/word/2016/wordml/cid" xmlns:w16="http://schemas.microsoft.com/office/word/2018/wordml" xmlns:w16sdtdh="http://schemas.microsoft.com/office/word/2020/wordml/sdtdatahash" xmlns:w16se="http://schemas.microsoft.com/office/word/2015/wordml/symex" mc:Ignorable="w14 w15 w16se w16cid w16 w16cex w16sdtdh">
+<w:styles xmlns:mc="http://schemas.openxmlformats.org/markup-compatibility/2006" xmlns:r="http://schemas.openxmlformats.org/officeDocument/2006/relationships" xmlns:w="http://schemas.openxmlformats.org/wordprocessingml/2006/main" xmlns:w14="http://schemas.microsoft.com/office/word/2010/wordml" xmlns:w15="http://schemas.microsoft.com/office/word/2012/wordml" xmlns:w16cex="http://schemas.microsoft.com/office/word/2018/wordml/cex" xmlns:w16cid="http://schemas.microsoft.com/office/word/2016/wordml/cid" xmlns:w16="http://schemas.microsoft.com/office/word/2018/wordml" xmlns:w16se="http://schemas.microsoft.com/office/word/2015/wordml/symex" mc:Ignorable="w14 w15 w16se w16cid w16 w16cex">
   <w:docDefaults>
     <w:rPrDefault>
       <w:rPr>
@@ -5581,6 +7259,7 @@
     <w:lsdException w:name="HTML Sample" w:semiHidden="1" w:unhideWhenUsed="1"/>
     <w:lsdException w:name="HTML Typewriter" w:semiHidden="1" w:unhideWhenUsed="1"/>
     <w:lsdException w:name="HTML Variable" w:semiHidden="1" w:unhideWhenUsed="1"/>
+    <w:lsdException w:name="Normal Table" w:semiHidden="1" w:unhideWhenUsed="1"/>
     <w:lsdException w:name="annotation subject" w:semiHidden="1" w:unhideWhenUsed="1"/>
     <w:lsdException w:name="No List" w:semiHidden="1" w:unhideWhenUsed="1"/>
     <w:lsdException w:name="Outline List 1" w:semiHidden="1" w:unhideWhenUsed="1"/>
@@ -5623,8 +7302,11 @@
     <w:lsdException w:name="Table Contemporary" w:semiHidden="1" w:unhideWhenUsed="1"/>
     <w:lsdException w:name="Table Elegant" w:semiHidden="1" w:unhideWhenUsed="1"/>
     <w:lsdException w:name="Table Professional" w:semiHidden="1" w:unhideWhenUsed="1"/>
+    <w:lsdException w:name="Table Subtle 1" w:semiHidden="1" w:unhideWhenUsed="1"/>
     <w:lsdException w:name="Table Subtle 2" w:semiHidden="1" w:unhideWhenUsed="1"/>
     <w:lsdException w:name="Table Web 1" w:semiHidden="1" w:unhideWhenUsed="1"/>
+    <w:lsdException w:name="Table Web 2" w:semiHidden="1" w:unhideWhenUsed="1"/>
+    <w:lsdException w:name="Table Web 3" w:semiHidden="1" w:unhideWhenUsed="1"/>
     <w:lsdException w:name="Balloon Text" w:semiHidden="1" w:unhideWhenUsed="1"/>
     <w:lsdException w:name="Table Grid" w:uiPriority="39"/>
     <w:lsdException w:name="Table Theme" w:semiHidden="1" w:unhideWhenUsed="1"/>
@@ -5993,7 +7675,7 @@
     </w:pPr>
   </w:style>
   <w:style w:type="character" w:customStyle="1" w:styleId="a8">
-    <w:name w:val="Верхний колонтитул Знак"/>
+    <w:name w:val="Верхній колонтитул Знак"/>
     <w:basedOn w:val="a0"/>
     <w:link w:val="a7"/>
     <w:uiPriority w:val="99"/>
@@ -6015,7 +7697,7 @@
     </w:pPr>
   </w:style>
   <w:style w:type="character" w:customStyle="1" w:styleId="aa">
-    <w:name w:val="Нижний колонтитул Знак"/>
+    <w:name w:val="Нижній колонтитул Знак"/>
     <w:basedOn w:val="a0"/>
     <w:link w:val="a9"/>
     <w:uiPriority w:val="99"/>
@@ -6345,7 +8027,7 @@
 </file>
 
 <file path=customXml/itemProps1.xml><?xml version="1.0" encoding="utf-8"?>
-<ds:datastoreItem xmlns:ds="http://schemas.openxmlformats.org/officeDocument/2006/customXml" ds:itemID="{2970BE1F-8205-47D9-851B-60011E441B2A}">
+<ds:datastoreItem xmlns:ds="http://schemas.openxmlformats.org/officeDocument/2006/customXml" ds:itemID="{0B17C2CB-8402-48FB-8208-6C92C8FDAC9B}">
   <ds:schemaRefs>
     <ds:schemaRef ds:uri="http://schemas.openxmlformats.org/officeDocument/2006/bibliography"/>
   </ds:schemaRefs>
